--- a/ProjectTwo/MAT 243 Project Two Summary Report Template.docx
+++ b/ProjectTwo/MAT 243 Project Two Summary Report Template.docx
@@ -8,115 +8,143 @@
         <w:spacing w:line="240" w:lineRule="auto"/>
         <w:contextualSpacing/>
         <w:rPr>
-          <w:rFonts w:ascii="Calibri" w:hAnsi="Calibri" w:cs="Calibri"/>
-        </w:rPr>
-      </w:pPr>
-    </w:p>
-    <w:p>
-      <w:pPr>
-        <w:suppressAutoHyphens/>
-        <w:spacing w:line="240" w:lineRule="auto"/>
-        <w:contextualSpacing/>
-        <w:rPr>
-          <w:rFonts w:ascii="Calibri" w:hAnsi="Calibri" w:cs="Calibri"/>
-        </w:rPr>
-      </w:pPr>
-    </w:p>
-    <w:p>
-      <w:pPr>
-        <w:suppressAutoHyphens/>
-        <w:spacing w:line="240" w:lineRule="auto"/>
-        <w:contextualSpacing/>
-        <w:rPr>
-          <w:rFonts w:ascii="Calibri" w:hAnsi="Calibri" w:cs="Calibri"/>
-        </w:rPr>
-      </w:pPr>
-    </w:p>
-    <w:p>
-      <w:pPr>
-        <w:suppressAutoHyphens/>
-        <w:spacing w:line="240" w:lineRule="auto"/>
-        <w:contextualSpacing/>
-        <w:rPr>
-          <w:rFonts w:ascii="Calibri" w:hAnsi="Calibri" w:cs="Calibri"/>
-        </w:rPr>
-      </w:pPr>
-    </w:p>
-    <w:p>
-      <w:pPr>
-        <w:suppressAutoHyphens/>
-        <w:spacing w:line="240" w:lineRule="auto"/>
-        <w:contextualSpacing/>
-        <w:rPr>
-          <w:rFonts w:ascii="Calibri" w:hAnsi="Calibri" w:cs="Calibri"/>
-        </w:rPr>
-      </w:pPr>
-    </w:p>
-    <w:p>
-      <w:pPr>
-        <w:suppressAutoHyphens/>
-        <w:spacing w:line="240" w:lineRule="auto"/>
-        <w:contextualSpacing/>
-        <w:rPr>
-          <w:rFonts w:ascii="Calibri" w:hAnsi="Calibri" w:cs="Calibri"/>
-        </w:rPr>
-      </w:pPr>
-    </w:p>
-    <w:p>
-      <w:pPr>
-        <w:suppressAutoHyphens/>
-        <w:spacing w:line="240" w:lineRule="auto"/>
-        <w:contextualSpacing/>
-        <w:rPr>
-          <w:rFonts w:ascii="Calibri" w:hAnsi="Calibri" w:cs="Calibri"/>
-        </w:rPr>
-      </w:pPr>
-    </w:p>
-    <w:p>
-      <w:pPr>
-        <w:suppressAutoHyphens/>
-        <w:spacing w:line="240" w:lineRule="auto"/>
-        <w:contextualSpacing/>
-        <w:rPr>
-          <w:rFonts w:ascii="Calibri" w:hAnsi="Calibri" w:cs="Calibri"/>
-        </w:rPr>
-      </w:pPr>
-    </w:p>
-    <w:p>
-      <w:pPr>
-        <w:suppressAutoHyphens/>
-        <w:spacing w:line="240" w:lineRule="auto"/>
-        <w:contextualSpacing/>
-        <w:rPr>
-          <w:rFonts w:ascii="Calibri" w:hAnsi="Calibri" w:cs="Calibri"/>
-        </w:rPr>
-      </w:pPr>
-    </w:p>
-    <w:p>
-      <w:pPr>
-        <w:suppressAutoHyphens/>
-        <w:spacing w:line="240" w:lineRule="auto"/>
-        <w:contextualSpacing/>
-        <w:rPr>
-          <w:rFonts w:ascii="Calibri" w:hAnsi="Calibri" w:cs="Calibri"/>
-        </w:rPr>
-      </w:pPr>
-    </w:p>
-    <w:p>
-      <w:pPr>
-        <w:suppressAutoHyphens/>
-        <w:spacing w:line="240" w:lineRule="auto"/>
-        <w:contextualSpacing/>
-        <w:rPr>
-          <w:rFonts w:ascii="Calibri" w:hAnsi="Calibri" w:cs="Calibri"/>
+          <w:rFonts w:ascii="Times New Roman" w:hAnsi="Times New Roman" w:cs="Times New Roman"/>
+          <w:sz w:val="24"/>
+          <w:szCs w:val="24"/>
+        </w:rPr>
+      </w:pPr>
+    </w:p>
+    <w:p>
+      <w:pPr>
+        <w:suppressAutoHyphens/>
+        <w:spacing w:line="240" w:lineRule="auto"/>
+        <w:contextualSpacing/>
+        <w:rPr>
+          <w:rFonts w:ascii="Times New Roman" w:hAnsi="Times New Roman" w:cs="Times New Roman"/>
+          <w:sz w:val="24"/>
+          <w:szCs w:val="24"/>
+        </w:rPr>
+      </w:pPr>
+    </w:p>
+    <w:p>
+      <w:pPr>
+        <w:suppressAutoHyphens/>
+        <w:spacing w:line="240" w:lineRule="auto"/>
+        <w:contextualSpacing/>
+        <w:rPr>
+          <w:rFonts w:ascii="Times New Roman" w:hAnsi="Times New Roman" w:cs="Times New Roman"/>
+          <w:sz w:val="24"/>
+          <w:szCs w:val="24"/>
+        </w:rPr>
+      </w:pPr>
+    </w:p>
+    <w:p>
+      <w:pPr>
+        <w:suppressAutoHyphens/>
+        <w:spacing w:line="240" w:lineRule="auto"/>
+        <w:contextualSpacing/>
+        <w:rPr>
+          <w:rFonts w:ascii="Times New Roman" w:hAnsi="Times New Roman" w:cs="Times New Roman"/>
+          <w:sz w:val="24"/>
+          <w:szCs w:val="24"/>
+        </w:rPr>
+      </w:pPr>
+    </w:p>
+    <w:p>
+      <w:pPr>
+        <w:suppressAutoHyphens/>
+        <w:spacing w:line="240" w:lineRule="auto"/>
+        <w:contextualSpacing/>
+        <w:rPr>
+          <w:rFonts w:ascii="Times New Roman" w:hAnsi="Times New Roman" w:cs="Times New Roman"/>
+          <w:sz w:val="24"/>
+          <w:szCs w:val="24"/>
+        </w:rPr>
+      </w:pPr>
+    </w:p>
+    <w:p>
+      <w:pPr>
+        <w:suppressAutoHyphens/>
+        <w:spacing w:line="240" w:lineRule="auto"/>
+        <w:contextualSpacing/>
+        <w:rPr>
+          <w:rFonts w:ascii="Times New Roman" w:hAnsi="Times New Roman" w:cs="Times New Roman"/>
+          <w:sz w:val="24"/>
+          <w:szCs w:val="24"/>
+        </w:rPr>
+      </w:pPr>
+    </w:p>
+    <w:p>
+      <w:pPr>
+        <w:suppressAutoHyphens/>
+        <w:spacing w:line="240" w:lineRule="auto"/>
+        <w:contextualSpacing/>
+        <w:rPr>
+          <w:rFonts w:ascii="Times New Roman" w:hAnsi="Times New Roman" w:cs="Times New Roman"/>
+          <w:sz w:val="24"/>
+          <w:szCs w:val="24"/>
+        </w:rPr>
+      </w:pPr>
+    </w:p>
+    <w:p>
+      <w:pPr>
+        <w:suppressAutoHyphens/>
+        <w:spacing w:line="240" w:lineRule="auto"/>
+        <w:contextualSpacing/>
+        <w:rPr>
+          <w:rFonts w:ascii="Times New Roman" w:hAnsi="Times New Roman" w:cs="Times New Roman"/>
+          <w:sz w:val="24"/>
+          <w:szCs w:val="24"/>
+        </w:rPr>
+      </w:pPr>
+    </w:p>
+    <w:p>
+      <w:pPr>
+        <w:suppressAutoHyphens/>
+        <w:spacing w:line="240" w:lineRule="auto"/>
+        <w:contextualSpacing/>
+        <w:rPr>
+          <w:rFonts w:ascii="Times New Roman" w:hAnsi="Times New Roman" w:cs="Times New Roman"/>
+          <w:sz w:val="24"/>
+          <w:szCs w:val="24"/>
+        </w:rPr>
+      </w:pPr>
+    </w:p>
+    <w:p>
+      <w:pPr>
+        <w:suppressAutoHyphens/>
+        <w:spacing w:line="240" w:lineRule="auto"/>
+        <w:contextualSpacing/>
+        <w:rPr>
+          <w:rFonts w:ascii="Times New Roman" w:hAnsi="Times New Roman" w:cs="Times New Roman"/>
+          <w:sz w:val="24"/>
+          <w:szCs w:val="24"/>
+        </w:rPr>
+      </w:pPr>
+    </w:p>
+    <w:p>
+      <w:pPr>
+        <w:suppressAutoHyphens/>
+        <w:spacing w:line="240" w:lineRule="auto"/>
+        <w:contextualSpacing/>
+        <w:rPr>
+          <w:rFonts w:ascii="Times New Roman" w:hAnsi="Times New Roman" w:cs="Times New Roman"/>
+          <w:sz w:val="24"/>
+          <w:szCs w:val="24"/>
         </w:rPr>
       </w:pPr>
     </w:p>
     <w:p>
       <w:pPr>
         <w:pStyle w:val="Heading1"/>
-      </w:pPr>
-      <w:r>
+        <w:rPr>
+          <w:rFonts w:ascii="Times New Roman" w:hAnsi="Times New Roman" w:cs="Times New Roman"/>
+        </w:rPr>
+      </w:pPr>
+      <w:r>
+        <w:rPr>
+          <w:rFonts w:ascii="Times New Roman" w:hAnsi="Times New Roman" w:cs="Times New Roman"/>
+        </w:rPr>
         <w:t>MAT 243 Project Two Summary Report</w:t>
       </w:r>
     </w:p>
@@ -127,9 +155,11 @@
         <w:contextualSpacing/>
         <w:jc w:val="center"/>
         <w:rPr>
-          <w:rFonts w:ascii="Calibri" w:hAnsi="Calibri" w:cs="Calibri"/>
+          <w:rFonts w:ascii="Times New Roman" w:hAnsi="Times New Roman" w:cs="Times New Roman"/>
           <w:b/>
           <w:bCs/>
+          <w:sz w:val="24"/>
+          <w:szCs w:val="24"/>
         </w:rPr>
       </w:pPr>
     </w:p>
@@ -140,12 +170,16 @@
         <w:contextualSpacing/>
         <w:jc w:val="center"/>
         <w:rPr>
-          <w:rFonts w:ascii="Calibri" w:hAnsi="Calibri" w:cs="Calibri"/>
-        </w:rPr>
-      </w:pPr>
-      <w:r>
-        <w:rPr>
-          <w:rFonts w:ascii="Calibri" w:hAnsi="Calibri" w:cs="Calibri"/>
+          <w:rFonts w:ascii="Times New Roman" w:hAnsi="Times New Roman" w:cs="Times New Roman"/>
+          <w:sz w:val="24"/>
+          <w:szCs w:val="24"/>
+        </w:rPr>
+      </w:pPr>
+      <w:r>
+        <w:rPr>
+          <w:rFonts w:ascii="Times New Roman" w:hAnsi="Times New Roman" w:cs="Times New Roman"/>
+          <w:sz w:val="24"/>
+          <w:szCs w:val="24"/>
         </w:rPr>
         <w:t>Nicholas Cleveland</w:t>
       </w:r>
@@ -157,12 +191,16 @@
         <w:contextualSpacing/>
         <w:jc w:val="center"/>
         <w:rPr>
-          <w:rFonts w:ascii="Calibri" w:hAnsi="Calibri" w:cs="Calibri"/>
-        </w:rPr>
-      </w:pPr>
-      <w:r>
-        <w:rPr>
-          <w:rFonts w:ascii="Calibri" w:hAnsi="Calibri" w:cs="Calibri"/>
+          <w:rFonts w:ascii="Times New Roman" w:hAnsi="Times New Roman" w:cs="Times New Roman"/>
+          <w:sz w:val="24"/>
+          <w:szCs w:val="24"/>
+        </w:rPr>
+      </w:pPr>
+      <w:r>
+        <w:rPr>
+          <w:rFonts w:ascii="Times New Roman" w:hAnsi="Times New Roman" w:cs="Times New Roman"/>
+          <w:sz w:val="24"/>
+          <w:szCs w:val="24"/>
         </w:rPr>
         <w:t>nicholas.cleveland1@snhu.edu</w:t>
       </w:r>
@@ -174,18 +212,24 @@
         <w:contextualSpacing/>
         <w:jc w:val="center"/>
         <w:rPr>
-          <w:rFonts w:ascii="Calibri" w:hAnsi="Calibri" w:cs="Calibri"/>
-        </w:rPr>
-      </w:pPr>
-      <w:r>
-        <w:rPr>
-          <w:rFonts w:ascii="Calibri" w:hAnsi="Calibri" w:cs="Calibri"/>
+          <w:rFonts w:ascii="Times New Roman" w:hAnsi="Times New Roman" w:cs="Times New Roman"/>
+          <w:sz w:val="24"/>
+          <w:szCs w:val="24"/>
+        </w:rPr>
+      </w:pPr>
+      <w:r>
+        <w:rPr>
+          <w:rFonts w:ascii="Times New Roman" w:hAnsi="Times New Roman" w:cs="Times New Roman"/>
+          <w:sz w:val="24"/>
+          <w:szCs w:val="24"/>
         </w:rPr>
         <w:t>Southern New Hampshire University</w:t>
       </w:r>
       <w:r>
         <w:rPr>
-          <w:rFonts w:ascii="Calibri" w:hAnsi="Calibri" w:cs="Calibri"/>
+          <w:rFonts w:ascii="Times New Roman" w:hAnsi="Times New Roman" w:cs="Times New Roman"/>
+          <w:sz w:val="24"/>
+          <w:szCs w:val="24"/>
         </w:rPr>
         <w:br w:type="page"/>
       </w:r>
@@ -193,12 +237,16 @@
     <w:p>
       <w:pPr>
         <w:rPr>
-          <w:rFonts w:asciiTheme="majorHAnsi" w:hAnsiTheme="majorHAnsi" w:cstheme="majorHAnsi"/>
-        </w:rPr>
-      </w:pPr>
-      <w:r>
-        <w:rPr>
-          <w:rFonts w:asciiTheme="majorHAnsi" w:hAnsiTheme="majorHAnsi" w:cstheme="majorHAnsi"/>
+          <w:rFonts w:ascii="Times New Roman" w:hAnsi="Times New Roman" w:cs="Times New Roman"/>
+          <w:sz w:val="24"/>
+          <w:szCs w:val="24"/>
+        </w:rPr>
+      </w:pPr>
+      <w:r>
+        <w:rPr>
+          <w:rFonts w:ascii="Times New Roman" w:hAnsi="Times New Roman" w:cs="Times New Roman"/>
+          <w:sz w:val="24"/>
+          <w:szCs w:val="24"/>
         </w:rPr>
         <w:lastRenderedPageBreak/>
         <w:t>Note: Replace the bracketed text on page one (the cover page) with your personal information.</w:t>
@@ -207,15 +255,27 @@
     <w:p>
       <w:pPr>
         <w:rPr>
-          <w:rFonts w:asciiTheme="majorHAnsi" w:hAnsiTheme="majorHAnsi" w:cstheme="majorHAnsi"/>
+          <w:rFonts w:ascii="Times New Roman" w:hAnsi="Times New Roman" w:cs="Times New Roman"/>
+          <w:sz w:val="24"/>
+          <w:szCs w:val="24"/>
         </w:rPr>
       </w:pPr>
     </w:p>
     <w:p>
       <w:pPr>
         <w:pStyle w:val="Heading2"/>
-      </w:pPr>
-      <w:r>
+        <w:rPr>
+          <w:rFonts w:ascii="Times New Roman" w:hAnsi="Times New Roman" w:cs="Times New Roman"/>
+          <w:sz w:val="24"/>
+          <w:szCs w:val="24"/>
+        </w:rPr>
+      </w:pPr>
+      <w:r>
+        <w:rPr>
+          <w:rFonts w:ascii="Times New Roman" w:hAnsi="Times New Roman" w:cs="Times New Roman"/>
+          <w:sz w:val="24"/>
+          <w:szCs w:val="24"/>
+        </w:rPr>
         <w:t>Introduction: Problem Statement</w:t>
       </w:r>
     </w:p>
@@ -226,25 +286,31 @@
         <w:ind w:left="360"/>
         <w:contextualSpacing/>
         <w:rPr>
-          <w:rFonts w:ascii="Calibri" w:hAnsi="Calibri" w:cs="Calibri"/>
+          <w:rFonts w:ascii="Times New Roman" w:hAnsi="Times New Roman" w:cs="Times New Roman"/>
           <w:b/>
-        </w:rPr>
-      </w:pPr>
-    </w:p>
-    <w:p>
-      <w:pPr>
-        <w:suppressAutoHyphens/>
-        <w:spacing w:line="240" w:lineRule="auto"/>
-        <w:contextualSpacing/>
-        <w:rPr>
-          <w:rFonts w:ascii="Calibri" w:hAnsi="Calibri" w:cs="Calibri"/>
-          <w:i/>
-        </w:rPr>
-      </w:pPr>
-      <w:r>
-        <w:rPr>
-          <w:rFonts w:ascii="Calibri" w:hAnsi="Calibri" w:cs="Calibri"/>
-          <w:i/>
+          <w:sz w:val="24"/>
+          <w:szCs w:val="24"/>
+        </w:rPr>
+      </w:pPr>
+    </w:p>
+    <w:p>
+      <w:pPr>
+        <w:suppressAutoHyphens/>
+        <w:spacing w:line="240" w:lineRule="auto"/>
+        <w:contextualSpacing/>
+        <w:rPr>
+          <w:rFonts w:ascii="Times New Roman" w:hAnsi="Times New Roman" w:cs="Times New Roman"/>
+          <w:i/>
+          <w:sz w:val="24"/>
+          <w:szCs w:val="24"/>
+        </w:rPr>
+      </w:pPr>
+      <w:r>
+        <w:rPr>
+          <w:rFonts w:ascii="Times New Roman" w:hAnsi="Times New Roman" w:cs="Times New Roman"/>
+          <w:i/>
+          <w:sz w:val="24"/>
+          <w:szCs w:val="24"/>
         </w:rPr>
         <w:t>Discuss the statement of the problem in terms of the statistical analyses that are being performed. In your response, you should address the following questions:</w:t>
       </w:r>
@@ -255,8 +321,10 @@
         <w:spacing w:line="240" w:lineRule="auto"/>
         <w:contextualSpacing/>
         <w:rPr>
-          <w:rFonts w:ascii="Calibri" w:hAnsi="Calibri" w:cs="Calibri"/>
-          <w:i/>
+          <w:rFonts w:ascii="Times New Roman" w:hAnsi="Times New Roman" w:cs="Times New Roman"/>
+          <w:i/>
+          <w:sz w:val="24"/>
+          <w:szCs w:val="24"/>
         </w:rPr>
       </w:pPr>
     </w:p>
@@ -270,14 +338,18 @@
         <w:spacing w:line="240" w:lineRule="auto"/>
         <w:contextualSpacing/>
         <w:rPr>
-          <w:rFonts w:ascii="Calibri" w:hAnsi="Calibri" w:cs="Calibri"/>
-          <w:i/>
-        </w:rPr>
-      </w:pPr>
-      <w:r>
-        <w:rPr>
-          <w:rFonts w:ascii="Calibri" w:hAnsi="Calibri" w:cs="Calibri"/>
-          <w:i/>
+          <w:rFonts w:ascii="Times New Roman" w:hAnsi="Times New Roman" w:cs="Times New Roman"/>
+          <w:i/>
+          <w:sz w:val="24"/>
+          <w:szCs w:val="24"/>
+        </w:rPr>
+      </w:pPr>
+      <w:r>
+        <w:rPr>
+          <w:rFonts w:ascii="Times New Roman" w:hAnsi="Times New Roman" w:cs="Times New Roman"/>
+          <w:i/>
+          <w:sz w:val="24"/>
+          <w:szCs w:val="24"/>
         </w:rPr>
         <w:t xml:space="preserve">What is the problem you are going to solve? </w:t>
       </w:r>
@@ -292,28 +364,36 @@
         <w:spacing w:line="240" w:lineRule="auto"/>
         <w:contextualSpacing/>
         <w:rPr>
-          <w:rFonts w:ascii="Calibri" w:hAnsi="Calibri" w:cs="Calibri"/>
-          <w:i/>
-        </w:rPr>
-      </w:pPr>
-      <w:r>
-        <w:rPr>
-          <w:rFonts w:ascii="Calibri" w:hAnsi="Calibri" w:cs="Calibri"/>
-          <w:i/>
+          <w:rFonts w:ascii="Times New Roman" w:hAnsi="Times New Roman" w:cs="Times New Roman"/>
+          <w:i/>
+          <w:sz w:val="24"/>
+          <w:szCs w:val="24"/>
+        </w:rPr>
+      </w:pPr>
+      <w:r>
+        <w:rPr>
+          <w:rFonts w:ascii="Times New Roman" w:hAnsi="Times New Roman" w:cs="Times New Roman"/>
+          <w:i/>
+          <w:sz w:val="24"/>
+          <w:szCs w:val="24"/>
         </w:rPr>
         <w:t>What data</w:t>
       </w:r>
       <w:r>
         <w:rPr>
-          <w:rFonts w:ascii="Calibri" w:hAnsi="Calibri" w:cs="Calibri"/>
-          <w:i/>
+          <w:rFonts w:ascii="Times New Roman" w:hAnsi="Times New Roman" w:cs="Times New Roman"/>
+          <w:i/>
+          <w:sz w:val="24"/>
+          <w:szCs w:val="24"/>
         </w:rPr>
         <w:t xml:space="preserve"> </w:t>
       </w:r>
       <w:r>
         <w:rPr>
-          <w:rFonts w:ascii="Calibri" w:hAnsi="Calibri" w:cs="Calibri"/>
-          <w:i/>
+          <w:rFonts w:ascii="Times New Roman" w:hAnsi="Times New Roman" w:cs="Times New Roman"/>
+          <w:i/>
+          <w:sz w:val="24"/>
+          <w:szCs w:val="24"/>
         </w:rPr>
         <w:t>set are you using?</w:t>
       </w:r>
@@ -328,14 +408,18 @@
         <w:spacing w:line="240" w:lineRule="auto"/>
         <w:contextualSpacing/>
         <w:rPr>
-          <w:rFonts w:ascii="Calibri" w:hAnsi="Calibri" w:cs="Calibri"/>
-          <w:i/>
-        </w:rPr>
-      </w:pPr>
-      <w:r>
-        <w:rPr>
-          <w:rFonts w:ascii="Calibri" w:hAnsi="Calibri" w:cs="Calibri"/>
-          <w:i/>
+          <w:rFonts w:ascii="Times New Roman" w:hAnsi="Times New Roman" w:cs="Times New Roman"/>
+          <w:i/>
+          <w:sz w:val="24"/>
+          <w:szCs w:val="24"/>
+        </w:rPr>
+      </w:pPr>
+      <w:r>
+        <w:rPr>
+          <w:rFonts w:ascii="Times New Roman" w:hAnsi="Times New Roman" w:cs="Times New Roman"/>
+          <w:i/>
+          <w:sz w:val="24"/>
+          <w:szCs w:val="24"/>
         </w:rPr>
         <w:t xml:space="preserve">What statistical methods will you be using to do the analysis for this project? </w:t>
       </w:r>
@@ -346,14 +430,18 @@
         <w:spacing w:line="240" w:lineRule="auto"/>
         <w:contextualSpacing/>
         <w:rPr>
-          <w:rFonts w:ascii="Calibri" w:hAnsi="Calibri" w:cs="Calibri"/>
-          <w:i/>
-        </w:rPr>
-      </w:pPr>
-      <w:r>
-        <w:rPr>
-          <w:rFonts w:ascii="Calibri" w:hAnsi="Calibri" w:cs="Calibri"/>
-          <w:i/>
+          <w:rFonts w:ascii="Times New Roman" w:hAnsi="Times New Roman" w:cs="Times New Roman"/>
+          <w:i/>
+          <w:sz w:val="24"/>
+          <w:szCs w:val="24"/>
+        </w:rPr>
+      </w:pPr>
+      <w:r>
+        <w:rPr>
+          <w:rFonts w:ascii="Times New Roman" w:hAnsi="Times New Roman" w:cs="Times New Roman"/>
+          <w:i/>
+          <w:sz w:val="24"/>
+          <w:szCs w:val="24"/>
         </w:rPr>
         <w:t xml:space="preserve"> </w:t>
       </w:r>
@@ -362,277 +450,121 @@
       <w:pPr>
         <w:suppressAutoHyphens/>
         <w:spacing w:line="240" w:lineRule="auto"/>
-        <w:contextualSpacing/>
-        <w:rPr>
-          <w:rFonts w:ascii="Calibri" w:hAnsi="Calibri" w:cs="Calibri"/>
-          <w:i/>
-        </w:rPr>
-      </w:pPr>
-      <w:r>
-        <w:rPr>
-          <w:rFonts w:ascii="Calibri" w:hAnsi="Calibri" w:cs="Calibri"/>
-          <w:i/>
-          <w:noProof/>
-          <w:highlight w:val="yellow"/>
-          <w:lang w:val="en-US"/>
-        </w:rPr>
-        <w:drawing>
-          <wp:inline distT="114300" distB="114300" distL="114300" distR="114300" wp14:anchorId="5A280D9D" wp14:editId="15801F7F">
-            <wp:extent cx="215566" cy="190500"/>
-            <wp:effectExtent l="0" t="0" r="0" b="0"/>
-            <wp:docPr id="7" name="image1.png" descr="Caution sign icon"/>
-            <wp:cNvGraphicFramePr/>
-            <a:graphic xmlns:a="http://schemas.openxmlformats.org/drawingml/2006/main">
-              <a:graphicData uri="http://schemas.openxmlformats.org/drawingml/2006/picture">
-                <pic:pic xmlns:pic="http://schemas.openxmlformats.org/drawingml/2006/picture">
-                  <pic:nvPicPr>
-                    <pic:cNvPr id="0" name="image1.png"/>
-                    <pic:cNvPicPr preferRelativeResize="0"/>
-                  </pic:nvPicPr>
-                  <pic:blipFill>
-                    <a:blip r:embed="rId7"/>
-                    <a:srcRect/>
-                    <a:stretch>
-                      <a:fillRect/>
-                    </a:stretch>
-                  </pic:blipFill>
-                  <pic:spPr>
-                    <a:xfrm>
-                      <a:off x="0" y="0"/>
-                      <a:ext cx="215566" cy="190500"/>
-                    </a:xfrm>
-                    <a:prstGeom prst="rect">
-                      <a:avLst/>
-                    </a:prstGeom>
-                    <a:ln/>
-                  </pic:spPr>
-                </pic:pic>
-              </a:graphicData>
-            </a:graphic>
-          </wp:inline>
-        </w:drawing>
-      </w:r>
-      <w:r>
-        <w:rPr>
-          <w:rFonts w:ascii="Calibri" w:hAnsi="Calibri" w:cs="Calibri"/>
-          <w:i/>
-          <w:highlight w:val="yellow"/>
-        </w:rPr>
-        <w:t xml:space="preserve"> Answer the questions in a paragraph response. Remove all questions and this note before submitting! Do not include Python code in your report. </w:t>
-      </w:r>
-    </w:p>
-    <w:p>
-      <w:pPr>
-        <w:suppressAutoHyphens/>
-        <w:spacing w:line="240" w:lineRule="auto"/>
-        <w:contextualSpacing/>
-        <w:rPr>
-          <w:rFonts w:ascii="Calibri" w:hAnsi="Calibri" w:cs="Calibri"/>
-          <w:i/>
+        <w:ind w:left="360"/>
+        <w:rPr>
+          <w:rFonts w:ascii="Times New Roman" w:hAnsi="Times New Roman" w:cs="Times New Roman"/>
+          <w:i/>
+          <w:sz w:val="24"/>
+          <w:szCs w:val="24"/>
+        </w:rPr>
+      </w:pPr>
+      <w:r>
+        <w:rPr>
+          <w:rFonts w:ascii="Times New Roman" w:hAnsi="Times New Roman" w:cs="Times New Roman"/>
+          <w:i/>
+          <w:sz w:val="24"/>
+          <w:szCs w:val="24"/>
+        </w:rPr>
+        <w:t xml:space="preserve">The problem that I am going to solve in this report is </w:t>
+      </w:r>
+      <w:r>
+        <w:rPr>
+          <w:rFonts w:ascii="Times New Roman" w:hAnsi="Times New Roman" w:cs="Times New Roman"/>
+          <w:i/>
+          <w:sz w:val="24"/>
+          <w:szCs w:val="24"/>
+        </w:rPr>
+        <w:t>the analysis of basketball teams from the NBA in a statistical manner. By doing this, results will be uncovered and interpreted.</w:t>
+      </w:r>
+    </w:p>
+    <w:p>
+      <w:pPr>
+        <w:suppressAutoHyphens/>
+        <w:spacing w:line="240" w:lineRule="auto"/>
+        <w:contextualSpacing/>
+        <w:rPr>
+          <w:rFonts w:ascii="Times New Roman" w:hAnsi="Times New Roman" w:cs="Times New Roman"/>
+          <w:i/>
+          <w:sz w:val="24"/>
+          <w:szCs w:val="24"/>
         </w:rPr>
       </w:pPr>
     </w:p>
     <w:p>
       <w:pPr>
         <w:pStyle w:val="Heading2"/>
-      </w:pPr>
-      <w:r>
+        <w:rPr>
+          <w:rFonts w:ascii="Times New Roman" w:hAnsi="Times New Roman" w:cs="Times New Roman"/>
+          <w:sz w:val="24"/>
+          <w:szCs w:val="24"/>
+        </w:rPr>
+      </w:pPr>
+      <w:r>
+        <w:rPr>
+          <w:rFonts w:ascii="Times New Roman" w:hAnsi="Times New Roman" w:cs="Times New Roman"/>
+          <w:sz w:val="24"/>
+          <w:szCs w:val="24"/>
+        </w:rPr>
         <w:t>Introduction: Your Team and the Assigned Team</w:t>
       </w:r>
     </w:p>
-    <w:p/>
-    <w:p>
-      <w:pPr>
-        <w:suppressAutoHyphens/>
-        <w:spacing w:line="240" w:lineRule="auto"/>
-        <w:contextualSpacing/>
-        <w:rPr>
-          <w:rFonts w:ascii="Calibri" w:hAnsi="Calibri" w:cs="Calibri"/>
-          <w:i/>
-        </w:rPr>
-      </w:pPr>
-      <w:r>
-        <w:rPr>
-          <w:rFonts w:ascii="Calibri" w:hAnsi="Calibri" w:cs="Calibri"/>
-          <w:i/>
-        </w:rPr>
-        <w:t xml:space="preserve">In the Python script, you picked the same team and years that you picked for Project One. The </w:t>
-      </w:r>
-      <w:r>
-        <w:rPr>
-          <w:rFonts w:ascii="Calibri" w:hAnsi="Calibri" w:cs="Calibri"/>
-          <w:i/>
-        </w:rPr>
-        <w:t>a</w:t>
-      </w:r>
-      <w:r>
-        <w:rPr>
-          <w:rFonts w:ascii="Calibri" w:hAnsi="Calibri" w:cs="Calibri"/>
-          <w:i/>
-        </w:rPr>
-        <w:t xml:space="preserve">ssigned </w:t>
-      </w:r>
-      <w:r>
-        <w:rPr>
-          <w:rFonts w:ascii="Calibri" w:hAnsi="Calibri" w:cs="Calibri"/>
-          <w:i/>
-        </w:rPr>
-        <w:t>t</w:t>
-      </w:r>
-      <w:r>
-        <w:rPr>
-          <w:rFonts w:ascii="Calibri" w:hAnsi="Calibri" w:cs="Calibri"/>
-          <w:i/>
-        </w:rPr>
-        <w:t>eam and its range of years will be the same as in Project One as well.</w:t>
-      </w:r>
-    </w:p>
-    <w:p>
-      <w:pPr>
-        <w:suppressAutoHyphens/>
-        <w:spacing w:line="240" w:lineRule="auto"/>
-        <w:contextualSpacing/>
-        <w:rPr>
-          <w:rFonts w:ascii="Calibri" w:hAnsi="Calibri" w:cs="Calibri"/>
-          <w:b/>
-        </w:rPr>
-      </w:pPr>
-      <w:r>
-        <w:rPr>
-          <w:rFonts w:ascii="Calibri" w:hAnsi="Calibri" w:cs="Calibri"/>
-          <w:i/>
-        </w:rPr>
-        <w:t xml:space="preserve"> </w:t>
-      </w:r>
-    </w:p>
-    <w:p>
-      <w:pPr>
-        <w:suppressAutoHyphens/>
-        <w:spacing w:line="240" w:lineRule="auto"/>
-        <w:contextualSpacing/>
-        <w:rPr>
-          <w:rFonts w:ascii="Calibri" w:hAnsi="Calibri" w:cs="Calibri"/>
-          <w:i/>
-        </w:rPr>
-      </w:pPr>
-      <w:r>
-        <w:rPr>
-          <w:rFonts w:ascii="Calibri" w:hAnsi="Calibri" w:cs="Calibri"/>
-          <w:i/>
-        </w:rPr>
-        <w:t>See Steps 1 and 2 in the Python script to address the following items in the table below:</w:t>
-      </w:r>
-    </w:p>
-    <w:p>
-      <w:pPr>
-        <w:suppressAutoHyphens/>
-        <w:spacing w:line="240" w:lineRule="auto"/>
-        <w:contextualSpacing/>
-        <w:rPr>
-          <w:rFonts w:ascii="Calibri" w:hAnsi="Calibri" w:cs="Calibri"/>
-          <w:i/>
-        </w:rPr>
-      </w:pPr>
-    </w:p>
-    <w:p>
-      <w:pPr>
-        <w:numPr>
-          <w:ilvl w:val="0"/>
-          <w:numId w:val="10"/>
-        </w:numPr>
-        <w:suppressAutoHyphens/>
-        <w:spacing w:line="240" w:lineRule="auto"/>
-        <w:contextualSpacing/>
-        <w:rPr>
-          <w:rFonts w:ascii="Calibri" w:hAnsi="Calibri" w:cs="Calibri"/>
-          <w:i/>
-        </w:rPr>
-      </w:pPr>
-      <w:r>
-        <w:rPr>
-          <w:rFonts w:ascii="Calibri" w:hAnsi="Calibri" w:cs="Calibri"/>
-          <w:i/>
-        </w:rPr>
-        <w:t xml:space="preserve">What team did you pick </w:t>
-      </w:r>
-      <w:r>
-        <w:rPr>
-          <w:rFonts w:ascii="Calibri" w:hAnsi="Calibri" w:cs="Calibri"/>
-          <w:i/>
-        </w:rPr>
-        <w:t xml:space="preserve">and what years were picked </w:t>
-      </w:r>
-      <w:r>
-        <w:rPr>
-          <w:rFonts w:ascii="Calibri" w:hAnsi="Calibri" w:cs="Calibri"/>
-          <w:i/>
-        </w:rPr>
-        <w:t xml:space="preserve">to do the analysis? </w:t>
-      </w:r>
-    </w:p>
-    <w:p>
-      <w:pPr>
-        <w:numPr>
-          <w:ilvl w:val="0"/>
-          <w:numId w:val="10"/>
-        </w:numPr>
-        <w:suppressAutoHyphens/>
-        <w:spacing w:line="240" w:lineRule="auto"/>
-        <w:contextualSpacing/>
-        <w:rPr>
-          <w:rFonts w:ascii="Calibri" w:hAnsi="Calibri" w:cs="Calibri"/>
-          <w:i/>
-        </w:rPr>
-      </w:pPr>
-      <w:r>
-        <w:rPr>
-          <w:rFonts w:ascii="Calibri" w:hAnsi="Calibri" w:cs="Calibri"/>
-          <w:i/>
-        </w:rPr>
-        <w:t xml:space="preserve">What team and range of years were you assigned for the comparative study? (Hint: this is called the </w:t>
-      </w:r>
-      <w:r>
-        <w:rPr>
-          <w:rFonts w:ascii="Calibri" w:hAnsi="Calibri" w:cs="Calibri"/>
-          <w:bCs/>
-          <w:i/>
-        </w:rPr>
-        <w:t>assigned team</w:t>
-      </w:r>
-      <w:r>
-        <w:rPr>
-          <w:rFonts w:ascii="Calibri" w:hAnsi="Calibri" w:cs="Calibri"/>
-          <w:i/>
-        </w:rPr>
-        <w:t xml:space="preserve"> </w:t>
-      </w:r>
-      <w:r>
-        <w:rPr>
-          <w:rFonts w:ascii="Calibri" w:hAnsi="Calibri" w:cs="Calibri"/>
-          <w:i/>
-        </w:rPr>
-        <w:t>in the Python script</w:t>
-      </w:r>
-      <w:r>
-        <w:rPr>
-          <w:rFonts w:ascii="Calibri" w:hAnsi="Calibri" w:cs="Calibri"/>
-          <w:i/>
-        </w:rPr>
-        <w:t>.</w:t>
-      </w:r>
-      <w:r>
-        <w:rPr>
-          <w:rFonts w:ascii="Calibri" w:hAnsi="Calibri" w:cs="Calibri"/>
-          <w:i/>
-        </w:rPr>
-        <w:t xml:space="preserve">) </w:t>
-      </w:r>
-      <w:r>
-        <w:rPr>
-          <w:rFonts w:ascii="Calibri" w:hAnsi="Calibri" w:cs="Calibri"/>
-          <w:i/>
-        </w:rPr>
-        <w:t>Present this information in a formatted table as shown below.</w:t>
+    <w:p>
+      <w:pPr>
+        <w:suppressAutoHyphens/>
+        <w:spacing w:line="240" w:lineRule="auto"/>
+        <w:contextualSpacing/>
+        <w:rPr>
+          <w:rFonts w:ascii="Times New Roman" w:hAnsi="Times New Roman" w:cs="Times New Roman"/>
+          <w:i/>
+          <w:sz w:val="24"/>
+          <w:szCs w:val="24"/>
+        </w:rPr>
+      </w:pPr>
+    </w:p>
+    <w:p>
+      <w:pPr>
+        <w:suppressAutoHyphens/>
+        <w:spacing w:line="240" w:lineRule="auto"/>
+        <w:ind w:left="360" w:firstLine="360"/>
+        <w:contextualSpacing/>
+        <w:rPr>
+          <w:rFonts w:ascii="Times New Roman" w:hAnsi="Times New Roman" w:cs="Times New Roman"/>
+          <w:iCs/>
+          <w:sz w:val="24"/>
+          <w:szCs w:val="24"/>
+        </w:rPr>
+      </w:pPr>
+      <w:r>
+        <w:rPr>
+          <w:rFonts w:ascii="Times New Roman" w:hAnsi="Times New Roman" w:cs="Times New Roman"/>
+          <w:iCs/>
+          <w:sz w:val="24"/>
+          <w:szCs w:val="24"/>
+        </w:rPr>
+        <w:t>The team that I picked was the Cleveland Cavaliers, the same team that I chose for the last project, in order to keep consistency and discover more information about them. I was again given the years of 2013-2015.</w:t>
+      </w:r>
+    </w:p>
+    <w:p>
+      <w:pPr>
+        <w:suppressAutoHyphens/>
+        <w:spacing w:line="240" w:lineRule="auto"/>
+        <w:ind w:left="360"/>
+        <w:contextualSpacing/>
+        <w:rPr>
+          <w:rFonts w:ascii="Times New Roman" w:hAnsi="Times New Roman" w:cs="Times New Roman"/>
+          <w:iCs/>
+          <w:sz w:val="24"/>
+          <w:szCs w:val="24"/>
+        </w:rPr>
+      </w:pPr>
+      <w:r>
+        <w:rPr>
+          <w:rFonts w:ascii="Times New Roman" w:hAnsi="Times New Roman" w:cs="Times New Roman"/>
+          <w:iCs/>
+          <w:sz w:val="24"/>
+          <w:szCs w:val="24"/>
+        </w:rPr>
+        <w:t>The team that I was assigned for a comparative study was again the Chicago Bulls for the range of 1996 – 1998.</w:t>
       </w:r>
     </w:p>
     <w:p>
@@ -642,8 +574,10 @@
         <w:ind w:left="720"/>
         <w:contextualSpacing/>
         <w:rPr>
-          <w:rFonts w:ascii="Calibri" w:hAnsi="Calibri" w:cs="Calibri"/>
-          <w:i/>
+          <w:rFonts w:ascii="Times New Roman" w:hAnsi="Times New Roman" w:cs="Times New Roman"/>
+          <w:i/>
+          <w:sz w:val="24"/>
+          <w:szCs w:val="24"/>
         </w:rPr>
       </w:pPr>
     </w:p>
@@ -654,24 +588,9 @@
         <w:contextualSpacing/>
         <w:jc w:val="center"/>
         <w:rPr>
-          <w:rFonts w:ascii="Calibri" w:hAnsi="Calibri" w:cs="Calibri"/>
-        </w:rPr>
-      </w:pPr>
-      <w:r>
-        <w:rPr>
-          <w:rFonts w:ascii="Calibri" w:hAnsi="Calibri" w:cs="Calibri"/>
-        </w:rPr>
-        <w:t>Table 1. Information on the Teams</w:t>
-      </w:r>
-    </w:p>
-    <w:p>
-      <w:pPr>
-        <w:suppressAutoHyphens/>
-        <w:spacing w:line="240" w:lineRule="auto"/>
-        <w:contextualSpacing/>
-        <w:jc w:val="center"/>
-        <w:rPr>
-          <w:rFonts w:ascii="Calibri" w:hAnsi="Calibri" w:cs="Calibri"/>
+          <w:rFonts w:ascii="Times New Roman" w:hAnsi="Times New Roman" w:cs="Times New Roman"/>
+          <w:sz w:val="24"/>
+          <w:szCs w:val="24"/>
         </w:rPr>
       </w:pPr>
     </w:p>
@@ -723,8 +642,10 @@
               <w:spacing w:line="240" w:lineRule="auto"/>
               <w:contextualSpacing/>
               <w:rPr>
-                <w:rFonts w:ascii="Calibri" w:hAnsi="Calibri" w:cs="Calibri"/>
+                <w:rFonts w:ascii="Times New Roman" w:hAnsi="Times New Roman" w:cs="Times New Roman"/>
                 <w:b/>
+                <w:sz w:val="24"/>
+                <w:szCs w:val="24"/>
               </w:rPr>
             </w:pPr>
           </w:p>
@@ -750,14 +671,18 @@
               <w:spacing w:line="240" w:lineRule="auto"/>
               <w:contextualSpacing/>
               <w:rPr>
-                <w:rFonts w:ascii="Calibri" w:hAnsi="Calibri" w:cs="Calibri"/>
+                <w:rFonts w:ascii="Times New Roman" w:hAnsi="Times New Roman" w:cs="Times New Roman"/>
                 <w:b/>
+                <w:sz w:val="24"/>
+                <w:szCs w:val="24"/>
               </w:rPr>
             </w:pPr>
             <w:r>
               <w:rPr>
-                <w:rFonts w:ascii="Calibri" w:hAnsi="Calibri" w:cs="Calibri"/>
+                <w:rFonts w:ascii="Times New Roman" w:hAnsi="Times New Roman" w:cs="Times New Roman"/>
                 <w:b/>
+                <w:sz w:val="24"/>
+                <w:szCs w:val="24"/>
               </w:rPr>
               <w:t>Name of Team</w:t>
             </w:r>
@@ -784,14 +709,18 @@
               <w:spacing w:line="240" w:lineRule="auto"/>
               <w:contextualSpacing/>
               <w:rPr>
-                <w:rFonts w:ascii="Calibri" w:hAnsi="Calibri" w:cs="Calibri"/>
+                <w:rFonts w:ascii="Times New Roman" w:hAnsi="Times New Roman" w:cs="Times New Roman"/>
                 <w:b/>
+                <w:sz w:val="24"/>
+                <w:szCs w:val="24"/>
               </w:rPr>
             </w:pPr>
             <w:r>
               <w:rPr>
-                <w:rFonts w:ascii="Calibri" w:hAnsi="Calibri" w:cs="Calibri"/>
+                <w:rFonts w:ascii="Times New Roman" w:hAnsi="Times New Roman" w:cs="Times New Roman"/>
                 <w:b/>
+                <w:sz w:val="24"/>
+                <w:szCs w:val="24"/>
               </w:rPr>
               <w:t>Years Picked</w:t>
             </w:r>
@@ -822,12 +751,16 @@
               <w:spacing w:line="240" w:lineRule="auto"/>
               <w:contextualSpacing/>
               <w:rPr>
-                <w:rFonts w:ascii="Calibri" w:hAnsi="Calibri" w:cs="Calibri"/>
+                <w:rFonts w:ascii="Times New Roman" w:hAnsi="Times New Roman" w:cs="Times New Roman"/>
+                <w:sz w:val="24"/>
+                <w:szCs w:val="24"/>
               </w:rPr>
             </w:pPr>
             <w:r>
               <w:rPr>
-                <w:rFonts w:ascii="Calibri" w:hAnsi="Calibri" w:cs="Calibri"/>
+                <w:rFonts w:ascii="Times New Roman" w:hAnsi="Times New Roman" w:cs="Times New Roman"/>
+                <w:sz w:val="24"/>
+                <w:szCs w:val="24"/>
               </w:rPr>
               <w:t>1. Yours</w:t>
             </w:r>
@@ -852,14 +785,18 @@
               <w:spacing w:line="240" w:lineRule="auto"/>
               <w:contextualSpacing/>
               <w:rPr>
-                <w:rFonts w:ascii="Calibri" w:hAnsi="Calibri" w:cs="Calibri"/>
+                <w:rFonts w:ascii="Times New Roman" w:hAnsi="Times New Roman" w:cs="Times New Roman"/>
+                <w:sz w:val="24"/>
+                <w:szCs w:val="24"/>
               </w:rPr>
             </w:pPr>
             <w:r>
               <w:rPr>
-                <w:rFonts w:ascii="Calibri" w:hAnsi="Calibri" w:cs="Calibri"/>
-              </w:rPr>
-              <w:t>Team (e.g. Knicks)</w:t>
+                <w:rFonts w:ascii="Times New Roman" w:hAnsi="Times New Roman" w:cs="Times New Roman"/>
+                <w:sz w:val="24"/>
+                <w:szCs w:val="24"/>
+              </w:rPr>
+              <w:t>Cleveland Cavaliers</w:t>
             </w:r>
           </w:p>
         </w:tc>
@@ -882,14 +819,34 @@
               <w:spacing w:line="240" w:lineRule="auto"/>
               <w:contextualSpacing/>
               <w:rPr>
-                <w:rFonts w:ascii="Calibri" w:hAnsi="Calibri" w:cs="Calibri"/>
+                <w:rFonts w:ascii="Times New Roman" w:hAnsi="Times New Roman" w:cs="Times New Roman"/>
+                <w:sz w:val="24"/>
+                <w:szCs w:val="24"/>
               </w:rPr>
             </w:pPr>
             <w:r>
               <w:rPr>
-                <w:rFonts w:ascii="Calibri" w:hAnsi="Calibri" w:cs="Calibri"/>
-              </w:rPr>
-              <w:t>XXXX-YYYY (e.g. 2013 - 2015)</w:t>
+                <w:rFonts w:ascii="Times New Roman" w:hAnsi="Times New Roman" w:cs="Times New Roman"/>
+                <w:sz w:val="24"/>
+                <w:szCs w:val="24"/>
+              </w:rPr>
+              <w:t xml:space="preserve">2013 </w:t>
+            </w:r>
+            <w:r>
+              <w:rPr>
+                <w:rFonts w:ascii="Times New Roman" w:hAnsi="Times New Roman" w:cs="Times New Roman"/>
+                <w:sz w:val="24"/>
+                <w:szCs w:val="24"/>
+              </w:rPr>
+              <w:t>–</w:t>
+            </w:r>
+            <w:r>
+              <w:rPr>
+                <w:rFonts w:ascii="Times New Roman" w:hAnsi="Times New Roman" w:cs="Times New Roman"/>
+                <w:sz w:val="24"/>
+                <w:szCs w:val="24"/>
+              </w:rPr>
+              <w:t xml:space="preserve"> 2015</w:t>
             </w:r>
           </w:p>
         </w:tc>
@@ -919,18 +876,24 @@
               <w:spacing w:line="240" w:lineRule="auto"/>
               <w:contextualSpacing/>
               <w:rPr>
-                <w:rFonts w:ascii="Calibri" w:hAnsi="Calibri" w:cs="Calibri"/>
+                <w:rFonts w:ascii="Times New Roman" w:hAnsi="Times New Roman" w:cs="Times New Roman"/>
+                <w:sz w:val="24"/>
+                <w:szCs w:val="24"/>
               </w:rPr>
             </w:pPr>
             <w:r>
               <w:rPr>
-                <w:rFonts w:ascii="Calibri" w:hAnsi="Calibri" w:cs="Calibri"/>
+                <w:rFonts w:ascii="Times New Roman" w:hAnsi="Times New Roman" w:cs="Times New Roman"/>
+                <w:sz w:val="24"/>
+                <w:szCs w:val="24"/>
               </w:rPr>
               <w:t xml:space="preserve">2. </w:t>
             </w:r>
             <w:r>
               <w:rPr>
-                <w:rFonts w:ascii="Calibri" w:hAnsi="Calibri" w:cs="Calibri"/>
+                <w:rFonts w:ascii="Times New Roman" w:hAnsi="Times New Roman" w:cs="Times New Roman"/>
+                <w:sz w:val="24"/>
+                <w:szCs w:val="24"/>
               </w:rPr>
               <w:t>Assigned</w:t>
             </w:r>
@@ -956,14 +919,18 @@
               <w:spacing w:line="240" w:lineRule="auto"/>
               <w:contextualSpacing/>
               <w:rPr>
-                <w:rFonts w:ascii="Calibri" w:hAnsi="Calibri" w:cs="Calibri"/>
+                <w:rFonts w:ascii="Times New Roman" w:hAnsi="Times New Roman" w:cs="Times New Roman"/>
+                <w:sz w:val="24"/>
+                <w:szCs w:val="24"/>
               </w:rPr>
             </w:pPr>
             <w:r>
               <w:rPr>
-                <w:rFonts w:ascii="Calibri" w:hAnsi="Calibri" w:cs="Calibri"/>
-              </w:rPr>
-              <w:t>Team (e.g. Bulls)</w:t>
+                <w:rFonts w:ascii="Times New Roman" w:hAnsi="Times New Roman" w:cs="Times New Roman"/>
+                <w:sz w:val="24"/>
+                <w:szCs w:val="24"/>
+              </w:rPr>
+              <w:t>Chicago Bulls</w:t>
             </w:r>
           </w:p>
         </w:tc>
@@ -987,14 +954,18 @@
               <w:spacing w:line="240" w:lineRule="auto"/>
               <w:contextualSpacing/>
               <w:rPr>
-                <w:rFonts w:ascii="Calibri" w:hAnsi="Calibri" w:cs="Calibri"/>
+                <w:rFonts w:ascii="Times New Roman" w:hAnsi="Times New Roman" w:cs="Times New Roman"/>
+                <w:sz w:val="24"/>
+                <w:szCs w:val="24"/>
               </w:rPr>
             </w:pPr>
             <w:r>
               <w:rPr>
-                <w:rFonts w:ascii="Calibri" w:hAnsi="Calibri" w:cs="Calibri"/>
-              </w:rPr>
-              <w:t>XXXX-YYYY (e.g. 1996- 1998)</w:t>
+                <w:rFonts w:ascii="Times New Roman" w:hAnsi="Times New Roman" w:cs="Times New Roman"/>
+                <w:sz w:val="24"/>
+                <w:szCs w:val="24"/>
+              </w:rPr>
+              <w:t>1996- 1998</w:t>
             </w:r>
           </w:p>
         </w:tc>
@@ -1006,207 +977,233 @@
         <w:spacing w:line="240" w:lineRule="auto"/>
         <w:contextualSpacing/>
         <w:rPr>
-          <w:rFonts w:ascii="Calibri" w:hAnsi="Calibri" w:cs="Calibri"/>
+          <w:rFonts w:ascii="Times New Roman" w:hAnsi="Times New Roman" w:cs="Times New Roman"/>
           <w:b/>
-        </w:rPr>
-      </w:pPr>
-    </w:p>
-    <w:p>
-      <w:pPr>
-        <w:suppressAutoHyphens/>
-        <w:spacing w:line="240" w:lineRule="auto"/>
-        <w:contextualSpacing/>
-        <w:rPr>
-          <w:rFonts w:ascii="Calibri" w:hAnsi="Calibri" w:cs="Calibri"/>
-          <w:i/>
-        </w:rPr>
-      </w:pPr>
-      <w:r>
-        <w:rPr>
-          <w:rFonts w:ascii="Calibri" w:hAnsi="Calibri" w:cs="Calibri"/>
-          <w:i/>
-          <w:noProof/>
-          <w:highlight w:val="yellow"/>
-          <w:lang w:val="en-US"/>
-        </w:rPr>
-        <w:drawing>
-          <wp:inline distT="114300" distB="114300" distL="114300" distR="114300" wp14:anchorId="6B09BF8C" wp14:editId="4DE416B8">
-            <wp:extent cx="215566" cy="190500"/>
-            <wp:effectExtent l="0" t="0" r="0" b="0"/>
-            <wp:docPr id="5" name="image1.png" descr="Caution sign icon&#10;"/>
-            <wp:cNvGraphicFramePr/>
-            <a:graphic xmlns:a="http://schemas.openxmlformats.org/drawingml/2006/main">
-              <a:graphicData uri="http://schemas.openxmlformats.org/drawingml/2006/picture">
-                <pic:pic xmlns:pic="http://schemas.openxmlformats.org/drawingml/2006/picture">
-                  <pic:nvPicPr>
-                    <pic:cNvPr id="0" name="image1.png"/>
-                    <pic:cNvPicPr preferRelativeResize="0"/>
-                  </pic:nvPicPr>
-                  <pic:blipFill>
-                    <a:blip r:embed="rId7"/>
-                    <a:srcRect/>
-                    <a:stretch>
-                      <a:fillRect/>
-                    </a:stretch>
-                  </pic:blipFill>
-                  <pic:spPr>
-                    <a:xfrm>
-                      <a:off x="0" y="0"/>
-                      <a:ext cx="215566" cy="190500"/>
-                    </a:xfrm>
-                    <a:prstGeom prst="rect">
-                      <a:avLst/>
-                    </a:prstGeom>
-                    <a:ln/>
-                  </pic:spPr>
-                </pic:pic>
-              </a:graphicData>
-            </a:graphic>
-          </wp:inline>
-        </w:drawing>
-      </w:r>
-      <w:r>
-        <w:rPr>
-          <w:rFonts w:ascii="Calibri" w:hAnsi="Calibri" w:cs="Calibri"/>
-          <w:i/>
-          <w:highlight w:val="yellow"/>
-        </w:rPr>
-        <w:t xml:space="preserve"> Answer the questions in a paragraph response. Remove all questions and this note</w:t>
-      </w:r>
-      <w:r>
-        <w:rPr>
-          <w:rFonts w:ascii="Calibri" w:hAnsi="Calibri" w:cs="Calibri"/>
-          <w:i/>
-          <w:highlight w:val="yellow"/>
-        </w:rPr>
-        <w:t xml:space="preserve"> (but not the table)</w:t>
-      </w:r>
-      <w:r>
-        <w:rPr>
-          <w:rFonts w:ascii="Calibri" w:hAnsi="Calibri" w:cs="Calibri"/>
-          <w:i/>
-          <w:highlight w:val="yellow"/>
-        </w:rPr>
-        <w:t xml:space="preserve"> before submitting! Do not include Python code in your report. </w:t>
-      </w:r>
-    </w:p>
-    <w:p>
-      <w:pPr>
-        <w:suppressAutoHyphens/>
-        <w:spacing w:line="240" w:lineRule="auto"/>
-        <w:contextualSpacing/>
-        <w:rPr>
-          <w:rFonts w:ascii="Calibri" w:hAnsi="Calibri" w:cs="Calibri"/>
-          <w:i/>
+          <w:sz w:val="24"/>
+          <w:szCs w:val="24"/>
+        </w:rPr>
+      </w:pPr>
+    </w:p>
+    <w:p>
+      <w:pPr>
+        <w:suppressAutoHyphens/>
+        <w:spacing w:line="240" w:lineRule="auto"/>
+        <w:contextualSpacing/>
+        <w:jc w:val="center"/>
+        <w:rPr>
+          <w:rFonts w:ascii="Times New Roman" w:hAnsi="Times New Roman" w:cs="Times New Roman"/>
+          <w:sz w:val="24"/>
+          <w:szCs w:val="24"/>
+        </w:rPr>
+      </w:pPr>
+      <w:r>
+        <w:rPr>
+          <w:rFonts w:ascii="Times New Roman" w:hAnsi="Times New Roman" w:cs="Times New Roman"/>
+          <w:sz w:val="24"/>
+          <w:szCs w:val="24"/>
+        </w:rPr>
+        <w:t>Table 1. Information on the Teams</w:t>
+      </w:r>
+    </w:p>
+    <w:p>
+      <w:pPr>
+        <w:suppressAutoHyphens/>
+        <w:spacing w:line="240" w:lineRule="auto"/>
+        <w:contextualSpacing/>
+        <w:rPr>
+          <w:rFonts w:ascii="Times New Roman" w:hAnsi="Times New Roman" w:cs="Times New Roman"/>
+          <w:b/>
+          <w:sz w:val="24"/>
+          <w:szCs w:val="24"/>
+        </w:rPr>
+      </w:pPr>
+    </w:p>
+    <w:p>
+      <w:pPr>
+        <w:suppressAutoHyphens/>
+        <w:spacing w:line="240" w:lineRule="auto"/>
+        <w:contextualSpacing/>
+        <w:rPr>
+          <w:rFonts w:ascii="Times New Roman" w:hAnsi="Times New Roman" w:cs="Times New Roman"/>
+          <w:i/>
+          <w:sz w:val="24"/>
+          <w:szCs w:val="24"/>
+        </w:rPr>
+      </w:pPr>
+    </w:p>
+    <w:p>
+      <w:pPr>
+        <w:suppressAutoHyphens/>
+        <w:spacing w:line="240" w:lineRule="auto"/>
+        <w:contextualSpacing/>
+        <w:rPr>
+          <w:rFonts w:ascii="Times New Roman" w:hAnsi="Times New Roman" w:cs="Times New Roman"/>
+          <w:i/>
+          <w:sz w:val="24"/>
+          <w:szCs w:val="24"/>
         </w:rPr>
       </w:pPr>
     </w:p>
     <w:p>
       <w:pPr>
         <w:pStyle w:val="Heading2"/>
-      </w:pPr>
-      <w:r>
+        <w:rPr>
+          <w:rFonts w:ascii="Times New Roman" w:hAnsi="Times New Roman" w:cs="Times New Roman"/>
+          <w:sz w:val="24"/>
+          <w:szCs w:val="24"/>
+        </w:rPr>
+      </w:pPr>
+      <w:r>
+        <w:rPr>
+          <w:rFonts w:ascii="Times New Roman" w:hAnsi="Times New Roman" w:cs="Times New Roman"/>
+          <w:sz w:val="24"/>
+          <w:szCs w:val="24"/>
+        </w:rPr>
         <w:t>Hypothesis Test for the Population Mean</w:t>
       </w:r>
       <w:r>
+        <w:rPr>
+          <w:rFonts w:ascii="Times New Roman" w:hAnsi="Times New Roman" w:cs="Times New Roman"/>
+          <w:sz w:val="24"/>
+          <w:szCs w:val="24"/>
+        </w:rPr>
         <w:t xml:space="preserve"> </w:t>
       </w:r>
       <w:r>
+        <w:rPr>
+          <w:rFonts w:ascii="Times New Roman" w:hAnsi="Times New Roman" w:cs="Times New Roman"/>
+          <w:sz w:val="24"/>
+          <w:szCs w:val="24"/>
+        </w:rPr>
         <w:t>(I)</w:t>
       </w:r>
     </w:p>
-    <w:p/>
-    <w:p>
-      <w:pPr>
-        <w:suppressAutoHyphens/>
-        <w:spacing w:line="240" w:lineRule="auto"/>
-        <w:contextualSpacing/>
-        <w:rPr>
-          <w:rFonts w:ascii="Calibri" w:hAnsi="Calibri" w:cs="Calibri"/>
-          <w:i/>
-        </w:rPr>
-      </w:pPr>
-      <w:r>
-        <w:rPr>
-          <w:rFonts w:ascii="Calibri" w:hAnsi="Calibri" w:cs="Calibri"/>
-          <w:i/>
+    <w:p>
+      <w:pPr>
+        <w:rPr>
+          <w:rFonts w:ascii="Times New Roman" w:hAnsi="Times New Roman" w:cs="Times New Roman"/>
+          <w:sz w:val="24"/>
+          <w:szCs w:val="24"/>
+        </w:rPr>
+      </w:pPr>
+    </w:p>
+    <w:p>
+      <w:pPr>
+        <w:suppressAutoHyphens/>
+        <w:spacing w:line="240" w:lineRule="auto"/>
+        <w:contextualSpacing/>
+        <w:rPr>
+          <w:rFonts w:ascii="Times New Roman" w:hAnsi="Times New Roman" w:cs="Times New Roman"/>
+          <w:i/>
+          <w:sz w:val="24"/>
+          <w:szCs w:val="24"/>
+        </w:rPr>
+      </w:pPr>
+      <w:r>
+        <w:rPr>
+          <w:rFonts w:ascii="Times New Roman" w:hAnsi="Times New Roman" w:cs="Times New Roman"/>
+          <w:i/>
+          <w:sz w:val="24"/>
+          <w:szCs w:val="24"/>
         </w:rPr>
         <w:t>Suppose a</w:t>
       </w:r>
       <w:r>
         <w:rPr>
-          <w:rFonts w:ascii="Calibri" w:hAnsi="Calibri" w:cs="Calibri"/>
-          <w:i/>
+          <w:rFonts w:ascii="Times New Roman" w:hAnsi="Times New Roman" w:cs="Times New Roman"/>
+          <w:i/>
+          <w:sz w:val="24"/>
+          <w:szCs w:val="24"/>
         </w:rPr>
         <w:t xml:space="preserve"> relative skill level of </w:t>
       </w:r>
       <w:r>
         <w:rPr>
-          <w:rFonts w:ascii="Calibri" w:hAnsi="Calibri" w:cs="Calibri"/>
-          <w:i/>
+          <w:rFonts w:ascii="Times New Roman" w:hAnsi="Times New Roman" w:cs="Times New Roman"/>
+          <w:i/>
+          <w:sz w:val="24"/>
+          <w:szCs w:val="24"/>
         </w:rPr>
         <w:t>1</w:t>
       </w:r>
       <w:r>
         <w:rPr>
-          <w:rFonts w:ascii="Calibri" w:hAnsi="Calibri" w:cs="Calibri"/>
-          <w:i/>
+          <w:rFonts w:ascii="Times New Roman" w:hAnsi="Times New Roman" w:cs="Times New Roman"/>
+          <w:i/>
+          <w:sz w:val="24"/>
+          <w:szCs w:val="24"/>
         </w:rPr>
         <w:t>342</w:t>
       </w:r>
       <w:r>
         <w:rPr>
-          <w:rFonts w:ascii="Calibri" w:hAnsi="Calibri" w:cs="Calibri"/>
-          <w:i/>
+          <w:rFonts w:ascii="Times New Roman" w:hAnsi="Times New Roman" w:cs="Times New Roman"/>
+          <w:i/>
+          <w:sz w:val="24"/>
+          <w:szCs w:val="24"/>
         </w:rPr>
         <w:t xml:space="preserve"> represents a critically low skill level in the league. The management of your team has hypothesized that the average relative skill level of your team</w:t>
       </w:r>
       <w:r>
         <w:rPr>
-          <w:rFonts w:ascii="Calibri" w:hAnsi="Calibri" w:cs="Calibri"/>
-          <w:i/>
+          <w:rFonts w:ascii="Times New Roman" w:hAnsi="Times New Roman" w:cs="Times New Roman"/>
+          <w:i/>
+          <w:sz w:val="24"/>
+          <w:szCs w:val="24"/>
         </w:rPr>
         <w:t xml:space="preserve"> </w:t>
       </w:r>
       <w:r>
         <w:rPr>
-          <w:rFonts w:ascii="Calibri" w:hAnsi="Calibri" w:cs="Calibri"/>
-          <w:i/>
+          <w:rFonts w:ascii="Times New Roman" w:hAnsi="Times New Roman" w:cs="Times New Roman"/>
+          <w:i/>
+          <w:sz w:val="24"/>
+          <w:szCs w:val="24"/>
         </w:rPr>
         <w:t xml:space="preserve">is greater than </w:t>
       </w:r>
       <w:r>
         <w:rPr>
-          <w:rFonts w:ascii="Calibri" w:hAnsi="Calibri" w:cs="Calibri"/>
-          <w:i/>
+          <w:rFonts w:ascii="Times New Roman" w:hAnsi="Times New Roman" w:cs="Times New Roman"/>
+          <w:i/>
+          <w:sz w:val="24"/>
+          <w:szCs w:val="24"/>
         </w:rPr>
         <w:t>1</w:t>
       </w:r>
       <w:r>
         <w:rPr>
-          <w:rFonts w:ascii="Calibri" w:hAnsi="Calibri" w:cs="Calibri"/>
-          <w:i/>
+          <w:rFonts w:ascii="Times New Roman" w:hAnsi="Times New Roman" w:cs="Times New Roman"/>
+          <w:i/>
+          <w:sz w:val="24"/>
+          <w:szCs w:val="24"/>
         </w:rPr>
         <w:t>342</w:t>
       </w:r>
       <w:r>
         <w:rPr>
-          <w:rFonts w:ascii="Calibri" w:hAnsi="Calibri" w:cs="Calibri"/>
-          <w:i/>
+          <w:rFonts w:ascii="Times New Roman" w:hAnsi="Times New Roman" w:cs="Times New Roman"/>
+          <w:i/>
+          <w:sz w:val="24"/>
+          <w:szCs w:val="24"/>
         </w:rPr>
         <w:t>. You tested this claim using a 5% level of significance. For this test, you assumed that the population standard deviation for relative skill level is unknown.</w:t>
       </w:r>
       <w:r>
         <w:rPr>
-          <w:rFonts w:ascii="Calibri" w:hAnsi="Calibri" w:cs="Calibri"/>
-          <w:i/>
+          <w:rFonts w:ascii="Times New Roman" w:hAnsi="Times New Roman" w:cs="Times New Roman"/>
+          <w:i/>
+          <w:sz w:val="24"/>
+          <w:szCs w:val="24"/>
         </w:rPr>
         <w:t xml:space="preserve"> </w:t>
       </w:r>
       <w:r>
         <w:rPr>
-          <w:rFonts w:ascii="Calibri" w:hAnsi="Calibri" w:cs="Calibri"/>
-          <w:i/>
+          <w:rFonts w:ascii="Times New Roman" w:hAnsi="Times New Roman" w:cs="Times New Roman"/>
+          <w:i/>
+          <w:sz w:val="24"/>
+          <w:szCs w:val="24"/>
         </w:rPr>
         <w:t xml:space="preserve">Explain the steps you took to test this problem and interpret your results. </w:t>
       </w:r>
@@ -1217,25 +1214,31 @@
         <w:spacing w:line="240" w:lineRule="auto"/>
         <w:contextualSpacing/>
         <w:rPr>
-          <w:rFonts w:ascii="Calibri" w:hAnsi="Calibri" w:cs="Calibri"/>
-          <w:i/>
-        </w:rPr>
-      </w:pPr>
-    </w:p>
-    <w:p>
-      <w:pPr>
-        <w:suppressAutoHyphens/>
-        <w:spacing w:line="240" w:lineRule="auto"/>
-        <w:contextualSpacing/>
-        <w:rPr>
-          <w:rFonts w:ascii="Calibri" w:hAnsi="Calibri" w:cs="Calibri"/>
-          <w:i/>
-        </w:rPr>
-      </w:pPr>
-      <w:r>
-        <w:rPr>
-          <w:rFonts w:ascii="Calibri" w:hAnsi="Calibri" w:cs="Calibri"/>
-          <w:i/>
+          <w:rFonts w:ascii="Times New Roman" w:hAnsi="Times New Roman" w:cs="Times New Roman"/>
+          <w:i/>
+          <w:sz w:val="24"/>
+          <w:szCs w:val="24"/>
+        </w:rPr>
+      </w:pPr>
+    </w:p>
+    <w:p>
+      <w:pPr>
+        <w:suppressAutoHyphens/>
+        <w:spacing w:line="240" w:lineRule="auto"/>
+        <w:contextualSpacing/>
+        <w:rPr>
+          <w:rFonts w:ascii="Times New Roman" w:hAnsi="Times New Roman" w:cs="Times New Roman"/>
+          <w:i/>
+          <w:sz w:val="24"/>
+          <w:szCs w:val="24"/>
+        </w:rPr>
+      </w:pPr>
+      <w:r>
+        <w:rPr>
+          <w:rFonts w:ascii="Times New Roman" w:hAnsi="Times New Roman" w:cs="Times New Roman"/>
+          <w:i/>
+          <w:sz w:val="24"/>
+          <w:szCs w:val="24"/>
         </w:rPr>
         <w:t>See Step 3 in the Python script to address the following items:</w:t>
       </w:r>
@@ -1246,8 +1249,10 @@
         <w:spacing w:line="240" w:lineRule="auto"/>
         <w:contextualSpacing/>
         <w:rPr>
-          <w:rFonts w:ascii="Calibri" w:hAnsi="Calibri" w:cs="Calibri"/>
-          <w:i/>
+          <w:rFonts w:ascii="Times New Roman" w:hAnsi="Times New Roman" w:cs="Times New Roman"/>
+          <w:i/>
+          <w:sz w:val="24"/>
+          <w:szCs w:val="24"/>
         </w:rPr>
       </w:pPr>
     </w:p>
@@ -1261,17 +1266,271 @@
         <w:spacing w:line="240" w:lineRule="auto"/>
         <w:contextualSpacing/>
         <w:rPr>
-          <w:rFonts w:ascii="Calibri" w:hAnsi="Calibri" w:cs="Calibri"/>
-          <w:i/>
-        </w:rPr>
-      </w:pPr>
-      <w:r>
-        <w:rPr>
-          <w:rFonts w:ascii="Calibri" w:hAnsi="Calibri" w:cs="Calibri"/>
-          <w:i/>
+          <w:rFonts w:ascii="Times New Roman" w:hAnsi="Times New Roman" w:cs="Times New Roman"/>
+          <w:i/>
+          <w:sz w:val="24"/>
+          <w:szCs w:val="24"/>
+        </w:rPr>
+      </w:pPr>
+      <w:r>
+        <w:rPr>
+          <w:rFonts w:ascii="Times New Roman" w:hAnsi="Times New Roman" w:cs="Times New Roman"/>
+          <w:i/>
+          <w:sz w:val="24"/>
+          <w:szCs w:val="24"/>
         </w:rPr>
         <w:t xml:space="preserve">In general, how is hypothesis testing used to test claims about a population mean? </w:t>
       </w:r>
+    </w:p>
+    <w:p>
+      <w:pPr>
+        <w:suppressAutoHyphens/>
+        <w:spacing w:line="240" w:lineRule="auto"/>
+        <w:ind w:left="720"/>
+        <w:contextualSpacing/>
+        <w:rPr>
+          <w:rFonts w:ascii="Times New Roman" w:hAnsi="Times New Roman" w:cs="Times New Roman"/>
+          <w:i/>
+          <w:sz w:val="24"/>
+          <w:szCs w:val="24"/>
+        </w:rPr>
+      </w:pPr>
+    </w:p>
+    <w:p>
+      <w:pPr>
+        <w:suppressAutoHyphens/>
+        <w:spacing w:line="240" w:lineRule="auto"/>
+        <w:ind w:left="720"/>
+        <w:contextualSpacing/>
+        <w:rPr>
+          <w:rFonts w:ascii="Times New Roman" w:hAnsi="Times New Roman" w:cs="Times New Roman"/>
+          <w:iCs/>
+          <w:sz w:val="24"/>
+          <w:szCs w:val="24"/>
+        </w:rPr>
+      </w:pPr>
+      <w:r>
+        <w:rPr>
+          <w:rFonts w:ascii="Times New Roman" w:hAnsi="Times New Roman" w:cs="Times New Roman"/>
+          <w:iCs/>
+          <w:sz w:val="24"/>
+          <w:szCs w:val="24"/>
+        </w:rPr>
+        <w:t xml:space="preserve">Hypothesis testing is used to test claims about a population mean in that it processes a claim, and then wages that claim against the alternative by using a </w:t>
+      </w:r>
+      <w:r>
+        <w:rPr>
+          <w:rFonts w:ascii="Times New Roman" w:hAnsi="Times New Roman" w:cs="Times New Roman"/>
+          <w:iCs/>
+          <w:sz w:val="24"/>
+          <w:szCs w:val="24"/>
+        </w:rPr>
+        <w:t>proof and comparative statistical method</w:t>
+      </w:r>
+      <w:r>
+        <w:rPr>
+          <w:rFonts w:ascii="Times New Roman" w:hAnsi="Times New Roman" w:cs="Times New Roman"/>
+          <w:iCs/>
+          <w:sz w:val="24"/>
+          <w:szCs w:val="24"/>
+        </w:rPr>
+        <w:t xml:space="preserve">. The proof is that if we have a null hypothesis, we must have an </w:t>
+      </w:r>
+      <w:r>
+        <w:rPr>
+          <w:rFonts w:ascii="Times New Roman" w:hAnsi="Times New Roman" w:cs="Times New Roman"/>
+          <w:iCs/>
+          <w:sz w:val="24"/>
+          <w:szCs w:val="24"/>
+        </w:rPr>
+        <w:lastRenderedPageBreak/>
+        <w:t xml:space="preserve">alternative to it. It cannot be both. The proof usually sets the null hypothesis as the opposite of what the researcher wants, and the alternative hypothesis being what they do want. This is generally measured </w:t>
+      </w:r>
+      <w:r>
+        <w:rPr>
+          <w:rFonts w:ascii="Times New Roman" w:hAnsi="Times New Roman" w:cs="Times New Roman"/>
+          <w:iCs/>
+          <w:sz w:val="24"/>
+          <w:szCs w:val="24"/>
+        </w:rPr>
+        <w:t xml:space="preserve">in one of three different ways. The first is having a null hypothesis of where the specimen being tested is null and the alternative being not null. This is described as H0 = 0 and Ha /= 0. One important factor here is that when we analyze this with a test for a p-value, the p-value must be a </w:t>
+      </w:r>
+      <w:r>
+        <w:rPr>
+          <w:rFonts w:ascii="Times New Roman" w:hAnsi="Times New Roman" w:cs="Times New Roman"/>
+          <w:b/>
+          <w:bCs/>
+          <w:iCs/>
+          <w:sz w:val="24"/>
+          <w:szCs w:val="24"/>
+        </w:rPr>
+        <w:t>two-tailed</w:t>
+      </w:r>
+      <w:r>
+        <w:rPr>
+          <w:rFonts w:ascii="Times New Roman" w:hAnsi="Times New Roman" w:cs="Times New Roman"/>
+          <w:iCs/>
+          <w:sz w:val="24"/>
+          <w:szCs w:val="24"/>
+        </w:rPr>
+        <w:t xml:space="preserve"> p-value.</w:t>
+      </w:r>
+    </w:p>
+    <w:p>
+      <w:pPr>
+        <w:suppressAutoHyphens/>
+        <w:spacing w:line="240" w:lineRule="auto"/>
+        <w:ind w:left="720"/>
+        <w:contextualSpacing/>
+        <w:rPr>
+          <w:rFonts w:ascii="Times New Roman" w:hAnsi="Times New Roman" w:cs="Times New Roman"/>
+          <w:iCs/>
+          <w:sz w:val="24"/>
+          <w:szCs w:val="24"/>
+        </w:rPr>
+      </w:pPr>
+      <w:r>
+        <w:rPr>
+          <w:rFonts w:ascii="Times New Roman" w:hAnsi="Times New Roman" w:cs="Times New Roman"/>
+          <w:iCs/>
+          <w:sz w:val="24"/>
+          <w:szCs w:val="24"/>
+        </w:rPr>
+        <w:t>Hypotheses can also describe the specimen as being greater than the alternative or less than the alternative. These are the other two ways.</w:t>
+      </w:r>
+    </w:p>
+    <w:p>
+      <w:pPr>
+        <w:suppressAutoHyphens/>
+        <w:spacing w:line="240" w:lineRule="auto"/>
+        <w:ind w:left="720"/>
+        <w:contextualSpacing/>
+        <w:rPr>
+          <w:rFonts w:ascii="Times New Roman" w:hAnsi="Times New Roman" w:cs="Times New Roman"/>
+          <w:iCs/>
+          <w:sz w:val="24"/>
+          <w:szCs w:val="24"/>
+        </w:rPr>
+      </w:pPr>
+      <w:r>
+        <w:rPr>
+          <w:rFonts w:ascii="Times New Roman" w:hAnsi="Times New Roman" w:cs="Times New Roman"/>
+          <w:iCs/>
+          <w:sz w:val="24"/>
+          <w:szCs w:val="24"/>
+        </w:rPr>
+        <w:t>These are generally described as H0 = 0 and Ha &gt;0, H0 = 0 and Ha &lt; 0.</w:t>
+      </w:r>
+    </w:p>
+    <w:p>
+      <w:pPr>
+        <w:suppressAutoHyphens/>
+        <w:spacing w:line="240" w:lineRule="auto"/>
+        <w:ind w:left="720"/>
+        <w:contextualSpacing/>
+        <w:rPr>
+          <w:rFonts w:ascii="Times New Roman" w:hAnsi="Times New Roman" w:cs="Times New Roman"/>
+          <w:iCs/>
+          <w:sz w:val="24"/>
+          <w:szCs w:val="24"/>
+        </w:rPr>
+      </w:pPr>
+      <w:r>
+        <w:rPr>
+          <w:rFonts w:ascii="Times New Roman" w:hAnsi="Times New Roman" w:cs="Times New Roman"/>
+          <w:iCs/>
+          <w:sz w:val="24"/>
+          <w:szCs w:val="24"/>
+        </w:rPr>
+        <w:t xml:space="preserve">One important factor here is that when we analyze this with a test for a p-value, the p-value must be a </w:t>
+      </w:r>
+      <w:r>
+        <w:rPr>
+          <w:rFonts w:ascii="Times New Roman" w:hAnsi="Times New Roman" w:cs="Times New Roman"/>
+          <w:b/>
+          <w:bCs/>
+          <w:iCs/>
+          <w:sz w:val="24"/>
+          <w:szCs w:val="24"/>
+        </w:rPr>
+        <w:t>one</w:t>
+      </w:r>
+      <w:r>
+        <w:rPr>
+          <w:rFonts w:ascii="Times New Roman" w:hAnsi="Times New Roman" w:cs="Times New Roman"/>
+          <w:b/>
+          <w:bCs/>
+          <w:iCs/>
+          <w:sz w:val="24"/>
+          <w:szCs w:val="24"/>
+        </w:rPr>
+        <w:t>-tailed</w:t>
+      </w:r>
+      <w:r>
+        <w:rPr>
+          <w:rFonts w:ascii="Times New Roman" w:hAnsi="Times New Roman" w:cs="Times New Roman"/>
+          <w:iCs/>
+          <w:sz w:val="24"/>
+          <w:szCs w:val="24"/>
+        </w:rPr>
+        <w:t xml:space="preserve"> p-value.</w:t>
+      </w:r>
+    </w:p>
+    <w:p>
+      <w:pPr>
+        <w:suppressAutoHyphens/>
+        <w:spacing w:line="240" w:lineRule="auto"/>
+        <w:ind w:left="720"/>
+        <w:contextualSpacing/>
+        <w:rPr>
+          <w:rFonts w:ascii="Times New Roman" w:hAnsi="Times New Roman" w:cs="Times New Roman"/>
+          <w:iCs/>
+          <w:sz w:val="24"/>
+          <w:szCs w:val="24"/>
+        </w:rPr>
+      </w:pPr>
+    </w:p>
+    <w:p>
+      <w:pPr>
+        <w:suppressAutoHyphens/>
+        <w:spacing w:line="240" w:lineRule="auto"/>
+        <w:ind w:left="720"/>
+        <w:contextualSpacing/>
+        <w:rPr>
+          <w:rFonts w:ascii="Times New Roman" w:hAnsi="Times New Roman" w:cs="Times New Roman"/>
+          <w:i/>
+          <w:sz w:val="24"/>
+          <w:szCs w:val="24"/>
+        </w:rPr>
+      </w:pPr>
+    </w:p>
+    <w:p>
+      <w:pPr>
+        <w:suppressAutoHyphens/>
+        <w:spacing w:line="240" w:lineRule="auto"/>
+        <w:ind w:left="720"/>
+        <w:contextualSpacing/>
+        <w:rPr>
+          <w:rFonts w:ascii="Times New Roman" w:hAnsi="Times New Roman" w:cs="Times New Roman"/>
+          <w:i/>
+          <w:sz w:val="24"/>
+          <w:szCs w:val="24"/>
+        </w:rPr>
+      </w:pPr>
+    </w:p>
+    <w:p>
+      <w:pPr>
+        <w:suppressAutoHyphens/>
+        <w:spacing w:line="240" w:lineRule="auto"/>
+        <w:ind w:left="720"/>
+        <w:contextualSpacing/>
+        <w:rPr>
+          <w:rFonts w:ascii="Times New Roman" w:hAnsi="Times New Roman" w:cs="Times New Roman"/>
+          <w:i/>
+          <w:sz w:val="24"/>
+          <w:szCs w:val="24"/>
+        </w:rPr>
+      </w:pPr>
     </w:p>
     <w:p>
       <w:pPr>
@@ -1283,16 +1542,19 @@
         <w:spacing w:line="240" w:lineRule="auto"/>
         <w:contextualSpacing/>
         <w:rPr>
-          <w:rFonts w:ascii="Calibri" w:hAnsi="Calibri" w:cs="Calibri"/>
-          <w:i/>
-        </w:rPr>
-      </w:pPr>
-      <w:r>
-        <w:rPr>
-          <w:rFonts w:ascii="Calibri" w:hAnsi="Calibri" w:cs="Calibri"/>
-          <w:i/>
-        </w:rPr>
-        <w:lastRenderedPageBreak/>
+          <w:rFonts w:ascii="Times New Roman" w:hAnsi="Times New Roman" w:cs="Times New Roman"/>
+          <w:i/>
+          <w:sz w:val="24"/>
+          <w:szCs w:val="24"/>
+        </w:rPr>
+      </w:pPr>
+      <w:r>
+        <w:rPr>
+          <w:rFonts w:ascii="Times New Roman" w:hAnsi="Times New Roman" w:cs="Times New Roman"/>
+          <w:i/>
+          <w:sz w:val="24"/>
+          <w:szCs w:val="24"/>
+        </w:rPr>
         <w:t>Summarize all important steps of the hypothesis test. This includes:</w:t>
       </w:r>
     </w:p>
@@ -1306,16 +1568,43 @@
         <w:suppressAutoHyphens/>
         <w:spacing w:line="240" w:lineRule="auto"/>
         <w:rPr>
-          <w:rFonts w:ascii="Calibri" w:hAnsi="Calibri" w:cs="Calibri"/>
-          <w:i/>
-        </w:rPr>
-      </w:pPr>
-      <w:r>
-        <w:rPr>
-          <w:rFonts w:ascii="Calibri" w:hAnsi="Calibri" w:cs="Calibri"/>
-          <w:i/>
+          <w:rFonts w:ascii="Times New Roman" w:hAnsi="Times New Roman" w:cs="Times New Roman"/>
+          <w:i/>
+          <w:sz w:val="24"/>
+          <w:szCs w:val="24"/>
+        </w:rPr>
+      </w:pPr>
+      <w:r>
+        <w:rPr>
+          <w:rFonts w:ascii="Times New Roman" w:hAnsi="Times New Roman" w:cs="Times New Roman"/>
+          <w:i/>
+          <w:sz w:val="24"/>
+          <w:szCs w:val="24"/>
         </w:rPr>
         <w:t>Null Hypothesis (statistical notation and its description in words)</w:t>
+      </w:r>
+    </w:p>
+    <w:p>
+      <w:pPr>
+        <w:pStyle w:val="ListParagraph"/>
+        <w:suppressAutoHyphens/>
+        <w:spacing w:line="240" w:lineRule="auto"/>
+        <w:ind w:left="1440"/>
+        <w:rPr>
+          <w:rFonts w:ascii="Times New Roman" w:hAnsi="Times New Roman" w:cs="Times New Roman"/>
+          <w:i/>
+          <w:sz w:val="24"/>
+          <w:szCs w:val="24"/>
+        </w:rPr>
+      </w:pPr>
+      <w:r>
+        <w:rPr>
+          <w:rFonts w:ascii="Times New Roman" w:hAnsi="Times New Roman" w:cs="Times New Roman"/>
+          <w:i/>
+          <w:sz w:val="24"/>
+          <w:szCs w:val="24"/>
+        </w:rPr>
+        <w:t xml:space="preserve">The null hypothesis in this case is </w:t>
       </w:r>
     </w:p>
     <w:p>
@@ -1328,16 +1617,43 @@
         <w:suppressAutoHyphens/>
         <w:spacing w:line="240" w:lineRule="auto"/>
         <w:rPr>
-          <w:rFonts w:ascii="Calibri" w:hAnsi="Calibri" w:cs="Calibri"/>
-          <w:i/>
-        </w:rPr>
-      </w:pPr>
-      <w:r>
-        <w:rPr>
-          <w:rFonts w:ascii="Calibri" w:hAnsi="Calibri" w:cs="Calibri"/>
-          <w:i/>
+          <w:rFonts w:ascii="Times New Roman" w:hAnsi="Times New Roman" w:cs="Times New Roman"/>
+          <w:i/>
+          <w:sz w:val="24"/>
+          <w:szCs w:val="24"/>
+        </w:rPr>
+      </w:pPr>
+      <w:r>
+        <w:rPr>
+          <w:rFonts w:ascii="Times New Roman" w:hAnsi="Times New Roman" w:cs="Times New Roman"/>
+          <w:i/>
+          <w:sz w:val="24"/>
+          <w:szCs w:val="24"/>
         </w:rPr>
         <w:t>Alternative Hypothesis (statistical notation and its description in words)</w:t>
+      </w:r>
+    </w:p>
+    <w:p>
+      <w:pPr>
+        <w:pStyle w:val="ListParagraph"/>
+        <w:suppressAutoHyphens/>
+        <w:spacing w:line="240" w:lineRule="auto"/>
+        <w:ind w:left="1440"/>
+        <w:rPr>
+          <w:rFonts w:ascii="Times New Roman" w:hAnsi="Times New Roman" w:cs="Times New Roman"/>
+          <w:i/>
+          <w:sz w:val="24"/>
+          <w:szCs w:val="24"/>
+        </w:rPr>
+      </w:pPr>
+      <w:r>
+        <w:rPr>
+          <w:rFonts w:ascii="Times New Roman" w:hAnsi="Times New Roman" w:cs="Times New Roman"/>
+          <w:i/>
+          <w:sz w:val="24"/>
+          <w:szCs w:val="24"/>
+        </w:rPr>
+        <w:t>The alternative hypothesis in this case is</w:t>
       </w:r>
     </w:p>
     <w:p>
@@ -1350,14 +1666,18 @@
         <w:suppressAutoHyphens/>
         <w:spacing w:line="240" w:lineRule="auto"/>
         <w:rPr>
-          <w:rFonts w:ascii="Calibri" w:hAnsi="Calibri" w:cs="Calibri"/>
-          <w:i/>
-        </w:rPr>
-      </w:pPr>
-      <w:r>
-        <w:rPr>
-          <w:rFonts w:ascii="Calibri" w:hAnsi="Calibri" w:cs="Calibri"/>
-          <w:i/>
+          <w:rFonts w:ascii="Times New Roman" w:hAnsi="Times New Roman" w:cs="Times New Roman"/>
+          <w:i/>
+          <w:sz w:val="24"/>
+          <w:szCs w:val="24"/>
+        </w:rPr>
+      </w:pPr>
+      <w:r>
+        <w:rPr>
+          <w:rFonts w:ascii="Times New Roman" w:hAnsi="Times New Roman" w:cs="Times New Roman"/>
+          <w:i/>
+          <w:sz w:val="24"/>
+          <w:szCs w:val="24"/>
         </w:rPr>
         <w:t xml:space="preserve">Level of Significance </w:t>
       </w:r>
@@ -1365,42 +1685,31 @@
     <w:p>
       <w:pPr>
         <w:pStyle w:val="ListParagraph"/>
-        <w:numPr>
-          <w:ilvl w:val="1"/>
-          <w:numId w:val="15"/>
-        </w:numPr>
-        <w:suppressAutoHyphens/>
-        <w:spacing w:line="240" w:lineRule="auto"/>
-        <w:rPr>
-          <w:rFonts w:ascii="Calibri" w:hAnsi="Calibri" w:cs="Calibri"/>
-          <w:i/>
-        </w:rPr>
-      </w:pPr>
-      <w:r>
-        <w:rPr>
-          <w:rFonts w:ascii="Calibri" w:hAnsi="Calibri" w:cs="Calibri"/>
-          <w:i/>
-        </w:rPr>
-        <w:t xml:space="preserve">Report the Test Statistic and the </w:t>
-      </w:r>
-      <w:r>
-        <w:rPr>
-          <w:rFonts w:ascii="Calibri" w:hAnsi="Calibri" w:cs="Calibri"/>
-          <w:i/>
-        </w:rPr>
-        <w:t>P</w:t>
-      </w:r>
-      <w:r>
-        <w:rPr>
-          <w:rFonts w:ascii="Calibri" w:hAnsi="Calibri" w:cs="Calibri"/>
-          <w:i/>
-        </w:rPr>
-        <w:t>-value in a formatted table as shown below:</w:t>
-      </w:r>
-      <w:r>
-        <w:rPr>
-          <w:rFonts w:ascii="Calibri" w:hAnsi="Calibri" w:cs="Calibri"/>
-          <w:i/>
+        <w:suppressAutoHyphens/>
+        <w:spacing w:line="240" w:lineRule="auto"/>
+        <w:ind w:left="1440"/>
+        <w:rPr>
+          <w:rFonts w:ascii="Times New Roman" w:hAnsi="Times New Roman" w:cs="Times New Roman"/>
+          <w:i/>
+          <w:sz w:val="24"/>
+          <w:szCs w:val="24"/>
+        </w:rPr>
+      </w:pPr>
+      <w:r>
+        <w:rPr>
+          <w:rFonts w:ascii="Times New Roman" w:hAnsi="Times New Roman" w:cs="Times New Roman"/>
+          <w:i/>
+          <w:sz w:val="24"/>
+          <w:szCs w:val="24"/>
+        </w:rPr>
+        <w:t>The level of significance is</w:t>
+      </w:r>
+      <w:r>
+        <w:rPr>
+          <w:rFonts w:ascii="Times New Roman" w:hAnsi="Times New Roman" w:cs="Times New Roman"/>
+          <w:i/>
+          <w:sz w:val="24"/>
+          <w:szCs w:val="24"/>
         </w:rPr>
         <w:br/>
       </w:r>
@@ -1412,30 +1721,9 @@
         <w:contextualSpacing/>
         <w:jc w:val="center"/>
         <w:rPr>
-          <w:rFonts w:ascii="Calibri" w:hAnsi="Calibri" w:cs="Calibri"/>
-        </w:rPr>
-      </w:pPr>
-      <w:r>
-        <w:rPr>
-          <w:rFonts w:ascii="Calibri" w:hAnsi="Calibri" w:cs="Calibri"/>
-        </w:rPr>
-        <w:t>Table 2: Hypothesis Test for the Population Mean</w:t>
-      </w:r>
-      <w:r>
-        <w:rPr>
-          <w:rFonts w:ascii="Calibri" w:hAnsi="Calibri" w:cs="Calibri"/>
-        </w:rPr>
-        <w:t xml:space="preserve"> (I)</w:t>
-      </w:r>
-    </w:p>
-    <w:p>
-      <w:pPr>
-        <w:suppressAutoHyphens/>
-        <w:spacing w:line="240" w:lineRule="auto"/>
-        <w:contextualSpacing/>
-        <w:jc w:val="center"/>
-        <w:rPr>
-          <w:rFonts w:ascii="Calibri" w:hAnsi="Calibri" w:cs="Calibri"/>
+          <w:rFonts w:ascii="Times New Roman" w:hAnsi="Times New Roman" w:cs="Times New Roman"/>
+          <w:sz w:val="24"/>
+          <w:szCs w:val="24"/>
         </w:rPr>
       </w:pPr>
     </w:p>
@@ -1480,14 +1768,18 @@
               <w:spacing w:line="240" w:lineRule="auto"/>
               <w:contextualSpacing/>
               <w:rPr>
-                <w:rFonts w:ascii="Calibri" w:hAnsi="Calibri" w:cs="Calibri"/>
+                <w:rFonts w:ascii="Times New Roman" w:hAnsi="Times New Roman" w:cs="Times New Roman"/>
                 <w:b/>
+                <w:sz w:val="24"/>
+                <w:szCs w:val="24"/>
               </w:rPr>
             </w:pPr>
             <w:r>
               <w:rPr>
-                <w:rFonts w:ascii="Calibri" w:hAnsi="Calibri" w:cs="Calibri"/>
+                <w:rFonts w:ascii="Times New Roman" w:hAnsi="Times New Roman" w:cs="Times New Roman"/>
                 <w:b/>
+                <w:sz w:val="24"/>
+                <w:szCs w:val="24"/>
               </w:rPr>
               <w:t>Statistic</w:t>
             </w:r>
@@ -1509,14 +1801,18 @@
               <w:spacing w:line="240" w:lineRule="auto"/>
               <w:contextualSpacing/>
               <w:rPr>
-                <w:rFonts w:ascii="Calibri" w:hAnsi="Calibri" w:cs="Calibri"/>
+                <w:rFonts w:ascii="Times New Roman" w:hAnsi="Times New Roman" w:cs="Times New Roman"/>
                 <w:b/>
+                <w:sz w:val="24"/>
+                <w:szCs w:val="24"/>
               </w:rPr>
             </w:pPr>
             <w:r>
               <w:rPr>
-                <w:rFonts w:ascii="Calibri" w:hAnsi="Calibri" w:cs="Calibri"/>
+                <w:rFonts w:ascii="Times New Roman" w:hAnsi="Times New Roman" w:cs="Times New Roman"/>
                 <w:b/>
+                <w:sz w:val="24"/>
+                <w:szCs w:val="24"/>
               </w:rPr>
               <w:t>Value</w:t>
             </w:r>
@@ -1543,12 +1839,16 @@
               <w:spacing w:line="240" w:lineRule="auto"/>
               <w:contextualSpacing/>
               <w:rPr>
-                <w:rFonts w:ascii="Calibri" w:hAnsi="Calibri" w:cs="Calibri"/>
+                <w:rFonts w:ascii="Times New Roman" w:hAnsi="Times New Roman" w:cs="Times New Roman"/>
+                <w:sz w:val="24"/>
+                <w:szCs w:val="24"/>
               </w:rPr>
             </w:pPr>
             <w:r>
               <w:rPr>
-                <w:rFonts w:ascii="Calibri" w:hAnsi="Calibri" w:cs="Calibri"/>
+                <w:rFonts w:ascii="Times New Roman" w:hAnsi="Times New Roman" w:cs="Times New Roman"/>
+                <w:sz w:val="24"/>
+                <w:szCs w:val="24"/>
               </w:rPr>
               <w:t>Test Statistic</w:t>
             </w:r>
@@ -1570,12 +1870,16 @@
               <w:spacing w:line="240" w:lineRule="auto"/>
               <w:contextualSpacing/>
               <w:rPr>
-                <w:rFonts w:ascii="Calibri" w:hAnsi="Calibri" w:cs="Calibri"/>
+                <w:rFonts w:ascii="Times New Roman" w:hAnsi="Times New Roman" w:cs="Times New Roman"/>
+                <w:sz w:val="24"/>
+                <w:szCs w:val="24"/>
               </w:rPr>
             </w:pPr>
             <w:r>
               <w:rPr>
-                <w:rFonts w:ascii="Calibri" w:hAnsi="Calibri" w:cs="Calibri"/>
+                <w:rFonts w:ascii="Times New Roman" w:hAnsi="Times New Roman" w:cs="Times New Roman"/>
+                <w:sz w:val="24"/>
+                <w:szCs w:val="24"/>
               </w:rPr>
               <w:t>X.XX</w:t>
             </w:r>
@@ -1586,21 +1890,27 @@
               <w:spacing w:line="240" w:lineRule="auto"/>
               <w:contextualSpacing/>
               <w:rPr>
-                <w:rFonts w:ascii="Calibri" w:hAnsi="Calibri" w:cs="Calibri"/>
+                <w:rFonts w:ascii="Times New Roman" w:hAnsi="Times New Roman" w:cs="Times New Roman"/>
                 <w:i/>
+                <w:sz w:val="24"/>
+                <w:szCs w:val="24"/>
               </w:rPr>
             </w:pPr>
             <w:r>
               <w:rPr>
-                <w:rFonts w:ascii="Calibri" w:hAnsi="Calibri" w:cs="Calibri"/>
+                <w:rFonts w:ascii="Times New Roman" w:hAnsi="Times New Roman" w:cs="Times New Roman"/>
                 <w:i/>
+                <w:sz w:val="24"/>
+                <w:szCs w:val="24"/>
               </w:rPr>
               <w:t>*Round off to 2 decimal places</w:t>
             </w:r>
             <w:r>
               <w:rPr>
-                <w:rFonts w:ascii="Calibri" w:hAnsi="Calibri" w:cs="Calibri"/>
+                <w:rFonts w:ascii="Times New Roman" w:hAnsi="Times New Roman" w:cs="Times New Roman"/>
                 <w:i/>
+                <w:sz w:val="24"/>
+                <w:szCs w:val="24"/>
               </w:rPr>
               <w:t>.</w:t>
             </w:r>
@@ -1627,18 +1937,24 @@
               <w:spacing w:line="240" w:lineRule="auto"/>
               <w:contextualSpacing/>
               <w:rPr>
-                <w:rFonts w:ascii="Calibri" w:hAnsi="Calibri" w:cs="Calibri"/>
+                <w:rFonts w:ascii="Times New Roman" w:hAnsi="Times New Roman" w:cs="Times New Roman"/>
+                <w:sz w:val="24"/>
+                <w:szCs w:val="24"/>
               </w:rPr>
             </w:pPr>
             <w:r>
               <w:rPr>
-                <w:rFonts w:ascii="Calibri" w:hAnsi="Calibri" w:cs="Calibri"/>
+                <w:rFonts w:ascii="Times New Roman" w:hAnsi="Times New Roman" w:cs="Times New Roman"/>
+                <w:sz w:val="24"/>
+                <w:szCs w:val="24"/>
               </w:rPr>
               <w:t>P</w:t>
             </w:r>
             <w:r>
               <w:rPr>
-                <w:rFonts w:ascii="Calibri" w:hAnsi="Calibri" w:cs="Calibri"/>
+                <w:rFonts w:ascii="Times New Roman" w:hAnsi="Times New Roman" w:cs="Times New Roman"/>
+                <w:sz w:val="24"/>
+                <w:szCs w:val="24"/>
               </w:rPr>
               <w:t>-value</w:t>
             </w:r>
@@ -1660,12 +1976,16 @@
               <w:spacing w:line="240" w:lineRule="auto"/>
               <w:contextualSpacing/>
               <w:rPr>
-                <w:rFonts w:ascii="Calibri" w:hAnsi="Calibri" w:cs="Calibri"/>
+                <w:rFonts w:ascii="Times New Roman" w:hAnsi="Times New Roman" w:cs="Times New Roman"/>
+                <w:sz w:val="24"/>
+                <w:szCs w:val="24"/>
               </w:rPr>
             </w:pPr>
             <w:r>
               <w:rPr>
-                <w:rFonts w:ascii="Calibri" w:hAnsi="Calibri" w:cs="Calibri"/>
+                <w:rFonts w:ascii="Times New Roman" w:hAnsi="Times New Roman" w:cs="Times New Roman"/>
+                <w:sz w:val="24"/>
+                <w:szCs w:val="24"/>
               </w:rPr>
               <w:t>X.XXXX</w:t>
             </w:r>
@@ -1676,21 +1996,27 @@
               <w:spacing w:line="240" w:lineRule="auto"/>
               <w:contextualSpacing/>
               <w:rPr>
-                <w:rFonts w:ascii="Calibri" w:hAnsi="Calibri" w:cs="Calibri"/>
+                <w:rFonts w:ascii="Times New Roman" w:hAnsi="Times New Roman" w:cs="Times New Roman"/>
                 <w:i/>
+                <w:sz w:val="24"/>
+                <w:szCs w:val="24"/>
               </w:rPr>
             </w:pPr>
             <w:r>
               <w:rPr>
-                <w:rFonts w:ascii="Calibri" w:hAnsi="Calibri" w:cs="Calibri"/>
+                <w:rFonts w:ascii="Times New Roman" w:hAnsi="Times New Roman" w:cs="Times New Roman"/>
                 <w:i/>
+                <w:sz w:val="24"/>
+                <w:szCs w:val="24"/>
               </w:rPr>
               <w:t>*Round off to 4 decimal places</w:t>
             </w:r>
             <w:r>
               <w:rPr>
-                <w:rFonts w:ascii="Calibri" w:hAnsi="Calibri" w:cs="Calibri"/>
+                <w:rFonts w:ascii="Times New Roman" w:hAnsi="Times New Roman" w:cs="Times New Roman"/>
                 <w:i/>
+                <w:sz w:val="24"/>
+                <w:szCs w:val="24"/>
               </w:rPr>
               <w:t>.</w:t>
             </w:r>
@@ -1704,7 +2030,42 @@
         <w:spacing w:line="240" w:lineRule="auto"/>
         <w:contextualSpacing/>
         <w:rPr>
-          <w:rFonts w:ascii="Calibri" w:hAnsi="Calibri" w:cs="Calibri"/>
+          <w:rFonts w:ascii="Times New Roman" w:hAnsi="Times New Roman" w:cs="Times New Roman"/>
+          <w:sz w:val="24"/>
+          <w:szCs w:val="24"/>
+        </w:rPr>
+      </w:pPr>
+    </w:p>
+    <w:p>
+      <w:pPr>
+        <w:suppressAutoHyphens/>
+        <w:spacing w:line="240" w:lineRule="auto"/>
+        <w:contextualSpacing/>
+        <w:jc w:val="center"/>
+        <w:rPr>
+          <w:rFonts w:ascii="Times New Roman" w:hAnsi="Times New Roman" w:cs="Times New Roman"/>
+          <w:sz w:val="24"/>
+          <w:szCs w:val="24"/>
+        </w:rPr>
+      </w:pPr>
+      <w:r>
+        <w:rPr>
+          <w:rFonts w:ascii="Times New Roman" w:hAnsi="Times New Roman" w:cs="Times New Roman"/>
+          <w:sz w:val="24"/>
+          <w:szCs w:val="24"/>
+        </w:rPr>
+        <w:t>Table 2: Hypothesis Test for the Population Mean (I)</w:t>
+      </w:r>
+    </w:p>
+    <w:p>
+      <w:pPr>
+        <w:suppressAutoHyphens/>
+        <w:spacing w:line="240" w:lineRule="auto"/>
+        <w:contextualSpacing/>
+        <w:rPr>
+          <w:rFonts w:ascii="Times New Roman" w:hAnsi="Times New Roman" w:cs="Times New Roman"/>
+          <w:sz w:val="24"/>
+          <w:szCs w:val="24"/>
         </w:rPr>
       </w:pPr>
     </w:p>
@@ -1718,31 +2079,53 @@
         <w:spacing w:line="240" w:lineRule="auto"/>
         <w:contextualSpacing/>
         <w:rPr>
-          <w:rFonts w:ascii="Calibri" w:hAnsi="Calibri" w:cs="Calibri"/>
-          <w:i/>
-        </w:rPr>
-      </w:pPr>
-      <w:r>
-        <w:rPr>
-          <w:rFonts w:ascii="Calibri" w:hAnsi="Calibri" w:cs="Calibri"/>
-          <w:i/>
+          <w:rFonts w:ascii="Times New Roman" w:hAnsi="Times New Roman" w:cs="Times New Roman"/>
+          <w:i/>
+          <w:sz w:val="24"/>
+          <w:szCs w:val="24"/>
+        </w:rPr>
+      </w:pPr>
+      <w:r>
+        <w:rPr>
+          <w:rFonts w:ascii="Times New Roman" w:hAnsi="Times New Roman" w:cs="Times New Roman"/>
+          <w:i/>
+          <w:sz w:val="24"/>
+          <w:szCs w:val="24"/>
         </w:rPr>
         <w:t xml:space="preserve">Conclusion of the hypothesis test and its interpretation based on the </w:t>
       </w:r>
       <w:r>
         <w:rPr>
-          <w:rFonts w:ascii="Calibri" w:hAnsi="Calibri" w:cs="Calibri"/>
-          <w:i/>
+          <w:rFonts w:ascii="Times New Roman" w:hAnsi="Times New Roman" w:cs="Times New Roman"/>
+          <w:i/>
+          <w:sz w:val="24"/>
+          <w:szCs w:val="24"/>
         </w:rPr>
         <w:t>P</w:t>
       </w:r>
       <w:r>
         <w:rPr>
-          <w:rFonts w:ascii="Calibri" w:hAnsi="Calibri" w:cs="Calibri"/>
-          <w:i/>
+          <w:rFonts w:ascii="Times New Roman" w:hAnsi="Times New Roman" w:cs="Times New Roman"/>
+          <w:i/>
+          <w:sz w:val="24"/>
+          <w:szCs w:val="24"/>
         </w:rPr>
         <w:t>-value</w:t>
       </w:r>
+    </w:p>
+    <w:p>
+      <w:pPr>
+        <w:suppressAutoHyphens/>
+        <w:spacing w:line="240" w:lineRule="auto"/>
+        <w:ind w:left="1440"/>
+        <w:contextualSpacing/>
+        <w:rPr>
+          <w:rFonts w:ascii="Times New Roman" w:hAnsi="Times New Roman" w:cs="Times New Roman"/>
+          <w:i/>
+          <w:sz w:val="24"/>
+          <w:szCs w:val="24"/>
+        </w:rPr>
+      </w:pPr>
     </w:p>
     <w:p>
       <w:pPr>
@@ -1754,35 +2137,45 @@
         <w:spacing w:line="240" w:lineRule="auto"/>
         <w:contextualSpacing/>
         <w:rPr>
-          <w:rFonts w:ascii="Calibri" w:hAnsi="Calibri" w:cs="Calibri"/>
-          <w:i/>
-        </w:rPr>
-      </w:pPr>
-      <w:r>
-        <w:rPr>
-          <w:rFonts w:ascii="Calibri" w:hAnsi="Calibri" w:cs="Calibri"/>
-          <w:i/>
+          <w:rFonts w:ascii="Times New Roman" w:hAnsi="Times New Roman" w:cs="Times New Roman"/>
+          <w:i/>
+          <w:sz w:val="24"/>
+          <w:szCs w:val="24"/>
+        </w:rPr>
+      </w:pPr>
+      <w:r>
+        <w:rPr>
+          <w:rFonts w:ascii="Times New Roman" w:hAnsi="Times New Roman" w:cs="Times New Roman"/>
+          <w:i/>
+          <w:sz w:val="24"/>
+          <w:szCs w:val="24"/>
         </w:rPr>
         <w:t xml:space="preserve">What are the implications of your findings from this hypothesis test? What </w:t>
       </w:r>
       <w:r>
         <w:rPr>
-          <w:rFonts w:ascii="Calibri" w:hAnsi="Calibri" w:cs="Calibri"/>
-          <w:i/>
+          <w:rFonts w:ascii="Times New Roman" w:hAnsi="Times New Roman" w:cs="Times New Roman"/>
+          <w:i/>
+          <w:sz w:val="24"/>
+          <w:szCs w:val="24"/>
         </w:rPr>
         <w:t xml:space="preserve">is </w:t>
       </w:r>
       <w:r>
         <w:rPr>
-          <w:rFonts w:ascii="Calibri" w:hAnsi="Calibri" w:cs="Calibri"/>
-          <w:i/>
+          <w:rFonts w:ascii="Times New Roman" w:hAnsi="Times New Roman" w:cs="Times New Roman"/>
+          <w:i/>
+          <w:sz w:val="24"/>
+          <w:szCs w:val="24"/>
         </w:rPr>
         <w:t>its</w:t>
       </w:r>
       <w:r>
         <w:rPr>
-          <w:rFonts w:ascii="Calibri" w:hAnsi="Calibri" w:cs="Calibri"/>
-          <w:i/>
+          <w:rFonts w:ascii="Times New Roman" w:hAnsi="Times New Roman" w:cs="Times New Roman"/>
+          <w:i/>
+          <w:sz w:val="24"/>
+          <w:szCs w:val="24"/>
         </w:rPr>
         <w:t xml:space="preserve"> practical significance?</w:t>
       </w:r>
@@ -1792,110 +2185,155 @@
         <w:suppressAutoHyphens/>
         <w:spacing w:line="240" w:lineRule="auto"/>
         <w:contextualSpacing/>
-        <w:jc w:val="center"/>
-        <w:rPr>
-          <w:rFonts w:ascii="Calibri" w:hAnsi="Calibri" w:cs="Calibri"/>
-        </w:rPr>
-      </w:pPr>
-    </w:p>
-    <w:p>
-      <w:pPr>
-        <w:suppressAutoHyphens/>
-        <w:spacing w:line="240" w:lineRule="auto"/>
-        <w:contextualSpacing/>
-        <w:rPr>
-          <w:rFonts w:ascii="Calibri" w:hAnsi="Calibri" w:cs="Calibri"/>
-          <w:i/>
-        </w:rPr>
-      </w:pPr>
-      <w:r>
-        <w:rPr>
-          <w:rFonts w:ascii="Calibri" w:hAnsi="Calibri" w:cs="Calibri"/>
-          <w:i/>
-          <w:noProof/>
-          <w:highlight w:val="yellow"/>
-          <w:lang w:val="en-US"/>
-        </w:rPr>
-        <w:drawing>
-          <wp:inline distT="114300" distB="114300" distL="114300" distR="114300" wp14:anchorId="3AD5914A" wp14:editId="46606C25">
-            <wp:extent cx="215566" cy="190500"/>
-            <wp:effectExtent l="0" t="0" r="0" b="0"/>
-            <wp:docPr id="6" name="image1.png" descr="Caution sign icon"/>
-            <wp:cNvGraphicFramePr/>
-            <a:graphic xmlns:a="http://schemas.openxmlformats.org/drawingml/2006/main">
-              <a:graphicData uri="http://schemas.openxmlformats.org/drawingml/2006/picture">
-                <pic:pic xmlns:pic="http://schemas.openxmlformats.org/drawingml/2006/picture">
-                  <pic:nvPicPr>
-                    <pic:cNvPr id="0" name="image1.png"/>
-                    <pic:cNvPicPr preferRelativeResize="0"/>
-                  </pic:nvPicPr>
-                  <pic:blipFill>
-                    <a:blip r:embed="rId7"/>
-                    <a:srcRect/>
-                    <a:stretch>
-                      <a:fillRect/>
-                    </a:stretch>
-                  </pic:blipFill>
-                  <pic:spPr>
-                    <a:xfrm>
-                      <a:off x="0" y="0"/>
-                      <a:ext cx="215566" cy="190500"/>
-                    </a:xfrm>
-                    <a:prstGeom prst="rect">
-                      <a:avLst/>
-                    </a:prstGeom>
-                    <a:ln/>
-                  </pic:spPr>
-                </pic:pic>
-              </a:graphicData>
-            </a:graphic>
-          </wp:inline>
-        </w:drawing>
-      </w:r>
-      <w:r>
-        <w:rPr>
-          <w:rFonts w:ascii="Calibri" w:hAnsi="Calibri" w:cs="Calibri"/>
-          <w:i/>
-          <w:highlight w:val="yellow"/>
-        </w:rPr>
-        <w:t xml:space="preserve"> Answer the questions in a paragraph response. Remove all questions and this note</w:t>
-      </w:r>
-      <w:r>
-        <w:rPr>
-          <w:rFonts w:ascii="Calibri" w:hAnsi="Calibri" w:cs="Calibri"/>
-          <w:i/>
-          <w:highlight w:val="yellow"/>
-        </w:rPr>
-        <w:t xml:space="preserve"> (but not the table)</w:t>
-      </w:r>
-      <w:r>
-        <w:rPr>
-          <w:rFonts w:ascii="Calibri" w:hAnsi="Calibri" w:cs="Calibri"/>
-          <w:i/>
-          <w:highlight w:val="yellow"/>
-        </w:rPr>
-        <w:t xml:space="preserve"> before submitting! Do not include Python code in your report. </w:t>
-      </w:r>
-    </w:p>
-    <w:p>
-      <w:pPr>
-        <w:suppressAutoHyphens/>
-        <w:spacing w:line="240" w:lineRule="auto"/>
-        <w:contextualSpacing/>
-        <w:rPr>
-          <w:rFonts w:ascii="Calibri" w:hAnsi="Calibri" w:cs="Calibri"/>
-          <w:i/>
+        <w:rPr>
+          <w:rFonts w:ascii="Times New Roman" w:hAnsi="Times New Roman" w:cs="Times New Roman"/>
+          <w:i/>
+          <w:sz w:val="24"/>
+          <w:szCs w:val="24"/>
+        </w:rPr>
+      </w:pPr>
+    </w:p>
+    <w:p>
+      <w:pPr>
+        <w:suppressAutoHyphens/>
+        <w:spacing w:line="240" w:lineRule="auto"/>
+        <w:contextualSpacing/>
+        <w:rPr>
+          <w:rFonts w:ascii="Times New Roman" w:hAnsi="Times New Roman" w:cs="Times New Roman"/>
+          <w:i/>
+          <w:sz w:val="24"/>
+          <w:szCs w:val="24"/>
+        </w:rPr>
+      </w:pPr>
+    </w:p>
+    <w:p>
+      <w:pPr>
+        <w:suppressAutoHyphens/>
+        <w:spacing w:line="240" w:lineRule="auto"/>
+        <w:contextualSpacing/>
+        <w:rPr>
+          <w:rFonts w:ascii="Times New Roman" w:hAnsi="Times New Roman" w:cs="Times New Roman"/>
+          <w:i/>
+          <w:sz w:val="24"/>
+          <w:szCs w:val="24"/>
+        </w:rPr>
+      </w:pPr>
+    </w:p>
+    <w:p>
+      <w:pPr>
+        <w:suppressAutoHyphens/>
+        <w:spacing w:line="240" w:lineRule="auto"/>
+        <w:contextualSpacing/>
+        <w:rPr>
+          <w:rFonts w:ascii="Times New Roman" w:hAnsi="Times New Roman" w:cs="Times New Roman"/>
+          <w:i/>
+          <w:sz w:val="24"/>
+          <w:szCs w:val="24"/>
+        </w:rPr>
+      </w:pPr>
+    </w:p>
+    <w:p>
+      <w:pPr>
+        <w:suppressAutoHyphens/>
+        <w:spacing w:line="240" w:lineRule="auto"/>
+        <w:contextualSpacing/>
+        <w:rPr>
+          <w:rFonts w:ascii="Times New Roman" w:hAnsi="Times New Roman" w:cs="Times New Roman"/>
+          <w:i/>
+          <w:sz w:val="24"/>
+          <w:szCs w:val="24"/>
+        </w:rPr>
+      </w:pPr>
+    </w:p>
+    <w:p>
+      <w:pPr>
+        <w:suppressAutoHyphens/>
+        <w:spacing w:line="240" w:lineRule="auto"/>
+        <w:contextualSpacing/>
+        <w:rPr>
+          <w:rFonts w:ascii="Times New Roman" w:hAnsi="Times New Roman" w:cs="Times New Roman"/>
+          <w:i/>
+          <w:sz w:val="24"/>
+          <w:szCs w:val="24"/>
+        </w:rPr>
+      </w:pPr>
+    </w:p>
+    <w:p>
+      <w:pPr>
+        <w:suppressAutoHyphens/>
+        <w:spacing w:line="240" w:lineRule="auto"/>
+        <w:contextualSpacing/>
+        <w:rPr>
+          <w:rFonts w:ascii="Times New Roman" w:hAnsi="Times New Roman" w:cs="Times New Roman"/>
+          <w:i/>
+          <w:sz w:val="24"/>
+          <w:szCs w:val="24"/>
+        </w:rPr>
+      </w:pPr>
+    </w:p>
+    <w:p>
+      <w:pPr>
+        <w:suppressAutoHyphens/>
+        <w:spacing w:line="240" w:lineRule="auto"/>
+        <w:contextualSpacing/>
+        <w:rPr>
+          <w:rFonts w:ascii="Times New Roman" w:hAnsi="Times New Roman" w:cs="Times New Roman"/>
+          <w:i/>
+          <w:sz w:val="24"/>
+          <w:szCs w:val="24"/>
+        </w:rPr>
+      </w:pPr>
+    </w:p>
+    <w:p>
+      <w:pPr>
+        <w:suppressAutoHyphens/>
+        <w:spacing w:line="240" w:lineRule="auto"/>
+        <w:contextualSpacing/>
+        <w:rPr>
+          <w:rFonts w:ascii="Times New Roman" w:hAnsi="Times New Roman" w:cs="Times New Roman"/>
+          <w:i/>
+          <w:sz w:val="24"/>
+          <w:szCs w:val="24"/>
+        </w:rPr>
+      </w:pPr>
+    </w:p>
+    <w:p>
+      <w:pPr>
+        <w:suppressAutoHyphens/>
+        <w:spacing w:line="240" w:lineRule="auto"/>
+        <w:contextualSpacing/>
+        <w:rPr>
+          <w:rFonts w:ascii="Times New Roman" w:hAnsi="Times New Roman" w:cs="Times New Roman"/>
+          <w:i/>
+          <w:sz w:val="24"/>
+          <w:szCs w:val="24"/>
         </w:rPr>
       </w:pPr>
     </w:p>
     <w:p>
       <w:pPr>
         <w:pStyle w:val="Heading2"/>
-      </w:pPr>
-      <w:r>
+        <w:rPr>
+          <w:rFonts w:ascii="Times New Roman" w:hAnsi="Times New Roman" w:cs="Times New Roman"/>
+          <w:sz w:val="24"/>
+          <w:szCs w:val="24"/>
+        </w:rPr>
+      </w:pPr>
+      <w:r>
+        <w:rPr>
+          <w:rFonts w:ascii="Times New Roman" w:hAnsi="Times New Roman" w:cs="Times New Roman"/>
+          <w:sz w:val="24"/>
+          <w:szCs w:val="24"/>
+        </w:rPr>
+        <w:lastRenderedPageBreak/>
         <w:t>Hypothesis Test for the Population Mean</w:t>
       </w:r>
       <w:r>
+        <w:rPr>
+          <w:rFonts w:ascii="Times New Roman" w:hAnsi="Times New Roman" w:cs="Times New Roman"/>
+          <w:sz w:val="24"/>
+          <w:szCs w:val="24"/>
+        </w:rPr>
         <w:t xml:space="preserve"> (II)</w:t>
       </w:r>
     </w:p>
@@ -1906,66 +2344,84 @@
         <w:ind w:left="720"/>
         <w:contextualSpacing/>
         <w:rPr>
-          <w:rFonts w:ascii="Calibri" w:hAnsi="Calibri" w:cs="Calibri"/>
-        </w:rPr>
-      </w:pPr>
-    </w:p>
-    <w:p>
-      <w:pPr>
-        <w:suppressAutoHyphens/>
-        <w:spacing w:line="240" w:lineRule="auto"/>
-        <w:contextualSpacing/>
-        <w:rPr>
-          <w:rFonts w:ascii="Calibri" w:hAnsi="Calibri" w:cs="Calibri"/>
-          <w:i/>
-        </w:rPr>
-      </w:pPr>
-      <w:r>
-        <w:rPr>
-          <w:rFonts w:ascii="Calibri" w:hAnsi="Calibri" w:cs="Calibri"/>
-          <w:i/>
+          <w:rFonts w:ascii="Times New Roman" w:hAnsi="Times New Roman" w:cs="Times New Roman"/>
+          <w:sz w:val="24"/>
+          <w:szCs w:val="24"/>
+        </w:rPr>
+      </w:pPr>
+    </w:p>
+    <w:p>
+      <w:pPr>
+        <w:suppressAutoHyphens/>
+        <w:spacing w:line="240" w:lineRule="auto"/>
+        <w:contextualSpacing/>
+        <w:rPr>
+          <w:rFonts w:ascii="Times New Roman" w:hAnsi="Times New Roman" w:cs="Times New Roman"/>
+          <w:i/>
+          <w:sz w:val="24"/>
+          <w:szCs w:val="24"/>
+        </w:rPr>
+      </w:pPr>
+      <w:r>
+        <w:rPr>
+          <w:rFonts w:ascii="Times New Roman" w:hAnsi="Times New Roman" w:cs="Times New Roman"/>
+          <w:i/>
+          <w:sz w:val="24"/>
+          <w:szCs w:val="24"/>
         </w:rPr>
         <w:t xml:space="preserve">Your team’s coach has hypothesized that average </w:t>
       </w:r>
       <w:r>
         <w:rPr>
-          <w:rFonts w:ascii="Calibri" w:hAnsi="Calibri" w:cs="Calibri"/>
-          <w:i/>
+          <w:rFonts w:ascii="Times New Roman" w:hAnsi="Times New Roman" w:cs="Times New Roman"/>
+          <w:i/>
+          <w:sz w:val="24"/>
+          <w:szCs w:val="24"/>
         </w:rPr>
         <w:t xml:space="preserve">number of </w:t>
       </w:r>
       <w:r>
         <w:rPr>
-          <w:rFonts w:ascii="Calibri" w:hAnsi="Calibri" w:cs="Calibri"/>
-          <w:i/>
+          <w:rFonts w:ascii="Times New Roman" w:hAnsi="Times New Roman" w:cs="Times New Roman"/>
+          <w:i/>
+          <w:sz w:val="24"/>
+          <w:szCs w:val="24"/>
         </w:rPr>
         <w:t>points scored by your team in</w:t>
       </w:r>
       <w:r>
         <w:rPr>
-          <w:rFonts w:ascii="Calibri" w:hAnsi="Calibri" w:cs="Calibri"/>
-          <w:i/>
+          <w:rFonts w:ascii="Times New Roman" w:hAnsi="Times New Roman" w:cs="Times New Roman"/>
+          <w:i/>
+          <w:sz w:val="24"/>
+          <w:szCs w:val="24"/>
         </w:rPr>
         <w:t xml:space="preserve"> the team’s years</w:t>
       </w:r>
       <w:r>
         <w:rPr>
-          <w:rFonts w:ascii="Calibri" w:hAnsi="Calibri" w:cs="Calibri"/>
-          <w:i/>
+          <w:rFonts w:ascii="Times New Roman" w:hAnsi="Times New Roman" w:cs="Times New Roman"/>
+          <w:i/>
+          <w:sz w:val="24"/>
+          <w:szCs w:val="24"/>
         </w:rPr>
         <w:t xml:space="preserve"> is less than </w:t>
       </w:r>
       <w:r>
         <w:rPr>
-          <w:rFonts w:ascii="Calibri" w:hAnsi="Calibri" w:cs="Calibri"/>
-          <w:i/>
+          <w:rFonts w:ascii="Times New Roman" w:hAnsi="Times New Roman" w:cs="Times New Roman"/>
+          <w:i/>
+          <w:sz w:val="24"/>
+          <w:szCs w:val="24"/>
         </w:rPr>
         <w:t>110</w:t>
       </w:r>
       <w:r>
         <w:rPr>
-          <w:rFonts w:ascii="Calibri" w:hAnsi="Calibri" w:cs="Calibri"/>
-          <w:i/>
+          <w:rFonts w:ascii="Times New Roman" w:hAnsi="Times New Roman" w:cs="Times New Roman"/>
+          <w:i/>
+          <w:sz w:val="24"/>
+          <w:szCs w:val="24"/>
         </w:rPr>
         <w:t xml:space="preserve"> points. For this test, you assumed that the population standard deviation for points scored is unknown. You tested the claim using a 1% level of significance. Explain the steps you took to test this problem and interpret your results.</w:t>
       </w:r>
@@ -1976,14 +2432,18 @@
         <w:spacing w:line="240" w:lineRule="auto"/>
         <w:contextualSpacing/>
         <w:rPr>
-          <w:rFonts w:ascii="Calibri" w:hAnsi="Calibri" w:cs="Calibri"/>
-          <w:i/>
-        </w:rPr>
-      </w:pPr>
-      <w:r>
-        <w:rPr>
-          <w:rFonts w:ascii="Calibri" w:hAnsi="Calibri" w:cs="Calibri"/>
-          <w:i/>
+          <w:rFonts w:ascii="Times New Roman" w:hAnsi="Times New Roman" w:cs="Times New Roman"/>
+          <w:i/>
+          <w:sz w:val="24"/>
+          <w:szCs w:val="24"/>
+        </w:rPr>
+      </w:pPr>
+      <w:r>
+        <w:rPr>
+          <w:rFonts w:ascii="Times New Roman" w:hAnsi="Times New Roman" w:cs="Times New Roman"/>
+          <w:i/>
+          <w:sz w:val="24"/>
+          <w:szCs w:val="24"/>
         </w:rPr>
         <w:t xml:space="preserve"> </w:t>
       </w:r>
@@ -1994,14 +2454,18 @@
         <w:spacing w:line="240" w:lineRule="auto"/>
         <w:contextualSpacing/>
         <w:rPr>
-          <w:rFonts w:ascii="Calibri" w:hAnsi="Calibri" w:cs="Calibri"/>
-          <w:i/>
-        </w:rPr>
-      </w:pPr>
-      <w:r>
-        <w:rPr>
-          <w:rFonts w:ascii="Calibri" w:hAnsi="Calibri" w:cs="Calibri"/>
-          <w:i/>
+          <w:rFonts w:ascii="Times New Roman" w:hAnsi="Times New Roman" w:cs="Times New Roman"/>
+          <w:i/>
+          <w:sz w:val="24"/>
+          <w:szCs w:val="24"/>
+        </w:rPr>
+      </w:pPr>
+      <w:r>
+        <w:rPr>
+          <w:rFonts w:ascii="Times New Roman" w:hAnsi="Times New Roman" w:cs="Times New Roman"/>
+          <w:i/>
+          <w:sz w:val="24"/>
+          <w:szCs w:val="24"/>
         </w:rPr>
         <w:t>See Step 4 in the Python script to address the following items:</w:t>
       </w:r>
@@ -2012,8 +2476,10 @@
         <w:spacing w:line="240" w:lineRule="auto"/>
         <w:contextualSpacing/>
         <w:rPr>
-          <w:rFonts w:ascii="Calibri" w:hAnsi="Calibri" w:cs="Calibri"/>
-          <w:i/>
+          <w:rFonts w:ascii="Times New Roman" w:hAnsi="Times New Roman" w:cs="Times New Roman"/>
+          <w:i/>
+          <w:sz w:val="24"/>
+          <w:szCs w:val="24"/>
         </w:rPr>
       </w:pPr>
     </w:p>
@@ -2027,14 +2493,18 @@
         <w:spacing w:line="240" w:lineRule="auto"/>
         <w:contextualSpacing/>
         <w:rPr>
-          <w:rFonts w:ascii="Calibri" w:hAnsi="Calibri" w:cs="Calibri"/>
-          <w:i/>
-        </w:rPr>
-      </w:pPr>
-      <w:r>
-        <w:rPr>
-          <w:rFonts w:ascii="Calibri" w:hAnsi="Calibri" w:cs="Calibri"/>
-          <w:i/>
+          <w:rFonts w:ascii="Times New Roman" w:hAnsi="Times New Roman" w:cs="Times New Roman"/>
+          <w:i/>
+          <w:sz w:val="24"/>
+          <w:szCs w:val="24"/>
+        </w:rPr>
+      </w:pPr>
+      <w:r>
+        <w:rPr>
+          <w:rFonts w:ascii="Times New Roman" w:hAnsi="Times New Roman" w:cs="Times New Roman"/>
+          <w:i/>
+          <w:sz w:val="24"/>
+          <w:szCs w:val="24"/>
         </w:rPr>
         <w:t>Summarize all important steps of the hypothesis test. This includes:</w:t>
       </w:r>
@@ -2049,14 +2519,18 @@
         <w:spacing w:line="240" w:lineRule="auto"/>
         <w:contextualSpacing/>
         <w:rPr>
-          <w:rFonts w:ascii="Calibri" w:hAnsi="Calibri" w:cs="Calibri"/>
-          <w:i/>
-        </w:rPr>
-      </w:pPr>
-      <w:r>
-        <w:rPr>
-          <w:rFonts w:ascii="Calibri" w:hAnsi="Calibri" w:cs="Calibri"/>
-          <w:i/>
+          <w:rFonts w:ascii="Times New Roman" w:hAnsi="Times New Roman" w:cs="Times New Roman"/>
+          <w:i/>
+          <w:sz w:val="24"/>
+          <w:szCs w:val="24"/>
+        </w:rPr>
+      </w:pPr>
+      <w:r>
+        <w:rPr>
+          <w:rFonts w:ascii="Times New Roman" w:hAnsi="Times New Roman" w:cs="Times New Roman"/>
+          <w:i/>
+          <w:sz w:val="24"/>
+          <w:szCs w:val="24"/>
         </w:rPr>
         <w:t>Null Hypothesis (statistical notation and its description in words)</w:t>
       </w:r>
@@ -2071,14 +2545,18 @@
         <w:suppressAutoHyphens/>
         <w:spacing w:line="240" w:lineRule="auto"/>
         <w:rPr>
-          <w:rFonts w:ascii="Calibri" w:hAnsi="Calibri" w:cs="Calibri"/>
-          <w:i/>
-        </w:rPr>
-      </w:pPr>
-      <w:r>
-        <w:rPr>
-          <w:rFonts w:ascii="Calibri" w:hAnsi="Calibri" w:cs="Calibri"/>
-          <w:i/>
+          <w:rFonts w:ascii="Times New Roman" w:hAnsi="Times New Roman" w:cs="Times New Roman"/>
+          <w:i/>
+          <w:sz w:val="24"/>
+          <w:szCs w:val="24"/>
+        </w:rPr>
+      </w:pPr>
+      <w:r>
+        <w:rPr>
+          <w:rFonts w:ascii="Times New Roman" w:hAnsi="Times New Roman" w:cs="Times New Roman"/>
+          <w:i/>
+          <w:sz w:val="24"/>
+          <w:szCs w:val="24"/>
         </w:rPr>
         <w:t>Alternative Hypothesis (statistical notation and its description in words)</w:t>
       </w:r>
@@ -2093,14 +2571,18 @@
         <w:spacing w:line="240" w:lineRule="auto"/>
         <w:contextualSpacing/>
         <w:rPr>
-          <w:rFonts w:ascii="Calibri" w:hAnsi="Calibri" w:cs="Calibri"/>
-          <w:i/>
-        </w:rPr>
-      </w:pPr>
-      <w:r>
-        <w:rPr>
-          <w:rFonts w:ascii="Calibri" w:hAnsi="Calibri" w:cs="Calibri"/>
-          <w:i/>
+          <w:rFonts w:ascii="Times New Roman" w:hAnsi="Times New Roman" w:cs="Times New Roman"/>
+          <w:i/>
+          <w:sz w:val="24"/>
+          <w:szCs w:val="24"/>
+        </w:rPr>
+      </w:pPr>
+      <w:r>
+        <w:rPr>
+          <w:rFonts w:ascii="Times New Roman" w:hAnsi="Times New Roman" w:cs="Times New Roman"/>
+          <w:i/>
+          <w:sz w:val="24"/>
+          <w:szCs w:val="24"/>
         </w:rPr>
         <w:t xml:space="preserve">Level of Significance </w:t>
       </w:r>
@@ -2115,35 +2597,45 @@
         <w:spacing w:line="240" w:lineRule="auto"/>
         <w:contextualSpacing/>
         <w:rPr>
-          <w:rFonts w:ascii="Calibri" w:hAnsi="Calibri" w:cs="Calibri"/>
-          <w:i/>
-        </w:rPr>
-      </w:pPr>
-      <w:r>
-        <w:rPr>
-          <w:rFonts w:ascii="Calibri" w:hAnsi="Calibri" w:cs="Calibri"/>
-          <w:i/>
+          <w:rFonts w:ascii="Times New Roman" w:hAnsi="Times New Roman" w:cs="Times New Roman"/>
+          <w:i/>
+          <w:sz w:val="24"/>
+          <w:szCs w:val="24"/>
+        </w:rPr>
+      </w:pPr>
+      <w:r>
+        <w:rPr>
+          <w:rFonts w:ascii="Times New Roman" w:hAnsi="Times New Roman" w:cs="Times New Roman"/>
+          <w:i/>
+          <w:sz w:val="24"/>
+          <w:szCs w:val="24"/>
         </w:rPr>
         <w:t xml:space="preserve">Report the Test Statistic and the </w:t>
       </w:r>
       <w:r>
         <w:rPr>
-          <w:rFonts w:ascii="Calibri" w:hAnsi="Calibri" w:cs="Calibri"/>
-          <w:i/>
+          <w:rFonts w:ascii="Times New Roman" w:hAnsi="Times New Roman" w:cs="Times New Roman"/>
+          <w:i/>
+          <w:sz w:val="24"/>
+          <w:szCs w:val="24"/>
         </w:rPr>
         <w:t>P</w:t>
       </w:r>
       <w:r>
         <w:rPr>
-          <w:rFonts w:ascii="Calibri" w:hAnsi="Calibri" w:cs="Calibri"/>
-          <w:i/>
+          <w:rFonts w:ascii="Times New Roman" w:hAnsi="Times New Roman" w:cs="Times New Roman"/>
+          <w:i/>
+          <w:sz w:val="24"/>
+          <w:szCs w:val="24"/>
         </w:rPr>
         <w:t>-value in a formatted table as shown below:</w:t>
       </w:r>
       <w:r>
         <w:rPr>
-          <w:rFonts w:ascii="Calibri" w:hAnsi="Calibri" w:cs="Calibri"/>
-          <w:i/>
+          <w:rFonts w:ascii="Times New Roman" w:hAnsi="Times New Roman" w:cs="Times New Roman"/>
+          <w:i/>
+          <w:sz w:val="24"/>
+          <w:szCs w:val="24"/>
         </w:rPr>
         <w:br/>
       </w:r>
@@ -2155,18 +2647,24 @@
         <w:contextualSpacing/>
         <w:jc w:val="center"/>
         <w:rPr>
-          <w:rFonts w:ascii="Calibri" w:hAnsi="Calibri" w:cs="Calibri"/>
-        </w:rPr>
-      </w:pPr>
-      <w:r>
-        <w:rPr>
-          <w:rFonts w:ascii="Calibri" w:hAnsi="Calibri" w:cs="Calibri"/>
+          <w:rFonts w:ascii="Times New Roman" w:hAnsi="Times New Roman" w:cs="Times New Roman"/>
+          <w:sz w:val="24"/>
+          <w:szCs w:val="24"/>
+        </w:rPr>
+      </w:pPr>
+      <w:r>
+        <w:rPr>
+          <w:rFonts w:ascii="Times New Roman" w:hAnsi="Times New Roman" w:cs="Times New Roman"/>
+          <w:sz w:val="24"/>
+          <w:szCs w:val="24"/>
         </w:rPr>
         <w:t>Table 3: Hypothesis Test for the Population Mean</w:t>
       </w:r>
       <w:r>
         <w:rPr>
-          <w:rFonts w:ascii="Calibri" w:hAnsi="Calibri" w:cs="Calibri"/>
+          <w:rFonts w:ascii="Times New Roman" w:hAnsi="Times New Roman" w:cs="Times New Roman"/>
+          <w:sz w:val="24"/>
+          <w:szCs w:val="24"/>
         </w:rPr>
         <w:t xml:space="preserve"> (II)</w:t>
       </w:r>
@@ -2178,7 +2676,9 @@
         <w:contextualSpacing/>
         <w:jc w:val="center"/>
         <w:rPr>
-          <w:rFonts w:ascii="Calibri" w:hAnsi="Calibri" w:cs="Calibri"/>
+          <w:rFonts w:ascii="Times New Roman" w:hAnsi="Times New Roman" w:cs="Times New Roman"/>
+          <w:sz w:val="24"/>
+          <w:szCs w:val="24"/>
         </w:rPr>
       </w:pPr>
     </w:p>
@@ -2222,14 +2722,18 @@
               <w:spacing w:line="240" w:lineRule="auto"/>
               <w:contextualSpacing/>
               <w:rPr>
-                <w:rFonts w:ascii="Calibri" w:hAnsi="Calibri" w:cs="Calibri"/>
+                <w:rFonts w:ascii="Times New Roman" w:hAnsi="Times New Roman" w:cs="Times New Roman"/>
                 <w:b/>
+                <w:sz w:val="24"/>
+                <w:szCs w:val="24"/>
               </w:rPr>
             </w:pPr>
             <w:r>
               <w:rPr>
-                <w:rFonts w:ascii="Calibri" w:hAnsi="Calibri" w:cs="Calibri"/>
+                <w:rFonts w:ascii="Times New Roman" w:hAnsi="Times New Roman" w:cs="Times New Roman"/>
                 <w:b/>
+                <w:sz w:val="24"/>
+                <w:szCs w:val="24"/>
               </w:rPr>
               <w:t>Statistic</w:t>
             </w:r>
@@ -2251,14 +2755,18 @@
               <w:spacing w:line="240" w:lineRule="auto"/>
               <w:contextualSpacing/>
               <w:rPr>
-                <w:rFonts w:ascii="Calibri" w:hAnsi="Calibri" w:cs="Calibri"/>
+                <w:rFonts w:ascii="Times New Roman" w:hAnsi="Times New Roman" w:cs="Times New Roman"/>
                 <w:b/>
+                <w:sz w:val="24"/>
+                <w:szCs w:val="24"/>
               </w:rPr>
             </w:pPr>
             <w:r>
               <w:rPr>
-                <w:rFonts w:ascii="Calibri" w:hAnsi="Calibri" w:cs="Calibri"/>
+                <w:rFonts w:ascii="Times New Roman" w:hAnsi="Times New Roman" w:cs="Times New Roman"/>
                 <w:b/>
+                <w:sz w:val="24"/>
+                <w:szCs w:val="24"/>
               </w:rPr>
               <w:t>Value</w:t>
             </w:r>
@@ -2282,12 +2790,16 @@
               <w:spacing w:line="240" w:lineRule="auto"/>
               <w:contextualSpacing/>
               <w:rPr>
-                <w:rFonts w:ascii="Calibri" w:hAnsi="Calibri" w:cs="Calibri"/>
+                <w:rFonts w:ascii="Times New Roman" w:hAnsi="Times New Roman" w:cs="Times New Roman"/>
+                <w:sz w:val="24"/>
+                <w:szCs w:val="24"/>
               </w:rPr>
             </w:pPr>
             <w:r>
               <w:rPr>
-                <w:rFonts w:ascii="Calibri" w:hAnsi="Calibri" w:cs="Calibri"/>
+                <w:rFonts w:ascii="Times New Roman" w:hAnsi="Times New Roman" w:cs="Times New Roman"/>
+                <w:sz w:val="24"/>
+                <w:szCs w:val="24"/>
               </w:rPr>
               <w:t>Test Statistic</w:t>
             </w:r>
@@ -2309,12 +2821,16 @@
               <w:spacing w:line="240" w:lineRule="auto"/>
               <w:contextualSpacing/>
               <w:rPr>
-                <w:rFonts w:ascii="Calibri" w:hAnsi="Calibri" w:cs="Calibri"/>
+                <w:rFonts w:ascii="Times New Roman" w:hAnsi="Times New Roman" w:cs="Times New Roman"/>
+                <w:sz w:val="24"/>
+                <w:szCs w:val="24"/>
               </w:rPr>
             </w:pPr>
             <w:r>
               <w:rPr>
-                <w:rFonts w:ascii="Calibri" w:hAnsi="Calibri" w:cs="Calibri"/>
+                <w:rFonts w:ascii="Times New Roman" w:hAnsi="Times New Roman" w:cs="Times New Roman"/>
+                <w:sz w:val="24"/>
+                <w:szCs w:val="24"/>
               </w:rPr>
               <w:t>X.XX</w:t>
             </w:r>
@@ -2325,21 +2841,27 @@
               <w:spacing w:line="240" w:lineRule="auto"/>
               <w:contextualSpacing/>
               <w:rPr>
-                <w:rFonts w:ascii="Calibri" w:hAnsi="Calibri" w:cs="Calibri"/>
+                <w:rFonts w:ascii="Times New Roman" w:hAnsi="Times New Roman" w:cs="Times New Roman"/>
                 <w:i/>
+                <w:sz w:val="24"/>
+                <w:szCs w:val="24"/>
               </w:rPr>
             </w:pPr>
             <w:r>
               <w:rPr>
-                <w:rFonts w:ascii="Calibri" w:hAnsi="Calibri" w:cs="Calibri"/>
+                <w:rFonts w:ascii="Times New Roman" w:hAnsi="Times New Roman" w:cs="Times New Roman"/>
                 <w:i/>
+                <w:sz w:val="24"/>
+                <w:szCs w:val="24"/>
               </w:rPr>
               <w:t>*Round off to 2 decimal places</w:t>
             </w:r>
             <w:r>
               <w:rPr>
-                <w:rFonts w:ascii="Calibri" w:hAnsi="Calibri" w:cs="Calibri"/>
+                <w:rFonts w:ascii="Times New Roman" w:hAnsi="Times New Roman" w:cs="Times New Roman"/>
                 <w:i/>
+                <w:sz w:val="24"/>
+                <w:szCs w:val="24"/>
               </w:rPr>
               <w:t>.</w:t>
             </w:r>
@@ -2363,18 +2885,24 @@
               <w:spacing w:line="240" w:lineRule="auto"/>
               <w:contextualSpacing/>
               <w:rPr>
-                <w:rFonts w:ascii="Calibri" w:hAnsi="Calibri" w:cs="Calibri"/>
+                <w:rFonts w:ascii="Times New Roman" w:hAnsi="Times New Roman" w:cs="Times New Roman"/>
+                <w:sz w:val="24"/>
+                <w:szCs w:val="24"/>
               </w:rPr>
             </w:pPr>
             <w:r>
               <w:rPr>
-                <w:rFonts w:ascii="Calibri" w:hAnsi="Calibri" w:cs="Calibri"/>
+                <w:rFonts w:ascii="Times New Roman" w:hAnsi="Times New Roman" w:cs="Times New Roman"/>
+                <w:sz w:val="24"/>
+                <w:szCs w:val="24"/>
               </w:rPr>
               <w:t>P</w:t>
             </w:r>
             <w:r>
               <w:rPr>
-                <w:rFonts w:ascii="Calibri" w:hAnsi="Calibri" w:cs="Calibri"/>
+                <w:rFonts w:ascii="Times New Roman" w:hAnsi="Times New Roman" w:cs="Times New Roman"/>
+                <w:sz w:val="24"/>
+                <w:szCs w:val="24"/>
               </w:rPr>
               <w:t>-value</w:t>
             </w:r>
@@ -2396,12 +2924,16 @@
               <w:spacing w:line="240" w:lineRule="auto"/>
               <w:contextualSpacing/>
               <w:rPr>
-                <w:rFonts w:ascii="Calibri" w:hAnsi="Calibri" w:cs="Calibri"/>
+                <w:rFonts w:ascii="Times New Roman" w:hAnsi="Times New Roman" w:cs="Times New Roman"/>
+                <w:sz w:val="24"/>
+                <w:szCs w:val="24"/>
               </w:rPr>
             </w:pPr>
             <w:r>
               <w:rPr>
-                <w:rFonts w:ascii="Calibri" w:hAnsi="Calibri" w:cs="Calibri"/>
+                <w:rFonts w:ascii="Times New Roman" w:hAnsi="Times New Roman" w:cs="Times New Roman"/>
+                <w:sz w:val="24"/>
+                <w:szCs w:val="24"/>
               </w:rPr>
               <w:t>X.XXXX</w:t>
             </w:r>
@@ -2412,21 +2944,27 @@
               <w:spacing w:line="240" w:lineRule="auto"/>
               <w:contextualSpacing/>
               <w:rPr>
-                <w:rFonts w:ascii="Calibri" w:hAnsi="Calibri" w:cs="Calibri"/>
+                <w:rFonts w:ascii="Times New Roman" w:hAnsi="Times New Roman" w:cs="Times New Roman"/>
                 <w:i/>
+                <w:sz w:val="24"/>
+                <w:szCs w:val="24"/>
               </w:rPr>
             </w:pPr>
             <w:r>
               <w:rPr>
-                <w:rFonts w:ascii="Calibri" w:hAnsi="Calibri" w:cs="Calibri"/>
+                <w:rFonts w:ascii="Times New Roman" w:hAnsi="Times New Roman" w:cs="Times New Roman"/>
                 <w:i/>
+                <w:sz w:val="24"/>
+                <w:szCs w:val="24"/>
               </w:rPr>
               <w:t>*Round off to 4 decimal places</w:t>
             </w:r>
             <w:r>
               <w:rPr>
-                <w:rFonts w:ascii="Calibri" w:hAnsi="Calibri" w:cs="Calibri"/>
+                <w:rFonts w:ascii="Times New Roman" w:hAnsi="Times New Roman" w:cs="Times New Roman"/>
                 <w:i/>
+                <w:sz w:val="24"/>
+                <w:szCs w:val="24"/>
               </w:rPr>
               <w:t>.</w:t>
             </w:r>
@@ -2440,7 +2978,9 @@
         <w:spacing w:line="240" w:lineRule="auto"/>
         <w:contextualSpacing/>
         <w:rPr>
-          <w:rFonts w:ascii="Calibri" w:hAnsi="Calibri" w:cs="Calibri"/>
+          <w:rFonts w:ascii="Times New Roman" w:hAnsi="Times New Roman" w:cs="Times New Roman"/>
+          <w:sz w:val="24"/>
+          <w:szCs w:val="24"/>
         </w:rPr>
       </w:pPr>
     </w:p>
@@ -2454,28 +2994,36 @@
         <w:spacing w:line="240" w:lineRule="auto"/>
         <w:contextualSpacing/>
         <w:rPr>
-          <w:rFonts w:ascii="Calibri" w:hAnsi="Calibri" w:cs="Calibri"/>
-          <w:i/>
-        </w:rPr>
-      </w:pPr>
-      <w:r>
-        <w:rPr>
-          <w:rFonts w:ascii="Calibri" w:hAnsi="Calibri" w:cs="Calibri"/>
-          <w:i/>
+          <w:rFonts w:ascii="Times New Roman" w:hAnsi="Times New Roman" w:cs="Times New Roman"/>
+          <w:i/>
+          <w:sz w:val="24"/>
+          <w:szCs w:val="24"/>
+        </w:rPr>
+      </w:pPr>
+      <w:r>
+        <w:rPr>
+          <w:rFonts w:ascii="Times New Roman" w:hAnsi="Times New Roman" w:cs="Times New Roman"/>
+          <w:i/>
+          <w:sz w:val="24"/>
+          <w:szCs w:val="24"/>
         </w:rPr>
         <w:t xml:space="preserve">Conclusion of the hypothesis test and its interpretation based on the </w:t>
       </w:r>
       <w:r>
         <w:rPr>
-          <w:rFonts w:ascii="Calibri" w:hAnsi="Calibri" w:cs="Calibri"/>
-          <w:i/>
+          <w:rFonts w:ascii="Times New Roman" w:hAnsi="Times New Roman" w:cs="Times New Roman"/>
+          <w:i/>
+          <w:sz w:val="24"/>
+          <w:szCs w:val="24"/>
         </w:rPr>
         <w:t>P</w:t>
       </w:r>
       <w:r>
         <w:rPr>
-          <w:rFonts w:ascii="Calibri" w:hAnsi="Calibri" w:cs="Calibri"/>
-          <w:i/>
+          <w:rFonts w:ascii="Times New Roman" w:hAnsi="Times New Roman" w:cs="Times New Roman"/>
+          <w:i/>
+          <w:sz w:val="24"/>
+          <w:szCs w:val="24"/>
         </w:rPr>
         <w:t>-value</w:t>
       </w:r>
@@ -2490,28 +3038,36 @@
         <w:spacing w:line="240" w:lineRule="auto"/>
         <w:contextualSpacing/>
         <w:rPr>
-          <w:rFonts w:ascii="Calibri" w:hAnsi="Calibri" w:cs="Calibri"/>
-          <w:i/>
-        </w:rPr>
-      </w:pPr>
-      <w:r>
-        <w:rPr>
-          <w:rFonts w:ascii="Calibri" w:hAnsi="Calibri" w:cs="Calibri"/>
-          <w:i/>
+          <w:rFonts w:ascii="Times New Roman" w:hAnsi="Times New Roman" w:cs="Times New Roman"/>
+          <w:i/>
+          <w:sz w:val="24"/>
+          <w:szCs w:val="24"/>
+        </w:rPr>
+      </w:pPr>
+      <w:r>
+        <w:rPr>
+          <w:rFonts w:ascii="Times New Roman" w:hAnsi="Times New Roman" w:cs="Times New Roman"/>
+          <w:i/>
+          <w:sz w:val="24"/>
+          <w:szCs w:val="24"/>
         </w:rPr>
         <w:t xml:space="preserve">What are the implications of your findings from this hypothesis test? What is </w:t>
       </w:r>
       <w:r>
         <w:rPr>
-          <w:rFonts w:ascii="Calibri" w:hAnsi="Calibri" w:cs="Calibri"/>
-          <w:i/>
+          <w:rFonts w:ascii="Times New Roman" w:hAnsi="Times New Roman" w:cs="Times New Roman"/>
+          <w:i/>
+          <w:sz w:val="24"/>
+          <w:szCs w:val="24"/>
         </w:rPr>
         <w:t>its</w:t>
       </w:r>
       <w:r>
         <w:rPr>
-          <w:rFonts w:ascii="Calibri" w:hAnsi="Calibri" w:cs="Calibri"/>
-          <w:i/>
+          <w:rFonts w:ascii="Times New Roman" w:hAnsi="Times New Roman" w:cs="Times New Roman"/>
+          <w:i/>
+          <w:sz w:val="24"/>
+          <w:szCs w:val="24"/>
         </w:rPr>
         <w:t xml:space="preserve"> practical significance?</w:t>
       </w:r>
@@ -2521,149 +3077,74 @@
         <w:suppressAutoHyphens/>
         <w:spacing w:line="240" w:lineRule="auto"/>
         <w:contextualSpacing/>
-        <w:jc w:val="center"/>
-        <w:rPr>
-          <w:rFonts w:ascii="Calibri" w:hAnsi="Calibri" w:cs="Calibri"/>
-        </w:rPr>
-      </w:pPr>
-    </w:p>
-    <w:p>
-      <w:pPr>
-        <w:suppressAutoHyphens/>
-        <w:spacing w:line="240" w:lineRule="auto"/>
-        <w:contextualSpacing/>
-        <w:rPr>
-          <w:rFonts w:ascii="Calibri" w:hAnsi="Calibri" w:cs="Calibri"/>
-          <w:i/>
+        <w:rPr>
+          <w:rFonts w:ascii="Times New Roman" w:hAnsi="Times New Roman" w:cs="Times New Roman"/>
+          <w:i/>
+          <w:sz w:val="24"/>
+          <w:szCs w:val="24"/>
           <w:highlight w:val="yellow"/>
         </w:rPr>
       </w:pPr>
-      <w:r>
-        <w:rPr>
-          <w:rFonts w:ascii="Calibri" w:hAnsi="Calibri" w:cs="Calibri"/>
-          <w:i/>
-          <w:noProof/>
+    </w:p>
+    <w:p>
+      <w:pPr>
+        <w:suppressAutoHyphens/>
+        <w:spacing w:line="240" w:lineRule="auto"/>
+        <w:contextualSpacing/>
+        <w:rPr>
+          <w:rFonts w:ascii="Times New Roman" w:hAnsi="Times New Roman" w:cs="Times New Roman"/>
+          <w:i/>
+          <w:sz w:val="24"/>
+          <w:szCs w:val="24"/>
           <w:highlight w:val="yellow"/>
-          <w:lang w:val="en-US"/>
-        </w:rPr>
-        <w:drawing>
-          <wp:inline distT="114300" distB="114300" distL="114300" distR="114300" wp14:anchorId="0E058A92" wp14:editId="52C49668">
-            <wp:extent cx="215566" cy="190500"/>
-            <wp:effectExtent l="0" t="0" r="0" b="0"/>
-            <wp:docPr id="4" name="image1.png" descr="Caution sign icon"/>
-            <wp:cNvGraphicFramePr/>
-            <a:graphic xmlns:a="http://schemas.openxmlformats.org/drawingml/2006/main">
-              <a:graphicData uri="http://schemas.openxmlformats.org/drawingml/2006/picture">
-                <pic:pic xmlns:pic="http://schemas.openxmlformats.org/drawingml/2006/picture">
-                  <pic:nvPicPr>
-                    <pic:cNvPr id="0" name="image1.png"/>
-                    <pic:cNvPicPr preferRelativeResize="0"/>
-                  </pic:nvPicPr>
-                  <pic:blipFill>
-                    <a:blip r:embed="rId7"/>
-                    <a:srcRect/>
-                    <a:stretch>
-                      <a:fillRect/>
-                    </a:stretch>
-                  </pic:blipFill>
-                  <pic:spPr>
-                    <a:xfrm>
-                      <a:off x="0" y="0"/>
-                      <a:ext cx="215566" cy="190500"/>
-                    </a:xfrm>
-                    <a:prstGeom prst="rect">
-                      <a:avLst/>
-                    </a:prstGeom>
-                    <a:ln/>
-                  </pic:spPr>
-                </pic:pic>
-              </a:graphicData>
-            </a:graphic>
-          </wp:inline>
-        </w:drawing>
-      </w:r>
-      <w:r>
-        <w:rPr>
-          <w:rFonts w:ascii="Calibri" w:hAnsi="Calibri" w:cs="Calibri"/>
-          <w:i/>
-          <w:highlight w:val="yellow"/>
-        </w:rPr>
-        <w:t xml:space="preserve"> Answer the questions in a paragraph response. Remove all questions and this </w:t>
-      </w:r>
-      <w:r>
-        <w:rPr>
-          <w:rFonts w:ascii="Calibri" w:hAnsi="Calibri" w:cs="Calibri"/>
-          <w:i/>
-          <w:highlight w:val="yellow"/>
-        </w:rPr>
-        <w:t>note</w:t>
-      </w:r>
-      <w:r>
-        <w:rPr>
-          <w:highlight w:val="yellow"/>
-        </w:rPr>
-        <w:t xml:space="preserve"> </w:t>
-      </w:r>
-      <w:r>
-        <w:rPr>
-          <w:rFonts w:ascii="Calibri" w:hAnsi="Calibri" w:cs="Calibri"/>
-          <w:i/>
-          <w:highlight w:val="yellow"/>
-        </w:rPr>
-        <w:t>(but not the table)</w:t>
-      </w:r>
-      <w:r>
-        <w:rPr>
-          <w:rFonts w:ascii="Calibri" w:hAnsi="Calibri" w:cs="Calibri"/>
-          <w:i/>
-          <w:highlight w:val="yellow"/>
-        </w:rPr>
-        <w:t xml:space="preserve"> </w:t>
-      </w:r>
-      <w:r>
-        <w:rPr>
-          <w:rFonts w:ascii="Calibri" w:hAnsi="Calibri" w:cs="Calibri"/>
-          <w:i/>
-          <w:highlight w:val="yellow"/>
-        </w:rPr>
-        <w:t xml:space="preserve">before submitting! Do not include Python code in your report. </w:t>
-      </w:r>
-    </w:p>
-    <w:p>
-      <w:pPr>
-        <w:suppressAutoHyphens/>
-        <w:spacing w:line="240" w:lineRule="auto"/>
-        <w:contextualSpacing/>
-        <w:rPr>
-          <w:rFonts w:ascii="Calibri" w:hAnsi="Calibri" w:cs="Calibri"/>
-          <w:i/>
-          <w:highlight w:val="yellow"/>
         </w:rPr>
       </w:pPr>
     </w:p>
     <w:p>
       <w:pPr>
         <w:pStyle w:val="Heading2"/>
-      </w:pPr>
-      <w:r>
+        <w:rPr>
+          <w:rFonts w:ascii="Times New Roman" w:hAnsi="Times New Roman" w:cs="Times New Roman"/>
+          <w:sz w:val="24"/>
+          <w:szCs w:val="24"/>
+        </w:rPr>
+      </w:pPr>
+      <w:r>
+        <w:rPr>
+          <w:rFonts w:ascii="Times New Roman" w:hAnsi="Times New Roman" w:cs="Times New Roman"/>
+          <w:sz w:val="24"/>
+          <w:szCs w:val="24"/>
+        </w:rPr>
         <w:t>Hypothesis Test for the Population Proportion</w:t>
       </w:r>
     </w:p>
-    <w:p/>
-    <w:p>
-      <w:pPr>
-        <w:suppressAutoHyphens/>
-        <w:spacing w:line="240" w:lineRule="auto"/>
-        <w:contextualSpacing/>
-        <w:rPr>
-          <w:rFonts w:ascii="Calibri" w:hAnsi="Calibri" w:cs="Calibri"/>
-          <w:i/>
-        </w:rPr>
-      </w:pPr>
-      <w:r>
-        <w:rPr>
-          <w:rFonts w:ascii="Calibri" w:hAnsi="Calibri" w:cs="Calibri"/>
-          <w:i/>
+    <w:p>
+      <w:pPr>
+        <w:rPr>
+          <w:rFonts w:ascii="Times New Roman" w:hAnsi="Times New Roman" w:cs="Times New Roman"/>
+          <w:sz w:val="24"/>
+          <w:szCs w:val="24"/>
+        </w:rPr>
+      </w:pPr>
+    </w:p>
+    <w:p>
+      <w:pPr>
+        <w:suppressAutoHyphens/>
+        <w:spacing w:line="240" w:lineRule="auto"/>
+        <w:contextualSpacing/>
+        <w:rPr>
+          <w:rFonts w:ascii="Times New Roman" w:hAnsi="Times New Roman" w:cs="Times New Roman"/>
+          <w:i/>
+          <w:sz w:val="24"/>
+          <w:szCs w:val="24"/>
+        </w:rPr>
+      </w:pPr>
+      <w:r>
+        <w:rPr>
+          <w:rFonts w:ascii="Times New Roman" w:hAnsi="Times New Roman" w:cs="Times New Roman"/>
+          <w:i/>
+          <w:sz w:val="24"/>
+          <w:szCs w:val="24"/>
         </w:rPr>
         <w:t xml:space="preserve">Suppose the management claims that the proportion of games that your team wins when scoring 80 or more points is 0.50. You tested this claim using a 5% level of significance. Explain the steps you took to test this problem and interpret your results. </w:t>
       </w:r>
@@ -2674,25 +3155,31 @@
         <w:spacing w:line="240" w:lineRule="auto"/>
         <w:contextualSpacing/>
         <w:rPr>
-          <w:rFonts w:ascii="Calibri" w:hAnsi="Calibri" w:cs="Calibri"/>
-          <w:i/>
-        </w:rPr>
-      </w:pPr>
-    </w:p>
-    <w:p>
-      <w:pPr>
-        <w:suppressAutoHyphens/>
-        <w:spacing w:line="240" w:lineRule="auto"/>
-        <w:contextualSpacing/>
-        <w:rPr>
-          <w:rFonts w:ascii="Calibri" w:hAnsi="Calibri" w:cs="Calibri"/>
-          <w:i/>
-        </w:rPr>
-      </w:pPr>
-      <w:r>
-        <w:rPr>
-          <w:rFonts w:ascii="Calibri" w:hAnsi="Calibri" w:cs="Calibri"/>
-          <w:i/>
+          <w:rFonts w:ascii="Times New Roman" w:hAnsi="Times New Roman" w:cs="Times New Roman"/>
+          <w:i/>
+          <w:sz w:val="24"/>
+          <w:szCs w:val="24"/>
+        </w:rPr>
+      </w:pPr>
+    </w:p>
+    <w:p>
+      <w:pPr>
+        <w:suppressAutoHyphens/>
+        <w:spacing w:line="240" w:lineRule="auto"/>
+        <w:contextualSpacing/>
+        <w:rPr>
+          <w:rFonts w:ascii="Times New Roman" w:hAnsi="Times New Roman" w:cs="Times New Roman"/>
+          <w:i/>
+          <w:sz w:val="24"/>
+          <w:szCs w:val="24"/>
+        </w:rPr>
+      </w:pPr>
+      <w:r>
+        <w:rPr>
+          <w:rFonts w:ascii="Times New Roman" w:hAnsi="Times New Roman" w:cs="Times New Roman"/>
+          <w:i/>
+          <w:sz w:val="24"/>
+          <w:szCs w:val="24"/>
         </w:rPr>
         <w:t>See Step 5 in the Python script to address the following items:</w:t>
       </w:r>
@@ -2703,8 +3190,10 @@
         <w:spacing w:line="240" w:lineRule="auto"/>
         <w:contextualSpacing/>
         <w:rPr>
-          <w:rFonts w:ascii="Calibri" w:hAnsi="Calibri" w:cs="Calibri"/>
-          <w:i/>
+          <w:rFonts w:ascii="Times New Roman" w:hAnsi="Times New Roman" w:cs="Times New Roman"/>
+          <w:i/>
+          <w:sz w:val="24"/>
+          <w:szCs w:val="24"/>
         </w:rPr>
       </w:pPr>
     </w:p>
@@ -2718,14 +3207,18 @@
         <w:spacing w:line="240" w:lineRule="auto"/>
         <w:contextualSpacing/>
         <w:rPr>
-          <w:rFonts w:ascii="Calibri" w:hAnsi="Calibri" w:cs="Calibri"/>
-          <w:i/>
-        </w:rPr>
-      </w:pPr>
-      <w:r>
-        <w:rPr>
-          <w:rFonts w:ascii="Calibri" w:hAnsi="Calibri" w:cs="Calibri"/>
-          <w:i/>
+          <w:rFonts w:ascii="Times New Roman" w:hAnsi="Times New Roman" w:cs="Times New Roman"/>
+          <w:i/>
+          <w:sz w:val="24"/>
+          <w:szCs w:val="24"/>
+        </w:rPr>
+      </w:pPr>
+      <w:r>
+        <w:rPr>
+          <w:rFonts w:ascii="Times New Roman" w:hAnsi="Times New Roman" w:cs="Times New Roman"/>
+          <w:i/>
+          <w:sz w:val="24"/>
+          <w:szCs w:val="24"/>
         </w:rPr>
         <w:t>In general, how is hypothesis testing used to test claims about a population proportion?</w:t>
       </w:r>
@@ -2740,14 +3233,18 @@
         <w:spacing w:line="240" w:lineRule="auto"/>
         <w:contextualSpacing/>
         <w:rPr>
-          <w:rFonts w:ascii="Calibri" w:hAnsi="Calibri" w:cs="Calibri"/>
-          <w:i/>
-        </w:rPr>
-      </w:pPr>
-      <w:r>
-        <w:rPr>
-          <w:rFonts w:ascii="Calibri" w:hAnsi="Calibri" w:cs="Calibri"/>
-          <w:i/>
+          <w:rFonts w:ascii="Times New Roman" w:hAnsi="Times New Roman" w:cs="Times New Roman"/>
+          <w:i/>
+          <w:sz w:val="24"/>
+          <w:szCs w:val="24"/>
+        </w:rPr>
+      </w:pPr>
+      <w:r>
+        <w:rPr>
+          <w:rFonts w:ascii="Times New Roman" w:hAnsi="Times New Roman" w:cs="Times New Roman"/>
+          <w:i/>
+          <w:sz w:val="24"/>
+          <w:szCs w:val="24"/>
         </w:rPr>
         <w:t>Summarize all important steps of the hypothesis test. This includes:</w:t>
       </w:r>
@@ -2762,14 +3259,18 @@
         <w:spacing w:line="240" w:lineRule="auto"/>
         <w:contextualSpacing/>
         <w:rPr>
-          <w:rFonts w:ascii="Calibri" w:hAnsi="Calibri" w:cs="Calibri"/>
-          <w:i/>
-        </w:rPr>
-      </w:pPr>
-      <w:r>
-        <w:rPr>
-          <w:rFonts w:ascii="Calibri" w:hAnsi="Calibri" w:cs="Calibri"/>
-          <w:i/>
+          <w:rFonts w:ascii="Times New Roman" w:hAnsi="Times New Roman" w:cs="Times New Roman"/>
+          <w:i/>
+          <w:sz w:val="24"/>
+          <w:szCs w:val="24"/>
+        </w:rPr>
+      </w:pPr>
+      <w:r>
+        <w:rPr>
+          <w:rFonts w:ascii="Times New Roman" w:hAnsi="Times New Roman" w:cs="Times New Roman"/>
+          <w:i/>
+          <w:sz w:val="24"/>
+          <w:szCs w:val="24"/>
         </w:rPr>
         <w:t>Null Hypothesis (statistical notation and its description in words)</w:t>
       </w:r>
@@ -2784,14 +3285,18 @@
         <w:spacing w:line="240" w:lineRule="auto"/>
         <w:contextualSpacing/>
         <w:rPr>
-          <w:rFonts w:ascii="Calibri" w:hAnsi="Calibri" w:cs="Calibri"/>
-          <w:i/>
-        </w:rPr>
-      </w:pPr>
-      <w:r>
-        <w:rPr>
-          <w:rFonts w:ascii="Calibri" w:hAnsi="Calibri" w:cs="Calibri"/>
-          <w:i/>
+          <w:rFonts w:ascii="Times New Roman" w:hAnsi="Times New Roman" w:cs="Times New Roman"/>
+          <w:i/>
+          <w:sz w:val="24"/>
+          <w:szCs w:val="24"/>
+        </w:rPr>
+      </w:pPr>
+      <w:r>
+        <w:rPr>
+          <w:rFonts w:ascii="Times New Roman" w:hAnsi="Times New Roman" w:cs="Times New Roman"/>
+          <w:i/>
+          <w:sz w:val="24"/>
+          <w:szCs w:val="24"/>
         </w:rPr>
         <w:t>Alternative Hypothesis (statistical notation and its description in words)</w:t>
       </w:r>
@@ -2806,14 +3311,18 @@
         <w:spacing w:line="240" w:lineRule="auto"/>
         <w:contextualSpacing/>
         <w:rPr>
-          <w:rFonts w:ascii="Calibri" w:hAnsi="Calibri" w:cs="Calibri"/>
-          <w:i/>
-        </w:rPr>
-      </w:pPr>
-      <w:r>
-        <w:rPr>
-          <w:rFonts w:ascii="Calibri" w:hAnsi="Calibri" w:cs="Calibri"/>
-          <w:i/>
+          <w:rFonts w:ascii="Times New Roman" w:hAnsi="Times New Roman" w:cs="Times New Roman"/>
+          <w:i/>
+          <w:sz w:val="24"/>
+          <w:szCs w:val="24"/>
+        </w:rPr>
+      </w:pPr>
+      <w:r>
+        <w:rPr>
+          <w:rFonts w:ascii="Times New Roman" w:hAnsi="Times New Roman" w:cs="Times New Roman"/>
+          <w:i/>
+          <w:sz w:val="24"/>
+          <w:szCs w:val="24"/>
         </w:rPr>
         <w:t xml:space="preserve">Level of Significance </w:t>
       </w:r>
@@ -2828,28 +3337,36 @@
         <w:spacing w:line="240" w:lineRule="auto"/>
         <w:contextualSpacing/>
         <w:rPr>
-          <w:rFonts w:ascii="Calibri" w:hAnsi="Calibri" w:cs="Calibri"/>
-          <w:i/>
-        </w:rPr>
-      </w:pPr>
-      <w:r>
-        <w:rPr>
-          <w:rFonts w:ascii="Calibri" w:hAnsi="Calibri" w:cs="Calibri"/>
-          <w:i/>
+          <w:rFonts w:ascii="Times New Roman" w:hAnsi="Times New Roman" w:cs="Times New Roman"/>
+          <w:i/>
+          <w:sz w:val="24"/>
+          <w:szCs w:val="24"/>
+        </w:rPr>
+      </w:pPr>
+      <w:r>
+        <w:rPr>
+          <w:rFonts w:ascii="Times New Roman" w:hAnsi="Times New Roman" w:cs="Times New Roman"/>
+          <w:i/>
+          <w:sz w:val="24"/>
+          <w:szCs w:val="24"/>
         </w:rPr>
         <w:t xml:space="preserve">Report the Test Statistic and the </w:t>
       </w:r>
       <w:r>
         <w:rPr>
-          <w:rFonts w:ascii="Calibri" w:hAnsi="Calibri" w:cs="Calibri"/>
-          <w:i/>
+          <w:rFonts w:ascii="Times New Roman" w:hAnsi="Times New Roman" w:cs="Times New Roman"/>
+          <w:i/>
+          <w:sz w:val="24"/>
+          <w:szCs w:val="24"/>
         </w:rPr>
         <w:t>P</w:t>
       </w:r>
       <w:r>
         <w:rPr>
-          <w:rFonts w:ascii="Calibri" w:hAnsi="Calibri" w:cs="Calibri"/>
-          <w:i/>
+          <w:rFonts w:ascii="Times New Roman" w:hAnsi="Times New Roman" w:cs="Times New Roman"/>
+          <w:i/>
+          <w:sz w:val="24"/>
+          <w:szCs w:val="24"/>
         </w:rPr>
         <w:t>-value in a formatted table as shown below:</w:t>
       </w:r>
@@ -2861,8 +3378,10 @@
         <w:ind w:left="1440"/>
         <w:contextualSpacing/>
         <w:rPr>
-          <w:rFonts w:ascii="Calibri" w:hAnsi="Calibri" w:cs="Calibri"/>
-          <w:i/>
+          <w:rFonts w:ascii="Times New Roman" w:hAnsi="Times New Roman" w:cs="Times New Roman"/>
+          <w:i/>
+          <w:sz w:val="24"/>
+          <w:szCs w:val="24"/>
         </w:rPr>
       </w:pPr>
     </w:p>
@@ -2873,12 +3392,16 @@
         <w:contextualSpacing/>
         <w:jc w:val="center"/>
         <w:rPr>
-          <w:rFonts w:ascii="Calibri" w:hAnsi="Calibri" w:cs="Calibri"/>
-        </w:rPr>
-      </w:pPr>
-      <w:r>
-        <w:rPr>
-          <w:rFonts w:ascii="Calibri" w:hAnsi="Calibri" w:cs="Calibri"/>
+          <w:rFonts w:ascii="Times New Roman" w:hAnsi="Times New Roman" w:cs="Times New Roman"/>
+          <w:sz w:val="24"/>
+          <w:szCs w:val="24"/>
+        </w:rPr>
+      </w:pPr>
+      <w:r>
+        <w:rPr>
+          <w:rFonts w:ascii="Times New Roman" w:hAnsi="Times New Roman" w:cs="Times New Roman"/>
+          <w:sz w:val="24"/>
+          <w:szCs w:val="24"/>
         </w:rPr>
         <w:t>Table 4: Hypothesis Test for the Population Proportion</w:t>
       </w:r>
@@ -2890,7 +3413,9 @@
         <w:contextualSpacing/>
         <w:jc w:val="center"/>
         <w:rPr>
-          <w:rFonts w:ascii="Calibri" w:hAnsi="Calibri" w:cs="Calibri"/>
+          <w:rFonts w:ascii="Times New Roman" w:hAnsi="Times New Roman" w:cs="Times New Roman"/>
+          <w:sz w:val="24"/>
+          <w:szCs w:val="24"/>
         </w:rPr>
       </w:pPr>
     </w:p>
@@ -2941,15 +3466,20 @@
               <w:spacing w:line="240" w:lineRule="auto"/>
               <w:contextualSpacing/>
               <w:rPr>
-                <w:rFonts w:ascii="Calibri" w:hAnsi="Calibri" w:cs="Calibri"/>
+                <w:rFonts w:ascii="Times New Roman" w:hAnsi="Times New Roman" w:cs="Times New Roman"/>
                 <w:b/>
+                <w:sz w:val="24"/>
+                <w:szCs w:val="24"/>
               </w:rPr>
             </w:pPr>
             <w:r>
               <w:rPr>
-                <w:rFonts w:ascii="Calibri" w:hAnsi="Calibri" w:cs="Calibri"/>
+                <w:rFonts w:ascii="Times New Roman" w:hAnsi="Times New Roman" w:cs="Times New Roman"/>
                 <w:b/>
-              </w:rPr>
+                <w:sz w:val="24"/>
+                <w:szCs w:val="24"/>
+              </w:rPr>
+              <w:lastRenderedPageBreak/>
               <w:t>Statistic</w:t>
             </w:r>
           </w:p>
@@ -2976,14 +3506,18 @@
               <w:spacing w:line="240" w:lineRule="auto"/>
               <w:contextualSpacing/>
               <w:rPr>
-                <w:rFonts w:ascii="Calibri" w:hAnsi="Calibri" w:cs="Calibri"/>
+                <w:rFonts w:ascii="Times New Roman" w:hAnsi="Times New Roman" w:cs="Times New Roman"/>
                 <w:b/>
+                <w:sz w:val="24"/>
+                <w:szCs w:val="24"/>
               </w:rPr>
             </w:pPr>
             <w:r>
               <w:rPr>
-                <w:rFonts w:ascii="Calibri" w:hAnsi="Calibri" w:cs="Calibri"/>
+                <w:rFonts w:ascii="Times New Roman" w:hAnsi="Times New Roman" w:cs="Times New Roman"/>
                 <w:b/>
+                <w:sz w:val="24"/>
+                <w:szCs w:val="24"/>
               </w:rPr>
               <w:t>Value</w:t>
             </w:r>
@@ -3016,12 +3550,16 @@
               <w:spacing w:line="240" w:lineRule="auto"/>
               <w:contextualSpacing/>
               <w:rPr>
-                <w:rFonts w:ascii="Calibri" w:hAnsi="Calibri" w:cs="Calibri"/>
+                <w:rFonts w:ascii="Times New Roman" w:hAnsi="Times New Roman" w:cs="Times New Roman"/>
+                <w:sz w:val="24"/>
+                <w:szCs w:val="24"/>
               </w:rPr>
             </w:pPr>
             <w:r>
               <w:rPr>
-                <w:rFonts w:ascii="Calibri" w:hAnsi="Calibri" w:cs="Calibri"/>
+                <w:rFonts w:ascii="Times New Roman" w:hAnsi="Times New Roman" w:cs="Times New Roman"/>
+                <w:sz w:val="24"/>
+                <w:szCs w:val="24"/>
               </w:rPr>
               <w:t>Test Statistic</w:t>
             </w:r>
@@ -3049,12 +3587,16 @@
               <w:spacing w:line="240" w:lineRule="auto"/>
               <w:contextualSpacing/>
               <w:rPr>
-                <w:rFonts w:ascii="Calibri" w:hAnsi="Calibri" w:cs="Calibri"/>
+                <w:rFonts w:ascii="Times New Roman" w:hAnsi="Times New Roman" w:cs="Times New Roman"/>
+                <w:sz w:val="24"/>
+                <w:szCs w:val="24"/>
               </w:rPr>
             </w:pPr>
             <w:r>
               <w:rPr>
-                <w:rFonts w:ascii="Calibri" w:hAnsi="Calibri" w:cs="Calibri"/>
+                <w:rFonts w:ascii="Times New Roman" w:hAnsi="Times New Roman" w:cs="Times New Roman"/>
+                <w:sz w:val="24"/>
+                <w:szCs w:val="24"/>
               </w:rPr>
               <w:t>X.XX</w:t>
             </w:r>
@@ -3065,21 +3607,27 @@
               <w:spacing w:line="240" w:lineRule="auto"/>
               <w:contextualSpacing/>
               <w:rPr>
-                <w:rFonts w:ascii="Calibri" w:hAnsi="Calibri" w:cs="Calibri"/>
+                <w:rFonts w:ascii="Times New Roman" w:hAnsi="Times New Roman" w:cs="Times New Roman"/>
                 <w:i/>
+                <w:sz w:val="24"/>
+                <w:szCs w:val="24"/>
               </w:rPr>
             </w:pPr>
             <w:r>
               <w:rPr>
-                <w:rFonts w:ascii="Calibri" w:hAnsi="Calibri" w:cs="Calibri"/>
+                <w:rFonts w:ascii="Times New Roman" w:hAnsi="Times New Roman" w:cs="Times New Roman"/>
                 <w:i/>
+                <w:sz w:val="24"/>
+                <w:szCs w:val="24"/>
               </w:rPr>
               <w:t>*Round off to 2 decimal places</w:t>
             </w:r>
             <w:r>
               <w:rPr>
-                <w:rFonts w:ascii="Calibri" w:hAnsi="Calibri" w:cs="Calibri"/>
+                <w:rFonts w:ascii="Times New Roman" w:hAnsi="Times New Roman" w:cs="Times New Roman"/>
                 <w:i/>
+                <w:sz w:val="24"/>
+                <w:szCs w:val="24"/>
               </w:rPr>
               <w:t>.</w:t>
             </w:r>
@@ -3112,18 +3660,24 @@
               <w:spacing w:line="240" w:lineRule="auto"/>
               <w:contextualSpacing/>
               <w:rPr>
-                <w:rFonts w:ascii="Calibri" w:hAnsi="Calibri" w:cs="Calibri"/>
+                <w:rFonts w:ascii="Times New Roman" w:hAnsi="Times New Roman" w:cs="Times New Roman"/>
+                <w:sz w:val="24"/>
+                <w:szCs w:val="24"/>
               </w:rPr>
             </w:pPr>
             <w:r>
               <w:rPr>
-                <w:rFonts w:ascii="Calibri" w:hAnsi="Calibri" w:cs="Calibri"/>
+                <w:rFonts w:ascii="Times New Roman" w:hAnsi="Times New Roman" w:cs="Times New Roman"/>
+                <w:sz w:val="24"/>
+                <w:szCs w:val="24"/>
               </w:rPr>
               <w:t>P</w:t>
             </w:r>
             <w:r>
               <w:rPr>
-                <w:rFonts w:ascii="Calibri" w:hAnsi="Calibri" w:cs="Calibri"/>
+                <w:rFonts w:ascii="Times New Roman" w:hAnsi="Times New Roman" w:cs="Times New Roman"/>
+                <w:sz w:val="24"/>
+                <w:szCs w:val="24"/>
               </w:rPr>
               <w:t>-value</w:t>
             </w:r>
@@ -3151,12 +3705,16 @@
               <w:spacing w:line="240" w:lineRule="auto"/>
               <w:contextualSpacing/>
               <w:rPr>
-                <w:rFonts w:ascii="Calibri" w:hAnsi="Calibri" w:cs="Calibri"/>
+                <w:rFonts w:ascii="Times New Roman" w:hAnsi="Times New Roman" w:cs="Times New Roman"/>
+                <w:sz w:val="24"/>
+                <w:szCs w:val="24"/>
               </w:rPr>
             </w:pPr>
             <w:r>
               <w:rPr>
-                <w:rFonts w:ascii="Calibri" w:hAnsi="Calibri" w:cs="Calibri"/>
+                <w:rFonts w:ascii="Times New Roman" w:hAnsi="Times New Roman" w:cs="Times New Roman"/>
+                <w:sz w:val="24"/>
+                <w:szCs w:val="24"/>
               </w:rPr>
               <w:t>X.XXXX</w:t>
             </w:r>
@@ -3167,21 +3725,27 @@
               <w:spacing w:line="240" w:lineRule="auto"/>
               <w:contextualSpacing/>
               <w:rPr>
-                <w:rFonts w:ascii="Calibri" w:hAnsi="Calibri" w:cs="Calibri"/>
+                <w:rFonts w:ascii="Times New Roman" w:hAnsi="Times New Roman" w:cs="Times New Roman"/>
                 <w:i/>
+                <w:sz w:val="24"/>
+                <w:szCs w:val="24"/>
               </w:rPr>
             </w:pPr>
             <w:r>
               <w:rPr>
-                <w:rFonts w:ascii="Calibri" w:hAnsi="Calibri" w:cs="Calibri"/>
+                <w:rFonts w:ascii="Times New Roman" w:hAnsi="Times New Roman" w:cs="Times New Roman"/>
                 <w:i/>
+                <w:sz w:val="24"/>
+                <w:szCs w:val="24"/>
               </w:rPr>
               <w:t>*Round off to 4 decimal places</w:t>
             </w:r>
             <w:r>
               <w:rPr>
-                <w:rFonts w:ascii="Calibri" w:hAnsi="Calibri" w:cs="Calibri"/>
+                <w:rFonts w:ascii="Times New Roman" w:hAnsi="Times New Roman" w:cs="Times New Roman"/>
                 <w:i/>
+                <w:sz w:val="24"/>
+                <w:szCs w:val="24"/>
               </w:rPr>
               <w:t>.</w:t>
             </w:r>
@@ -3195,8 +3759,10 @@
         <w:spacing w:line="240" w:lineRule="auto"/>
         <w:contextualSpacing/>
         <w:rPr>
-          <w:rFonts w:ascii="Calibri" w:hAnsi="Calibri" w:cs="Calibri"/>
-          <w:i/>
+          <w:rFonts w:ascii="Times New Roman" w:hAnsi="Times New Roman" w:cs="Times New Roman"/>
+          <w:i/>
+          <w:sz w:val="24"/>
+          <w:szCs w:val="24"/>
         </w:rPr>
       </w:pPr>
     </w:p>
@@ -3210,28 +3776,36 @@
         <w:spacing w:line="240" w:lineRule="auto"/>
         <w:contextualSpacing/>
         <w:rPr>
-          <w:rFonts w:ascii="Calibri" w:hAnsi="Calibri" w:cs="Calibri"/>
-          <w:i/>
-        </w:rPr>
-      </w:pPr>
-      <w:r>
-        <w:rPr>
-          <w:rFonts w:ascii="Calibri" w:hAnsi="Calibri" w:cs="Calibri"/>
-          <w:i/>
+          <w:rFonts w:ascii="Times New Roman" w:hAnsi="Times New Roman" w:cs="Times New Roman"/>
+          <w:i/>
+          <w:sz w:val="24"/>
+          <w:szCs w:val="24"/>
+        </w:rPr>
+      </w:pPr>
+      <w:r>
+        <w:rPr>
+          <w:rFonts w:ascii="Times New Roman" w:hAnsi="Times New Roman" w:cs="Times New Roman"/>
+          <w:i/>
+          <w:sz w:val="24"/>
+          <w:szCs w:val="24"/>
         </w:rPr>
         <w:t xml:space="preserve">Conclusion of the hypothesis test and its interpretation based on the </w:t>
       </w:r>
       <w:r>
         <w:rPr>
-          <w:rFonts w:ascii="Calibri" w:hAnsi="Calibri" w:cs="Calibri"/>
-          <w:i/>
+          <w:rFonts w:ascii="Times New Roman" w:hAnsi="Times New Roman" w:cs="Times New Roman"/>
+          <w:i/>
+          <w:sz w:val="24"/>
+          <w:szCs w:val="24"/>
         </w:rPr>
         <w:t>P</w:t>
       </w:r>
       <w:r>
         <w:rPr>
-          <w:rFonts w:ascii="Calibri" w:hAnsi="Calibri" w:cs="Calibri"/>
-          <w:i/>
+          <w:rFonts w:ascii="Times New Roman" w:hAnsi="Times New Roman" w:cs="Times New Roman"/>
+          <w:i/>
+          <w:sz w:val="24"/>
+          <w:szCs w:val="24"/>
         </w:rPr>
         <w:t>-value</w:t>
       </w:r>
@@ -3246,14 +3820,18 @@
         <w:spacing w:line="240" w:lineRule="auto"/>
         <w:contextualSpacing/>
         <w:rPr>
-          <w:rFonts w:ascii="Calibri" w:hAnsi="Calibri" w:cs="Calibri"/>
-          <w:i/>
-        </w:rPr>
-      </w:pPr>
-      <w:r>
-        <w:rPr>
-          <w:rFonts w:ascii="Calibri" w:hAnsi="Calibri" w:cs="Calibri"/>
-          <w:i/>
+          <w:rFonts w:ascii="Times New Roman" w:hAnsi="Times New Roman" w:cs="Times New Roman"/>
+          <w:i/>
+          <w:sz w:val="24"/>
+          <w:szCs w:val="24"/>
+        </w:rPr>
+      </w:pPr>
+      <w:r>
+        <w:rPr>
+          <w:rFonts w:ascii="Times New Roman" w:hAnsi="Times New Roman" w:cs="Times New Roman"/>
+          <w:i/>
+          <w:sz w:val="24"/>
+          <w:szCs w:val="24"/>
         </w:rPr>
         <w:t>What are the implications of your findings from this hypothesis test? What is its practical significance?</w:t>
       </w:r>
@@ -3264,130 +3842,64 @@
         <w:spacing w:line="240" w:lineRule="auto"/>
         <w:contextualSpacing/>
         <w:rPr>
-          <w:rFonts w:ascii="Calibri" w:hAnsi="Calibri" w:cs="Calibri"/>
-        </w:rPr>
-      </w:pPr>
-    </w:p>
-    <w:p>
-      <w:pPr>
-        <w:suppressAutoHyphens/>
-        <w:spacing w:line="240" w:lineRule="auto"/>
-        <w:contextualSpacing/>
-        <w:rPr>
-          <w:rFonts w:ascii="Calibri" w:hAnsi="Calibri" w:cs="Calibri"/>
-          <w:i/>
-        </w:rPr>
-      </w:pPr>
-      <w:r>
-        <w:rPr>
-          <w:rFonts w:ascii="Calibri" w:hAnsi="Calibri" w:cs="Calibri"/>
-          <w:i/>
-          <w:noProof/>
-          <w:highlight w:val="yellow"/>
-          <w:lang w:val="en-US"/>
-        </w:rPr>
-        <w:drawing>
-          <wp:inline distT="114300" distB="114300" distL="114300" distR="114300" wp14:anchorId="295966D0" wp14:editId="0E90637E">
-            <wp:extent cx="215566" cy="190500"/>
-            <wp:effectExtent l="0" t="0" r="0" b="0"/>
-            <wp:docPr id="2" name="image1.png" descr="Caution sign icon"/>
-            <wp:cNvGraphicFramePr/>
-            <a:graphic xmlns:a="http://schemas.openxmlformats.org/drawingml/2006/main">
-              <a:graphicData uri="http://schemas.openxmlformats.org/drawingml/2006/picture">
-                <pic:pic xmlns:pic="http://schemas.openxmlformats.org/drawingml/2006/picture">
-                  <pic:nvPicPr>
-                    <pic:cNvPr id="0" name="image1.png"/>
-                    <pic:cNvPicPr preferRelativeResize="0"/>
-                  </pic:nvPicPr>
-                  <pic:blipFill>
-                    <a:blip r:embed="rId7"/>
-                    <a:srcRect/>
-                    <a:stretch>
-                      <a:fillRect/>
-                    </a:stretch>
-                  </pic:blipFill>
-                  <pic:spPr>
-                    <a:xfrm>
-                      <a:off x="0" y="0"/>
-                      <a:ext cx="215566" cy="190500"/>
-                    </a:xfrm>
-                    <a:prstGeom prst="rect">
-                      <a:avLst/>
-                    </a:prstGeom>
-                    <a:ln/>
-                  </pic:spPr>
-                </pic:pic>
-              </a:graphicData>
-            </a:graphic>
-          </wp:inline>
-        </w:drawing>
-      </w:r>
-      <w:r>
-        <w:rPr>
-          <w:rFonts w:ascii="Calibri" w:hAnsi="Calibri" w:cs="Calibri"/>
-          <w:i/>
-          <w:highlight w:val="yellow"/>
-        </w:rPr>
-        <w:t xml:space="preserve"> Answer the questions in a paragraph response. Remove all questions and this </w:t>
-      </w:r>
-      <w:r>
-        <w:rPr>
-          <w:rFonts w:ascii="Calibri" w:hAnsi="Calibri" w:cs="Calibri"/>
-          <w:i/>
-          <w:highlight w:val="yellow"/>
-        </w:rPr>
-        <w:t xml:space="preserve">note </w:t>
-      </w:r>
-      <w:r>
-        <w:rPr>
-          <w:rFonts w:ascii="Calibri" w:hAnsi="Calibri" w:cs="Calibri"/>
-          <w:i/>
-          <w:highlight w:val="yellow"/>
-        </w:rPr>
-        <w:t xml:space="preserve">(but not the table) </w:t>
-      </w:r>
-      <w:r>
-        <w:rPr>
-          <w:rFonts w:ascii="Calibri" w:hAnsi="Calibri" w:cs="Calibri"/>
-          <w:i/>
-          <w:highlight w:val="yellow"/>
-        </w:rPr>
-        <w:t>before su</w:t>
-      </w:r>
-      <w:r>
-        <w:rPr>
-          <w:rFonts w:ascii="Calibri" w:hAnsi="Calibri" w:cs="Calibri"/>
-          <w:i/>
-          <w:highlight w:val="yellow"/>
-        </w:rPr>
-        <w:t xml:space="preserve">bmitting! Do not include Python code in your report. </w:t>
-      </w:r>
-    </w:p>
-    <w:p>
-      <w:pPr>
-        <w:suppressAutoHyphens/>
-        <w:spacing w:line="240" w:lineRule="auto"/>
-        <w:contextualSpacing/>
-        <w:rPr>
-          <w:rFonts w:ascii="Calibri" w:hAnsi="Calibri" w:cs="Calibri"/>
-          <w:i/>
+          <w:rFonts w:ascii="Times New Roman" w:hAnsi="Times New Roman" w:cs="Times New Roman"/>
+          <w:sz w:val="24"/>
+          <w:szCs w:val="24"/>
+        </w:rPr>
+      </w:pPr>
+    </w:p>
+    <w:p>
+      <w:pPr>
+        <w:suppressAutoHyphens/>
+        <w:spacing w:line="240" w:lineRule="auto"/>
+        <w:contextualSpacing/>
+        <w:rPr>
+          <w:rFonts w:ascii="Times New Roman" w:hAnsi="Times New Roman" w:cs="Times New Roman"/>
+          <w:i/>
+          <w:sz w:val="24"/>
+          <w:szCs w:val="24"/>
         </w:rPr>
       </w:pPr>
     </w:p>
     <w:p>
       <w:pPr>
         <w:pStyle w:val="Heading2"/>
-      </w:pPr>
-      <w:r>
+        <w:rPr>
+          <w:rFonts w:ascii="Times New Roman" w:hAnsi="Times New Roman" w:cs="Times New Roman"/>
+          <w:sz w:val="24"/>
+          <w:szCs w:val="24"/>
+        </w:rPr>
+      </w:pPr>
+      <w:r>
+        <w:rPr>
+          <w:rFonts w:ascii="Times New Roman" w:hAnsi="Times New Roman" w:cs="Times New Roman"/>
+          <w:sz w:val="24"/>
+          <w:szCs w:val="24"/>
+        </w:rPr>
         <w:t xml:space="preserve">Hypothesis Test for the Difference </w:t>
       </w:r>
       <w:r>
+        <w:rPr>
+          <w:rFonts w:ascii="Times New Roman" w:hAnsi="Times New Roman" w:cs="Times New Roman"/>
+          <w:sz w:val="24"/>
+          <w:szCs w:val="24"/>
+        </w:rPr>
         <w:t>B</w:t>
       </w:r>
       <w:r>
+        <w:rPr>
+          <w:rFonts w:ascii="Times New Roman" w:hAnsi="Times New Roman" w:cs="Times New Roman"/>
+          <w:sz w:val="24"/>
+          <w:szCs w:val="24"/>
+        </w:rPr>
         <w:t>etween</w:t>
       </w:r>
       <w:r>
+        <w:rPr>
+          <w:rFonts w:ascii="Times New Roman" w:hAnsi="Times New Roman" w:cs="Times New Roman"/>
+          <w:sz w:val="24"/>
+          <w:szCs w:val="24"/>
+        </w:rPr>
         <w:t xml:space="preserve"> Two Population Means</w:t>
       </w:r>
     </w:p>
@@ -3398,80 +3910,102 @@
         <w:ind w:left="360"/>
         <w:contextualSpacing/>
         <w:rPr>
-          <w:rFonts w:ascii="Calibri" w:hAnsi="Calibri" w:cs="Calibri"/>
-        </w:rPr>
-      </w:pPr>
-    </w:p>
-    <w:p>
-      <w:pPr>
-        <w:suppressAutoHyphens/>
-        <w:spacing w:line="240" w:lineRule="auto"/>
-        <w:contextualSpacing/>
-        <w:rPr>
-          <w:rFonts w:ascii="Calibri" w:hAnsi="Calibri" w:cs="Calibri"/>
-          <w:i/>
-        </w:rPr>
-      </w:pPr>
-      <w:r>
-        <w:rPr>
-          <w:rFonts w:ascii="Calibri" w:hAnsi="Calibri" w:cs="Calibri"/>
-          <w:i/>
+          <w:rFonts w:ascii="Times New Roman" w:hAnsi="Times New Roman" w:cs="Times New Roman"/>
+          <w:sz w:val="24"/>
+          <w:szCs w:val="24"/>
+        </w:rPr>
+      </w:pPr>
+    </w:p>
+    <w:p>
+      <w:pPr>
+        <w:suppressAutoHyphens/>
+        <w:spacing w:line="240" w:lineRule="auto"/>
+        <w:contextualSpacing/>
+        <w:rPr>
+          <w:rFonts w:ascii="Times New Roman" w:hAnsi="Times New Roman" w:cs="Times New Roman"/>
+          <w:i/>
+          <w:sz w:val="24"/>
+          <w:szCs w:val="24"/>
+        </w:rPr>
+      </w:pPr>
+      <w:r>
+        <w:rPr>
+          <w:rFonts w:ascii="Times New Roman" w:hAnsi="Times New Roman" w:cs="Times New Roman"/>
+          <w:i/>
+          <w:sz w:val="24"/>
+          <w:szCs w:val="24"/>
         </w:rPr>
         <w:t>You were asked to compare your team’s skill level (from</w:t>
       </w:r>
       <w:r>
         <w:rPr>
-          <w:rFonts w:ascii="Calibri" w:hAnsi="Calibri" w:cs="Calibri"/>
-          <w:i/>
+          <w:rFonts w:ascii="Times New Roman" w:hAnsi="Times New Roman" w:cs="Times New Roman"/>
+          <w:i/>
+          <w:sz w:val="24"/>
+          <w:szCs w:val="24"/>
         </w:rPr>
         <w:t xml:space="preserve"> its</w:t>
       </w:r>
       <w:r>
         <w:rPr>
-          <w:rFonts w:ascii="Calibri" w:hAnsi="Calibri" w:cs="Calibri"/>
-          <w:i/>
+          <w:rFonts w:ascii="Times New Roman" w:hAnsi="Times New Roman" w:cs="Times New Roman"/>
+          <w:i/>
+          <w:sz w:val="24"/>
+          <w:szCs w:val="24"/>
         </w:rPr>
         <w:t xml:space="preserve"> years) with the </w:t>
       </w:r>
       <w:r>
         <w:rPr>
-          <w:rFonts w:ascii="Calibri" w:hAnsi="Calibri" w:cs="Calibri"/>
-          <w:i/>
+          <w:rFonts w:ascii="Times New Roman" w:hAnsi="Times New Roman" w:cs="Times New Roman"/>
+          <w:i/>
+          <w:sz w:val="24"/>
+          <w:szCs w:val="24"/>
         </w:rPr>
         <w:t>a</w:t>
       </w:r>
       <w:r>
         <w:rPr>
-          <w:rFonts w:ascii="Calibri" w:hAnsi="Calibri" w:cs="Calibri"/>
-          <w:i/>
+          <w:rFonts w:ascii="Times New Roman" w:hAnsi="Times New Roman" w:cs="Times New Roman"/>
+          <w:i/>
+          <w:sz w:val="24"/>
+          <w:szCs w:val="24"/>
         </w:rPr>
         <w:t xml:space="preserve">ssigned </w:t>
       </w:r>
       <w:r>
         <w:rPr>
-          <w:rFonts w:ascii="Calibri" w:hAnsi="Calibri" w:cs="Calibri"/>
-          <w:i/>
+          <w:rFonts w:ascii="Times New Roman" w:hAnsi="Times New Roman" w:cs="Times New Roman"/>
+          <w:i/>
+          <w:sz w:val="24"/>
+          <w:szCs w:val="24"/>
         </w:rPr>
         <w:t>t</w:t>
       </w:r>
       <w:r>
         <w:rPr>
-          <w:rFonts w:ascii="Calibri" w:hAnsi="Calibri" w:cs="Calibri"/>
-          <w:i/>
+          <w:rFonts w:ascii="Times New Roman" w:hAnsi="Times New Roman" w:cs="Times New Roman"/>
+          <w:i/>
+          <w:sz w:val="24"/>
+          <w:szCs w:val="24"/>
         </w:rPr>
         <w:t xml:space="preserve">eam’s skill level (from the assigned time frame). You tested the claim that the skill level of your team is the same as the skill level of </w:t>
       </w:r>
       <w:r>
         <w:rPr>
-          <w:rFonts w:ascii="Calibri" w:hAnsi="Calibri" w:cs="Calibri"/>
-          <w:i/>
+          <w:rFonts w:ascii="Times New Roman" w:hAnsi="Times New Roman" w:cs="Times New Roman"/>
+          <w:i/>
+          <w:sz w:val="24"/>
+          <w:szCs w:val="24"/>
         </w:rPr>
         <w:t>the assigned team</w:t>
       </w:r>
       <w:r>
         <w:rPr>
-          <w:rFonts w:ascii="Calibri" w:hAnsi="Calibri" w:cs="Calibri"/>
-          <w:i/>
+          <w:rFonts w:ascii="Times New Roman" w:hAnsi="Times New Roman" w:cs="Times New Roman"/>
+          <w:i/>
+          <w:sz w:val="24"/>
+          <w:szCs w:val="24"/>
         </w:rPr>
         <w:t xml:space="preserve">, using a 1% level of significance. </w:t>
       </w:r>
@@ -3482,25 +4016,31 @@
         <w:spacing w:line="240" w:lineRule="auto"/>
         <w:contextualSpacing/>
         <w:rPr>
-          <w:rFonts w:ascii="Calibri" w:hAnsi="Calibri" w:cs="Calibri"/>
-          <w:i/>
-        </w:rPr>
-      </w:pPr>
-    </w:p>
-    <w:p>
-      <w:pPr>
-        <w:suppressAutoHyphens/>
-        <w:spacing w:line="240" w:lineRule="auto"/>
-        <w:contextualSpacing/>
-        <w:rPr>
-          <w:rFonts w:ascii="Calibri" w:hAnsi="Calibri" w:cs="Calibri"/>
-          <w:i/>
-        </w:rPr>
-      </w:pPr>
-      <w:r>
-        <w:rPr>
-          <w:rFonts w:ascii="Calibri" w:hAnsi="Calibri" w:cs="Calibri"/>
-          <w:i/>
+          <w:rFonts w:ascii="Times New Roman" w:hAnsi="Times New Roman" w:cs="Times New Roman"/>
+          <w:i/>
+          <w:sz w:val="24"/>
+          <w:szCs w:val="24"/>
+        </w:rPr>
+      </w:pPr>
+    </w:p>
+    <w:p>
+      <w:pPr>
+        <w:suppressAutoHyphens/>
+        <w:spacing w:line="240" w:lineRule="auto"/>
+        <w:contextualSpacing/>
+        <w:rPr>
+          <w:rFonts w:ascii="Times New Roman" w:hAnsi="Times New Roman" w:cs="Times New Roman"/>
+          <w:i/>
+          <w:sz w:val="24"/>
+          <w:szCs w:val="24"/>
+        </w:rPr>
+      </w:pPr>
+      <w:r>
+        <w:rPr>
+          <w:rFonts w:ascii="Times New Roman" w:hAnsi="Times New Roman" w:cs="Times New Roman"/>
+          <w:i/>
+          <w:sz w:val="24"/>
+          <w:szCs w:val="24"/>
         </w:rPr>
         <w:t>See Step 6 in the Python script to address the following items:</w:t>
       </w:r>
@@ -3511,8 +4051,10 @@
         <w:spacing w:line="240" w:lineRule="auto"/>
         <w:contextualSpacing/>
         <w:rPr>
-          <w:rFonts w:ascii="Calibri" w:hAnsi="Calibri" w:cs="Calibri"/>
-          <w:i/>
+          <w:rFonts w:ascii="Times New Roman" w:hAnsi="Times New Roman" w:cs="Times New Roman"/>
+          <w:i/>
+          <w:sz w:val="24"/>
+          <w:szCs w:val="24"/>
         </w:rPr>
       </w:pPr>
     </w:p>
@@ -3526,28 +4068,36 @@
         <w:spacing w:line="240" w:lineRule="auto"/>
         <w:contextualSpacing/>
         <w:rPr>
-          <w:rFonts w:ascii="Calibri" w:hAnsi="Calibri" w:cs="Calibri"/>
-          <w:i/>
-        </w:rPr>
-      </w:pPr>
-      <w:r>
-        <w:rPr>
-          <w:rFonts w:ascii="Calibri" w:hAnsi="Calibri" w:cs="Calibri"/>
-          <w:i/>
+          <w:rFonts w:ascii="Times New Roman" w:hAnsi="Times New Roman" w:cs="Times New Roman"/>
+          <w:i/>
+          <w:sz w:val="24"/>
+          <w:szCs w:val="24"/>
+        </w:rPr>
+      </w:pPr>
+      <w:r>
+        <w:rPr>
+          <w:rFonts w:ascii="Times New Roman" w:hAnsi="Times New Roman" w:cs="Times New Roman"/>
+          <w:i/>
+          <w:sz w:val="24"/>
+          <w:szCs w:val="24"/>
         </w:rPr>
         <w:t xml:space="preserve">In general, how is hypothesis testing used to test claims about the difference </w:t>
       </w:r>
       <w:r>
         <w:rPr>
-          <w:rFonts w:ascii="Calibri" w:hAnsi="Calibri" w:cs="Calibri"/>
-          <w:i/>
+          <w:rFonts w:ascii="Times New Roman" w:hAnsi="Times New Roman" w:cs="Times New Roman"/>
+          <w:i/>
+          <w:sz w:val="24"/>
+          <w:szCs w:val="24"/>
         </w:rPr>
         <w:t>between</w:t>
       </w:r>
       <w:r>
         <w:rPr>
-          <w:rFonts w:ascii="Calibri" w:hAnsi="Calibri" w:cs="Calibri"/>
-          <w:i/>
+          <w:rFonts w:ascii="Times New Roman" w:hAnsi="Times New Roman" w:cs="Times New Roman"/>
+          <w:i/>
+          <w:sz w:val="24"/>
+          <w:szCs w:val="24"/>
         </w:rPr>
         <w:t xml:space="preserve"> two population means? </w:t>
       </w:r>
@@ -3562,14 +4112,18 @@
         <w:spacing w:line="240" w:lineRule="auto"/>
         <w:contextualSpacing/>
         <w:rPr>
-          <w:rFonts w:ascii="Calibri" w:hAnsi="Calibri" w:cs="Calibri"/>
-          <w:i/>
-        </w:rPr>
-      </w:pPr>
-      <w:r>
-        <w:rPr>
-          <w:rFonts w:ascii="Calibri" w:hAnsi="Calibri" w:cs="Calibri"/>
-          <w:i/>
+          <w:rFonts w:ascii="Times New Roman" w:hAnsi="Times New Roman" w:cs="Times New Roman"/>
+          <w:i/>
+          <w:sz w:val="24"/>
+          <w:szCs w:val="24"/>
+        </w:rPr>
+      </w:pPr>
+      <w:r>
+        <w:rPr>
+          <w:rFonts w:ascii="Times New Roman" w:hAnsi="Times New Roman" w:cs="Times New Roman"/>
+          <w:i/>
+          <w:sz w:val="24"/>
+          <w:szCs w:val="24"/>
         </w:rPr>
         <w:t>Summarize all important steps of the hypothesis test. This includes:</w:t>
       </w:r>
@@ -3584,14 +4138,18 @@
         <w:spacing w:line="240" w:lineRule="auto"/>
         <w:contextualSpacing/>
         <w:rPr>
-          <w:rFonts w:ascii="Calibri" w:hAnsi="Calibri" w:cs="Calibri"/>
-          <w:i/>
-        </w:rPr>
-      </w:pPr>
-      <w:r>
-        <w:rPr>
-          <w:rFonts w:ascii="Calibri" w:hAnsi="Calibri" w:cs="Calibri"/>
-          <w:i/>
+          <w:rFonts w:ascii="Times New Roman" w:hAnsi="Times New Roman" w:cs="Times New Roman"/>
+          <w:i/>
+          <w:sz w:val="24"/>
+          <w:szCs w:val="24"/>
+        </w:rPr>
+      </w:pPr>
+      <w:r>
+        <w:rPr>
+          <w:rFonts w:ascii="Times New Roman" w:hAnsi="Times New Roman" w:cs="Times New Roman"/>
+          <w:i/>
+          <w:sz w:val="24"/>
+          <w:szCs w:val="24"/>
         </w:rPr>
         <w:t>Null Hypothesis (statistical notation and its description in words)</w:t>
       </w:r>
@@ -3606,14 +4164,18 @@
         <w:spacing w:line="240" w:lineRule="auto"/>
         <w:contextualSpacing/>
         <w:rPr>
-          <w:rFonts w:ascii="Calibri" w:hAnsi="Calibri" w:cs="Calibri"/>
-          <w:i/>
-        </w:rPr>
-      </w:pPr>
-      <w:r>
-        <w:rPr>
-          <w:rFonts w:ascii="Calibri" w:hAnsi="Calibri" w:cs="Calibri"/>
-          <w:i/>
+          <w:rFonts w:ascii="Times New Roman" w:hAnsi="Times New Roman" w:cs="Times New Roman"/>
+          <w:i/>
+          <w:sz w:val="24"/>
+          <w:szCs w:val="24"/>
+        </w:rPr>
+      </w:pPr>
+      <w:r>
+        <w:rPr>
+          <w:rFonts w:ascii="Times New Roman" w:hAnsi="Times New Roman" w:cs="Times New Roman"/>
+          <w:i/>
+          <w:sz w:val="24"/>
+          <w:szCs w:val="24"/>
         </w:rPr>
         <w:t>Alternative Hypothesis (statistical notation and its description in words)</w:t>
       </w:r>
@@ -3628,16 +4190,19 @@
         <w:spacing w:line="240" w:lineRule="auto"/>
         <w:contextualSpacing/>
         <w:rPr>
-          <w:rFonts w:ascii="Calibri" w:hAnsi="Calibri" w:cs="Calibri"/>
-          <w:i/>
-        </w:rPr>
-      </w:pPr>
-      <w:r>
-        <w:rPr>
-          <w:rFonts w:ascii="Calibri" w:hAnsi="Calibri" w:cs="Calibri"/>
-          <w:i/>
-        </w:rPr>
-        <w:lastRenderedPageBreak/>
+          <w:rFonts w:ascii="Times New Roman" w:hAnsi="Times New Roman" w:cs="Times New Roman"/>
+          <w:i/>
+          <w:sz w:val="24"/>
+          <w:szCs w:val="24"/>
+        </w:rPr>
+      </w:pPr>
+      <w:r>
+        <w:rPr>
+          <w:rFonts w:ascii="Times New Roman" w:hAnsi="Times New Roman" w:cs="Times New Roman"/>
+          <w:i/>
+          <w:sz w:val="24"/>
+          <w:szCs w:val="24"/>
+        </w:rPr>
         <w:t xml:space="preserve">Level of Significance </w:t>
       </w:r>
     </w:p>
@@ -3651,28 +4216,36 @@
         <w:spacing w:line="240" w:lineRule="auto"/>
         <w:contextualSpacing/>
         <w:rPr>
-          <w:rFonts w:ascii="Calibri" w:hAnsi="Calibri" w:cs="Calibri"/>
-          <w:i/>
-        </w:rPr>
-      </w:pPr>
-      <w:r>
-        <w:rPr>
-          <w:rFonts w:ascii="Calibri" w:hAnsi="Calibri" w:cs="Calibri"/>
-          <w:i/>
+          <w:rFonts w:ascii="Times New Roman" w:hAnsi="Times New Roman" w:cs="Times New Roman"/>
+          <w:i/>
+          <w:sz w:val="24"/>
+          <w:szCs w:val="24"/>
+        </w:rPr>
+      </w:pPr>
+      <w:r>
+        <w:rPr>
+          <w:rFonts w:ascii="Times New Roman" w:hAnsi="Times New Roman" w:cs="Times New Roman"/>
+          <w:i/>
+          <w:sz w:val="24"/>
+          <w:szCs w:val="24"/>
         </w:rPr>
         <w:t xml:space="preserve">Report the Test Statistic and the </w:t>
       </w:r>
       <w:r>
         <w:rPr>
-          <w:rFonts w:ascii="Calibri" w:hAnsi="Calibri" w:cs="Calibri"/>
-          <w:i/>
+          <w:rFonts w:ascii="Times New Roman" w:hAnsi="Times New Roman" w:cs="Times New Roman"/>
+          <w:i/>
+          <w:sz w:val="24"/>
+          <w:szCs w:val="24"/>
         </w:rPr>
         <w:t>P</w:t>
       </w:r>
       <w:r>
         <w:rPr>
-          <w:rFonts w:ascii="Calibri" w:hAnsi="Calibri" w:cs="Calibri"/>
-          <w:i/>
+          <w:rFonts w:ascii="Times New Roman" w:hAnsi="Times New Roman" w:cs="Times New Roman"/>
+          <w:i/>
+          <w:sz w:val="24"/>
+          <w:szCs w:val="24"/>
         </w:rPr>
         <w:t>-value in a formatted table as shown below:</w:t>
       </w:r>
@@ -3684,8 +4257,10 @@
         <w:ind w:left="1440"/>
         <w:contextualSpacing/>
         <w:rPr>
-          <w:rFonts w:ascii="Calibri" w:hAnsi="Calibri" w:cs="Calibri"/>
-          <w:i/>
+          <w:rFonts w:ascii="Times New Roman" w:hAnsi="Times New Roman" w:cs="Times New Roman"/>
+          <w:i/>
+          <w:sz w:val="24"/>
+          <w:szCs w:val="24"/>
         </w:rPr>
       </w:pPr>
     </w:p>
@@ -3696,48 +4271,64 @@
         <w:contextualSpacing/>
         <w:jc w:val="center"/>
         <w:rPr>
-          <w:rFonts w:ascii="Calibri" w:hAnsi="Calibri" w:cs="Calibri"/>
-        </w:rPr>
-      </w:pPr>
-      <w:r>
-        <w:rPr>
-          <w:rFonts w:ascii="Calibri" w:hAnsi="Calibri" w:cs="Calibri"/>
+          <w:rFonts w:ascii="Times New Roman" w:hAnsi="Times New Roman" w:cs="Times New Roman"/>
+          <w:sz w:val="24"/>
+          <w:szCs w:val="24"/>
+        </w:rPr>
+      </w:pPr>
+      <w:r>
+        <w:rPr>
+          <w:rFonts w:ascii="Times New Roman" w:hAnsi="Times New Roman" w:cs="Times New Roman"/>
+          <w:sz w:val="24"/>
+          <w:szCs w:val="24"/>
         </w:rPr>
         <w:t xml:space="preserve">Table 5: Hypothesis Test for the </w:t>
       </w:r>
       <w:r>
         <w:rPr>
-          <w:rFonts w:ascii="Calibri" w:hAnsi="Calibri" w:cs="Calibri"/>
+          <w:rFonts w:ascii="Times New Roman" w:hAnsi="Times New Roman" w:cs="Times New Roman"/>
+          <w:sz w:val="24"/>
+          <w:szCs w:val="24"/>
         </w:rPr>
         <w:t>D</w:t>
       </w:r>
       <w:r>
         <w:rPr>
-          <w:rFonts w:ascii="Calibri" w:hAnsi="Calibri" w:cs="Calibri"/>
+          <w:rFonts w:ascii="Times New Roman" w:hAnsi="Times New Roman" w:cs="Times New Roman"/>
+          <w:sz w:val="24"/>
+          <w:szCs w:val="24"/>
         </w:rPr>
         <w:t xml:space="preserve">ifference </w:t>
       </w:r>
       <w:r>
         <w:rPr>
-          <w:rFonts w:ascii="Calibri" w:hAnsi="Calibri" w:cs="Calibri"/>
+          <w:rFonts w:ascii="Times New Roman" w:hAnsi="Times New Roman" w:cs="Times New Roman"/>
+          <w:sz w:val="24"/>
+          <w:szCs w:val="24"/>
         </w:rPr>
         <w:t>Between</w:t>
       </w:r>
       <w:r>
         <w:rPr>
-          <w:rFonts w:ascii="Calibri" w:hAnsi="Calibri" w:cs="Calibri"/>
+          <w:rFonts w:ascii="Times New Roman" w:hAnsi="Times New Roman" w:cs="Times New Roman"/>
+          <w:sz w:val="24"/>
+          <w:szCs w:val="24"/>
         </w:rPr>
         <w:t xml:space="preserve"> </w:t>
       </w:r>
       <w:r>
         <w:rPr>
-          <w:rFonts w:ascii="Calibri" w:hAnsi="Calibri" w:cs="Calibri"/>
+          <w:rFonts w:ascii="Times New Roman" w:hAnsi="Times New Roman" w:cs="Times New Roman"/>
+          <w:sz w:val="24"/>
+          <w:szCs w:val="24"/>
         </w:rPr>
         <w:t>T</w:t>
       </w:r>
       <w:r>
         <w:rPr>
-          <w:rFonts w:ascii="Calibri" w:hAnsi="Calibri" w:cs="Calibri"/>
+          <w:rFonts w:ascii="Times New Roman" w:hAnsi="Times New Roman" w:cs="Times New Roman"/>
+          <w:sz w:val="24"/>
+          <w:szCs w:val="24"/>
         </w:rPr>
         <w:t>wo Population Means</w:t>
       </w:r>
@@ -3749,7 +4340,9 @@
         <w:contextualSpacing/>
         <w:jc w:val="center"/>
         <w:rPr>
-          <w:rFonts w:ascii="Calibri" w:hAnsi="Calibri" w:cs="Calibri"/>
+          <w:rFonts w:ascii="Times New Roman" w:hAnsi="Times New Roman" w:cs="Times New Roman"/>
+          <w:sz w:val="24"/>
+          <w:szCs w:val="24"/>
         </w:rPr>
       </w:pPr>
     </w:p>
@@ -3799,14 +4392,18 @@
               <w:spacing w:line="240" w:lineRule="auto"/>
               <w:contextualSpacing/>
               <w:rPr>
-                <w:rFonts w:ascii="Calibri" w:hAnsi="Calibri" w:cs="Calibri"/>
+                <w:rFonts w:ascii="Times New Roman" w:hAnsi="Times New Roman" w:cs="Times New Roman"/>
                 <w:b/>
+                <w:sz w:val="24"/>
+                <w:szCs w:val="24"/>
               </w:rPr>
             </w:pPr>
             <w:r>
               <w:rPr>
-                <w:rFonts w:ascii="Calibri" w:hAnsi="Calibri" w:cs="Calibri"/>
+                <w:rFonts w:ascii="Times New Roman" w:hAnsi="Times New Roman" w:cs="Times New Roman"/>
                 <w:b/>
+                <w:sz w:val="24"/>
+                <w:szCs w:val="24"/>
               </w:rPr>
               <w:t>Statistic</w:t>
             </w:r>
@@ -3834,14 +4431,18 @@
               <w:spacing w:line="240" w:lineRule="auto"/>
               <w:contextualSpacing/>
               <w:rPr>
-                <w:rFonts w:ascii="Calibri" w:hAnsi="Calibri" w:cs="Calibri"/>
+                <w:rFonts w:ascii="Times New Roman" w:hAnsi="Times New Roman" w:cs="Times New Roman"/>
                 <w:b/>
+                <w:sz w:val="24"/>
+                <w:szCs w:val="24"/>
               </w:rPr>
             </w:pPr>
             <w:r>
               <w:rPr>
-                <w:rFonts w:ascii="Calibri" w:hAnsi="Calibri" w:cs="Calibri"/>
+                <w:rFonts w:ascii="Times New Roman" w:hAnsi="Times New Roman" w:cs="Times New Roman"/>
                 <w:b/>
+                <w:sz w:val="24"/>
+                <w:szCs w:val="24"/>
               </w:rPr>
               <w:t>Value</w:t>
             </w:r>
@@ -3871,12 +4472,16 @@
               <w:spacing w:line="240" w:lineRule="auto"/>
               <w:contextualSpacing/>
               <w:rPr>
-                <w:rFonts w:ascii="Calibri" w:hAnsi="Calibri" w:cs="Calibri"/>
+                <w:rFonts w:ascii="Times New Roman" w:hAnsi="Times New Roman" w:cs="Times New Roman"/>
+                <w:sz w:val="24"/>
+                <w:szCs w:val="24"/>
               </w:rPr>
             </w:pPr>
             <w:r>
               <w:rPr>
-                <w:rFonts w:ascii="Calibri" w:hAnsi="Calibri" w:cs="Calibri"/>
+                <w:rFonts w:ascii="Times New Roman" w:hAnsi="Times New Roman" w:cs="Times New Roman"/>
+                <w:sz w:val="24"/>
+                <w:szCs w:val="24"/>
               </w:rPr>
               <w:t>Test Statistic</w:t>
             </w:r>
@@ -3904,12 +4509,16 @@
               <w:spacing w:line="240" w:lineRule="auto"/>
               <w:contextualSpacing/>
               <w:rPr>
-                <w:rFonts w:ascii="Calibri" w:hAnsi="Calibri" w:cs="Calibri"/>
+                <w:rFonts w:ascii="Times New Roman" w:hAnsi="Times New Roman" w:cs="Times New Roman"/>
+                <w:sz w:val="24"/>
+                <w:szCs w:val="24"/>
               </w:rPr>
             </w:pPr>
             <w:r>
               <w:rPr>
-                <w:rFonts w:ascii="Calibri" w:hAnsi="Calibri" w:cs="Calibri"/>
+                <w:rFonts w:ascii="Times New Roman" w:hAnsi="Times New Roman" w:cs="Times New Roman"/>
+                <w:sz w:val="24"/>
+                <w:szCs w:val="24"/>
               </w:rPr>
               <w:t>X.XX</w:t>
             </w:r>
@@ -3920,21 +4529,27 @@
               <w:spacing w:line="240" w:lineRule="auto"/>
               <w:contextualSpacing/>
               <w:rPr>
-                <w:rFonts w:ascii="Calibri" w:hAnsi="Calibri" w:cs="Calibri"/>
+                <w:rFonts w:ascii="Times New Roman" w:hAnsi="Times New Roman" w:cs="Times New Roman"/>
                 <w:i/>
+                <w:sz w:val="24"/>
+                <w:szCs w:val="24"/>
               </w:rPr>
             </w:pPr>
             <w:r>
               <w:rPr>
-                <w:rFonts w:ascii="Calibri" w:hAnsi="Calibri" w:cs="Calibri"/>
+                <w:rFonts w:ascii="Times New Roman" w:hAnsi="Times New Roman" w:cs="Times New Roman"/>
                 <w:i/>
+                <w:sz w:val="24"/>
+                <w:szCs w:val="24"/>
               </w:rPr>
               <w:t>*Round off to 2 decimal places</w:t>
             </w:r>
             <w:r>
               <w:rPr>
-                <w:rFonts w:ascii="Calibri" w:hAnsi="Calibri" w:cs="Calibri"/>
+                <w:rFonts w:ascii="Times New Roman" w:hAnsi="Times New Roman" w:cs="Times New Roman"/>
                 <w:i/>
+                <w:sz w:val="24"/>
+                <w:szCs w:val="24"/>
               </w:rPr>
               <w:t>.</w:t>
             </w:r>
@@ -3964,18 +4579,24 @@
               <w:spacing w:line="240" w:lineRule="auto"/>
               <w:contextualSpacing/>
               <w:rPr>
-                <w:rFonts w:ascii="Calibri" w:hAnsi="Calibri" w:cs="Calibri"/>
+                <w:rFonts w:ascii="Times New Roman" w:hAnsi="Times New Roman" w:cs="Times New Roman"/>
+                <w:sz w:val="24"/>
+                <w:szCs w:val="24"/>
               </w:rPr>
             </w:pPr>
             <w:r>
               <w:rPr>
-                <w:rFonts w:ascii="Calibri" w:hAnsi="Calibri" w:cs="Calibri"/>
+                <w:rFonts w:ascii="Times New Roman" w:hAnsi="Times New Roman" w:cs="Times New Roman"/>
+                <w:sz w:val="24"/>
+                <w:szCs w:val="24"/>
               </w:rPr>
               <w:t>P</w:t>
             </w:r>
             <w:r>
               <w:rPr>
-                <w:rFonts w:ascii="Calibri" w:hAnsi="Calibri" w:cs="Calibri"/>
+                <w:rFonts w:ascii="Times New Roman" w:hAnsi="Times New Roman" w:cs="Times New Roman"/>
+                <w:sz w:val="24"/>
+                <w:szCs w:val="24"/>
               </w:rPr>
               <w:t>-value</w:t>
             </w:r>
@@ -4003,12 +4624,16 @@
               <w:spacing w:line="240" w:lineRule="auto"/>
               <w:contextualSpacing/>
               <w:rPr>
-                <w:rFonts w:ascii="Calibri" w:hAnsi="Calibri" w:cs="Calibri"/>
+                <w:rFonts w:ascii="Times New Roman" w:hAnsi="Times New Roman" w:cs="Times New Roman"/>
+                <w:sz w:val="24"/>
+                <w:szCs w:val="24"/>
               </w:rPr>
             </w:pPr>
             <w:r>
               <w:rPr>
-                <w:rFonts w:ascii="Calibri" w:hAnsi="Calibri" w:cs="Calibri"/>
+                <w:rFonts w:ascii="Times New Roman" w:hAnsi="Times New Roman" w:cs="Times New Roman"/>
+                <w:sz w:val="24"/>
+                <w:szCs w:val="24"/>
               </w:rPr>
               <w:t>X.XXXX</w:t>
             </w:r>
@@ -4019,21 +4644,27 @@
               <w:spacing w:line="240" w:lineRule="auto"/>
               <w:contextualSpacing/>
               <w:rPr>
-                <w:rFonts w:ascii="Calibri" w:hAnsi="Calibri" w:cs="Calibri"/>
+                <w:rFonts w:ascii="Times New Roman" w:hAnsi="Times New Roman" w:cs="Times New Roman"/>
                 <w:i/>
+                <w:sz w:val="24"/>
+                <w:szCs w:val="24"/>
               </w:rPr>
             </w:pPr>
             <w:r>
               <w:rPr>
-                <w:rFonts w:ascii="Calibri" w:hAnsi="Calibri" w:cs="Calibri"/>
+                <w:rFonts w:ascii="Times New Roman" w:hAnsi="Times New Roman" w:cs="Times New Roman"/>
                 <w:i/>
+                <w:sz w:val="24"/>
+                <w:szCs w:val="24"/>
               </w:rPr>
               <w:t>*Round off to 4 decimal places</w:t>
             </w:r>
             <w:r>
               <w:rPr>
-                <w:rFonts w:ascii="Calibri" w:hAnsi="Calibri" w:cs="Calibri"/>
+                <w:rFonts w:ascii="Times New Roman" w:hAnsi="Times New Roman" w:cs="Times New Roman"/>
                 <w:i/>
+                <w:sz w:val="24"/>
+                <w:szCs w:val="24"/>
               </w:rPr>
               <w:t>.</w:t>
             </w:r>
@@ -4047,8 +4678,10 @@
         <w:spacing w:line="240" w:lineRule="auto"/>
         <w:contextualSpacing/>
         <w:rPr>
-          <w:rFonts w:ascii="Calibri" w:hAnsi="Calibri" w:cs="Calibri"/>
-          <w:i/>
+          <w:rFonts w:ascii="Times New Roman" w:hAnsi="Times New Roman" w:cs="Times New Roman"/>
+          <w:i/>
+          <w:sz w:val="24"/>
+          <w:szCs w:val="24"/>
         </w:rPr>
       </w:pPr>
     </w:p>
@@ -4062,28 +4695,36 @@
         <w:spacing w:line="240" w:lineRule="auto"/>
         <w:contextualSpacing/>
         <w:rPr>
-          <w:rFonts w:ascii="Calibri" w:hAnsi="Calibri" w:cs="Calibri"/>
-          <w:i/>
-        </w:rPr>
-      </w:pPr>
-      <w:r>
-        <w:rPr>
-          <w:rFonts w:ascii="Calibri" w:hAnsi="Calibri" w:cs="Calibri"/>
-          <w:i/>
+          <w:rFonts w:ascii="Times New Roman" w:hAnsi="Times New Roman" w:cs="Times New Roman"/>
+          <w:i/>
+          <w:sz w:val="24"/>
+          <w:szCs w:val="24"/>
+        </w:rPr>
+      </w:pPr>
+      <w:r>
+        <w:rPr>
+          <w:rFonts w:ascii="Times New Roman" w:hAnsi="Times New Roman" w:cs="Times New Roman"/>
+          <w:i/>
+          <w:sz w:val="24"/>
+          <w:szCs w:val="24"/>
         </w:rPr>
         <w:t xml:space="preserve">Conclusion of the hypothesis test and its interpretation based on the </w:t>
       </w:r>
       <w:r>
         <w:rPr>
-          <w:rFonts w:ascii="Calibri" w:hAnsi="Calibri" w:cs="Calibri"/>
-          <w:i/>
+          <w:rFonts w:ascii="Times New Roman" w:hAnsi="Times New Roman" w:cs="Times New Roman"/>
+          <w:i/>
+          <w:sz w:val="24"/>
+          <w:szCs w:val="24"/>
         </w:rPr>
         <w:t>P</w:t>
       </w:r>
       <w:r>
         <w:rPr>
-          <w:rFonts w:ascii="Calibri" w:hAnsi="Calibri" w:cs="Calibri"/>
-          <w:i/>
+          <w:rFonts w:ascii="Times New Roman" w:hAnsi="Times New Roman" w:cs="Times New Roman"/>
+          <w:i/>
+          <w:sz w:val="24"/>
+          <w:szCs w:val="24"/>
         </w:rPr>
         <w:t>-value</w:t>
       </w:r>
@@ -4098,14 +4739,18 @@
         <w:spacing w:line="240" w:lineRule="auto"/>
         <w:contextualSpacing/>
         <w:rPr>
-          <w:rFonts w:ascii="Calibri" w:hAnsi="Calibri" w:cs="Calibri"/>
-          <w:i/>
-        </w:rPr>
-      </w:pPr>
-      <w:r>
-        <w:rPr>
-          <w:rFonts w:ascii="Calibri" w:hAnsi="Calibri" w:cs="Calibri"/>
-          <w:i/>
+          <w:rFonts w:ascii="Times New Roman" w:hAnsi="Times New Roman" w:cs="Times New Roman"/>
+          <w:i/>
+          <w:sz w:val="24"/>
+          <w:szCs w:val="24"/>
+        </w:rPr>
+      </w:pPr>
+      <w:r>
+        <w:rPr>
+          <w:rFonts w:ascii="Times New Roman" w:hAnsi="Times New Roman" w:cs="Times New Roman"/>
+          <w:i/>
+          <w:sz w:val="24"/>
+          <w:szCs w:val="24"/>
         </w:rPr>
         <w:t>What are the implications of your findings from this hypothesis test? What is its practical significance?</w:t>
       </w:r>
@@ -4116,141 +4761,148 @@
         <w:spacing w:line="240" w:lineRule="auto"/>
         <w:contextualSpacing/>
         <w:rPr>
-          <w:rFonts w:ascii="Calibri" w:hAnsi="Calibri" w:cs="Calibri"/>
-        </w:rPr>
-      </w:pPr>
-    </w:p>
-    <w:p>
-      <w:pPr>
-        <w:suppressAutoHyphens/>
-        <w:spacing w:line="240" w:lineRule="auto"/>
-        <w:contextualSpacing/>
-        <w:rPr>
-          <w:rFonts w:ascii="Calibri" w:hAnsi="Calibri" w:cs="Calibri"/>
-          <w:i/>
-        </w:rPr>
-      </w:pPr>
-      <w:r>
-        <w:rPr>
-          <w:rFonts w:ascii="Calibri" w:hAnsi="Calibri" w:cs="Calibri"/>
-          <w:i/>
-          <w:noProof/>
-          <w:highlight w:val="yellow"/>
-          <w:lang w:val="en-US"/>
-        </w:rPr>
-        <w:drawing>
-          <wp:inline distT="114300" distB="114300" distL="114300" distR="114300" wp14:anchorId="1479A68A" wp14:editId="0DD14604">
-            <wp:extent cx="215566" cy="190500"/>
-            <wp:effectExtent l="0" t="0" r="0" b="0"/>
-            <wp:docPr id="8" name="image1.png" descr="Caution sign icon"/>
-            <wp:cNvGraphicFramePr/>
-            <a:graphic xmlns:a="http://schemas.openxmlformats.org/drawingml/2006/main">
-              <a:graphicData uri="http://schemas.openxmlformats.org/drawingml/2006/picture">
-                <pic:pic xmlns:pic="http://schemas.openxmlformats.org/drawingml/2006/picture">
-                  <pic:nvPicPr>
-                    <pic:cNvPr id="0" name="image1.png"/>
-                    <pic:cNvPicPr preferRelativeResize="0"/>
-                  </pic:nvPicPr>
-                  <pic:blipFill>
-                    <a:blip r:embed="rId7"/>
-                    <a:srcRect/>
-                    <a:stretch>
-                      <a:fillRect/>
-                    </a:stretch>
-                  </pic:blipFill>
-                  <pic:spPr>
-                    <a:xfrm>
-                      <a:off x="0" y="0"/>
-                      <a:ext cx="215566" cy="190500"/>
-                    </a:xfrm>
-                    <a:prstGeom prst="rect">
-                      <a:avLst/>
-                    </a:prstGeom>
-                    <a:ln/>
-                  </pic:spPr>
-                </pic:pic>
-              </a:graphicData>
-            </a:graphic>
-          </wp:inline>
-        </w:drawing>
-      </w:r>
-      <w:r>
-        <w:rPr>
-          <w:rFonts w:ascii="Calibri" w:hAnsi="Calibri" w:cs="Calibri"/>
-          <w:i/>
-          <w:highlight w:val="yellow"/>
-        </w:rPr>
-        <w:t xml:space="preserve"> Answer the questions in a paragraph response. Remove all questions and this note </w:t>
-      </w:r>
-      <w:r>
-        <w:rPr>
-          <w:rFonts w:ascii="Calibri" w:hAnsi="Calibri" w:cs="Calibri"/>
-          <w:i/>
-          <w:highlight w:val="yellow"/>
-        </w:rPr>
-        <w:t xml:space="preserve">(but not the table) </w:t>
-      </w:r>
-      <w:r>
-        <w:rPr>
-          <w:rFonts w:ascii="Calibri" w:hAnsi="Calibri" w:cs="Calibri"/>
-          <w:i/>
-          <w:highlight w:val="yellow"/>
-        </w:rPr>
-        <w:t xml:space="preserve">before submitting! </w:t>
-      </w:r>
-      <w:r>
-        <w:rPr>
-          <w:rFonts w:ascii="Calibri" w:hAnsi="Calibri" w:cs="Calibri"/>
-          <w:i/>
-          <w:highlight w:val="yellow"/>
-        </w:rPr>
-        <w:t xml:space="preserve">Do not include Python code in your report. </w:t>
-      </w:r>
-    </w:p>
-    <w:p>
-      <w:pPr>
-        <w:suppressAutoHyphens/>
-        <w:spacing w:line="240" w:lineRule="auto"/>
-        <w:contextualSpacing/>
-        <w:rPr>
-          <w:rFonts w:ascii="Calibri" w:hAnsi="Calibri" w:cs="Calibri"/>
-          <w:i/>
-        </w:rPr>
-      </w:pPr>
-    </w:p>
-    <w:p>
-      <w:pPr>
-        <w:suppressAutoHyphens/>
-        <w:spacing w:line="240" w:lineRule="auto"/>
-        <w:contextualSpacing/>
-        <w:rPr>
-          <w:rFonts w:ascii="Calibri" w:hAnsi="Calibri" w:cs="Calibri"/>
+          <w:rFonts w:ascii="Times New Roman" w:hAnsi="Times New Roman" w:cs="Times New Roman"/>
+          <w:sz w:val="24"/>
+          <w:szCs w:val="24"/>
+        </w:rPr>
+      </w:pPr>
+    </w:p>
+    <w:p>
+      <w:pPr>
+        <w:suppressAutoHyphens/>
+        <w:spacing w:line="240" w:lineRule="auto"/>
+        <w:contextualSpacing/>
+        <w:rPr>
+          <w:rFonts w:ascii="Times New Roman" w:hAnsi="Times New Roman" w:cs="Times New Roman"/>
+          <w:i/>
+          <w:sz w:val="24"/>
+          <w:szCs w:val="24"/>
+        </w:rPr>
+      </w:pPr>
+    </w:p>
+    <w:p>
+      <w:pPr>
+        <w:suppressAutoHyphens/>
+        <w:spacing w:line="240" w:lineRule="auto"/>
+        <w:contextualSpacing/>
+        <w:rPr>
+          <w:rFonts w:ascii="Times New Roman" w:hAnsi="Times New Roman" w:cs="Times New Roman"/>
+          <w:i/>
+          <w:sz w:val="24"/>
+          <w:szCs w:val="24"/>
+        </w:rPr>
+      </w:pPr>
+    </w:p>
+    <w:p>
+      <w:pPr>
+        <w:suppressAutoHyphens/>
+        <w:spacing w:line="240" w:lineRule="auto"/>
+        <w:contextualSpacing/>
+        <w:rPr>
+          <w:rFonts w:ascii="Times New Roman" w:hAnsi="Times New Roman" w:cs="Times New Roman"/>
+          <w:i/>
+          <w:sz w:val="24"/>
+          <w:szCs w:val="24"/>
+        </w:rPr>
+      </w:pPr>
+    </w:p>
+    <w:p>
+      <w:pPr>
+        <w:suppressAutoHyphens/>
+        <w:spacing w:line="240" w:lineRule="auto"/>
+        <w:contextualSpacing/>
+        <w:rPr>
+          <w:rFonts w:ascii="Times New Roman" w:hAnsi="Times New Roman" w:cs="Times New Roman"/>
+          <w:i/>
+          <w:sz w:val="24"/>
+          <w:szCs w:val="24"/>
+        </w:rPr>
+      </w:pPr>
+    </w:p>
+    <w:p>
+      <w:pPr>
+        <w:suppressAutoHyphens/>
+        <w:spacing w:line="240" w:lineRule="auto"/>
+        <w:contextualSpacing/>
+        <w:rPr>
+          <w:rFonts w:ascii="Times New Roman" w:hAnsi="Times New Roman" w:cs="Times New Roman"/>
+          <w:i/>
+          <w:sz w:val="24"/>
+          <w:szCs w:val="24"/>
+        </w:rPr>
+      </w:pPr>
+    </w:p>
+    <w:p>
+      <w:pPr>
+        <w:suppressAutoHyphens/>
+        <w:spacing w:line="240" w:lineRule="auto"/>
+        <w:contextualSpacing/>
+        <w:rPr>
+          <w:rFonts w:ascii="Times New Roman" w:hAnsi="Times New Roman" w:cs="Times New Roman"/>
+          <w:i/>
+          <w:sz w:val="24"/>
+          <w:szCs w:val="24"/>
+        </w:rPr>
+      </w:pPr>
+    </w:p>
+    <w:p>
+      <w:pPr>
+        <w:suppressAutoHyphens/>
+        <w:spacing w:line="240" w:lineRule="auto"/>
+        <w:contextualSpacing/>
+        <w:rPr>
+          <w:rFonts w:ascii="Times New Roman" w:hAnsi="Times New Roman" w:cs="Times New Roman"/>
+          <w:sz w:val="24"/>
+          <w:szCs w:val="24"/>
         </w:rPr>
       </w:pPr>
     </w:p>
     <w:p>
       <w:pPr>
         <w:pStyle w:val="Heading2"/>
-      </w:pPr>
-      <w:r>
+        <w:rPr>
+          <w:rFonts w:ascii="Times New Roman" w:hAnsi="Times New Roman" w:cs="Times New Roman"/>
+          <w:sz w:val="24"/>
+          <w:szCs w:val="24"/>
+        </w:rPr>
+      </w:pPr>
+      <w:r>
+        <w:rPr>
+          <w:rFonts w:ascii="Times New Roman" w:hAnsi="Times New Roman" w:cs="Times New Roman"/>
+          <w:sz w:val="24"/>
+          <w:szCs w:val="24"/>
+        </w:rPr>
+        <w:lastRenderedPageBreak/>
         <w:t>Conclusion</w:t>
       </w:r>
     </w:p>
-    <w:p/>
-    <w:p>
-      <w:pPr>
-        <w:suppressAutoHyphens/>
-        <w:spacing w:line="240" w:lineRule="auto"/>
-        <w:contextualSpacing/>
-        <w:rPr>
-          <w:rFonts w:ascii="Calibri" w:hAnsi="Calibri" w:cs="Calibri"/>
-          <w:i/>
-        </w:rPr>
-      </w:pPr>
-      <w:r>
-        <w:rPr>
-          <w:rFonts w:ascii="Calibri" w:hAnsi="Calibri" w:cs="Calibri"/>
-          <w:i/>
+    <w:p>
+      <w:pPr>
+        <w:rPr>
+          <w:rFonts w:ascii="Times New Roman" w:hAnsi="Times New Roman" w:cs="Times New Roman"/>
+          <w:sz w:val="24"/>
+          <w:szCs w:val="24"/>
+        </w:rPr>
+      </w:pPr>
+    </w:p>
+    <w:p>
+      <w:pPr>
+        <w:suppressAutoHyphens/>
+        <w:spacing w:line="240" w:lineRule="auto"/>
+        <w:contextualSpacing/>
+        <w:rPr>
+          <w:rFonts w:ascii="Times New Roman" w:hAnsi="Times New Roman" w:cs="Times New Roman"/>
+          <w:i/>
+          <w:sz w:val="24"/>
+          <w:szCs w:val="24"/>
+        </w:rPr>
+      </w:pPr>
+      <w:r>
+        <w:rPr>
+          <w:rFonts w:ascii="Times New Roman" w:hAnsi="Times New Roman" w:cs="Times New Roman"/>
+          <w:i/>
+          <w:sz w:val="24"/>
+          <w:szCs w:val="24"/>
         </w:rPr>
         <w:t xml:space="preserve">Describe the results of your statistical analyses clearly, using proper descriptions of statistical terms and concepts. </w:t>
       </w:r>
@@ -4261,8 +4913,10 @@
         <w:spacing w:line="240" w:lineRule="auto"/>
         <w:contextualSpacing/>
         <w:rPr>
-          <w:rFonts w:ascii="Calibri" w:hAnsi="Calibri" w:cs="Calibri"/>
-          <w:i/>
+          <w:rFonts w:ascii="Times New Roman" w:hAnsi="Times New Roman" w:cs="Times New Roman"/>
+          <w:i/>
+          <w:sz w:val="24"/>
+          <w:szCs w:val="24"/>
         </w:rPr>
       </w:pPr>
     </w:p>
@@ -4276,14 +4930,18 @@
         <w:spacing w:line="240" w:lineRule="auto"/>
         <w:contextualSpacing/>
         <w:rPr>
-          <w:rFonts w:ascii="Calibri" w:hAnsi="Calibri" w:cs="Calibri"/>
-          <w:i/>
-        </w:rPr>
-      </w:pPr>
-      <w:r>
-        <w:rPr>
-          <w:rFonts w:ascii="Calibri" w:hAnsi="Calibri" w:cs="Calibri"/>
-          <w:i/>
+          <w:rFonts w:ascii="Times New Roman" w:hAnsi="Times New Roman" w:cs="Times New Roman"/>
+          <w:i/>
+          <w:sz w:val="24"/>
+          <w:szCs w:val="24"/>
+        </w:rPr>
+      </w:pPr>
+      <w:r>
+        <w:rPr>
+          <w:rFonts w:ascii="Times New Roman" w:hAnsi="Times New Roman" w:cs="Times New Roman"/>
+          <w:i/>
+          <w:sz w:val="24"/>
+          <w:szCs w:val="24"/>
         </w:rPr>
         <w:t>What is the practical importance of the analyses that were performed?</w:t>
       </w:r>
@@ -4298,14 +4956,18 @@
         <w:spacing w:line="240" w:lineRule="auto"/>
         <w:contextualSpacing/>
         <w:rPr>
-          <w:rFonts w:ascii="Calibri" w:hAnsi="Calibri" w:cs="Calibri"/>
-          <w:i/>
-        </w:rPr>
-      </w:pPr>
-      <w:r>
-        <w:rPr>
-          <w:rFonts w:ascii="Calibri" w:hAnsi="Calibri" w:cs="Calibri"/>
-          <w:i/>
+          <w:rFonts w:ascii="Times New Roman" w:hAnsi="Times New Roman" w:cs="Times New Roman"/>
+          <w:i/>
+          <w:sz w:val="24"/>
+          <w:szCs w:val="24"/>
+        </w:rPr>
+      </w:pPr>
+      <w:r>
+        <w:rPr>
+          <w:rFonts w:ascii="Times New Roman" w:hAnsi="Times New Roman" w:cs="Times New Roman"/>
+          <w:i/>
+          <w:sz w:val="24"/>
+          <w:szCs w:val="24"/>
         </w:rPr>
         <w:t>Describe what these results mean for the scenario.</w:t>
       </w:r>
@@ -4316,27 +4978,33 @@
         <w:spacing w:line="240" w:lineRule="auto"/>
         <w:contextualSpacing/>
         <w:rPr>
-          <w:rFonts w:ascii="Calibri" w:hAnsi="Calibri" w:cs="Calibri"/>
+          <w:rFonts w:ascii="Times New Roman" w:hAnsi="Times New Roman" w:cs="Times New Roman"/>
           <w:b/>
-        </w:rPr>
-      </w:pPr>
-    </w:p>
-    <w:p>
-      <w:pPr>
-        <w:suppressAutoHyphens/>
-        <w:spacing w:line="240" w:lineRule="auto"/>
-        <w:contextualSpacing/>
-        <w:rPr>
-          <w:rFonts w:ascii="Calibri" w:hAnsi="Calibri" w:cs="Calibri"/>
-          <w:i/>
+          <w:sz w:val="24"/>
+          <w:szCs w:val="24"/>
+        </w:rPr>
+      </w:pPr>
+    </w:p>
+    <w:p>
+      <w:pPr>
+        <w:suppressAutoHyphens/>
+        <w:spacing w:line="240" w:lineRule="auto"/>
+        <w:contextualSpacing/>
+        <w:rPr>
+          <w:rFonts w:ascii="Times New Roman" w:hAnsi="Times New Roman" w:cs="Times New Roman"/>
+          <w:i/>
+          <w:sz w:val="24"/>
+          <w:szCs w:val="24"/>
           <w:highlight w:val="yellow"/>
         </w:rPr>
       </w:pPr>
       <w:r>
         <w:rPr>
-          <w:rFonts w:ascii="Calibri" w:hAnsi="Calibri" w:cs="Calibri"/>
+          <w:rFonts w:ascii="Times New Roman" w:hAnsi="Times New Roman" w:cs="Times New Roman"/>
           <w:i/>
           <w:noProof/>
+          <w:sz w:val="24"/>
+          <w:szCs w:val="24"/>
           <w:highlight w:val="yellow"/>
           <w:lang w:val="en-US"/>
         </w:rPr>
@@ -4378,8 +5046,10 @@
       </w:r>
       <w:r>
         <w:rPr>
-          <w:rFonts w:ascii="Calibri" w:hAnsi="Calibri" w:cs="Calibri"/>
-          <w:i/>
+          <w:rFonts w:ascii="Times New Roman" w:hAnsi="Times New Roman" w:cs="Times New Roman"/>
+          <w:i/>
+          <w:sz w:val="24"/>
+          <w:szCs w:val="24"/>
           <w:highlight w:val="yellow"/>
         </w:rPr>
         <w:t xml:space="preserve"> Answer the questions in a paragraph response. Remove all questions and this note before submitting! Do not include Python code in your report. </w:t>
@@ -4391,8 +5061,10 @@
         <w:spacing w:line="240" w:lineRule="auto"/>
         <w:contextualSpacing/>
         <w:rPr>
-          <w:rFonts w:ascii="Calibri" w:hAnsi="Calibri" w:cs="Calibri"/>
-          <w:i/>
+          <w:rFonts w:ascii="Times New Roman" w:hAnsi="Times New Roman" w:cs="Times New Roman"/>
+          <w:i/>
+          <w:sz w:val="24"/>
+          <w:szCs w:val="24"/>
           <w:highlight w:val="yellow"/>
         </w:rPr>
       </w:pPr>
@@ -4400,68 +5072,102 @@
     <w:p>
       <w:pPr>
         <w:pStyle w:val="Heading2"/>
-      </w:pPr>
-      <w:r>
+        <w:rPr>
+          <w:rFonts w:ascii="Times New Roman" w:hAnsi="Times New Roman" w:cs="Times New Roman"/>
+          <w:sz w:val="24"/>
+          <w:szCs w:val="24"/>
+        </w:rPr>
+      </w:pPr>
+      <w:r>
+        <w:rPr>
+          <w:rFonts w:ascii="Times New Roman" w:hAnsi="Times New Roman" w:cs="Times New Roman"/>
+          <w:sz w:val="24"/>
+          <w:szCs w:val="24"/>
+        </w:rPr>
         <w:t>Citations</w:t>
       </w:r>
     </w:p>
-    <w:p/>
-    <w:p>
-      <w:pPr>
-        <w:suppressAutoHyphens/>
-        <w:spacing w:line="240" w:lineRule="auto"/>
-        <w:contextualSpacing/>
-        <w:rPr>
-          <w:rFonts w:ascii="Calibri" w:hAnsi="Calibri" w:cs="Calibri"/>
-          <w:i/>
-        </w:rPr>
-      </w:pPr>
-      <w:r>
-        <w:rPr>
-          <w:rFonts w:ascii="Calibri" w:hAnsi="Calibri" w:cs="Calibri"/>
-          <w:i/>
+    <w:p>
+      <w:pPr>
+        <w:rPr>
+          <w:rFonts w:ascii="Times New Roman" w:hAnsi="Times New Roman" w:cs="Times New Roman"/>
+          <w:sz w:val="24"/>
+          <w:szCs w:val="24"/>
+        </w:rPr>
+      </w:pPr>
+    </w:p>
+    <w:p>
+      <w:pPr>
+        <w:suppressAutoHyphens/>
+        <w:spacing w:line="240" w:lineRule="auto"/>
+        <w:contextualSpacing/>
+        <w:rPr>
+          <w:rFonts w:ascii="Times New Roman" w:hAnsi="Times New Roman" w:cs="Times New Roman"/>
+          <w:i/>
+          <w:sz w:val="24"/>
+          <w:szCs w:val="24"/>
+        </w:rPr>
+      </w:pPr>
+      <w:r>
+        <w:rPr>
+          <w:rFonts w:ascii="Times New Roman" w:hAnsi="Times New Roman" w:cs="Times New Roman"/>
+          <w:i/>
+          <w:sz w:val="24"/>
+          <w:szCs w:val="24"/>
         </w:rPr>
         <w:t xml:space="preserve">You were </w:t>
       </w:r>
       <w:r>
         <w:rPr>
-          <w:rFonts w:ascii="Calibri" w:hAnsi="Calibri" w:cs="Calibri"/>
+          <w:rFonts w:ascii="Times New Roman" w:hAnsi="Times New Roman" w:cs="Times New Roman"/>
           <w:b/>
           <w:i/>
+          <w:sz w:val="24"/>
+          <w:szCs w:val="24"/>
         </w:rPr>
         <w:t>not</w:t>
       </w:r>
       <w:r>
         <w:rPr>
-          <w:rFonts w:ascii="Calibri" w:hAnsi="Calibri" w:cs="Calibri"/>
+          <w:rFonts w:ascii="Times New Roman" w:hAnsi="Times New Roman" w:cs="Times New Roman"/>
+          <w:sz w:val="24"/>
+          <w:szCs w:val="24"/>
         </w:rPr>
         <w:t xml:space="preserve"> </w:t>
       </w:r>
       <w:r>
         <w:rPr>
-          <w:rFonts w:ascii="Calibri" w:hAnsi="Calibri" w:cs="Calibri"/>
-          <w:i/>
+          <w:rFonts w:ascii="Times New Roman" w:hAnsi="Times New Roman" w:cs="Times New Roman"/>
+          <w:i/>
+          <w:sz w:val="24"/>
+          <w:szCs w:val="24"/>
         </w:rPr>
         <w:t xml:space="preserve">required to use external resources for this report. If you did not use any resources, you should remove this entire section. However, if you did use any resources to help you with your interpretation, you </w:t>
       </w:r>
       <w:r>
         <w:rPr>
-          <w:rFonts w:ascii="Calibri" w:hAnsi="Calibri" w:cs="Calibri"/>
+          <w:rFonts w:ascii="Times New Roman" w:hAnsi="Times New Roman" w:cs="Times New Roman"/>
           <w:b/>
           <w:i/>
+          <w:sz w:val="24"/>
+          <w:szCs w:val="24"/>
         </w:rPr>
         <w:t>must</w:t>
       </w:r>
       <w:r>
         <w:rPr>
-          <w:rFonts w:ascii="Calibri" w:hAnsi="Calibri" w:cs="Calibri"/>
+          <w:rFonts w:ascii="Times New Roman" w:hAnsi="Times New Roman" w:cs="Times New Roman"/>
+          <w:sz w:val="24"/>
+          <w:szCs w:val="24"/>
         </w:rPr>
         <w:t xml:space="preserve"> </w:t>
       </w:r>
       <w:r>
         <w:rPr>
-          <w:rFonts w:ascii="Calibri" w:hAnsi="Calibri" w:cs="Calibri"/>
-          <w:i/>
+          <w:rFonts w:ascii="Times New Roman" w:hAnsi="Times New Roman" w:cs="Times New Roman"/>
+          <w:i/>
+          <w:sz w:val="24"/>
+          <w:szCs w:val="24"/>
         </w:rPr>
         <w:t>cite them. Use proper APA format for citations.</w:t>
       </w:r>
@@ -4472,22 +5178,28 @@
         <w:spacing w:line="240" w:lineRule="auto"/>
         <w:contextualSpacing/>
         <w:rPr>
-          <w:rFonts w:ascii="Calibri" w:hAnsi="Calibri" w:cs="Calibri"/>
-        </w:rPr>
-      </w:pPr>
-    </w:p>
-    <w:p>
-      <w:pPr>
-        <w:suppressAutoHyphens/>
-        <w:spacing w:line="240" w:lineRule="auto"/>
-        <w:contextualSpacing/>
-        <w:rPr>
-          <w:rFonts w:ascii="Calibri" w:hAnsi="Calibri" w:cs="Calibri"/>
-        </w:rPr>
-      </w:pPr>
-      <w:r>
-        <w:rPr>
-          <w:rFonts w:ascii="Calibri" w:hAnsi="Calibri" w:cs="Calibri"/>
+          <w:rFonts w:ascii="Times New Roman" w:hAnsi="Times New Roman" w:cs="Times New Roman"/>
+          <w:sz w:val="24"/>
+          <w:szCs w:val="24"/>
+        </w:rPr>
+      </w:pPr>
+    </w:p>
+    <w:p>
+      <w:pPr>
+        <w:suppressAutoHyphens/>
+        <w:spacing w:line="240" w:lineRule="auto"/>
+        <w:contextualSpacing/>
+        <w:rPr>
+          <w:rFonts w:ascii="Times New Roman" w:hAnsi="Times New Roman" w:cs="Times New Roman"/>
+          <w:sz w:val="24"/>
+          <w:szCs w:val="24"/>
+        </w:rPr>
+      </w:pPr>
+      <w:r>
+        <w:rPr>
+          <w:rFonts w:ascii="Times New Roman" w:hAnsi="Times New Roman" w:cs="Times New Roman"/>
+          <w:sz w:val="24"/>
+          <w:szCs w:val="24"/>
         </w:rPr>
         <w:t>Insert references here in the following format:</w:t>
       </w:r>
@@ -4498,7 +5210,9 @@
         <w:spacing w:line="240" w:lineRule="auto"/>
         <w:contextualSpacing/>
         <w:rPr>
-          <w:rFonts w:ascii="Calibri" w:hAnsi="Calibri" w:cs="Calibri"/>
+          <w:rFonts w:ascii="Times New Roman" w:hAnsi="Times New Roman" w:cs="Times New Roman"/>
+          <w:sz w:val="24"/>
+          <w:szCs w:val="24"/>
         </w:rPr>
       </w:pPr>
     </w:p>
@@ -4509,13 +5223,17 @@
         <w:ind w:left="720" w:hanging="720"/>
         <w:contextualSpacing/>
         <w:rPr>
-          <w:rFonts w:ascii="Calibri" w:hAnsi="Calibri" w:cs="Calibri"/>
-          <w:i/>
-        </w:rPr>
-      </w:pPr>
-      <w:r>
-        <w:rPr>
-          <w:rFonts w:ascii="Calibri" w:hAnsi="Calibri" w:cs="Calibri"/>
+          <w:rFonts w:ascii="Times New Roman" w:hAnsi="Times New Roman" w:cs="Times New Roman"/>
+          <w:i/>
+          <w:sz w:val="24"/>
+          <w:szCs w:val="24"/>
+        </w:rPr>
+      </w:pPr>
+      <w:r>
+        <w:rPr>
+          <w:rFonts w:ascii="Times New Roman" w:hAnsi="Times New Roman" w:cs="Times New Roman"/>
+          <w:sz w:val="24"/>
+          <w:szCs w:val="24"/>
         </w:rPr>
         <w:t>Author's Last Name, First Initial. Middle Initial. (Year of Publication). Title of book: Subtitle of book, edition. Place of Publication: Publisher.</w:t>
       </w:r>
@@ -4593,6 +5311,32 @@
 
 <file path=word/numbering.xml><?xml version="1.0" encoding="utf-8"?>
 <w:numbering xmlns:wpc="http://schemas.microsoft.com/office/word/2010/wordprocessingCanvas" xmlns:cx="http://schemas.microsoft.com/office/drawing/2014/chartex" xmlns:cx1="http://schemas.microsoft.com/office/drawing/2015/9/8/chartex" xmlns:cx2="http://schemas.microsoft.com/office/drawing/2015/10/21/chartex" xmlns:cx3="http://schemas.microsoft.com/office/drawing/2016/5/9/chartex" xmlns:cx4="http://schemas.microsoft.com/office/drawing/2016/5/10/chartex" xmlns:cx5="http://schemas.microsoft.com/office/drawing/2016/5/11/chartex" xmlns:cx6="http://schemas.microsoft.com/office/drawing/2016/5/12/chartex" xmlns:cx7="http://schemas.microsoft.com/office/drawing/2016/5/13/chartex" xmlns:cx8="http://schemas.microsoft.com/office/drawing/2016/5/14/chartex" xmlns:mc="http://schemas.openxmlformats.org/markup-compatibility/2006" xmlns:aink="http://schemas.microsoft.com/office/drawing/2016/ink" xmlns:am3d="http://schemas.microsoft.com/office/drawing/2017/model3d" xmlns:o="urn:schemas-microsoft-com:office:office" xmlns:r="http://schemas.openxmlformats.org/officeDocument/2006/relationships" xmlns:m="http://schemas.openxmlformats.org/officeDocument/2006/math" xmlns:v="urn:schemas-microsoft-com:vml" xmlns:wp14="http://schemas.microsoft.com/office/word/2010/wordprocessingDrawing" xmlns:wp="http://schemas.openxmlformats.org/drawingml/2006/wordprocessingDrawing" xmlns:w10="urn:schemas-microsoft-com:office:word" xmlns:w="http://schemas.openxmlformats.org/wordprocessingml/2006/main" xmlns:w14="http://schemas.microsoft.com/office/word/2010/wordml" xmlns:w15="http://schemas.microsoft.com/office/word/2012/wordml" xmlns:w16cex="http://schemas.microsoft.com/office/word/2018/wordml/cex" xmlns:w16cid="http://schemas.microsoft.com/office/word/2016/wordml/cid" xmlns:w16="http://schemas.microsoft.com/office/word/2018/wordml" xmlns:w16sdtdh="http://schemas.microsoft.com/office/word/2020/wordml/sdtdatahash" xmlns:w16se="http://schemas.microsoft.com/office/word/2015/wordml/symex" xmlns:wpg="http://schemas.microsoft.com/office/word/2010/wordprocessingGroup" xmlns:wpi="http://schemas.microsoft.com/office/word/2010/wordprocessingInk" xmlns:wne="http://schemas.microsoft.com/office/word/2006/wordml" xmlns:wps="http://schemas.microsoft.com/office/word/2010/wordprocessingShape" mc:Ignorable="w14 w15 w16se w16cid w16 w16cex w16sdtdh wp14">
+  <w:numPicBullet w:numPicBulletId="0">
+    <w:pict>
+      <v:shapetype id="_x0000_t75" coordsize="21600,21600" o:spt="75" o:preferrelative="t" path="m@4@5l@4@11@9@11@9@5xe" filled="f" stroked="f">
+        <v:stroke joinstyle="miter"/>
+        <v:formulas>
+          <v:f eqn="if lineDrawn pixelLineWidth 0"/>
+          <v:f eqn="sum @0 1 0"/>
+          <v:f eqn="sum 0 0 @1"/>
+          <v:f eqn="prod @2 1 2"/>
+          <v:f eqn="prod @3 21600 pixelWidth"/>
+          <v:f eqn="prod @3 21600 pixelHeight"/>
+          <v:f eqn="sum @0 0 1"/>
+          <v:f eqn="prod @6 1 2"/>
+          <v:f eqn="prod @7 21600 pixelWidth"/>
+          <v:f eqn="sum @8 21600 0"/>
+          <v:f eqn="prod @7 21600 pixelHeight"/>
+          <v:f eqn="sum @10 21600 0"/>
+        </v:formulas>
+        <v:path o:extrusionok="f" gradientshapeok="t" o:connecttype="rect"/>
+        <o:lock v:ext="edit" aspectratio="t"/>
+      </v:shapetype>
+      <v:shape id="_x0000_i1107" type="#_x0000_t75" alt="Caution sign icon" style="width:315pt;height:279.75pt;visibility:visible;mso-wrap-style:square" o:bullet="t">
+        <v:imagedata r:id="rId1" o:title="Caution sign icon"/>
+      </v:shape>
+    </w:pict>
+  </w:numPicBullet>
   <w:abstractNum w:abstractNumId="0" w15:restartNumberingAfterBreak="0">
     <w:nsid w:val="007534A0"/>
     <w:multiLevelType w:val="multilevel"/>
@@ -6407,6 +7151,147 @@
     </w:lvl>
   </w:abstractNum>
   <w:abstractNum w:abstractNumId="16" w15:restartNumberingAfterBreak="0">
+    <w:nsid w:val="68530841"/>
+    <w:multiLevelType w:val="hybridMultilevel"/>
+    <w:tmpl w:val="8E78F81A"/>
+    <w:lvl w:ilvl="0" w:tplc="8228D476">
+      <w:start w:val="1"/>
+      <w:numFmt w:val="bullet"/>
+      <w:lvlText w:val=""/>
+      <w:lvlPicBulletId w:val="0"/>
+      <w:lvlJc w:val="left"/>
+      <w:pPr>
+        <w:tabs>
+          <w:tab w:val="num" w:pos="720"/>
+        </w:tabs>
+        <w:ind w:left="720" w:hanging="360"/>
+      </w:pPr>
+      <w:rPr>
+        <w:rFonts w:ascii="Symbol" w:hAnsi="Symbol" w:hint="default"/>
+      </w:rPr>
+    </w:lvl>
+    <w:lvl w:ilvl="1" w:tplc="6DDCED68" w:tentative="1">
+      <w:start w:val="1"/>
+      <w:numFmt w:val="bullet"/>
+      <w:lvlText w:val=""/>
+      <w:lvlJc w:val="left"/>
+      <w:pPr>
+        <w:tabs>
+          <w:tab w:val="num" w:pos="1440"/>
+        </w:tabs>
+        <w:ind w:left="1440" w:hanging="360"/>
+      </w:pPr>
+      <w:rPr>
+        <w:rFonts w:ascii="Symbol" w:hAnsi="Symbol" w:hint="default"/>
+      </w:rPr>
+    </w:lvl>
+    <w:lvl w:ilvl="2" w:tplc="66D6AC1A" w:tentative="1">
+      <w:start w:val="1"/>
+      <w:numFmt w:val="bullet"/>
+      <w:lvlText w:val=""/>
+      <w:lvlJc w:val="left"/>
+      <w:pPr>
+        <w:tabs>
+          <w:tab w:val="num" w:pos="2160"/>
+        </w:tabs>
+        <w:ind w:left="2160" w:hanging="360"/>
+      </w:pPr>
+      <w:rPr>
+        <w:rFonts w:ascii="Symbol" w:hAnsi="Symbol" w:hint="default"/>
+      </w:rPr>
+    </w:lvl>
+    <w:lvl w:ilvl="3" w:tplc="FE70BE4C" w:tentative="1">
+      <w:start w:val="1"/>
+      <w:numFmt w:val="bullet"/>
+      <w:lvlText w:val=""/>
+      <w:lvlJc w:val="left"/>
+      <w:pPr>
+        <w:tabs>
+          <w:tab w:val="num" w:pos="2880"/>
+        </w:tabs>
+        <w:ind w:left="2880" w:hanging="360"/>
+      </w:pPr>
+      <w:rPr>
+        <w:rFonts w:ascii="Symbol" w:hAnsi="Symbol" w:hint="default"/>
+      </w:rPr>
+    </w:lvl>
+    <w:lvl w:ilvl="4" w:tplc="F7A28324" w:tentative="1">
+      <w:start w:val="1"/>
+      <w:numFmt w:val="bullet"/>
+      <w:lvlText w:val=""/>
+      <w:lvlJc w:val="left"/>
+      <w:pPr>
+        <w:tabs>
+          <w:tab w:val="num" w:pos="3600"/>
+        </w:tabs>
+        <w:ind w:left="3600" w:hanging="360"/>
+      </w:pPr>
+      <w:rPr>
+        <w:rFonts w:ascii="Symbol" w:hAnsi="Symbol" w:hint="default"/>
+      </w:rPr>
+    </w:lvl>
+    <w:lvl w:ilvl="5" w:tplc="71182FB8" w:tentative="1">
+      <w:start w:val="1"/>
+      <w:numFmt w:val="bullet"/>
+      <w:lvlText w:val=""/>
+      <w:lvlJc w:val="left"/>
+      <w:pPr>
+        <w:tabs>
+          <w:tab w:val="num" w:pos="4320"/>
+        </w:tabs>
+        <w:ind w:left="4320" w:hanging="360"/>
+      </w:pPr>
+      <w:rPr>
+        <w:rFonts w:ascii="Symbol" w:hAnsi="Symbol" w:hint="default"/>
+      </w:rPr>
+    </w:lvl>
+    <w:lvl w:ilvl="6" w:tplc="F1D29DBC" w:tentative="1">
+      <w:start w:val="1"/>
+      <w:numFmt w:val="bullet"/>
+      <w:lvlText w:val=""/>
+      <w:lvlJc w:val="left"/>
+      <w:pPr>
+        <w:tabs>
+          <w:tab w:val="num" w:pos="5040"/>
+        </w:tabs>
+        <w:ind w:left="5040" w:hanging="360"/>
+      </w:pPr>
+      <w:rPr>
+        <w:rFonts w:ascii="Symbol" w:hAnsi="Symbol" w:hint="default"/>
+      </w:rPr>
+    </w:lvl>
+    <w:lvl w:ilvl="7" w:tplc="D400C49E" w:tentative="1">
+      <w:start w:val="1"/>
+      <w:numFmt w:val="bullet"/>
+      <w:lvlText w:val=""/>
+      <w:lvlJc w:val="left"/>
+      <w:pPr>
+        <w:tabs>
+          <w:tab w:val="num" w:pos="5760"/>
+        </w:tabs>
+        <w:ind w:left="5760" w:hanging="360"/>
+      </w:pPr>
+      <w:rPr>
+        <w:rFonts w:ascii="Symbol" w:hAnsi="Symbol" w:hint="default"/>
+      </w:rPr>
+    </w:lvl>
+    <w:lvl w:ilvl="8" w:tplc="95BCD032" w:tentative="1">
+      <w:start w:val="1"/>
+      <w:numFmt w:val="bullet"/>
+      <w:lvlText w:val=""/>
+      <w:lvlJc w:val="left"/>
+      <w:pPr>
+        <w:tabs>
+          <w:tab w:val="num" w:pos="6480"/>
+        </w:tabs>
+        <w:ind w:left="6480" w:hanging="360"/>
+      </w:pPr>
+      <w:rPr>
+        <w:rFonts w:ascii="Symbol" w:hAnsi="Symbol" w:hint="default"/>
+      </w:rPr>
+    </w:lvl>
+  </w:abstractNum>
+  <w:abstractNum w:abstractNumId="17" w15:restartNumberingAfterBreak="0">
     <w:nsid w:val="68AF6191"/>
     <w:multiLevelType w:val="multilevel"/>
     <w:tmpl w:val="E0E0AC7C"/>
@@ -6528,7 +7413,7 @@
       </w:rPr>
     </w:lvl>
   </w:abstractNum>
-  <w:abstractNum w:abstractNumId="17" w15:restartNumberingAfterBreak="0">
+  <w:abstractNum w:abstractNumId="18" w15:restartNumberingAfterBreak="0">
     <w:nsid w:val="697A2D94"/>
     <w:multiLevelType w:val="multilevel"/>
     <w:tmpl w:val="40BAA21E"/>
@@ -6650,7 +7535,7 @@
       </w:rPr>
     </w:lvl>
   </w:abstractNum>
-  <w:abstractNum w:abstractNumId="18" w15:restartNumberingAfterBreak="0">
+  <w:abstractNum w:abstractNumId="19" w15:restartNumberingAfterBreak="0">
     <w:nsid w:val="79DE13B7"/>
     <w:multiLevelType w:val="multilevel"/>
     <w:tmpl w:val="C29A39DA"/>
@@ -6764,7 +7649,7 @@
       </w:rPr>
     </w:lvl>
   </w:abstractNum>
-  <w:abstractNum w:abstractNumId="19" w15:restartNumberingAfterBreak="0">
+  <w:abstractNum w:abstractNumId="20" w15:restartNumberingAfterBreak="0">
     <w:nsid w:val="7E0B437C"/>
     <w:multiLevelType w:val="multilevel"/>
     <w:tmpl w:val="6F40600C"/>
@@ -6881,7 +7766,7 @@
     <w:abstractNumId w:val="13"/>
   </w:num>
   <w:num w:numId="2">
-    <w:abstractNumId w:val="19"/>
+    <w:abstractNumId w:val="20"/>
   </w:num>
   <w:num w:numId="3">
     <w:abstractNumId w:val="2"/>
@@ -6911,7 +7796,7 @@
     <w:abstractNumId w:val="10"/>
   </w:num>
   <w:num w:numId="12">
-    <w:abstractNumId w:val="18"/>
+    <w:abstractNumId w:val="19"/>
   </w:num>
   <w:num w:numId="13">
     <w:abstractNumId w:val="1"/>
@@ -6923,19 +7808,22 @@
     <w:abstractNumId w:val="14"/>
   </w:num>
   <w:num w:numId="16">
-    <w:abstractNumId w:val="17"/>
+    <w:abstractNumId w:val="18"/>
   </w:num>
   <w:num w:numId="17">
     <w:abstractNumId w:val="15"/>
   </w:num>
   <w:num w:numId="18">
-    <w:abstractNumId w:val="16"/>
+    <w:abstractNumId w:val="17"/>
   </w:num>
   <w:num w:numId="19">
     <w:abstractNumId w:val="4"/>
   </w:num>
   <w:num w:numId="20">
     <w:abstractNumId w:val="3"/>
+  </w:num>
+  <w:num w:numId="21">
+    <w:abstractNumId w:val="16"/>
   </w:num>
 </w:numbering>
 </file>

--- a/ProjectTwo/MAT 243 Project Two Summary Report Template.docx
+++ b/ProjectTwo/MAT 243 Project Two Summary Report Template.docx
@@ -5,127 +5,127 @@
     <w:p>
       <w:pPr>
         <w:suppressAutoHyphens/>
-        <w:spacing w:line="240" w:lineRule="auto"/>
-        <w:contextualSpacing/>
-        <w:rPr>
-          <w:rFonts w:ascii="Times New Roman" w:hAnsi="Times New Roman" w:cs="Times New Roman"/>
-          <w:sz w:val="24"/>
-          <w:szCs w:val="24"/>
-        </w:rPr>
-      </w:pPr>
-    </w:p>
-    <w:p>
-      <w:pPr>
-        <w:suppressAutoHyphens/>
-        <w:spacing w:line="240" w:lineRule="auto"/>
-        <w:contextualSpacing/>
-        <w:rPr>
-          <w:rFonts w:ascii="Times New Roman" w:hAnsi="Times New Roman" w:cs="Times New Roman"/>
-          <w:sz w:val="24"/>
-          <w:szCs w:val="24"/>
-        </w:rPr>
-      </w:pPr>
-    </w:p>
-    <w:p>
-      <w:pPr>
-        <w:suppressAutoHyphens/>
-        <w:spacing w:line="240" w:lineRule="auto"/>
-        <w:contextualSpacing/>
-        <w:rPr>
-          <w:rFonts w:ascii="Times New Roman" w:hAnsi="Times New Roman" w:cs="Times New Roman"/>
-          <w:sz w:val="24"/>
-          <w:szCs w:val="24"/>
-        </w:rPr>
-      </w:pPr>
-    </w:p>
-    <w:p>
-      <w:pPr>
-        <w:suppressAutoHyphens/>
-        <w:spacing w:line="240" w:lineRule="auto"/>
-        <w:contextualSpacing/>
-        <w:rPr>
-          <w:rFonts w:ascii="Times New Roman" w:hAnsi="Times New Roman" w:cs="Times New Roman"/>
-          <w:sz w:val="24"/>
-          <w:szCs w:val="24"/>
-        </w:rPr>
-      </w:pPr>
-    </w:p>
-    <w:p>
-      <w:pPr>
-        <w:suppressAutoHyphens/>
-        <w:spacing w:line="240" w:lineRule="auto"/>
-        <w:contextualSpacing/>
-        <w:rPr>
-          <w:rFonts w:ascii="Times New Roman" w:hAnsi="Times New Roman" w:cs="Times New Roman"/>
-          <w:sz w:val="24"/>
-          <w:szCs w:val="24"/>
-        </w:rPr>
-      </w:pPr>
-    </w:p>
-    <w:p>
-      <w:pPr>
-        <w:suppressAutoHyphens/>
-        <w:spacing w:line="240" w:lineRule="auto"/>
-        <w:contextualSpacing/>
-        <w:rPr>
-          <w:rFonts w:ascii="Times New Roman" w:hAnsi="Times New Roman" w:cs="Times New Roman"/>
-          <w:sz w:val="24"/>
-          <w:szCs w:val="24"/>
-        </w:rPr>
-      </w:pPr>
-    </w:p>
-    <w:p>
-      <w:pPr>
-        <w:suppressAutoHyphens/>
-        <w:spacing w:line="240" w:lineRule="auto"/>
-        <w:contextualSpacing/>
-        <w:rPr>
-          <w:rFonts w:ascii="Times New Roman" w:hAnsi="Times New Roman" w:cs="Times New Roman"/>
-          <w:sz w:val="24"/>
-          <w:szCs w:val="24"/>
-        </w:rPr>
-      </w:pPr>
-    </w:p>
-    <w:p>
-      <w:pPr>
-        <w:suppressAutoHyphens/>
-        <w:spacing w:line="240" w:lineRule="auto"/>
-        <w:contextualSpacing/>
-        <w:rPr>
-          <w:rFonts w:ascii="Times New Roman" w:hAnsi="Times New Roman" w:cs="Times New Roman"/>
-          <w:sz w:val="24"/>
-          <w:szCs w:val="24"/>
-        </w:rPr>
-      </w:pPr>
-    </w:p>
-    <w:p>
-      <w:pPr>
-        <w:suppressAutoHyphens/>
-        <w:spacing w:line="240" w:lineRule="auto"/>
-        <w:contextualSpacing/>
-        <w:rPr>
-          <w:rFonts w:ascii="Times New Roman" w:hAnsi="Times New Roman" w:cs="Times New Roman"/>
-          <w:sz w:val="24"/>
-          <w:szCs w:val="24"/>
-        </w:rPr>
-      </w:pPr>
-    </w:p>
-    <w:p>
-      <w:pPr>
-        <w:suppressAutoHyphens/>
-        <w:spacing w:line="240" w:lineRule="auto"/>
-        <w:contextualSpacing/>
-        <w:rPr>
-          <w:rFonts w:ascii="Times New Roman" w:hAnsi="Times New Roman" w:cs="Times New Roman"/>
-          <w:sz w:val="24"/>
-          <w:szCs w:val="24"/>
-        </w:rPr>
-      </w:pPr>
-    </w:p>
-    <w:p>
-      <w:pPr>
-        <w:suppressAutoHyphens/>
-        <w:spacing w:line="240" w:lineRule="auto"/>
+        <w:spacing w:line="480" w:lineRule="auto"/>
+        <w:contextualSpacing/>
+        <w:rPr>
+          <w:rFonts w:ascii="Times New Roman" w:hAnsi="Times New Roman" w:cs="Times New Roman"/>
+          <w:sz w:val="24"/>
+          <w:szCs w:val="24"/>
+        </w:rPr>
+      </w:pPr>
+    </w:p>
+    <w:p>
+      <w:pPr>
+        <w:suppressAutoHyphens/>
+        <w:spacing w:line="480" w:lineRule="auto"/>
+        <w:contextualSpacing/>
+        <w:rPr>
+          <w:rFonts w:ascii="Times New Roman" w:hAnsi="Times New Roman" w:cs="Times New Roman"/>
+          <w:sz w:val="24"/>
+          <w:szCs w:val="24"/>
+        </w:rPr>
+      </w:pPr>
+    </w:p>
+    <w:p>
+      <w:pPr>
+        <w:suppressAutoHyphens/>
+        <w:spacing w:line="480" w:lineRule="auto"/>
+        <w:contextualSpacing/>
+        <w:rPr>
+          <w:rFonts w:ascii="Times New Roman" w:hAnsi="Times New Roman" w:cs="Times New Roman"/>
+          <w:sz w:val="24"/>
+          <w:szCs w:val="24"/>
+        </w:rPr>
+      </w:pPr>
+    </w:p>
+    <w:p>
+      <w:pPr>
+        <w:suppressAutoHyphens/>
+        <w:spacing w:line="480" w:lineRule="auto"/>
+        <w:contextualSpacing/>
+        <w:rPr>
+          <w:rFonts w:ascii="Times New Roman" w:hAnsi="Times New Roman" w:cs="Times New Roman"/>
+          <w:sz w:val="24"/>
+          <w:szCs w:val="24"/>
+        </w:rPr>
+      </w:pPr>
+    </w:p>
+    <w:p>
+      <w:pPr>
+        <w:suppressAutoHyphens/>
+        <w:spacing w:line="480" w:lineRule="auto"/>
+        <w:contextualSpacing/>
+        <w:rPr>
+          <w:rFonts w:ascii="Times New Roman" w:hAnsi="Times New Roman" w:cs="Times New Roman"/>
+          <w:sz w:val="24"/>
+          <w:szCs w:val="24"/>
+        </w:rPr>
+      </w:pPr>
+    </w:p>
+    <w:p>
+      <w:pPr>
+        <w:suppressAutoHyphens/>
+        <w:spacing w:line="480" w:lineRule="auto"/>
+        <w:contextualSpacing/>
+        <w:rPr>
+          <w:rFonts w:ascii="Times New Roman" w:hAnsi="Times New Roman" w:cs="Times New Roman"/>
+          <w:sz w:val="24"/>
+          <w:szCs w:val="24"/>
+        </w:rPr>
+      </w:pPr>
+    </w:p>
+    <w:p>
+      <w:pPr>
+        <w:suppressAutoHyphens/>
+        <w:spacing w:line="480" w:lineRule="auto"/>
+        <w:contextualSpacing/>
+        <w:rPr>
+          <w:rFonts w:ascii="Times New Roman" w:hAnsi="Times New Roman" w:cs="Times New Roman"/>
+          <w:sz w:val="24"/>
+          <w:szCs w:val="24"/>
+        </w:rPr>
+      </w:pPr>
+    </w:p>
+    <w:p>
+      <w:pPr>
+        <w:suppressAutoHyphens/>
+        <w:spacing w:line="480" w:lineRule="auto"/>
+        <w:contextualSpacing/>
+        <w:rPr>
+          <w:rFonts w:ascii="Times New Roman" w:hAnsi="Times New Roman" w:cs="Times New Roman"/>
+          <w:sz w:val="24"/>
+          <w:szCs w:val="24"/>
+        </w:rPr>
+      </w:pPr>
+    </w:p>
+    <w:p>
+      <w:pPr>
+        <w:suppressAutoHyphens/>
+        <w:spacing w:line="480" w:lineRule="auto"/>
+        <w:contextualSpacing/>
+        <w:rPr>
+          <w:rFonts w:ascii="Times New Roman" w:hAnsi="Times New Roman" w:cs="Times New Roman"/>
+          <w:sz w:val="24"/>
+          <w:szCs w:val="24"/>
+        </w:rPr>
+      </w:pPr>
+    </w:p>
+    <w:p>
+      <w:pPr>
+        <w:suppressAutoHyphens/>
+        <w:spacing w:line="480" w:lineRule="auto"/>
+        <w:contextualSpacing/>
+        <w:rPr>
+          <w:rFonts w:ascii="Times New Roman" w:hAnsi="Times New Roman" w:cs="Times New Roman"/>
+          <w:sz w:val="24"/>
+          <w:szCs w:val="24"/>
+        </w:rPr>
+      </w:pPr>
+    </w:p>
+    <w:p>
+      <w:pPr>
+        <w:suppressAutoHyphens/>
+        <w:spacing w:line="480" w:lineRule="auto"/>
         <w:contextualSpacing/>
         <w:rPr>
           <w:rFonts w:ascii="Times New Roman" w:hAnsi="Times New Roman" w:cs="Times New Roman"/>
@@ -137,6 +137,7 @@
     <w:p>
       <w:pPr>
         <w:pStyle w:val="Heading1"/>
+        <w:spacing w:line="480" w:lineRule="auto"/>
         <w:rPr>
           <w:rFonts w:ascii="Times New Roman" w:hAnsi="Times New Roman" w:cs="Times New Roman"/>
         </w:rPr>
@@ -151,7 +152,7 @@
     <w:p>
       <w:pPr>
         <w:suppressAutoHyphens/>
-        <w:spacing w:line="240" w:lineRule="auto"/>
+        <w:spacing w:line="480" w:lineRule="auto"/>
         <w:contextualSpacing/>
         <w:jc w:val="center"/>
         <w:rPr>
@@ -166,7 +167,7 @@
     <w:p>
       <w:pPr>
         <w:suppressAutoHyphens/>
-        <w:spacing w:line="240" w:lineRule="auto"/>
+        <w:spacing w:line="480" w:lineRule="auto"/>
         <w:contextualSpacing/>
         <w:jc w:val="center"/>
         <w:rPr>
@@ -187,7 +188,7 @@
     <w:p>
       <w:pPr>
         <w:suppressAutoHyphens/>
-        <w:spacing w:line="240" w:lineRule="auto"/>
+        <w:spacing w:line="480" w:lineRule="auto"/>
         <w:contextualSpacing/>
         <w:jc w:val="center"/>
         <w:rPr>
@@ -208,7 +209,7 @@
     <w:p>
       <w:pPr>
         <w:suppressAutoHyphens/>
-        <w:spacing w:line="240" w:lineRule="auto"/>
+        <w:spacing w:line="480" w:lineRule="auto"/>
         <w:contextualSpacing/>
         <w:jc w:val="center"/>
         <w:rPr>
@@ -236,6 +237,8 @@
     </w:p>
     <w:p>
       <w:pPr>
+        <w:pStyle w:val="Heading2"/>
+        <w:spacing w:line="480" w:lineRule="auto"/>
         <w:rPr>
           <w:rFonts w:ascii="Times New Roman" w:hAnsi="Times New Roman" w:cs="Times New Roman"/>
           <w:sz w:val="24"/>
@@ -249,13 +252,120 @@
           <w:szCs w:val="24"/>
         </w:rPr>
         <w:lastRenderedPageBreak/>
-        <w:t>Note: Replace the bracketed text on page one (the cover page) with your personal information.</w:t>
-      </w:r>
-    </w:p>
-    <w:p>
-      <w:pPr>
-        <w:rPr>
-          <w:rFonts w:ascii="Times New Roman" w:hAnsi="Times New Roman" w:cs="Times New Roman"/>
+        <w:t>Introduction: Problem Statement</w:t>
+      </w:r>
+    </w:p>
+    <w:p>
+      <w:pPr>
+        <w:suppressAutoHyphens/>
+        <w:spacing w:line="480" w:lineRule="auto"/>
+        <w:ind w:left="360" w:firstLine="360"/>
+        <w:rPr>
+          <w:rFonts w:ascii="Times New Roman" w:hAnsi="Times New Roman" w:cs="Times New Roman"/>
+          <w:iCs/>
+          <w:sz w:val="24"/>
+          <w:szCs w:val="24"/>
+        </w:rPr>
+      </w:pPr>
+      <w:r>
+        <w:rPr>
+          <w:rFonts w:ascii="Times New Roman" w:hAnsi="Times New Roman" w:cs="Times New Roman"/>
+          <w:iCs/>
+          <w:sz w:val="24"/>
+          <w:szCs w:val="24"/>
+        </w:rPr>
+        <w:t xml:space="preserve">The problem that I am going to solve in this report is </w:t>
+      </w:r>
+      <w:r>
+        <w:rPr>
+          <w:rFonts w:ascii="Times New Roman" w:hAnsi="Times New Roman" w:cs="Times New Roman"/>
+          <w:iCs/>
+          <w:sz w:val="24"/>
+          <w:szCs w:val="24"/>
+        </w:rPr>
+        <w:t xml:space="preserve">the analysis of basketball teams from the NBA in a statistical manner. By doing this, </w:t>
+      </w:r>
+      <w:r>
+        <w:rPr>
+          <w:rFonts w:ascii="Times New Roman" w:hAnsi="Times New Roman" w:cs="Times New Roman"/>
+          <w:iCs/>
+          <w:sz w:val="24"/>
+          <w:szCs w:val="24"/>
+        </w:rPr>
+        <w:t>performance patterns</w:t>
+      </w:r>
+      <w:r>
+        <w:rPr>
+          <w:rFonts w:ascii="Times New Roman" w:hAnsi="Times New Roman" w:cs="Times New Roman"/>
+          <w:iCs/>
+          <w:sz w:val="24"/>
+          <w:szCs w:val="24"/>
+        </w:rPr>
+        <w:t xml:space="preserve"> will be uncovered and interpreted.</w:t>
+      </w:r>
+      <w:r>
+        <w:rPr>
+          <w:rFonts w:ascii="Times New Roman" w:hAnsi="Times New Roman" w:cs="Times New Roman"/>
+          <w:iCs/>
+          <w:sz w:val="24"/>
+          <w:szCs w:val="24"/>
+        </w:rPr>
+        <w:t xml:space="preserve"> This will be done by using various hypothesis tests to validate all claims.</w:t>
+      </w:r>
+      <w:r>
+        <w:rPr>
+          <w:rFonts w:ascii="Times New Roman" w:hAnsi="Times New Roman" w:cs="Times New Roman"/>
+          <w:iCs/>
+          <w:sz w:val="24"/>
+          <w:szCs w:val="24"/>
+        </w:rPr>
+        <w:t xml:space="preserve"> These </w:t>
+      </w:r>
+      <w:r>
+        <w:rPr>
+          <w:rFonts w:ascii="Times New Roman" w:hAnsi="Times New Roman" w:cs="Times New Roman"/>
+          <w:iCs/>
+          <w:sz w:val="24"/>
+          <w:szCs w:val="24"/>
+        </w:rPr>
+        <w:t>statistical</w:t>
+      </w:r>
+      <w:r>
+        <w:rPr>
+          <w:rFonts w:ascii="Times New Roman" w:hAnsi="Times New Roman" w:cs="Times New Roman"/>
+          <w:iCs/>
+          <w:sz w:val="24"/>
+          <w:szCs w:val="24"/>
+        </w:rPr>
+        <w:t xml:space="preserve"> </w:t>
+      </w:r>
+      <w:r>
+        <w:rPr>
+          <w:rFonts w:ascii="Times New Roman" w:hAnsi="Times New Roman" w:cs="Times New Roman"/>
+          <w:iCs/>
+          <w:sz w:val="24"/>
+          <w:szCs w:val="24"/>
+        </w:rPr>
+        <w:t>analysis</w:t>
+      </w:r>
+      <w:r>
+        <w:rPr>
+          <w:rFonts w:ascii="Times New Roman" w:hAnsi="Times New Roman" w:cs="Times New Roman"/>
+          <w:iCs/>
+          <w:sz w:val="24"/>
+          <w:szCs w:val="24"/>
+        </w:rPr>
+        <w:t xml:space="preserve"> functions were used in the Python programming language with various packages.</w:t>
+      </w:r>
+    </w:p>
+    <w:p>
+      <w:pPr>
+        <w:suppressAutoHyphens/>
+        <w:spacing w:line="480" w:lineRule="auto"/>
+        <w:contextualSpacing/>
+        <w:rPr>
+          <w:rFonts w:ascii="Times New Roman" w:hAnsi="Times New Roman" w:cs="Times New Roman"/>
+          <w:i/>
           <w:sz w:val="24"/>
           <w:szCs w:val="24"/>
         </w:rPr>
@@ -264,267 +374,185 @@
     <w:p>
       <w:pPr>
         <w:pStyle w:val="Heading2"/>
-        <w:rPr>
-          <w:rFonts w:ascii="Times New Roman" w:hAnsi="Times New Roman" w:cs="Times New Roman"/>
-          <w:sz w:val="24"/>
-          <w:szCs w:val="24"/>
-        </w:rPr>
-      </w:pPr>
-      <w:r>
-        <w:rPr>
-          <w:rFonts w:ascii="Times New Roman" w:hAnsi="Times New Roman" w:cs="Times New Roman"/>
-          <w:sz w:val="24"/>
-          <w:szCs w:val="24"/>
-        </w:rPr>
-        <w:t>Introduction: Problem Statement</w:t>
-      </w:r>
-    </w:p>
-    <w:p>
-      <w:pPr>
-        <w:suppressAutoHyphens/>
-        <w:spacing w:line="240" w:lineRule="auto"/>
-        <w:ind w:left="360"/>
+        <w:spacing w:line="480" w:lineRule="auto"/>
+        <w:rPr>
+          <w:rFonts w:ascii="Times New Roman" w:hAnsi="Times New Roman" w:cs="Times New Roman"/>
+          <w:sz w:val="24"/>
+          <w:szCs w:val="24"/>
+        </w:rPr>
+      </w:pPr>
+      <w:r>
+        <w:rPr>
+          <w:rFonts w:ascii="Times New Roman" w:hAnsi="Times New Roman" w:cs="Times New Roman"/>
+          <w:sz w:val="24"/>
+          <w:szCs w:val="24"/>
+        </w:rPr>
+        <w:t>Introduction: Your Team and the Assigned Team</w:t>
+      </w:r>
+    </w:p>
+    <w:p>
+      <w:pPr>
+        <w:suppressAutoHyphens/>
+        <w:spacing w:line="480" w:lineRule="auto"/>
+        <w:ind w:left="360" w:firstLine="360"/>
+        <w:contextualSpacing/>
+        <w:rPr>
+          <w:rFonts w:ascii="Times New Roman" w:hAnsi="Times New Roman" w:cs="Times New Roman"/>
+          <w:iCs/>
+          <w:sz w:val="24"/>
+          <w:szCs w:val="24"/>
+        </w:rPr>
+      </w:pPr>
+      <w:r>
+        <w:rPr>
+          <w:rFonts w:ascii="Times New Roman" w:hAnsi="Times New Roman" w:cs="Times New Roman"/>
+          <w:iCs/>
+          <w:sz w:val="24"/>
+          <w:szCs w:val="24"/>
+        </w:rPr>
+        <w:t>The team that I picked was the Cleveland Cavaliers, the same team that I chose for the last project, in order to keep consistency and discover more information about them. I was again given the years of 2013-2015.</w:t>
+      </w:r>
+      <w:r>
+        <w:rPr>
+          <w:rFonts w:ascii="Times New Roman" w:hAnsi="Times New Roman" w:cs="Times New Roman"/>
+          <w:iCs/>
+          <w:sz w:val="24"/>
+          <w:szCs w:val="24"/>
+        </w:rPr>
+        <w:t xml:space="preserve"> </w:t>
+      </w:r>
+      <w:r>
+        <w:rPr>
+          <w:rFonts w:ascii="Times New Roman" w:hAnsi="Times New Roman" w:cs="Times New Roman"/>
+          <w:iCs/>
+          <w:sz w:val="24"/>
+          <w:szCs w:val="24"/>
+        </w:rPr>
+        <w:t>The team that I was assigned for a comparative study was again the Chicago Bulls for the range of 1996 – 1998.</w:t>
+      </w:r>
+    </w:p>
+    <w:p>
+      <w:pPr>
+        <w:suppressAutoHyphens/>
+        <w:spacing w:line="480" w:lineRule="auto"/>
+        <w:ind w:left="360" w:firstLine="360"/>
+        <w:contextualSpacing/>
+        <w:rPr>
+          <w:rFonts w:ascii="Times New Roman" w:hAnsi="Times New Roman" w:cs="Times New Roman"/>
+          <w:iCs/>
+          <w:sz w:val="24"/>
+          <w:szCs w:val="24"/>
+        </w:rPr>
+      </w:pPr>
+    </w:p>
+    <w:p>
+      <w:pPr>
+        <w:suppressAutoHyphens/>
+        <w:spacing w:line="480" w:lineRule="auto"/>
+        <w:ind w:left="360" w:firstLine="360"/>
+        <w:contextualSpacing/>
+        <w:rPr>
+          <w:rFonts w:ascii="Times New Roman" w:hAnsi="Times New Roman" w:cs="Times New Roman"/>
+          <w:iCs/>
+          <w:sz w:val="24"/>
+          <w:szCs w:val="24"/>
+        </w:rPr>
+      </w:pPr>
+      <w:r>
+        <w:rPr>
+          <w:rFonts w:ascii="Times New Roman" w:hAnsi="Times New Roman" w:cs="Times New Roman"/>
+          <w:iCs/>
+          <w:sz w:val="24"/>
+          <w:szCs w:val="24"/>
+        </w:rPr>
+        <w:t xml:space="preserve">We start with the same </w:t>
+      </w:r>
+      <w:r>
+        <w:rPr>
+          <w:rFonts w:ascii="Times New Roman" w:hAnsi="Times New Roman" w:cs="Times New Roman"/>
+          <w:iCs/>
+          <w:sz w:val="24"/>
+          <w:szCs w:val="24"/>
+        </w:rPr>
+        <w:t>data frame</w:t>
+      </w:r>
+      <w:r>
+        <w:rPr>
+          <w:rFonts w:ascii="Times New Roman" w:hAnsi="Times New Roman" w:cs="Times New Roman"/>
+          <w:iCs/>
+          <w:sz w:val="24"/>
+          <w:szCs w:val="24"/>
+        </w:rPr>
+        <w:t xml:space="preserve"> that we calculated for both teams. These tables </w:t>
+      </w:r>
+      <w:r>
+        <w:rPr>
+          <w:rFonts w:ascii="Times New Roman" w:hAnsi="Times New Roman" w:cs="Times New Roman"/>
+          <w:iCs/>
+          <w:sz w:val="24"/>
+          <w:szCs w:val="24"/>
+        </w:rPr>
+        <w:t>display</w:t>
+      </w:r>
+      <w:r>
+        <w:rPr>
+          <w:rFonts w:ascii="Times New Roman" w:hAnsi="Times New Roman" w:cs="Times New Roman"/>
+          <w:iCs/>
+          <w:sz w:val="24"/>
+          <w:szCs w:val="24"/>
+        </w:rPr>
+        <w:t xml:space="preserve"> the first five </w:t>
+      </w:r>
+      <w:r>
+        <w:rPr>
+          <w:rFonts w:ascii="Times New Roman" w:hAnsi="Times New Roman" w:cs="Times New Roman"/>
+          <w:iCs/>
+          <w:sz w:val="24"/>
+          <w:szCs w:val="24"/>
+        </w:rPr>
+        <w:t>observations</w:t>
+      </w:r>
+      <w:r>
+        <w:rPr>
+          <w:rFonts w:ascii="Times New Roman" w:hAnsi="Times New Roman" w:cs="Times New Roman"/>
+          <w:iCs/>
+          <w:sz w:val="24"/>
+          <w:szCs w:val="24"/>
+        </w:rPr>
+        <w:t xml:space="preserve"> of each team:</w:t>
+      </w:r>
+    </w:p>
+    <w:p>
+      <w:pPr>
+        <w:suppressAutoHyphens/>
+        <w:spacing w:line="480" w:lineRule="auto"/>
+        <w:ind w:left="360" w:firstLine="360"/>
         <w:contextualSpacing/>
         <w:rPr>
           <w:rFonts w:ascii="Times New Roman" w:hAnsi="Times New Roman" w:cs="Times New Roman"/>
           <w:b/>
-          <w:sz w:val="24"/>
-          <w:szCs w:val="24"/>
-        </w:rPr>
-      </w:pPr>
-    </w:p>
-    <w:p>
-      <w:pPr>
-        <w:suppressAutoHyphens/>
-        <w:spacing w:line="240" w:lineRule="auto"/>
-        <w:contextualSpacing/>
-        <w:rPr>
-          <w:rFonts w:ascii="Times New Roman" w:hAnsi="Times New Roman" w:cs="Times New Roman"/>
-          <w:i/>
-          <w:sz w:val="24"/>
-          <w:szCs w:val="24"/>
-        </w:rPr>
-      </w:pPr>
-      <w:r>
-        <w:rPr>
-          <w:rFonts w:ascii="Times New Roman" w:hAnsi="Times New Roman" w:cs="Times New Roman"/>
-          <w:i/>
-          <w:sz w:val="24"/>
-          <w:szCs w:val="24"/>
-        </w:rPr>
-        <w:t>Discuss the statement of the problem in terms of the statistical analyses that are being performed. In your response, you should address the following questions:</w:t>
-      </w:r>
-    </w:p>
-    <w:p>
-      <w:pPr>
-        <w:suppressAutoHyphens/>
-        <w:spacing w:line="240" w:lineRule="auto"/>
-        <w:contextualSpacing/>
-        <w:rPr>
-          <w:rFonts w:ascii="Times New Roman" w:hAnsi="Times New Roman" w:cs="Times New Roman"/>
-          <w:i/>
-          <w:sz w:val="24"/>
-          <w:szCs w:val="24"/>
-        </w:rPr>
-      </w:pPr>
-    </w:p>
-    <w:p>
-      <w:pPr>
-        <w:numPr>
-          <w:ilvl w:val="0"/>
-          <w:numId w:val="12"/>
-        </w:numPr>
-        <w:suppressAutoHyphens/>
-        <w:spacing w:line="240" w:lineRule="auto"/>
-        <w:contextualSpacing/>
-        <w:rPr>
-          <w:rFonts w:ascii="Times New Roman" w:hAnsi="Times New Roman" w:cs="Times New Roman"/>
-          <w:i/>
-          <w:sz w:val="24"/>
-          <w:szCs w:val="24"/>
-        </w:rPr>
-      </w:pPr>
-      <w:r>
-        <w:rPr>
-          <w:rFonts w:ascii="Times New Roman" w:hAnsi="Times New Roman" w:cs="Times New Roman"/>
-          <w:i/>
-          <w:sz w:val="24"/>
-          <w:szCs w:val="24"/>
-        </w:rPr>
-        <w:t xml:space="preserve">What is the problem you are going to solve? </w:t>
-      </w:r>
-    </w:p>
-    <w:p>
-      <w:pPr>
-        <w:numPr>
-          <w:ilvl w:val="0"/>
-          <w:numId w:val="12"/>
-        </w:numPr>
-        <w:suppressAutoHyphens/>
-        <w:spacing w:line="240" w:lineRule="auto"/>
-        <w:contextualSpacing/>
-        <w:rPr>
-          <w:rFonts w:ascii="Times New Roman" w:hAnsi="Times New Roman" w:cs="Times New Roman"/>
-          <w:i/>
-          <w:sz w:val="24"/>
-          <w:szCs w:val="24"/>
-        </w:rPr>
-      </w:pPr>
-      <w:r>
-        <w:rPr>
-          <w:rFonts w:ascii="Times New Roman" w:hAnsi="Times New Roman" w:cs="Times New Roman"/>
-          <w:i/>
-          <w:sz w:val="24"/>
-          <w:szCs w:val="24"/>
-        </w:rPr>
-        <w:t>What data</w:t>
-      </w:r>
-      <w:r>
-        <w:rPr>
-          <w:rFonts w:ascii="Times New Roman" w:hAnsi="Times New Roman" w:cs="Times New Roman"/>
-          <w:i/>
-          <w:sz w:val="24"/>
-          <w:szCs w:val="24"/>
-        </w:rPr>
-        <w:t xml:space="preserve"> </w:t>
-      </w:r>
-      <w:r>
-        <w:rPr>
-          <w:rFonts w:ascii="Times New Roman" w:hAnsi="Times New Roman" w:cs="Times New Roman"/>
-          <w:i/>
-          <w:sz w:val="24"/>
-          <w:szCs w:val="24"/>
-        </w:rPr>
-        <w:t>set are you using?</w:t>
-      </w:r>
-    </w:p>
-    <w:p>
-      <w:pPr>
-        <w:numPr>
-          <w:ilvl w:val="0"/>
-          <w:numId w:val="12"/>
-        </w:numPr>
-        <w:suppressAutoHyphens/>
-        <w:spacing w:line="240" w:lineRule="auto"/>
-        <w:contextualSpacing/>
-        <w:rPr>
-          <w:rFonts w:ascii="Times New Roman" w:hAnsi="Times New Roman" w:cs="Times New Roman"/>
-          <w:i/>
-          <w:sz w:val="24"/>
-          <w:szCs w:val="24"/>
-        </w:rPr>
-      </w:pPr>
-      <w:r>
-        <w:rPr>
-          <w:rFonts w:ascii="Times New Roman" w:hAnsi="Times New Roman" w:cs="Times New Roman"/>
-          <w:i/>
-          <w:sz w:val="24"/>
-          <w:szCs w:val="24"/>
-        </w:rPr>
-        <w:t xml:space="preserve">What statistical methods will you be using to do the analysis for this project? </w:t>
-      </w:r>
-    </w:p>
-    <w:p>
-      <w:pPr>
-        <w:suppressAutoHyphens/>
-        <w:spacing w:line="240" w:lineRule="auto"/>
-        <w:contextualSpacing/>
-        <w:rPr>
-          <w:rFonts w:ascii="Times New Roman" w:hAnsi="Times New Roman" w:cs="Times New Roman"/>
-          <w:i/>
-          <w:sz w:val="24"/>
-          <w:szCs w:val="24"/>
-        </w:rPr>
-      </w:pPr>
-      <w:r>
-        <w:rPr>
-          <w:rFonts w:ascii="Times New Roman" w:hAnsi="Times New Roman" w:cs="Times New Roman"/>
-          <w:i/>
-          <w:sz w:val="24"/>
-          <w:szCs w:val="24"/>
-        </w:rPr>
-        <w:t xml:space="preserve"> </w:t>
-      </w:r>
-    </w:p>
-    <w:p>
-      <w:pPr>
-        <w:suppressAutoHyphens/>
-        <w:spacing w:line="240" w:lineRule="auto"/>
-        <w:ind w:left="360"/>
-        <w:rPr>
-          <w:rFonts w:ascii="Times New Roman" w:hAnsi="Times New Roman" w:cs="Times New Roman"/>
-          <w:i/>
-          <w:sz w:val="24"/>
-          <w:szCs w:val="24"/>
-        </w:rPr>
-      </w:pPr>
-      <w:r>
-        <w:rPr>
-          <w:rFonts w:ascii="Times New Roman" w:hAnsi="Times New Roman" w:cs="Times New Roman"/>
-          <w:i/>
-          <w:sz w:val="24"/>
-          <w:szCs w:val="24"/>
-        </w:rPr>
-        <w:t xml:space="preserve">The problem that I am going to solve in this report is </w:t>
-      </w:r>
-      <w:r>
-        <w:rPr>
-          <w:rFonts w:ascii="Times New Roman" w:hAnsi="Times New Roman" w:cs="Times New Roman"/>
-          <w:i/>
-          <w:sz w:val="24"/>
-          <w:szCs w:val="24"/>
-        </w:rPr>
-        <w:t>the analysis of basketball teams from the NBA in a statistical manner. By doing this, results will be uncovered and interpreted.</w:t>
-      </w:r>
-    </w:p>
-    <w:p>
-      <w:pPr>
-        <w:suppressAutoHyphens/>
-        <w:spacing w:line="240" w:lineRule="auto"/>
-        <w:contextualSpacing/>
-        <w:rPr>
-          <w:rFonts w:ascii="Times New Roman" w:hAnsi="Times New Roman" w:cs="Times New Roman"/>
-          <w:i/>
-          <w:sz w:val="24"/>
-          <w:szCs w:val="24"/>
-        </w:rPr>
-      </w:pPr>
-    </w:p>
-    <w:p>
-      <w:pPr>
-        <w:pStyle w:val="Heading2"/>
-        <w:rPr>
-          <w:rFonts w:ascii="Times New Roman" w:hAnsi="Times New Roman" w:cs="Times New Roman"/>
-          <w:sz w:val="24"/>
-          <w:szCs w:val="24"/>
-        </w:rPr>
-      </w:pPr>
-      <w:r>
-        <w:rPr>
-          <w:rFonts w:ascii="Times New Roman" w:hAnsi="Times New Roman" w:cs="Times New Roman"/>
-          <w:sz w:val="24"/>
-          <w:szCs w:val="24"/>
-        </w:rPr>
-        <w:t>Introduction: Your Team and the Assigned Team</w:t>
-      </w:r>
-    </w:p>
-    <w:p>
-      <w:pPr>
-        <w:suppressAutoHyphens/>
-        <w:spacing w:line="240" w:lineRule="auto"/>
-        <w:contextualSpacing/>
-        <w:rPr>
-          <w:rFonts w:ascii="Times New Roman" w:hAnsi="Times New Roman" w:cs="Times New Roman"/>
-          <w:i/>
-          <w:sz w:val="24"/>
-          <w:szCs w:val="24"/>
-        </w:rPr>
-      </w:pPr>
-    </w:p>
-    <w:p>
-      <w:pPr>
-        <w:suppressAutoHyphens/>
-        <w:spacing w:line="240" w:lineRule="auto"/>
+          <w:bCs/>
+          <w:iCs/>
+          <w:sz w:val="24"/>
+          <w:szCs w:val="24"/>
+        </w:rPr>
+      </w:pPr>
+      <w:r>
+        <w:rPr>
+          <w:rFonts w:ascii="Times New Roman" w:hAnsi="Times New Roman" w:cs="Times New Roman"/>
+          <w:b/>
+          <w:bCs/>
+          <w:iCs/>
+          <w:sz w:val="24"/>
+          <w:szCs w:val="24"/>
+        </w:rPr>
+        <w:t>Cleveland Cavaliers (Our team):</w:t>
+      </w:r>
+    </w:p>
+    <w:p>
+      <w:pPr>
+        <w:suppressAutoHyphens/>
+        <w:spacing w:line="480" w:lineRule="auto"/>
         <w:ind w:left="360" w:firstLine="360"/>
         <w:contextualSpacing/>
         <w:rPr>
@@ -536,57 +564,160 @@
       </w:pPr>
       <w:r>
         <w:rPr>
-          <w:rFonts w:ascii="Times New Roman" w:hAnsi="Times New Roman" w:cs="Times New Roman"/>
-          <w:iCs/>
-          <w:sz w:val="24"/>
-          <w:szCs w:val="24"/>
-        </w:rPr>
-        <w:t>The team that I picked was the Cleveland Cavaliers, the same team that I chose for the last project, in order to keep consistency and discover more information about them. I was again given the years of 2013-2015.</w:t>
-      </w:r>
-    </w:p>
-    <w:p>
-      <w:pPr>
-        <w:suppressAutoHyphens/>
-        <w:spacing w:line="240" w:lineRule="auto"/>
-        <w:ind w:left="360"/>
-        <w:contextualSpacing/>
-        <w:rPr>
-          <w:rFonts w:ascii="Times New Roman" w:hAnsi="Times New Roman" w:cs="Times New Roman"/>
-          <w:iCs/>
-          <w:sz w:val="24"/>
-          <w:szCs w:val="24"/>
-        </w:rPr>
-      </w:pPr>
-      <w:r>
-        <w:rPr>
-          <w:rFonts w:ascii="Times New Roman" w:hAnsi="Times New Roman" w:cs="Times New Roman"/>
-          <w:iCs/>
-          <w:sz w:val="24"/>
-          <w:szCs w:val="24"/>
-        </w:rPr>
-        <w:t>The team that I was assigned for a comparative study was again the Chicago Bulls for the range of 1996 – 1998.</w:t>
-      </w:r>
-    </w:p>
-    <w:p>
-      <w:pPr>
-        <w:suppressAutoHyphens/>
-        <w:spacing w:line="240" w:lineRule="auto"/>
-        <w:ind w:left="720"/>
-        <w:contextualSpacing/>
-        <w:rPr>
-          <w:rFonts w:ascii="Times New Roman" w:hAnsi="Times New Roman" w:cs="Times New Roman"/>
-          <w:i/>
-          <w:sz w:val="24"/>
-          <w:szCs w:val="24"/>
-        </w:rPr>
-      </w:pPr>
-    </w:p>
-    <w:p>
-      <w:pPr>
-        <w:suppressAutoHyphens/>
-        <w:spacing w:line="240" w:lineRule="auto"/>
-        <w:contextualSpacing/>
-        <w:jc w:val="center"/>
+          <w:noProof/>
+        </w:rPr>
+        <w:drawing>
+          <wp:inline distT="0" distB="0" distL="0" distR="0" wp14:anchorId="2B14284F" wp14:editId="11F3922D">
+            <wp:extent cx="5943600" cy="1890395"/>
+            <wp:effectExtent l="0" t="0" r="0" b="0"/>
+            <wp:docPr id="1" name="Picture 1" descr="Graphical user interface, text, application&#10;&#10;Description automatically generated"/>
+            <wp:cNvGraphicFramePr>
+              <a:graphicFrameLocks xmlns:a="http://schemas.openxmlformats.org/drawingml/2006/main" noChangeAspect="1"/>
+            </wp:cNvGraphicFramePr>
+            <a:graphic xmlns:a="http://schemas.openxmlformats.org/drawingml/2006/main">
+              <a:graphicData uri="http://schemas.openxmlformats.org/drawingml/2006/picture">
+                <pic:pic xmlns:pic="http://schemas.openxmlformats.org/drawingml/2006/picture">
+                  <pic:nvPicPr>
+                    <pic:cNvPr id="1" name="Picture 1" descr="Graphical user interface, text, application&#10;&#10;Description automatically generated"/>
+                    <pic:cNvPicPr/>
+                  </pic:nvPicPr>
+                  <pic:blipFill>
+                    <a:blip r:embed="rId7"/>
+                    <a:stretch>
+                      <a:fillRect/>
+                    </a:stretch>
+                  </pic:blipFill>
+                  <pic:spPr>
+                    <a:xfrm>
+                      <a:off x="0" y="0"/>
+                      <a:ext cx="5943600" cy="1890395"/>
+                    </a:xfrm>
+                    <a:prstGeom prst="rect">
+                      <a:avLst/>
+                    </a:prstGeom>
+                  </pic:spPr>
+                </pic:pic>
+              </a:graphicData>
+            </a:graphic>
+          </wp:inline>
+        </w:drawing>
+      </w:r>
+    </w:p>
+    <w:p>
+      <w:pPr>
+        <w:suppressAutoHyphens/>
+        <w:spacing w:line="480" w:lineRule="auto"/>
+        <w:ind w:left="360" w:firstLine="360"/>
+        <w:contextualSpacing/>
+        <w:rPr>
+          <w:rFonts w:ascii="Times New Roman" w:hAnsi="Times New Roman" w:cs="Times New Roman"/>
+          <w:iCs/>
+          <w:sz w:val="24"/>
+          <w:szCs w:val="24"/>
+        </w:rPr>
+      </w:pPr>
+    </w:p>
+    <w:p>
+      <w:pPr>
+        <w:suppressAutoHyphens/>
+        <w:spacing w:line="480" w:lineRule="auto"/>
+        <w:ind w:left="360" w:firstLine="360"/>
+        <w:contextualSpacing/>
+        <w:rPr>
+          <w:rFonts w:ascii="Times New Roman" w:hAnsi="Times New Roman" w:cs="Times New Roman"/>
+          <w:iCs/>
+          <w:sz w:val="24"/>
+          <w:szCs w:val="24"/>
+        </w:rPr>
+      </w:pPr>
+    </w:p>
+    <w:p>
+      <w:pPr>
+        <w:suppressAutoHyphens/>
+        <w:spacing w:line="480" w:lineRule="auto"/>
+        <w:ind w:left="360" w:firstLine="360"/>
+        <w:contextualSpacing/>
+        <w:rPr>
+          <w:rFonts w:ascii="Times New Roman" w:hAnsi="Times New Roman" w:cs="Times New Roman"/>
+          <w:b/>
+          <w:bCs/>
+          <w:iCs/>
+          <w:sz w:val="24"/>
+          <w:szCs w:val="24"/>
+        </w:rPr>
+      </w:pPr>
+      <w:r>
+        <w:rPr>
+          <w:rFonts w:ascii="Times New Roman" w:hAnsi="Times New Roman" w:cs="Times New Roman"/>
+          <w:b/>
+          <w:bCs/>
+          <w:iCs/>
+          <w:sz w:val="24"/>
+          <w:szCs w:val="24"/>
+        </w:rPr>
+        <w:lastRenderedPageBreak/>
+        <w:t>Chicago Bulls (Assigned team):</w:t>
+      </w:r>
+    </w:p>
+    <w:p>
+      <w:pPr>
+        <w:suppressAutoHyphens/>
+        <w:spacing w:line="480" w:lineRule="auto"/>
+        <w:ind w:left="360" w:firstLine="360"/>
+        <w:contextualSpacing/>
+        <w:rPr>
+          <w:rFonts w:ascii="Times New Roman" w:hAnsi="Times New Roman" w:cs="Times New Roman"/>
+          <w:iCs/>
+          <w:sz w:val="24"/>
+          <w:szCs w:val="24"/>
+        </w:rPr>
+      </w:pPr>
+      <w:r>
+        <w:rPr>
+          <w:noProof/>
+        </w:rPr>
+        <w:drawing>
+          <wp:inline distT="0" distB="0" distL="0" distR="0" wp14:anchorId="0C571D65" wp14:editId="1968E583">
+            <wp:extent cx="5943600" cy="1938655"/>
+            <wp:effectExtent l="0" t="0" r="0" b="4445"/>
+            <wp:docPr id="2" name="Picture 2" descr="Graphical user interface, table&#10;&#10;Description automatically generated with medium confidence"/>
+            <wp:cNvGraphicFramePr>
+              <a:graphicFrameLocks xmlns:a="http://schemas.openxmlformats.org/drawingml/2006/main" noChangeAspect="1"/>
+            </wp:cNvGraphicFramePr>
+            <a:graphic xmlns:a="http://schemas.openxmlformats.org/drawingml/2006/main">
+              <a:graphicData uri="http://schemas.openxmlformats.org/drawingml/2006/picture">
+                <pic:pic xmlns:pic="http://schemas.openxmlformats.org/drawingml/2006/picture">
+                  <pic:nvPicPr>
+                    <pic:cNvPr id="2" name="Picture 2" descr="Graphical user interface, table&#10;&#10;Description automatically generated with medium confidence"/>
+                    <pic:cNvPicPr/>
+                  </pic:nvPicPr>
+                  <pic:blipFill>
+                    <a:blip r:embed="rId8"/>
+                    <a:stretch>
+                      <a:fillRect/>
+                    </a:stretch>
+                  </pic:blipFill>
+                  <pic:spPr>
+                    <a:xfrm>
+                      <a:off x="0" y="0"/>
+                      <a:ext cx="5943600" cy="1938655"/>
+                    </a:xfrm>
+                    <a:prstGeom prst="rect">
+                      <a:avLst/>
+                    </a:prstGeom>
+                  </pic:spPr>
+                </pic:pic>
+              </a:graphicData>
+            </a:graphic>
+          </wp:inline>
+        </w:drawing>
+      </w:r>
+    </w:p>
+    <w:p>
+      <w:pPr>
+        <w:suppressAutoHyphens/>
+        <w:spacing w:line="480" w:lineRule="auto"/>
+        <w:contextualSpacing/>
         <w:rPr>
           <w:rFonts w:ascii="Times New Roman" w:hAnsi="Times New Roman" w:cs="Times New Roman"/>
           <w:sz w:val="24"/>
@@ -597,8 +728,8 @@
     <w:tbl>
       <w:tblPr>
         <w:tblStyle w:val="a"/>
-        <w:tblW w:w="8130" w:type="dxa"/>
-        <w:tblInd w:w="820" w:type="dxa"/>
+        <w:tblW w:w="5290" w:type="dxa"/>
+        <w:jc w:val="center"/>
         <w:tblBorders>
           <w:top w:val="single" w:sz="6" w:space="0" w:color="000000"/>
           <w:left w:val="single" w:sz="6" w:space="0" w:color="000000"/>
@@ -611,18 +742,19 @@
         <w:tblLook w:val="0600" w:firstRow="0" w:lastRow="0" w:firstColumn="0" w:lastColumn="0" w:noHBand="1" w:noVBand="1"/>
       </w:tblPr>
       <w:tblGrid>
-        <w:gridCol w:w="1830"/>
-        <w:gridCol w:w="2625"/>
-        <w:gridCol w:w="3675"/>
+        <w:gridCol w:w="1420"/>
+        <w:gridCol w:w="2250"/>
+        <w:gridCol w:w="1620"/>
       </w:tblGrid>
       <w:tr>
         <w:trPr>
           <w:cantSplit/>
           <w:tblHeader/>
+          <w:jc w:val="center"/>
         </w:trPr>
         <w:tc>
           <w:tcPr>
-            <w:tcW w:w="1830" w:type="dxa"/>
+            <w:tcW w:w="1420" w:type="dxa"/>
             <w:tcBorders>
               <w:top w:val="single" w:sz="8" w:space="0" w:color="000000"/>
               <w:left w:val="single" w:sz="8" w:space="0" w:color="000000"/>
@@ -639,7 +771,7 @@
           <w:p>
             <w:pPr>
               <w:suppressAutoHyphens/>
-              <w:spacing w:line="240" w:lineRule="auto"/>
+              <w:spacing w:line="480" w:lineRule="auto"/>
               <w:contextualSpacing/>
               <w:rPr>
                 <w:rFonts w:ascii="Times New Roman" w:hAnsi="Times New Roman" w:cs="Times New Roman"/>
@@ -652,7 +784,7 @@
         </w:tc>
         <w:tc>
           <w:tcPr>
-            <w:tcW w:w="2625" w:type="dxa"/>
+            <w:tcW w:w="2250" w:type="dxa"/>
             <w:tcBorders>
               <w:top w:val="single" w:sz="8" w:space="0" w:color="000000"/>
               <w:bottom w:val="single" w:sz="8" w:space="0" w:color="000000"/>
@@ -668,7 +800,7 @@
           <w:p>
             <w:pPr>
               <w:suppressAutoHyphens/>
-              <w:spacing w:line="240" w:lineRule="auto"/>
+              <w:spacing w:line="480" w:lineRule="auto"/>
               <w:contextualSpacing/>
               <w:rPr>
                 <w:rFonts w:ascii="Times New Roman" w:hAnsi="Times New Roman" w:cs="Times New Roman"/>
@@ -690,7 +822,7 @@
         </w:tc>
         <w:tc>
           <w:tcPr>
-            <w:tcW w:w="3675" w:type="dxa"/>
+            <w:tcW w:w="1620" w:type="dxa"/>
             <w:tcBorders>
               <w:top w:val="single" w:sz="8" w:space="0" w:color="000000"/>
               <w:bottom w:val="single" w:sz="8" w:space="0" w:color="000000"/>
@@ -706,7 +838,7 @@
           <w:p>
             <w:pPr>
               <w:suppressAutoHyphens/>
-              <w:spacing w:line="240" w:lineRule="auto"/>
+              <w:spacing w:line="480" w:lineRule="auto"/>
               <w:contextualSpacing/>
               <w:rPr>
                 <w:rFonts w:ascii="Times New Roman" w:hAnsi="Times New Roman" w:cs="Times New Roman"/>
@@ -730,10 +862,11 @@
       <w:tr>
         <w:trPr>
           <w:cantSplit/>
+          <w:jc w:val="center"/>
         </w:trPr>
         <w:tc>
           <w:tcPr>
-            <w:tcW w:w="1830" w:type="dxa"/>
+            <w:tcW w:w="1420" w:type="dxa"/>
             <w:tcBorders>
               <w:left w:val="single" w:sz="8" w:space="0" w:color="000000"/>
               <w:right w:val="single" w:sz="8" w:space="0" w:color="000000"/>
@@ -748,7 +881,7 @@
           <w:p>
             <w:pPr>
               <w:suppressAutoHyphens/>
-              <w:spacing w:line="240" w:lineRule="auto"/>
+              <w:spacing w:line="480" w:lineRule="auto"/>
               <w:contextualSpacing/>
               <w:rPr>
                 <w:rFonts w:ascii="Times New Roman" w:hAnsi="Times New Roman" w:cs="Times New Roman"/>
@@ -768,7 +901,7 @@
         </w:tc>
         <w:tc>
           <w:tcPr>
-            <w:tcW w:w="2625" w:type="dxa"/>
+            <w:tcW w:w="2250" w:type="dxa"/>
             <w:tcBorders>
               <w:right w:val="single" w:sz="8" w:space="0" w:color="000000"/>
             </w:tcBorders>
@@ -782,7 +915,7 @@
           <w:p>
             <w:pPr>
               <w:suppressAutoHyphens/>
-              <w:spacing w:line="240" w:lineRule="auto"/>
+              <w:spacing w:line="480" w:lineRule="auto"/>
               <w:contextualSpacing/>
               <w:rPr>
                 <w:rFonts w:ascii="Times New Roman" w:hAnsi="Times New Roman" w:cs="Times New Roman"/>
@@ -802,7 +935,7 @@
         </w:tc>
         <w:tc>
           <w:tcPr>
-            <w:tcW w:w="3675" w:type="dxa"/>
+            <w:tcW w:w="1620" w:type="dxa"/>
             <w:tcBorders>
               <w:right w:val="single" w:sz="8" w:space="0" w:color="000000"/>
             </w:tcBorders>
@@ -816,7 +949,7 @@
           <w:p>
             <w:pPr>
               <w:suppressAutoHyphens/>
-              <w:spacing w:line="240" w:lineRule="auto"/>
+              <w:spacing w:line="480" w:lineRule="auto"/>
               <w:contextualSpacing/>
               <w:rPr>
                 <w:rFonts w:ascii="Times New Roman" w:hAnsi="Times New Roman" w:cs="Times New Roman"/>
@@ -854,10 +987,11 @@
       <w:tr>
         <w:trPr>
           <w:cantSplit/>
+          <w:jc w:val="center"/>
         </w:trPr>
         <w:tc>
           <w:tcPr>
-            <w:tcW w:w="1830" w:type="dxa"/>
+            <w:tcW w:w="1420" w:type="dxa"/>
             <w:tcBorders>
               <w:left w:val="single" w:sz="8" w:space="0" w:color="000000"/>
               <w:bottom w:val="single" w:sz="8" w:space="0" w:color="000000"/>
@@ -873,7 +1007,7 @@
           <w:p>
             <w:pPr>
               <w:suppressAutoHyphens/>
-              <w:spacing w:line="240" w:lineRule="auto"/>
+              <w:spacing w:line="480" w:lineRule="auto"/>
               <w:contextualSpacing/>
               <w:rPr>
                 <w:rFonts w:ascii="Times New Roman" w:hAnsi="Times New Roman" w:cs="Times New Roman"/>
@@ -901,7 +1035,7 @@
         </w:tc>
         <w:tc>
           <w:tcPr>
-            <w:tcW w:w="2625" w:type="dxa"/>
+            <w:tcW w:w="2250" w:type="dxa"/>
             <w:tcBorders>
               <w:bottom w:val="single" w:sz="8" w:space="0" w:color="000000"/>
               <w:right w:val="single" w:sz="8" w:space="0" w:color="000000"/>
@@ -916,7 +1050,7 @@
           <w:p>
             <w:pPr>
               <w:suppressAutoHyphens/>
-              <w:spacing w:line="240" w:lineRule="auto"/>
+              <w:spacing w:line="480" w:lineRule="auto"/>
               <w:contextualSpacing/>
               <w:rPr>
                 <w:rFonts w:ascii="Times New Roman" w:hAnsi="Times New Roman" w:cs="Times New Roman"/>
@@ -936,7 +1070,7 @@
         </w:tc>
         <w:tc>
           <w:tcPr>
-            <w:tcW w:w="3675" w:type="dxa"/>
+            <w:tcW w:w="1620" w:type="dxa"/>
             <w:tcBorders>
               <w:bottom w:val="single" w:sz="8" w:space="0" w:color="000000"/>
               <w:right w:val="single" w:sz="8" w:space="0" w:color="000000"/>
@@ -951,7 +1085,7 @@
           <w:p>
             <w:pPr>
               <w:suppressAutoHyphens/>
-              <w:spacing w:line="240" w:lineRule="auto"/>
+              <w:spacing w:line="480" w:lineRule="auto"/>
               <w:contextualSpacing/>
               <w:rPr>
                 <w:rFonts w:ascii="Times New Roman" w:hAnsi="Times New Roman" w:cs="Times New Roman"/>
@@ -974,7 +1108,7 @@
     <w:p>
       <w:pPr>
         <w:suppressAutoHyphens/>
-        <w:spacing w:line="240" w:lineRule="auto"/>
+        <w:spacing w:line="480" w:lineRule="auto"/>
         <w:contextualSpacing/>
         <w:rPr>
           <w:rFonts w:ascii="Times New Roman" w:hAnsi="Times New Roman" w:cs="Times New Roman"/>
@@ -987,20 +1121,20 @@
     <w:p>
       <w:pPr>
         <w:suppressAutoHyphens/>
-        <w:spacing w:line="240" w:lineRule="auto"/>
+        <w:spacing w:line="480" w:lineRule="auto"/>
         <w:contextualSpacing/>
         <w:jc w:val="center"/>
         <w:rPr>
           <w:rFonts w:ascii="Times New Roman" w:hAnsi="Times New Roman" w:cs="Times New Roman"/>
-          <w:sz w:val="24"/>
-          <w:szCs w:val="24"/>
-        </w:rPr>
-      </w:pPr>
-      <w:r>
-        <w:rPr>
-          <w:rFonts w:ascii="Times New Roman" w:hAnsi="Times New Roman" w:cs="Times New Roman"/>
-          <w:sz w:val="24"/>
-          <w:szCs w:val="24"/>
+          <w:sz w:val="20"/>
+          <w:szCs w:val="20"/>
+        </w:rPr>
+      </w:pPr>
+      <w:r>
+        <w:rPr>
+          <w:rFonts w:ascii="Times New Roman" w:hAnsi="Times New Roman" w:cs="Times New Roman"/>
+          <w:sz w:val="20"/>
+          <w:szCs w:val="20"/>
         </w:rPr>
         <w:t>Table 1. Information on the Teams</w:t>
       </w:r>
@@ -1008,7 +1142,7 @@
     <w:p>
       <w:pPr>
         <w:suppressAutoHyphens/>
-        <w:spacing w:line="240" w:lineRule="auto"/>
+        <w:spacing w:line="480" w:lineRule="auto"/>
         <w:contextualSpacing/>
         <w:rPr>
           <w:rFonts w:ascii="Times New Roman" w:hAnsi="Times New Roman" w:cs="Times New Roman"/>
@@ -1021,20 +1155,20 @@
     <w:p>
       <w:pPr>
         <w:suppressAutoHyphens/>
-        <w:spacing w:line="240" w:lineRule="auto"/>
-        <w:contextualSpacing/>
-        <w:rPr>
-          <w:rFonts w:ascii="Times New Roman" w:hAnsi="Times New Roman" w:cs="Times New Roman"/>
-          <w:i/>
-          <w:sz w:val="24"/>
-          <w:szCs w:val="24"/>
-        </w:rPr>
-      </w:pPr>
-    </w:p>
-    <w:p>
-      <w:pPr>
-        <w:suppressAutoHyphens/>
-        <w:spacing w:line="240" w:lineRule="auto"/>
+        <w:spacing w:line="480" w:lineRule="auto"/>
+        <w:contextualSpacing/>
+        <w:rPr>
+          <w:rFonts w:ascii="Times New Roman" w:hAnsi="Times New Roman" w:cs="Times New Roman"/>
+          <w:i/>
+          <w:sz w:val="24"/>
+          <w:szCs w:val="24"/>
+        </w:rPr>
+      </w:pPr>
+    </w:p>
+    <w:p>
+      <w:pPr>
+        <w:suppressAutoHyphens/>
+        <w:spacing w:line="480" w:lineRule="auto"/>
         <w:contextualSpacing/>
         <w:rPr>
           <w:rFonts w:ascii="Times New Roman" w:hAnsi="Times New Roman" w:cs="Times New Roman"/>
@@ -1047,6 +1181,7 @@
     <w:p>
       <w:pPr>
         <w:pStyle w:val="Heading2"/>
+        <w:spacing w:line="480" w:lineRule="auto"/>
         <w:rPr>
           <w:rFonts w:ascii="Times New Roman" w:hAnsi="Times New Roman" w:cs="Times New Roman"/>
           <w:sz w:val="24"/>
@@ -1080,31 +1215,30 @@
     </w:p>
     <w:p>
       <w:pPr>
-        <w:rPr>
-          <w:rFonts w:ascii="Times New Roman" w:hAnsi="Times New Roman" w:cs="Times New Roman"/>
-          <w:sz w:val="24"/>
-          <w:szCs w:val="24"/>
-        </w:rPr>
-      </w:pPr>
-    </w:p>
-    <w:p>
-      <w:pPr>
-        <w:suppressAutoHyphens/>
-        <w:spacing w:line="240" w:lineRule="auto"/>
-        <w:contextualSpacing/>
-        <w:rPr>
-          <w:rFonts w:ascii="Times New Roman" w:hAnsi="Times New Roman" w:cs="Times New Roman"/>
-          <w:i/>
-          <w:sz w:val="24"/>
-          <w:szCs w:val="24"/>
-        </w:rPr>
-      </w:pPr>
-      <w:r>
-        <w:rPr>
-          <w:rFonts w:ascii="Times New Roman" w:hAnsi="Times New Roman" w:cs="Times New Roman"/>
-          <w:i/>
-          <w:sz w:val="24"/>
-          <w:szCs w:val="24"/>
+        <w:spacing w:line="480" w:lineRule="auto"/>
+        <w:rPr>
+          <w:rFonts w:ascii="Times New Roman" w:hAnsi="Times New Roman" w:cs="Times New Roman"/>
+          <w:sz w:val="24"/>
+          <w:szCs w:val="24"/>
+        </w:rPr>
+      </w:pPr>
+    </w:p>
+    <w:p>
+      <w:pPr>
+        <w:suppressAutoHyphens/>
+        <w:spacing w:line="480" w:lineRule="auto"/>
+        <w:contextualSpacing/>
+        <w:rPr>
+          <w:rFonts w:ascii="Times New Roman" w:hAnsi="Times New Roman" w:cs="Times New Roman"/>
+          <w:i/>
+          <w:sz w:val="24"/>
+          <w:szCs w:val="24"/>
+        </w:rPr>
+      </w:pPr>
+      <w:r>
+        <w:rPr>
+          <w:rFonts w:ascii="Times New Roman" w:hAnsi="Times New Roman" w:cs="Times New Roman"/>
+          <w:i/>
         </w:rPr>
         <w:t>Suppose a</w:t>
       </w:r>
@@ -1112,8 +1246,6 @@
         <w:rPr>
           <w:rFonts w:ascii="Times New Roman" w:hAnsi="Times New Roman" w:cs="Times New Roman"/>
           <w:i/>
-          <w:sz w:val="24"/>
-          <w:szCs w:val="24"/>
         </w:rPr>
         <w:t xml:space="preserve"> relative skill level of </w:t>
       </w:r>
@@ -1121,8 +1253,6 @@
         <w:rPr>
           <w:rFonts w:ascii="Times New Roman" w:hAnsi="Times New Roman" w:cs="Times New Roman"/>
           <w:i/>
-          <w:sz w:val="24"/>
-          <w:szCs w:val="24"/>
         </w:rPr>
         <w:t>1</w:t>
       </w:r>
@@ -1130,8 +1260,6 @@
         <w:rPr>
           <w:rFonts w:ascii="Times New Roman" w:hAnsi="Times New Roman" w:cs="Times New Roman"/>
           <w:i/>
-          <w:sz w:val="24"/>
-          <w:szCs w:val="24"/>
         </w:rPr>
         <w:t>342</w:t>
       </w:r>
@@ -1139,8 +1267,6 @@
         <w:rPr>
           <w:rFonts w:ascii="Times New Roman" w:hAnsi="Times New Roman" w:cs="Times New Roman"/>
           <w:i/>
-          <w:sz w:val="24"/>
-          <w:szCs w:val="24"/>
         </w:rPr>
         <w:t xml:space="preserve"> represents a critically low skill level in the league. The management of your team has hypothesized that the average relative skill level of your team</w:t>
       </w:r>
@@ -1148,8 +1274,6 @@
         <w:rPr>
           <w:rFonts w:ascii="Times New Roman" w:hAnsi="Times New Roman" w:cs="Times New Roman"/>
           <w:i/>
-          <w:sz w:val="24"/>
-          <w:szCs w:val="24"/>
         </w:rPr>
         <w:t xml:space="preserve"> </w:t>
       </w:r>
@@ -1157,8 +1281,6 @@
         <w:rPr>
           <w:rFonts w:ascii="Times New Roman" w:hAnsi="Times New Roman" w:cs="Times New Roman"/>
           <w:i/>
-          <w:sz w:val="24"/>
-          <w:szCs w:val="24"/>
         </w:rPr>
         <w:t xml:space="preserve">is greater than </w:t>
       </w:r>
@@ -1166,8 +1288,6 @@
         <w:rPr>
           <w:rFonts w:ascii="Times New Roman" w:hAnsi="Times New Roman" w:cs="Times New Roman"/>
           <w:i/>
-          <w:sz w:val="24"/>
-          <w:szCs w:val="24"/>
         </w:rPr>
         <w:t>1</w:t>
       </w:r>
@@ -1175,8 +1295,6 @@
         <w:rPr>
           <w:rFonts w:ascii="Times New Roman" w:hAnsi="Times New Roman" w:cs="Times New Roman"/>
           <w:i/>
-          <w:sz w:val="24"/>
-          <w:szCs w:val="24"/>
         </w:rPr>
         <w:t>342</w:t>
       </w:r>
@@ -1184,8 +1302,6 @@
         <w:rPr>
           <w:rFonts w:ascii="Times New Roman" w:hAnsi="Times New Roman" w:cs="Times New Roman"/>
           <w:i/>
-          <w:sz w:val="24"/>
-          <w:szCs w:val="24"/>
         </w:rPr>
         <w:t>. You tested this claim using a 5% level of significance. For this test, you assumed that the population standard deviation for relative skill level is unknown.</w:t>
       </w:r>
@@ -1193,8 +1309,6 @@
         <w:rPr>
           <w:rFonts w:ascii="Times New Roman" w:hAnsi="Times New Roman" w:cs="Times New Roman"/>
           <w:i/>
-          <w:sz w:val="24"/>
-          <w:szCs w:val="24"/>
         </w:rPr>
         <w:t xml:space="preserve"> </w:t>
       </w:r>
@@ -1202,120 +1316,53 @@
         <w:rPr>
           <w:rFonts w:ascii="Times New Roman" w:hAnsi="Times New Roman" w:cs="Times New Roman"/>
           <w:i/>
-          <w:sz w:val="24"/>
-          <w:szCs w:val="24"/>
-        </w:rPr>
-        <w:t xml:space="preserve">Explain the steps you took to test this problem and interpret your results. </w:t>
-      </w:r>
-    </w:p>
-    <w:p>
-      <w:pPr>
-        <w:suppressAutoHyphens/>
-        <w:spacing w:line="240" w:lineRule="auto"/>
-        <w:contextualSpacing/>
-        <w:rPr>
-          <w:rFonts w:ascii="Times New Roman" w:hAnsi="Times New Roman" w:cs="Times New Roman"/>
-          <w:i/>
-          <w:sz w:val="24"/>
-          <w:szCs w:val="24"/>
-        </w:rPr>
-      </w:pPr>
-    </w:p>
-    <w:p>
-      <w:pPr>
-        <w:suppressAutoHyphens/>
-        <w:spacing w:line="240" w:lineRule="auto"/>
-        <w:contextualSpacing/>
-        <w:rPr>
-          <w:rFonts w:ascii="Times New Roman" w:hAnsi="Times New Roman" w:cs="Times New Roman"/>
-          <w:i/>
-          <w:sz w:val="24"/>
-          <w:szCs w:val="24"/>
-        </w:rPr>
-      </w:pPr>
-      <w:r>
-        <w:rPr>
-          <w:rFonts w:ascii="Times New Roman" w:hAnsi="Times New Roman" w:cs="Times New Roman"/>
-          <w:i/>
-          <w:sz w:val="24"/>
-          <w:szCs w:val="24"/>
-        </w:rPr>
-        <w:t>See Step 3 in the Python script to address the following items:</w:t>
-      </w:r>
-    </w:p>
-    <w:p>
-      <w:pPr>
-        <w:suppressAutoHyphens/>
-        <w:spacing w:line="240" w:lineRule="auto"/>
-        <w:contextualSpacing/>
-        <w:rPr>
-          <w:rFonts w:ascii="Times New Roman" w:hAnsi="Times New Roman" w:cs="Times New Roman"/>
-          <w:i/>
-          <w:sz w:val="24"/>
-          <w:szCs w:val="24"/>
-        </w:rPr>
-      </w:pPr>
-    </w:p>
-    <w:p>
-      <w:pPr>
-        <w:numPr>
-          <w:ilvl w:val="0"/>
-          <w:numId w:val="13"/>
-        </w:numPr>
-        <w:suppressAutoHyphens/>
-        <w:spacing w:line="240" w:lineRule="auto"/>
-        <w:contextualSpacing/>
-        <w:rPr>
-          <w:rFonts w:ascii="Times New Roman" w:hAnsi="Times New Roman" w:cs="Times New Roman"/>
-          <w:i/>
-          <w:sz w:val="24"/>
-          <w:szCs w:val="24"/>
-        </w:rPr>
-      </w:pPr>
-      <w:r>
-        <w:rPr>
-          <w:rFonts w:ascii="Times New Roman" w:hAnsi="Times New Roman" w:cs="Times New Roman"/>
-          <w:i/>
-          <w:sz w:val="24"/>
-          <w:szCs w:val="24"/>
-        </w:rPr>
-        <w:t xml:space="preserve">In general, how is hypothesis testing used to test claims about a population mean? </w:t>
-      </w:r>
-    </w:p>
-    <w:p>
-      <w:pPr>
-        <w:suppressAutoHyphens/>
-        <w:spacing w:line="240" w:lineRule="auto"/>
-        <w:ind w:left="720"/>
-        <w:contextualSpacing/>
-        <w:rPr>
-          <w:rFonts w:ascii="Times New Roman" w:hAnsi="Times New Roman" w:cs="Times New Roman"/>
-          <w:i/>
-          <w:sz w:val="24"/>
-          <w:szCs w:val="24"/>
-        </w:rPr>
-      </w:pPr>
-    </w:p>
-    <w:p>
-      <w:pPr>
-        <w:suppressAutoHyphens/>
-        <w:spacing w:line="240" w:lineRule="auto"/>
-        <w:ind w:left="720"/>
-        <w:contextualSpacing/>
-        <w:rPr>
-          <w:rFonts w:ascii="Times New Roman" w:hAnsi="Times New Roman" w:cs="Times New Roman"/>
-          <w:iCs/>
-          <w:sz w:val="24"/>
-          <w:szCs w:val="24"/>
-        </w:rPr>
-      </w:pPr>
-      <w:r>
-        <w:rPr>
-          <w:rFonts w:ascii="Times New Roman" w:hAnsi="Times New Roman" w:cs="Times New Roman"/>
-          <w:iCs/>
-          <w:sz w:val="24"/>
-          <w:szCs w:val="24"/>
-        </w:rPr>
+        </w:rPr>
+        <w:t>Explain the steps you took to test this problem and interpret your results</w:t>
+      </w:r>
+      <w:r>
+        <w:rPr>
+          <w:rFonts w:ascii="Times New Roman" w:hAnsi="Times New Roman" w:cs="Times New Roman"/>
+          <w:i/>
+          <w:sz w:val="24"/>
+          <w:szCs w:val="24"/>
+        </w:rPr>
+        <w:t xml:space="preserve">. </w:t>
+      </w:r>
+    </w:p>
+    <w:p>
+      <w:pPr>
+        <w:suppressAutoHyphens/>
+        <w:spacing w:line="480" w:lineRule="auto"/>
+        <w:contextualSpacing/>
+        <w:rPr>
+          <w:rFonts w:ascii="Times New Roman" w:hAnsi="Times New Roman" w:cs="Times New Roman"/>
+          <w:i/>
+          <w:sz w:val="24"/>
+          <w:szCs w:val="24"/>
+        </w:rPr>
+      </w:pPr>
+    </w:p>
+    <w:p>
+      <w:pPr>
+        <w:suppressAutoHyphens/>
+        <w:spacing w:line="480" w:lineRule="auto"/>
+        <w:ind w:firstLine="720"/>
+        <w:contextualSpacing/>
+        <w:rPr>
+          <w:rFonts w:ascii="Times New Roman" w:hAnsi="Times New Roman" w:cs="Times New Roman"/>
+          <w:iCs/>
+          <w:sz w:val="24"/>
+          <w:szCs w:val="24"/>
+        </w:rPr>
+      </w:pPr>
+      <w:r>
+        <w:rPr>
+          <w:rFonts w:ascii="Times New Roman" w:hAnsi="Times New Roman" w:cs="Times New Roman"/>
+          <w:iCs/>
+          <w:sz w:val="24"/>
+          <w:szCs w:val="24"/>
+        </w:rPr>
+        <w:lastRenderedPageBreak/>
         <w:t xml:space="preserve">Hypothesis testing is used to test claims about a population mean in that it processes a claim, and then wages that claim against the alternative by using a </w:t>
       </w:r>
       <w:r>
@@ -1334,26 +1381,136 @@
           <w:sz w:val="24"/>
           <w:szCs w:val="24"/>
         </w:rPr>
-        <w:t xml:space="preserve">. The proof is that if we have a null hypothesis, we must have an </w:t>
-      </w:r>
-      <w:r>
-        <w:rPr>
-          <w:rFonts w:ascii="Times New Roman" w:hAnsi="Times New Roman" w:cs="Times New Roman"/>
-          <w:iCs/>
-          <w:sz w:val="24"/>
-          <w:szCs w:val="24"/>
-        </w:rPr>
-        <w:lastRenderedPageBreak/>
-        <w:t xml:space="preserve">alternative to it. It cannot be both. The proof usually sets the null hypothesis as the opposite of what the researcher wants, and the alternative hypothesis being what they do want. This is generally measured </w:t>
-      </w:r>
-      <w:r>
-        <w:rPr>
-          <w:rFonts w:ascii="Times New Roman" w:hAnsi="Times New Roman" w:cs="Times New Roman"/>
-          <w:iCs/>
-          <w:sz w:val="24"/>
-          <w:szCs w:val="24"/>
-        </w:rPr>
-        <w:t xml:space="preserve">in one of three different ways. The first is having a null hypothesis of where the specimen being tested is null and the alternative being not null. This is described as H0 = 0 and Ha /= 0. One important factor here is that when we analyze this with a test for a p-value, the p-value must be a </w:t>
+        <w:t xml:space="preserve">. The proof is that if we have a null hypothesis, we must have an alternative to it. It cannot be both. The proof usually sets the null hypothesis as the opposite of what the researcher wants, and the alternative hypothesis being what they do want. This is generally measured </w:t>
+      </w:r>
+      <w:r>
+        <w:rPr>
+          <w:rFonts w:ascii="Times New Roman" w:hAnsi="Times New Roman" w:cs="Times New Roman"/>
+          <w:iCs/>
+          <w:sz w:val="24"/>
+          <w:szCs w:val="24"/>
+        </w:rPr>
+        <w:t>in one of three different ways</w:t>
+      </w:r>
+      <w:proofErr w:type="gramStart"/>
+      <w:r>
+        <w:rPr>
+          <w:rFonts w:ascii="Times New Roman" w:hAnsi="Times New Roman" w:cs="Times New Roman"/>
+          <w:iCs/>
+          <w:sz w:val="24"/>
+          <w:szCs w:val="24"/>
+        </w:rPr>
+        <w:t xml:space="preserve">. </w:t>
+      </w:r>
+      <w:r>
+        <w:rPr>
+          <w:rFonts w:ascii="Times New Roman" w:hAnsi="Times New Roman" w:cs="Times New Roman"/>
+          <w:iCs/>
+          <w:sz w:val="24"/>
+          <w:szCs w:val="24"/>
+        </w:rPr>
+        <w:t xml:space="preserve"> </w:t>
+      </w:r>
+      <w:proofErr w:type="gramEnd"/>
+      <w:r>
+        <w:rPr>
+          <w:rFonts w:ascii="Times New Roman" w:hAnsi="Times New Roman" w:cs="Times New Roman"/>
+          <w:iCs/>
+          <w:sz w:val="24"/>
+          <w:szCs w:val="24"/>
+        </w:rPr>
+        <w:t>TODO</w:t>
+      </w:r>
+    </w:p>
+    <w:p>
+      <w:pPr>
+        <w:suppressAutoHyphens/>
+        <w:spacing w:line="480" w:lineRule="auto"/>
+        <w:ind w:firstLine="720"/>
+        <w:contextualSpacing/>
+        <w:rPr>
+          <w:rFonts w:ascii="Times New Roman" w:hAnsi="Times New Roman" w:cs="Times New Roman"/>
+          <w:iCs/>
+          <w:sz w:val="24"/>
+          <w:szCs w:val="24"/>
+        </w:rPr>
+      </w:pPr>
+    </w:p>
+    <w:p>
+      <w:pPr>
+        <w:suppressAutoHyphens/>
+        <w:spacing w:line="480" w:lineRule="auto"/>
+        <w:ind w:firstLine="720"/>
+        <w:contextualSpacing/>
+        <w:rPr>
+          <w:rFonts w:ascii="Times New Roman" w:hAnsi="Times New Roman" w:cs="Times New Roman"/>
+          <w:iCs/>
+          <w:sz w:val="24"/>
+          <w:szCs w:val="24"/>
+        </w:rPr>
+      </w:pPr>
+      <w:r>
+        <w:rPr>
+          <w:rFonts w:ascii="Times New Roman" w:hAnsi="Times New Roman" w:cs="Times New Roman"/>
+          <w:iCs/>
+          <w:sz w:val="24"/>
+          <w:szCs w:val="24"/>
+        </w:rPr>
+        <w:t>These are generally described as H0</w:t>
+      </w:r>
+      <w:r>
+        <w:rPr>
+          <w:rFonts w:ascii="Times New Roman" w:hAnsi="Times New Roman" w:cs="Times New Roman"/>
+          <w:iCs/>
+          <w:sz w:val="24"/>
+          <w:szCs w:val="24"/>
+        </w:rPr>
+        <w:t xml:space="preserve">: u = u0 where Ha: u /= u0, </w:t>
+      </w:r>
+      <w:r>
+        <w:rPr>
+          <w:rFonts w:ascii="Times New Roman" w:hAnsi="Times New Roman" w:cs="Times New Roman"/>
+          <w:iCs/>
+          <w:sz w:val="24"/>
+          <w:szCs w:val="24"/>
+        </w:rPr>
+        <w:t>Ha: u &gt; u0, or Ha: u &lt; u0</w:t>
+      </w:r>
+      <w:r>
+        <w:rPr>
+          <w:rFonts w:ascii="Times New Roman" w:hAnsi="Times New Roman" w:cs="Times New Roman"/>
+          <w:iCs/>
+          <w:sz w:val="24"/>
+          <w:szCs w:val="24"/>
+        </w:rPr>
+        <w:t>.</w:t>
+      </w:r>
+      <w:r>
+        <w:rPr>
+          <w:rFonts w:ascii="Times New Roman" w:hAnsi="Times New Roman" w:cs="Times New Roman"/>
+          <w:iCs/>
+          <w:sz w:val="24"/>
+          <w:szCs w:val="24"/>
+        </w:rPr>
+        <w:t xml:space="preserve"> </w:t>
+      </w:r>
+      <w:r>
+        <w:rPr>
+          <w:rFonts w:ascii="Times New Roman" w:hAnsi="Times New Roman" w:cs="Times New Roman"/>
+          <w:iCs/>
+          <w:sz w:val="24"/>
+          <w:szCs w:val="24"/>
+        </w:rPr>
+        <w:t xml:space="preserve">One important factor here is that when we analyze this with a test for a p-value, the p-value </w:t>
+      </w:r>
+      <w:r>
+        <w:rPr>
+          <w:rFonts w:ascii="Times New Roman" w:hAnsi="Times New Roman" w:cs="Times New Roman"/>
+          <w:iCs/>
+          <w:sz w:val="24"/>
+          <w:szCs w:val="24"/>
+        </w:rPr>
+        <w:t xml:space="preserve">can be a </w:t>
       </w:r>
       <w:r>
         <w:rPr>
@@ -1364,85 +1521,7 @@
           <w:sz w:val="24"/>
           <w:szCs w:val="24"/>
         </w:rPr>
-        <w:t>two-tailed</w:t>
-      </w:r>
-      <w:r>
-        <w:rPr>
-          <w:rFonts w:ascii="Times New Roman" w:hAnsi="Times New Roman" w:cs="Times New Roman"/>
-          <w:iCs/>
-          <w:sz w:val="24"/>
-          <w:szCs w:val="24"/>
-        </w:rPr>
-        <w:t xml:space="preserve"> p-value.</w:t>
-      </w:r>
-    </w:p>
-    <w:p>
-      <w:pPr>
-        <w:suppressAutoHyphens/>
-        <w:spacing w:line="240" w:lineRule="auto"/>
-        <w:ind w:left="720"/>
-        <w:contextualSpacing/>
-        <w:rPr>
-          <w:rFonts w:ascii="Times New Roman" w:hAnsi="Times New Roman" w:cs="Times New Roman"/>
-          <w:iCs/>
-          <w:sz w:val="24"/>
-          <w:szCs w:val="24"/>
-        </w:rPr>
-      </w:pPr>
-      <w:r>
-        <w:rPr>
-          <w:rFonts w:ascii="Times New Roman" w:hAnsi="Times New Roman" w:cs="Times New Roman"/>
-          <w:iCs/>
-          <w:sz w:val="24"/>
-          <w:szCs w:val="24"/>
-        </w:rPr>
-        <w:t>Hypotheses can also describe the specimen as being greater than the alternative or less than the alternative. These are the other two ways.</w:t>
-      </w:r>
-    </w:p>
-    <w:p>
-      <w:pPr>
-        <w:suppressAutoHyphens/>
-        <w:spacing w:line="240" w:lineRule="auto"/>
-        <w:ind w:left="720"/>
-        <w:contextualSpacing/>
-        <w:rPr>
-          <w:rFonts w:ascii="Times New Roman" w:hAnsi="Times New Roman" w:cs="Times New Roman"/>
-          <w:iCs/>
-          <w:sz w:val="24"/>
-          <w:szCs w:val="24"/>
-        </w:rPr>
-      </w:pPr>
-      <w:r>
-        <w:rPr>
-          <w:rFonts w:ascii="Times New Roman" w:hAnsi="Times New Roman" w:cs="Times New Roman"/>
-          <w:iCs/>
-          <w:sz w:val="24"/>
-          <w:szCs w:val="24"/>
-        </w:rPr>
-        <w:t>These are generally described as H0 = 0 and Ha &gt;0, H0 = 0 and Ha &lt; 0.</w:t>
-      </w:r>
-    </w:p>
-    <w:p>
-      <w:pPr>
-        <w:suppressAutoHyphens/>
-        <w:spacing w:line="240" w:lineRule="auto"/>
-        <w:ind w:left="720"/>
-        <w:contextualSpacing/>
-        <w:rPr>
-          <w:rFonts w:ascii="Times New Roman" w:hAnsi="Times New Roman" w:cs="Times New Roman"/>
-          <w:iCs/>
-          <w:sz w:val="24"/>
-          <w:szCs w:val="24"/>
-        </w:rPr>
-      </w:pPr>
-      <w:r>
-        <w:rPr>
-          <w:rFonts w:ascii="Times New Roman" w:hAnsi="Times New Roman" w:cs="Times New Roman"/>
-          <w:iCs/>
-          <w:sz w:val="24"/>
-          <w:szCs w:val="24"/>
-        </w:rPr>
-        <w:t xml:space="preserve">One important factor here is that when we analyze this with a test for a p-value, the p-value must be a </w:t>
+        <w:t>one-tailed</w:t>
       </w:r>
       <w:r>
         <w:rPr>
@@ -1453,7 +1532,52 @@
           <w:sz w:val="24"/>
           <w:szCs w:val="24"/>
         </w:rPr>
-        <w:t>one</w:t>
+        <w:t xml:space="preserve"> or two-tailed</w:t>
+      </w:r>
+      <w:r>
+        <w:rPr>
+          <w:rFonts w:ascii="Times New Roman" w:hAnsi="Times New Roman" w:cs="Times New Roman"/>
+          <w:iCs/>
+          <w:sz w:val="24"/>
+          <w:szCs w:val="24"/>
+        </w:rPr>
+        <w:t xml:space="preserve"> p-value.</w:t>
+      </w:r>
+      <w:r>
+        <w:rPr>
+          <w:rFonts w:ascii="Times New Roman" w:hAnsi="Times New Roman" w:cs="Times New Roman"/>
+          <w:iCs/>
+          <w:sz w:val="24"/>
+          <w:szCs w:val="24"/>
+        </w:rPr>
+        <w:t xml:space="preserve"> This is decided by looking at our alternative </w:t>
+      </w:r>
+      <w:r>
+        <w:rPr>
+          <w:rFonts w:ascii="Times New Roman" w:hAnsi="Times New Roman" w:cs="Times New Roman"/>
+          <w:iCs/>
+          <w:sz w:val="24"/>
+          <w:szCs w:val="24"/>
+        </w:rPr>
+        <w:t>hypothesis</w:t>
+      </w:r>
+      <w:r>
+        <w:rPr>
+          <w:rFonts w:ascii="Times New Roman" w:hAnsi="Times New Roman" w:cs="Times New Roman"/>
+          <w:iCs/>
+          <w:sz w:val="24"/>
+          <w:szCs w:val="24"/>
+        </w:rPr>
+        <w:t xml:space="preserve">. If we are testing an </w:t>
+      </w:r>
+      <w:r>
+        <w:rPr>
+          <w:rFonts w:ascii="Times New Roman" w:hAnsi="Times New Roman" w:cs="Times New Roman"/>
+          <w:iCs/>
+          <w:sz w:val="24"/>
+          <w:szCs w:val="24"/>
+        </w:rPr>
+        <w:t xml:space="preserve">Ha: of where u /= u0, we use a </w:t>
       </w:r>
       <w:r>
         <w:rPr>
@@ -1464,7 +1588,27 @@
           <w:sz w:val="24"/>
           <w:szCs w:val="24"/>
         </w:rPr>
-        <w:t>-tailed</w:t>
+        <w:t>two-tailed</w:t>
+      </w:r>
+      <w:r>
+        <w:rPr>
+          <w:rFonts w:ascii="Times New Roman" w:hAnsi="Times New Roman" w:cs="Times New Roman"/>
+          <w:iCs/>
+          <w:sz w:val="24"/>
+          <w:szCs w:val="24"/>
+        </w:rPr>
+        <w:t xml:space="preserve"> p-value. If we are testing a Ha: where u &gt; u0 or u &lt;u0, we use a </w:t>
+      </w:r>
+      <w:r>
+        <w:rPr>
+          <w:rFonts w:ascii="Times New Roman" w:hAnsi="Times New Roman" w:cs="Times New Roman"/>
+          <w:b/>
+          <w:bCs/>
+          <w:iCs/>
+          <w:sz w:val="24"/>
+          <w:szCs w:val="24"/>
+        </w:rPr>
+        <w:t>one-tailed</w:t>
       </w:r>
       <w:r>
         <w:rPr>
@@ -1479,202 +1623,222 @@
     <w:p>
       <w:pPr>
         <w:suppressAutoHyphens/>
-        <w:spacing w:line="240" w:lineRule="auto"/>
-        <w:ind w:left="720"/>
-        <w:contextualSpacing/>
-        <w:rPr>
-          <w:rFonts w:ascii="Times New Roman" w:hAnsi="Times New Roman" w:cs="Times New Roman"/>
-          <w:iCs/>
-          <w:sz w:val="24"/>
-          <w:szCs w:val="24"/>
-        </w:rPr>
-      </w:pPr>
-    </w:p>
-    <w:p>
-      <w:pPr>
-        <w:suppressAutoHyphens/>
-        <w:spacing w:line="240" w:lineRule="auto"/>
-        <w:ind w:left="720"/>
-        <w:contextualSpacing/>
-        <w:rPr>
-          <w:rFonts w:ascii="Times New Roman" w:hAnsi="Times New Roman" w:cs="Times New Roman"/>
-          <w:i/>
-          <w:sz w:val="24"/>
-          <w:szCs w:val="24"/>
-        </w:rPr>
-      </w:pPr>
-    </w:p>
-    <w:p>
-      <w:pPr>
-        <w:suppressAutoHyphens/>
-        <w:spacing w:line="240" w:lineRule="auto"/>
-        <w:ind w:left="720"/>
-        <w:contextualSpacing/>
-        <w:rPr>
-          <w:rFonts w:ascii="Times New Roman" w:hAnsi="Times New Roman" w:cs="Times New Roman"/>
-          <w:i/>
-          <w:sz w:val="24"/>
-          <w:szCs w:val="24"/>
-        </w:rPr>
-      </w:pPr>
-    </w:p>
-    <w:p>
-      <w:pPr>
-        <w:suppressAutoHyphens/>
-        <w:spacing w:line="240" w:lineRule="auto"/>
-        <w:ind w:left="720"/>
-        <w:contextualSpacing/>
-        <w:rPr>
-          <w:rFonts w:ascii="Times New Roman" w:hAnsi="Times New Roman" w:cs="Times New Roman"/>
-          <w:i/>
-          <w:sz w:val="24"/>
-          <w:szCs w:val="24"/>
-        </w:rPr>
-      </w:pPr>
-    </w:p>
-    <w:p>
-      <w:pPr>
-        <w:numPr>
-          <w:ilvl w:val="0"/>
-          <w:numId w:val="13"/>
-        </w:numPr>
-        <w:suppressAutoHyphens/>
-        <w:spacing w:line="240" w:lineRule="auto"/>
-        <w:contextualSpacing/>
-        <w:rPr>
-          <w:rFonts w:ascii="Times New Roman" w:hAnsi="Times New Roman" w:cs="Times New Roman"/>
-          <w:i/>
-          <w:sz w:val="24"/>
-          <w:szCs w:val="24"/>
-        </w:rPr>
-      </w:pPr>
-      <w:r>
-        <w:rPr>
-          <w:rFonts w:ascii="Times New Roman" w:hAnsi="Times New Roman" w:cs="Times New Roman"/>
-          <w:i/>
-          <w:sz w:val="24"/>
-          <w:szCs w:val="24"/>
-        </w:rPr>
-        <w:t>Summarize all important steps of the hypothesis test. This includes:</w:t>
+        <w:spacing w:line="480" w:lineRule="auto"/>
+        <w:contextualSpacing/>
+        <w:rPr>
+          <w:rFonts w:ascii="Times New Roman" w:hAnsi="Times New Roman" w:cs="Times New Roman"/>
+          <w:i/>
+          <w:sz w:val="24"/>
+          <w:szCs w:val="24"/>
+        </w:rPr>
+      </w:pPr>
+    </w:p>
+    <w:p>
+      <w:pPr>
+        <w:suppressAutoHyphens/>
+        <w:spacing w:line="480" w:lineRule="auto"/>
+        <w:rPr>
+          <w:rFonts w:ascii="Times New Roman" w:hAnsi="Times New Roman" w:cs="Times New Roman"/>
+          <w:b/>
+          <w:bCs/>
+          <w:i/>
+          <w:sz w:val="24"/>
+          <w:szCs w:val="24"/>
+        </w:rPr>
+      </w:pPr>
+      <w:r>
+        <w:rPr>
+          <w:rFonts w:ascii="Times New Roman" w:hAnsi="Times New Roman" w:cs="Times New Roman"/>
+          <w:b/>
+          <w:bCs/>
+          <w:i/>
+          <w:sz w:val="24"/>
+          <w:szCs w:val="24"/>
+        </w:rPr>
+        <w:t>Null Hypothesis</w:t>
+      </w:r>
+    </w:p>
+    <w:p>
+      <w:pPr>
+        <w:suppressAutoHyphens/>
+        <w:spacing w:line="480" w:lineRule="auto"/>
+        <w:rPr>
+          <w:rFonts w:ascii="Times New Roman" w:hAnsi="Times New Roman" w:cs="Times New Roman"/>
+          <w:iCs/>
+          <w:sz w:val="24"/>
+          <w:szCs w:val="24"/>
+        </w:rPr>
+      </w:pPr>
+      <w:r>
+        <w:rPr>
+          <w:rFonts w:ascii="Times New Roman" w:hAnsi="Times New Roman" w:cs="Times New Roman"/>
+          <w:iCs/>
+          <w:sz w:val="24"/>
+          <w:szCs w:val="24"/>
+        </w:rPr>
+        <w:t xml:space="preserve">The null hypothesis in this case is </w:t>
+      </w:r>
+      <w:r>
+        <w:rPr>
+          <w:rFonts w:ascii="Times New Roman" w:hAnsi="Times New Roman" w:cs="Times New Roman"/>
+          <w:iCs/>
+          <w:sz w:val="24"/>
+          <w:szCs w:val="24"/>
+        </w:rPr>
+        <w:t>that the average relative skill of our team is 1342</w:t>
+      </w:r>
+      <w:r>
+        <w:rPr>
+          <w:rFonts w:ascii="Times New Roman" w:hAnsi="Times New Roman" w:cs="Times New Roman"/>
+          <w:i/>
+          <w:sz w:val="24"/>
+          <w:szCs w:val="24"/>
+        </w:rPr>
+        <w:t>.</w:t>
+      </w:r>
+      <w:r>
+        <w:rPr>
+          <w:rFonts w:ascii="Times New Roman" w:hAnsi="Times New Roman" w:cs="Times New Roman"/>
+          <w:i/>
+          <w:sz w:val="24"/>
+          <w:szCs w:val="24"/>
+        </w:rPr>
+        <w:t xml:space="preserve"> </w:t>
+      </w:r>
+      <w:r>
+        <w:rPr>
+          <w:rFonts w:ascii="Times New Roman" w:hAnsi="Times New Roman" w:cs="Times New Roman"/>
+          <w:iCs/>
+          <w:sz w:val="24"/>
+          <w:szCs w:val="24"/>
+        </w:rPr>
+        <w:t>H0: u = u0</w:t>
       </w:r>
     </w:p>
     <w:p>
       <w:pPr>
         <w:pStyle w:val="ListParagraph"/>
-        <w:numPr>
-          <w:ilvl w:val="1"/>
-          <w:numId w:val="15"/>
-        </w:numPr>
-        <w:suppressAutoHyphens/>
-        <w:spacing w:line="240" w:lineRule="auto"/>
-        <w:rPr>
-          <w:rFonts w:ascii="Times New Roman" w:hAnsi="Times New Roman" w:cs="Times New Roman"/>
-          <w:i/>
-          <w:sz w:val="24"/>
-          <w:szCs w:val="24"/>
-        </w:rPr>
-      </w:pPr>
-      <w:r>
-        <w:rPr>
-          <w:rFonts w:ascii="Times New Roman" w:hAnsi="Times New Roman" w:cs="Times New Roman"/>
-          <w:i/>
-          <w:sz w:val="24"/>
-          <w:szCs w:val="24"/>
-        </w:rPr>
-        <w:t>Null Hypothesis (statistical notation and its description in words)</w:t>
+        <w:suppressAutoHyphens/>
+        <w:spacing w:line="480" w:lineRule="auto"/>
+        <w:ind w:left="1440"/>
+        <w:rPr>
+          <w:rFonts w:ascii="Times New Roman" w:hAnsi="Times New Roman" w:cs="Times New Roman"/>
+          <w:i/>
+          <w:sz w:val="24"/>
+          <w:szCs w:val="24"/>
+        </w:rPr>
+      </w:pPr>
+    </w:p>
+    <w:p>
+      <w:pPr>
+        <w:suppressAutoHyphens/>
+        <w:spacing w:line="480" w:lineRule="auto"/>
+        <w:rPr>
+          <w:rFonts w:ascii="Times New Roman" w:hAnsi="Times New Roman" w:cs="Times New Roman"/>
+          <w:b/>
+          <w:bCs/>
+          <w:i/>
+          <w:sz w:val="24"/>
+          <w:szCs w:val="24"/>
+        </w:rPr>
+      </w:pPr>
+      <w:r>
+        <w:rPr>
+          <w:rFonts w:ascii="Times New Roman" w:hAnsi="Times New Roman" w:cs="Times New Roman"/>
+          <w:b/>
+          <w:bCs/>
+          <w:i/>
+          <w:sz w:val="24"/>
+          <w:szCs w:val="24"/>
+        </w:rPr>
+        <w:t>Alternative Hypothesis</w:t>
+      </w:r>
+    </w:p>
+    <w:p>
+      <w:pPr>
+        <w:suppressAutoHyphens/>
+        <w:spacing w:line="480" w:lineRule="auto"/>
+        <w:rPr>
+          <w:rFonts w:ascii="Times New Roman" w:hAnsi="Times New Roman" w:cs="Times New Roman"/>
+          <w:iCs/>
+          <w:sz w:val="24"/>
+          <w:szCs w:val="24"/>
+        </w:rPr>
+      </w:pPr>
+      <w:r>
+        <w:rPr>
+          <w:rFonts w:ascii="Times New Roman" w:hAnsi="Times New Roman" w:cs="Times New Roman"/>
+          <w:iCs/>
+          <w:sz w:val="24"/>
+          <w:szCs w:val="24"/>
+        </w:rPr>
+        <w:t>The alternative hypothesis i</w:t>
+      </w:r>
+      <w:r>
+        <w:rPr>
+          <w:rFonts w:ascii="Times New Roman" w:hAnsi="Times New Roman" w:cs="Times New Roman"/>
+          <w:iCs/>
+          <w:sz w:val="24"/>
+          <w:szCs w:val="24"/>
+        </w:rPr>
+        <w:t>s that the average relative skill of our team is greater than 1342.</w:t>
       </w:r>
     </w:p>
     <w:p>
       <w:pPr>
         <w:pStyle w:val="ListParagraph"/>
         <w:suppressAutoHyphens/>
-        <w:spacing w:line="240" w:lineRule="auto"/>
+        <w:spacing w:line="480" w:lineRule="auto"/>
         <w:ind w:left="1440"/>
         <w:rPr>
           <w:rFonts w:ascii="Times New Roman" w:hAnsi="Times New Roman" w:cs="Times New Roman"/>
-          <w:i/>
-          <w:sz w:val="24"/>
-          <w:szCs w:val="24"/>
-        </w:rPr>
-      </w:pPr>
-      <w:r>
-        <w:rPr>
-          <w:rFonts w:ascii="Times New Roman" w:hAnsi="Times New Roman" w:cs="Times New Roman"/>
-          <w:i/>
-          <w:sz w:val="24"/>
-          <w:szCs w:val="24"/>
-        </w:rPr>
-        <w:t xml:space="preserve">The null hypothesis in this case is </w:t>
+          <w:iCs/>
+          <w:sz w:val="24"/>
+          <w:szCs w:val="24"/>
+        </w:rPr>
+      </w:pPr>
+      <w:r>
+        <w:rPr>
+          <w:rFonts w:ascii="Times New Roman" w:hAnsi="Times New Roman" w:cs="Times New Roman"/>
+          <w:iCs/>
+          <w:sz w:val="24"/>
+          <w:szCs w:val="24"/>
+        </w:rPr>
+        <w:t>Ha: u &gt; u0</w:t>
       </w:r>
     </w:p>
     <w:p>
       <w:pPr>
         <w:pStyle w:val="ListParagraph"/>
-        <w:numPr>
-          <w:ilvl w:val="1"/>
-          <w:numId w:val="15"/>
-        </w:numPr>
-        <w:suppressAutoHyphens/>
-        <w:spacing w:line="240" w:lineRule="auto"/>
-        <w:rPr>
-          <w:rFonts w:ascii="Times New Roman" w:hAnsi="Times New Roman" w:cs="Times New Roman"/>
-          <w:i/>
-          <w:sz w:val="24"/>
-          <w:szCs w:val="24"/>
-        </w:rPr>
-      </w:pPr>
-      <w:r>
-        <w:rPr>
-          <w:rFonts w:ascii="Times New Roman" w:hAnsi="Times New Roman" w:cs="Times New Roman"/>
-          <w:i/>
-          <w:sz w:val="24"/>
-          <w:szCs w:val="24"/>
-        </w:rPr>
-        <w:t>Alternative Hypothesis (statistical notation and its description in words)</w:t>
-      </w:r>
-    </w:p>
-    <w:p>
-      <w:pPr>
-        <w:pStyle w:val="ListParagraph"/>
-        <w:suppressAutoHyphens/>
-        <w:spacing w:line="240" w:lineRule="auto"/>
+        <w:suppressAutoHyphens/>
+        <w:spacing w:line="480" w:lineRule="auto"/>
         <w:ind w:left="1440"/>
         <w:rPr>
           <w:rFonts w:ascii="Times New Roman" w:hAnsi="Times New Roman" w:cs="Times New Roman"/>
-          <w:i/>
-          <w:sz w:val="24"/>
-          <w:szCs w:val="24"/>
-        </w:rPr>
-      </w:pPr>
-      <w:r>
-        <w:rPr>
-          <w:rFonts w:ascii="Times New Roman" w:hAnsi="Times New Roman" w:cs="Times New Roman"/>
-          <w:i/>
-          <w:sz w:val="24"/>
-          <w:szCs w:val="24"/>
-        </w:rPr>
-        <w:t>The alternative hypothesis in this case is</w:t>
-      </w:r>
-    </w:p>
-    <w:p>
-      <w:pPr>
-        <w:pStyle w:val="ListParagraph"/>
-        <w:numPr>
-          <w:ilvl w:val="1"/>
-          <w:numId w:val="15"/>
-        </w:numPr>
-        <w:suppressAutoHyphens/>
-        <w:spacing w:line="240" w:lineRule="auto"/>
-        <w:rPr>
-          <w:rFonts w:ascii="Times New Roman" w:hAnsi="Times New Roman" w:cs="Times New Roman"/>
-          <w:i/>
-          <w:sz w:val="24"/>
-          <w:szCs w:val="24"/>
-        </w:rPr>
-      </w:pPr>
-      <w:r>
-        <w:rPr>
-          <w:rFonts w:ascii="Times New Roman" w:hAnsi="Times New Roman" w:cs="Times New Roman"/>
+          <w:iCs/>
+          <w:sz w:val="24"/>
+          <w:szCs w:val="24"/>
+        </w:rPr>
+      </w:pPr>
+    </w:p>
+    <w:p>
+      <w:pPr>
+        <w:suppressAutoHyphens/>
+        <w:spacing w:line="480" w:lineRule="auto"/>
+        <w:rPr>
+          <w:rFonts w:ascii="Times New Roman" w:hAnsi="Times New Roman" w:cs="Times New Roman"/>
+          <w:b/>
+          <w:bCs/>
+          <w:i/>
+          <w:sz w:val="24"/>
+          <w:szCs w:val="24"/>
+        </w:rPr>
+      </w:pPr>
+      <w:r>
+        <w:rPr>
+          <w:rFonts w:ascii="Times New Roman" w:hAnsi="Times New Roman" w:cs="Times New Roman"/>
+          <w:b/>
+          <w:bCs/>
           <w:i/>
           <w:sz w:val="24"/>
           <w:szCs w:val="24"/>
@@ -1684,21 +1848,19 @@
     </w:p>
     <w:p>
       <w:pPr>
-        <w:pStyle w:val="ListParagraph"/>
-        <w:suppressAutoHyphens/>
-        <w:spacing w:line="240" w:lineRule="auto"/>
-        <w:ind w:left="1440"/>
-        <w:rPr>
-          <w:rFonts w:ascii="Times New Roman" w:hAnsi="Times New Roman" w:cs="Times New Roman"/>
-          <w:i/>
-          <w:sz w:val="24"/>
-          <w:szCs w:val="24"/>
-        </w:rPr>
-      </w:pPr>
-      <w:r>
-        <w:rPr>
-          <w:rFonts w:ascii="Times New Roman" w:hAnsi="Times New Roman" w:cs="Times New Roman"/>
-          <w:i/>
+        <w:suppressAutoHyphens/>
+        <w:spacing w:line="480" w:lineRule="auto"/>
+        <w:rPr>
+          <w:rFonts w:ascii="Times New Roman" w:hAnsi="Times New Roman" w:cs="Times New Roman"/>
+          <w:iCs/>
+          <w:sz w:val="24"/>
+          <w:szCs w:val="24"/>
+        </w:rPr>
+      </w:pPr>
+      <w:r>
+        <w:rPr>
+          <w:rFonts w:ascii="Times New Roman" w:hAnsi="Times New Roman" w:cs="Times New Roman"/>
+          <w:iCs/>
           <w:sz w:val="24"/>
           <w:szCs w:val="24"/>
         </w:rPr>
@@ -1707,17 +1869,17 @@
       <w:r>
         <w:rPr>
           <w:rFonts w:ascii="Times New Roman" w:hAnsi="Times New Roman" w:cs="Times New Roman"/>
-          <w:i/>
-          <w:sz w:val="24"/>
-          <w:szCs w:val="24"/>
-        </w:rPr>
-        <w:br/>
-      </w:r>
-    </w:p>
-    <w:p>
-      <w:pPr>
-        <w:suppressAutoHyphens/>
-        <w:spacing w:line="240" w:lineRule="auto"/>
+          <w:iCs/>
+          <w:sz w:val="24"/>
+          <w:szCs w:val="24"/>
+        </w:rPr>
+        <w:t xml:space="preserve"> an alpha of 0.05 or 5%.</w:t>
+      </w:r>
+    </w:p>
+    <w:p>
+      <w:pPr>
+        <w:suppressAutoHyphens/>
+        <w:spacing w:line="480" w:lineRule="auto"/>
         <w:contextualSpacing/>
         <w:jc w:val="center"/>
         <w:rPr>
@@ -1730,8 +1892,8 @@
     <w:tbl>
       <w:tblPr>
         <w:tblStyle w:val="a0"/>
-        <w:tblW w:w="7560" w:type="dxa"/>
-        <w:tblInd w:w="1540" w:type="dxa"/>
+        <w:tblW w:w="2502" w:type="dxa"/>
+        <w:jc w:val="center"/>
         <w:tblBorders>
           <w:top w:val="single" w:sz="6" w:space="0" w:color="000000"/>
           <w:left w:val="single" w:sz="6" w:space="0" w:color="000000"/>
@@ -1744,17 +1906,18 @@
         <w:tblLook w:val="0600" w:firstRow="0" w:lastRow="0" w:firstColumn="0" w:lastColumn="0" w:noHBand="1" w:noVBand="1"/>
       </w:tblPr>
       <w:tblGrid>
-        <w:gridCol w:w="2190"/>
-        <w:gridCol w:w="5370"/>
+        <w:gridCol w:w="1512"/>
+        <w:gridCol w:w="990"/>
       </w:tblGrid>
       <w:tr>
         <w:trPr>
           <w:cantSplit/>
           <w:tblHeader/>
+          <w:jc w:val="center"/>
         </w:trPr>
         <w:tc>
           <w:tcPr>
-            <w:tcW w:w="2190" w:type="dxa"/>
+            <w:tcW w:w="1512" w:type="dxa"/>
             <w:tcMar>
               <w:top w:w="0" w:type="dxa"/>
               <w:left w:w="115" w:type="dxa"/>
@@ -1765,7 +1928,7 @@
           <w:p>
             <w:pPr>
               <w:suppressAutoHyphens/>
-              <w:spacing w:line="240" w:lineRule="auto"/>
+              <w:spacing w:line="480" w:lineRule="auto"/>
               <w:contextualSpacing/>
               <w:rPr>
                 <w:rFonts w:ascii="Times New Roman" w:hAnsi="Times New Roman" w:cs="Times New Roman"/>
@@ -1781,13 +1944,14 @@
                 <w:sz w:val="24"/>
                 <w:szCs w:val="24"/>
               </w:rPr>
+              <w:lastRenderedPageBreak/>
               <w:t>Statistic</w:t>
             </w:r>
           </w:p>
         </w:tc>
         <w:tc>
           <w:tcPr>
-            <w:tcW w:w="5370" w:type="dxa"/>
+            <w:tcW w:w="990" w:type="dxa"/>
             <w:tcMar>
               <w:top w:w="0" w:type="dxa"/>
               <w:left w:w="115" w:type="dxa"/>
@@ -1798,7 +1962,7 @@
           <w:p>
             <w:pPr>
               <w:suppressAutoHyphens/>
-              <w:spacing w:line="240" w:lineRule="auto"/>
+              <w:spacing w:line="480" w:lineRule="auto"/>
               <w:contextualSpacing/>
               <w:rPr>
                 <w:rFonts w:ascii="Times New Roman" w:hAnsi="Times New Roman" w:cs="Times New Roman"/>
@@ -1822,10 +1986,11 @@
       <w:tr>
         <w:trPr>
           <w:cantSplit/>
+          <w:jc w:val="center"/>
         </w:trPr>
         <w:tc>
           <w:tcPr>
-            <w:tcW w:w="2190" w:type="dxa"/>
+            <w:tcW w:w="1512" w:type="dxa"/>
             <w:tcMar>
               <w:top w:w="0" w:type="dxa"/>
               <w:left w:w="115" w:type="dxa"/>
@@ -1836,7 +2001,7 @@
           <w:p>
             <w:pPr>
               <w:suppressAutoHyphens/>
-              <w:spacing w:line="240" w:lineRule="auto"/>
+              <w:spacing w:line="480" w:lineRule="auto"/>
               <w:contextualSpacing/>
               <w:rPr>
                 <w:rFonts w:ascii="Times New Roman" w:hAnsi="Times New Roman" w:cs="Times New Roman"/>
@@ -1856,7 +2021,7 @@
         </w:tc>
         <w:tc>
           <w:tcPr>
-            <w:tcW w:w="5370" w:type="dxa"/>
+            <w:tcW w:w="990" w:type="dxa"/>
             <w:tcMar>
               <w:top w:w="0" w:type="dxa"/>
               <w:left w:w="115" w:type="dxa"/>
@@ -1867,7 +2032,7 @@
           <w:p>
             <w:pPr>
               <w:suppressAutoHyphens/>
-              <w:spacing w:line="240" w:lineRule="auto"/>
+              <w:spacing w:line="480" w:lineRule="auto"/>
               <w:contextualSpacing/>
               <w:rPr>
                 <w:rFonts w:ascii="Times New Roman" w:hAnsi="Times New Roman" w:cs="Times New Roman"/>
@@ -1881,38 +2046,7 @@
                 <w:sz w:val="24"/>
                 <w:szCs w:val="24"/>
               </w:rPr>
-              <w:t>X.XX</w:t>
-            </w:r>
-          </w:p>
-          <w:p>
-            <w:pPr>
-              <w:suppressAutoHyphens/>
-              <w:spacing w:line="240" w:lineRule="auto"/>
-              <w:contextualSpacing/>
-              <w:rPr>
-                <w:rFonts w:ascii="Times New Roman" w:hAnsi="Times New Roman" w:cs="Times New Roman"/>
-                <w:i/>
-                <w:sz w:val="24"/>
-                <w:szCs w:val="24"/>
-              </w:rPr>
-            </w:pPr>
-            <w:r>
-              <w:rPr>
-                <w:rFonts w:ascii="Times New Roman" w:hAnsi="Times New Roman" w:cs="Times New Roman"/>
-                <w:i/>
-                <w:sz w:val="24"/>
-                <w:szCs w:val="24"/>
-              </w:rPr>
-              <w:t>*Round off to 2 decimal places</w:t>
-            </w:r>
-            <w:r>
-              <w:rPr>
-                <w:rFonts w:ascii="Times New Roman" w:hAnsi="Times New Roman" w:cs="Times New Roman"/>
-                <w:i/>
-                <w:sz w:val="24"/>
-                <w:szCs w:val="24"/>
-              </w:rPr>
-              <w:t>.</w:t>
+              <w:t>13.98</w:t>
             </w:r>
           </w:p>
         </w:tc>
@@ -1920,10 +2054,11 @@
       <w:tr>
         <w:trPr>
           <w:cantSplit/>
+          <w:jc w:val="center"/>
         </w:trPr>
         <w:tc>
           <w:tcPr>
-            <w:tcW w:w="2190" w:type="dxa"/>
+            <w:tcW w:w="1512" w:type="dxa"/>
             <w:tcMar>
               <w:top w:w="0" w:type="dxa"/>
               <w:left w:w="115" w:type="dxa"/>
@@ -1934,7 +2069,7 @@
           <w:p>
             <w:pPr>
               <w:suppressAutoHyphens/>
-              <w:spacing w:line="240" w:lineRule="auto"/>
+              <w:spacing w:line="480" w:lineRule="auto"/>
               <w:contextualSpacing/>
               <w:rPr>
                 <w:rFonts w:ascii="Times New Roman" w:hAnsi="Times New Roman" w:cs="Times New Roman"/>
@@ -1962,7 +2097,7 @@
         </w:tc>
         <w:tc>
           <w:tcPr>
-            <w:tcW w:w="5370" w:type="dxa"/>
+            <w:tcW w:w="990" w:type="dxa"/>
             <w:tcMar>
               <w:top w:w="0" w:type="dxa"/>
               <w:left w:w="115" w:type="dxa"/>
@@ -1973,7 +2108,7 @@
           <w:p>
             <w:pPr>
               <w:suppressAutoHyphens/>
-              <w:spacing w:line="240" w:lineRule="auto"/>
+              <w:spacing w:line="480" w:lineRule="auto"/>
               <w:contextualSpacing/>
               <w:rPr>
                 <w:rFonts w:ascii="Times New Roman" w:hAnsi="Times New Roman" w:cs="Times New Roman"/>
@@ -1987,38 +2122,7 @@
                 <w:sz w:val="24"/>
                 <w:szCs w:val="24"/>
               </w:rPr>
-              <w:t>X.XXXX</w:t>
-            </w:r>
-          </w:p>
-          <w:p>
-            <w:pPr>
-              <w:suppressAutoHyphens/>
-              <w:spacing w:line="240" w:lineRule="auto"/>
-              <w:contextualSpacing/>
-              <w:rPr>
-                <w:rFonts w:ascii="Times New Roman" w:hAnsi="Times New Roman" w:cs="Times New Roman"/>
-                <w:i/>
-                <w:sz w:val="24"/>
-                <w:szCs w:val="24"/>
-              </w:rPr>
-            </w:pPr>
-            <w:r>
-              <w:rPr>
-                <w:rFonts w:ascii="Times New Roman" w:hAnsi="Times New Roman" w:cs="Times New Roman"/>
-                <w:i/>
-                <w:sz w:val="24"/>
-                <w:szCs w:val="24"/>
-              </w:rPr>
-              <w:t>*Round off to 4 decimal places</w:t>
-            </w:r>
-            <w:r>
-              <w:rPr>
-                <w:rFonts w:ascii="Times New Roman" w:hAnsi="Times New Roman" w:cs="Times New Roman"/>
-                <w:i/>
-                <w:sz w:val="24"/>
-                <w:szCs w:val="24"/>
-              </w:rPr>
-              <w:t>.</w:t>
+              <w:t>0.0000</w:t>
             </w:r>
           </w:p>
         </w:tc>
@@ -2027,32 +2131,32 @@
     <w:p>
       <w:pPr>
         <w:suppressAutoHyphens/>
-        <w:spacing w:line="240" w:lineRule="auto"/>
-        <w:contextualSpacing/>
-        <w:rPr>
-          <w:rFonts w:ascii="Times New Roman" w:hAnsi="Times New Roman" w:cs="Times New Roman"/>
-          <w:sz w:val="24"/>
-          <w:szCs w:val="24"/>
-        </w:rPr>
-      </w:pPr>
-    </w:p>
-    <w:p>
-      <w:pPr>
-        <w:suppressAutoHyphens/>
-        <w:spacing w:line="240" w:lineRule="auto"/>
+        <w:spacing w:line="480" w:lineRule="auto"/>
+        <w:contextualSpacing/>
+        <w:rPr>
+          <w:rFonts w:ascii="Times New Roman" w:hAnsi="Times New Roman" w:cs="Times New Roman"/>
+          <w:sz w:val="24"/>
+          <w:szCs w:val="24"/>
+        </w:rPr>
+      </w:pPr>
+    </w:p>
+    <w:p>
+      <w:pPr>
+        <w:suppressAutoHyphens/>
+        <w:spacing w:line="480" w:lineRule="auto"/>
         <w:contextualSpacing/>
         <w:jc w:val="center"/>
         <w:rPr>
           <w:rFonts w:ascii="Times New Roman" w:hAnsi="Times New Roman" w:cs="Times New Roman"/>
-          <w:sz w:val="24"/>
-          <w:szCs w:val="24"/>
-        </w:rPr>
-      </w:pPr>
-      <w:r>
-        <w:rPr>
-          <w:rFonts w:ascii="Times New Roman" w:hAnsi="Times New Roman" w:cs="Times New Roman"/>
-          <w:sz w:val="24"/>
-          <w:szCs w:val="24"/>
+          <w:sz w:val="20"/>
+          <w:szCs w:val="20"/>
+        </w:rPr>
+      </w:pPr>
+      <w:r>
+        <w:rPr>
+          <w:rFonts w:ascii="Times New Roman" w:hAnsi="Times New Roman" w:cs="Times New Roman"/>
+          <w:sz w:val="20"/>
+          <w:szCs w:val="20"/>
         </w:rPr>
         <w:t>Table 2: Hypothesis Test for the Population Mean (I)</w:t>
       </w:r>
@@ -2060,247 +2164,82 @@
     <w:p>
       <w:pPr>
         <w:suppressAutoHyphens/>
-        <w:spacing w:line="240" w:lineRule="auto"/>
-        <w:contextualSpacing/>
-        <w:rPr>
-          <w:rFonts w:ascii="Times New Roman" w:hAnsi="Times New Roman" w:cs="Times New Roman"/>
-          <w:sz w:val="24"/>
-          <w:szCs w:val="24"/>
-        </w:rPr>
-      </w:pPr>
-    </w:p>
-    <w:p>
-      <w:pPr>
-        <w:numPr>
-          <w:ilvl w:val="1"/>
-          <w:numId w:val="16"/>
-        </w:numPr>
-        <w:suppressAutoHyphens/>
-        <w:spacing w:line="240" w:lineRule="auto"/>
-        <w:contextualSpacing/>
-        <w:rPr>
-          <w:rFonts w:ascii="Times New Roman" w:hAnsi="Times New Roman" w:cs="Times New Roman"/>
-          <w:i/>
-          <w:sz w:val="24"/>
-          <w:szCs w:val="24"/>
-        </w:rPr>
-      </w:pPr>
-      <w:r>
-        <w:rPr>
-          <w:rFonts w:ascii="Times New Roman" w:hAnsi="Times New Roman" w:cs="Times New Roman"/>
-          <w:i/>
-          <w:sz w:val="24"/>
-          <w:szCs w:val="24"/>
-        </w:rPr>
-        <w:t xml:space="preserve">Conclusion of the hypothesis test and its interpretation based on the </w:t>
-      </w:r>
-      <w:r>
-        <w:rPr>
-          <w:rFonts w:ascii="Times New Roman" w:hAnsi="Times New Roman" w:cs="Times New Roman"/>
-          <w:i/>
-          <w:sz w:val="24"/>
-          <w:szCs w:val="24"/>
-        </w:rPr>
-        <w:t>P</w:t>
-      </w:r>
-      <w:r>
-        <w:rPr>
-          <w:rFonts w:ascii="Times New Roman" w:hAnsi="Times New Roman" w:cs="Times New Roman"/>
-          <w:i/>
-          <w:sz w:val="24"/>
-          <w:szCs w:val="24"/>
-        </w:rPr>
-        <w:t>-value</w:t>
-      </w:r>
-    </w:p>
-    <w:p>
-      <w:pPr>
-        <w:suppressAutoHyphens/>
-        <w:spacing w:line="240" w:lineRule="auto"/>
-        <w:ind w:left="1440"/>
-        <w:contextualSpacing/>
-        <w:rPr>
-          <w:rFonts w:ascii="Times New Roman" w:hAnsi="Times New Roman" w:cs="Times New Roman"/>
-          <w:i/>
-          <w:sz w:val="24"/>
-          <w:szCs w:val="24"/>
-        </w:rPr>
-      </w:pPr>
-    </w:p>
-    <w:p>
-      <w:pPr>
-        <w:numPr>
-          <w:ilvl w:val="0"/>
-          <w:numId w:val="16"/>
-        </w:numPr>
-        <w:suppressAutoHyphens/>
-        <w:spacing w:line="240" w:lineRule="auto"/>
-        <w:contextualSpacing/>
-        <w:rPr>
-          <w:rFonts w:ascii="Times New Roman" w:hAnsi="Times New Roman" w:cs="Times New Roman"/>
-          <w:i/>
-          <w:sz w:val="24"/>
-          <w:szCs w:val="24"/>
-        </w:rPr>
-      </w:pPr>
-      <w:r>
-        <w:rPr>
-          <w:rFonts w:ascii="Times New Roman" w:hAnsi="Times New Roman" w:cs="Times New Roman"/>
-          <w:i/>
-          <w:sz w:val="24"/>
-          <w:szCs w:val="24"/>
-        </w:rPr>
-        <w:t xml:space="preserve">What are the implications of your findings from this hypothesis test? What </w:t>
-      </w:r>
-      <w:r>
-        <w:rPr>
-          <w:rFonts w:ascii="Times New Roman" w:hAnsi="Times New Roman" w:cs="Times New Roman"/>
-          <w:i/>
-          <w:sz w:val="24"/>
-          <w:szCs w:val="24"/>
-        </w:rPr>
-        <w:t xml:space="preserve">is </w:t>
-      </w:r>
-      <w:r>
-        <w:rPr>
-          <w:rFonts w:ascii="Times New Roman" w:hAnsi="Times New Roman" w:cs="Times New Roman"/>
-          <w:i/>
-          <w:sz w:val="24"/>
-          <w:szCs w:val="24"/>
-        </w:rPr>
-        <w:t>its</w:t>
-      </w:r>
-      <w:r>
-        <w:rPr>
-          <w:rFonts w:ascii="Times New Roman" w:hAnsi="Times New Roman" w:cs="Times New Roman"/>
-          <w:i/>
-          <w:sz w:val="24"/>
-          <w:szCs w:val="24"/>
-        </w:rPr>
-        <w:t xml:space="preserve"> practical significance?</w:t>
-      </w:r>
-    </w:p>
-    <w:p>
-      <w:pPr>
-        <w:suppressAutoHyphens/>
-        <w:spacing w:line="240" w:lineRule="auto"/>
-        <w:contextualSpacing/>
-        <w:rPr>
-          <w:rFonts w:ascii="Times New Roman" w:hAnsi="Times New Roman" w:cs="Times New Roman"/>
-          <w:i/>
-          <w:sz w:val="24"/>
-          <w:szCs w:val="24"/>
-        </w:rPr>
-      </w:pPr>
-    </w:p>
-    <w:p>
-      <w:pPr>
-        <w:suppressAutoHyphens/>
-        <w:spacing w:line="240" w:lineRule="auto"/>
-        <w:contextualSpacing/>
-        <w:rPr>
-          <w:rFonts w:ascii="Times New Roman" w:hAnsi="Times New Roman" w:cs="Times New Roman"/>
-          <w:i/>
-          <w:sz w:val="24"/>
-          <w:szCs w:val="24"/>
-        </w:rPr>
-      </w:pPr>
-    </w:p>
-    <w:p>
-      <w:pPr>
-        <w:suppressAutoHyphens/>
-        <w:spacing w:line="240" w:lineRule="auto"/>
-        <w:contextualSpacing/>
-        <w:rPr>
-          <w:rFonts w:ascii="Times New Roman" w:hAnsi="Times New Roman" w:cs="Times New Roman"/>
-          <w:i/>
-          <w:sz w:val="24"/>
-          <w:szCs w:val="24"/>
-        </w:rPr>
-      </w:pPr>
-    </w:p>
-    <w:p>
-      <w:pPr>
-        <w:suppressAutoHyphens/>
-        <w:spacing w:line="240" w:lineRule="auto"/>
-        <w:contextualSpacing/>
-        <w:rPr>
-          <w:rFonts w:ascii="Times New Roman" w:hAnsi="Times New Roman" w:cs="Times New Roman"/>
-          <w:i/>
-          <w:sz w:val="24"/>
-          <w:szCs w:val="24"/>
-        </w:rPr>
-      </w:pPr>
-    </w:p>
-    <w:p>
-      <w:pPr>
-        <w:suppressAutoHyphens/>
-        <w:spacing w:line="240" w:lineRule="auto"/>
-        <w:contextualSpacing/>
-        <w:rPr>
-          <w:rFonts w:ascii="Times New Roman" w:hAnsi="Times New Roman" w:cs="Times New Roman"/>
-          <w:i/>
-          <w:sz w:val="24"/>
-          <w:szCs w:val="24"/>
-        </w:rPr>
-      </w:pPr>
-    </w:p>
-    <w:p>
-      <w:pPr>
-        <w:suppressAutoHyphens/>
-        <w:spacing w:line="240" w:lineRule="auto"/>
-        <w:contextualSpacing/>
-        <w:rPr>
-          <w:rFonts w:ascii="Times New Roman" w:hAnsi="Times New Roman" w:cs="Times New Roman"/>
-          <w:i/>
-          <w:sz w:val="24"/>
-          <w:szCs w:val="24"/>
-        </w:rPr>
-      </w:pPr>
-    </w:p>
-    <w:p>
-      <w:pPr>
-        <w:suppressAutoHyphens/>
-        <w:spacing w:line="240" w:lineRule="auto"/>
-        <w:contextualSpacing/>
-        <w:rPr>
-          <w:rFonts w:ascii="Times New Roman" w:hAnsi="Times New Roman" w:cs="Times New Roman"/>
-          <w:i/>
-          <w:sz w:val="24"/>
-          <w:szCs w:val="24"/>
-        </w:rPr>
-      </w:pPr>
-    </w:p>
-    <w:p>
-      <w:pPr>
-        <w:suppressAutoHyphens/>
-        <w:spacing w:line="240" w:lineRule="auto"/>
-        <w:contextualSpacing/>
-        <w:rPr>
-          <w:rFonts w:ascii="Times New Roman" w:hAnsi="Times New Roman" w:cs="Times New Roman"/>
-          <w:i/>
-          <w:sz w:val="24"/>
-          <w:szCs w:val="24"/>
-        </w:rPr>
-      </w:pPr>
-    </w:p>
-    <w:p>
-      <w:pPr>
-        <w:suppressAutoHyphens/>
-        <w:spacing w:line="240" w:lineRule="auto"/>
-        <w:contextualSpacing/>
-        <w:rPr>
-          <w:rFonts w:ascii="Times New Roman" w:hAnsi="Times New Roman" w:cs="Times New Roman"/>
-          <w:i/>
-          <w:sz w:val="24"/>
-          <w:szCs w:val="24"/>
-        </w:rPr>
-      </w:pPr>
-    </w:p>
-    <w:p>
-      <w:pPr>
-        <w:suppressAutoHyphens/>
-        <w:spacing w:line="240" w:lineRule="auto"/>
+        <w:spacing w:line="480" w:lineRule="auto"/>
+        <w:contextualSpacing/>
+        <w:rPr>
+          <w:rFonts w:ascii="Times New Roman" w:hAnsi="Times New Roman" w:cs="Times New Roman"/>
+          <w:sz w:val="24"/>
+          <w:szCs w:val="24"/>
+        </w:rPr>
+      </w:pPr>
+    </w:p>
+    <w:p>
+      <w:pPr>
+        <w:suppressAutoHyphens/>
+        <w:spacing w:line="480" w:lineRule="auto"/>
+        <w:ind w:firstLine="720"/>
+        <w:contextualSpacing/>
+        <w:rPr>
+          <w:rFonts w:ascii="Times New Roman" w:hAnsi="Times New Roman" w:cs="Times New Roman"/>
+          <w:iCs/>
+          <w:sz w:val="24"/>
+          <w:szCs w:val="24"/>
+        </w:rPr>
+      </w:pPr>
+      <w:r>
+        <w:rPr>
+          <w:rFonts w:ascii="Times New Roman" w:hAnsi="Times New Roman" w:cs="Times New Roman"/>
+          <w:iCs/>
+          <w:sz w:val="24"/>
+          <w:szCs w:val="24"/>
+        </w:rPr>
+        <w:t>From these findings, we calculated a test-statistic of 13.98, with a</w:t>
+      </w:r>
+      <w:r>
+        <w:rPr>
+          <w:rFonts w:ascii="Times New Roman" w:hAnsi="Times New Roman" w:cs="Times New Roman"/>
+          <w:iCs/>
+          <w:sz w:val="24"/>
+          <w:szCs w:val="24"/>
+        </w:rPr>
+        <w:t xml:space="preserve"> one-tailed</w:t>
+      </w:r>
+      <w:r>
+        <w:rPr>
+          <w:rFonts w:ascii="Times New Roman" w:hAnsi="Times New Roman" w:cs="Times New Roman"/>
+          <w:iCs/>
+          <w:sz w:val="24"/>
+          <w:szCs w:val="24"/>
+        </w:rPr>
+        <w:t xml:space="preserve"> p-value of about 0.0000. The p-value has been rounded to 4-decimal places for simplicity. Since our p-value is less than that of the alpha, 0.05, there is significant evidence to reject the null hypothesis</w:t>
+      </w:r>
+      <w:r>
+        <w:rPr>
+          <w:rFonts w:ascii="Times New Roman" w:hAnsi="Times New Roman" w:cs="Times New Roman"/>
+          <w:iCs/>
+          <w:sz w:val="24"/>
+          <w:szCs w:val="24"/>
+        </w:rPr>
+        <w:t xml:space="preserve"> and favor the alternative hypothesis. If we were to look at the calculated population mean value, we get a value of 1427.57, which favors the concluded alternate hypothesis of that our skill level was indeed greater than 1342.</w:t>
+      </w:r>
+    </w:p>
+    <w:p>
+      <w:pPr>
+        <w:suppressAutoHyphens/>
+        <w:spacing w:line="480" w:lineRule="auto"/>
+        <w:contextualSpacing/>
+        <w:rPr>
+          <w:rFonts w:ascii="Times New Roman" w:hAnsi="Times New Roman" w:cs="Times New Roman"/>
+          <w:i/>
+          <w:sz w:val="24"/>
+          <w:szCs w:val="24"/>
+        </w:rPr>
+      </w:pPr>
+    </w:p>
+    <w:p>
+      <w:pPr>
+        <w:suppressAutoHyphens/>
+        <w:spacing w:line="480" w:lineRule="auto"/>
         <w:contextualSpacing/>
         <w:rPr>
           <w:rFonts w:ascii="Times New Roman" w:hAnsi="Times New Roman" w:cs="Times New Roman"/>
@@ -2313,19 +2252,19 @@
     <w:p>
       <w:pPr>
         <w:pStyle w:val="Heading2"/>
-        <w:rPr>
-          <w:rFonts w:ascii="Times New Roman" w:hAnsi="Times New Roman" w:cs="Times New Roman"/>
-          <w:sz w:val="24"/>
-          <w:szCs w:val="24"/>
-        </w:rPr>
-      </w:pPr>
-      <w:r>
-        <w:rPr>
-          <w:rFonts w:ascii="Times New Roman" w:hAnsi="Times New Roman" w:cs="Times New Roman"/>
-          <w:sz w:val="24"/>
-          <w:szCs w:val="24"/>
-        </w:rPr>
-        <w:lastRenderedPageBreak/>
+        <w:spacing w:line="480" w:lineRule="auto"/>
+        <w:rPr>
+          <w:rFonts w:ascii="Times New Roman" w:hAnsi="Times New Roman" w:cs="Times New Roman"/>
+          <w:sz w:val="24"/>
+          <w:szCs w:val="24"/>
+        </w:rPr>
+      </w:pPr>
+      <w:r>
+        <w:rPr>
+          <w:rFonts w:ascii="Times New Roman" w:hAnsi="Times New Roman" w:cs="Times New Roman"/>
+          <w:sz w:val="24"/>
+          <w:szCs w:val="24"/>
+        </w:rPr>
         <w:t>Hypothesis Test for the Population Mean</w:t>
       </w:r>
       <w:r>
@@ -2340,7 +2279,7 @@
     <w:p>
       <w:pPr>
         <w:suppressAutoHyphens/>
-        <w:spacing w:line="240" w:lineRule="auto"/>
+        <w:spacing w:line="480" w:lineRule="auto"/>
         <w:ind w:left="720"/>
         <w:contextualSpacing/>
         <w:rPr>
@@ -2353,21 +2292,17 @@
     <w:p>
       <w:pPr>
         <w:suppressAutoHyphens/>
-        <w:spacing w:line="240" w:lineRule="auto"/>
-        <w:contextualSpacing/>
-        <w:rPr>
-          <w:rFonts w:ascii="Times New Roman" w:hAnsi="Times New Roman" w:cs="Times New Roman"/>
-          <w:i/>
-          <w:sz w:val="24"/>
-          <w:szCs w:val="24"/>
-        </w:rPr>
-      </w:pPr>
-      <w:r>
-        <w:rPr>
-          <w:rFonts w:ascii="Times New Roman" w:hAnsi="Times New Roman" w:cs="Times New Roman"/>
-          <w:i/>
-          <w:sz w:val="24"/>
-          <w:szCs w:val="24"/>
+        <w:spacing w:line="480" w:lineRule="auto"/>
+        <w:contextualSpacing/>
+        <w:rPr>
+          <w:rFonts w:ascii="Times New Roman" w:hAnsi="Times New Roman" w:cs="Times New Roman"/>
+          <w:i/>
+        </w:rPr>
+      </w:pPr>
+      <w:r>
+        <w:rPr>
+          <w:rFonts w:ascii="Times New Roman" w:hAnsi="Times New Roman" w:cs="Times New Roman"/>
+          <w:i/>
         </w:rPr>
         <w:t xml:space="preserve">Your team’s coach has hypothesized that average </w:t>
       </w:r>
@@ -2375,8 +2310,6 @@
         <w:rPr>
           <w:rFonts w:ascii="Times New Roman" w:hAnsi="Times New Roman" w:cs="Times New Roman"/>
           <w:i/>
-          <w:sz w:val="24"/>
-          <w:szCs w:val="24"/>
         </w:rPr>
         <w:t xml:space="preserve">number of </w:t>
       </w:r>
@@ -2384,8 +2317,6 @@
         <w:rPr>
           <w:rFonts w:ascii="Times New Roman" w:hAnsi="Times New Roman" w:cs="Times New Roman"/>
           <w:i/>
-          <w:sz w:val="24"/>
-          <w:szCs w:val="24"/>
         </w:rPr>
         <w:t>points scored by your team in</w:t>
       </w:r>
@@ -2393,8 +2324,6 @@
         <w:rPr>
           <w:rFonts w:ascii="Times New Roman" w:hAnsi="Times New Roman" w:cs="Times New Roman"/>
           <w:i/>
-          <w:sz w:val="24"/>
-          <w:szCs w:val="24"/>
         </w:rPr>
         <w:t xml:space="preserve"> the team’s years</w:t>
       </w:r>
@@ -2402,8 +2331,6 @@
         <w:rPr>
           <w:rFonts w:ascii="Times New Roman" w:hAnsi="Times New Roman" w:cs="Times New Roman"/>
           <w:i/>
-          <w:sz w:val="24"/>
-          <w:szCs w:val="24"/>
         </w:rPr>
         <w:t xml:space="preserve"> is less than </w:t>
       </w:r>
@@ -2411,8 +2338,6 @@
         <w:rPr>
           <w:rFonts w:ascii="Times New Roman" w:hAnsi="Times New Roman" w:cs="Times New Roman"/>
           <w:i/>
-          <w:sz w:val="24"/>
-          <w:szCs w:val="24"/>
         </w:rPr>
         <w:t>110</w:t>
       </w:r>
@@ -2420,8 +2345,6 @@
         <w:rPr>
           <w:rFonts w:ascii="Times New Roman" w:hAnsi="Times New Roman" w:cs="Times New Roman"/>
           <w:i/>
-          <w:sz w:val="24"/>
-          <w:szCs w:val="24"/>
         </w:rPr>
         <w:t xml:space="preserve"> points. For this test, you assumed that the population standard deviation for points scored is unknown. You tested the claim using a 1% level of significance. Explain the steps you took to test this problem and interpret your results.</w:t>
       </w:r>
@@ -2429,7 +2352,7 @@
     <w:p>
       <w:pPr>
         <w:suppressAutoHyphens/>
-        <w:spacing w:line="240" w:lineRule="auto"/>
+        <w:spacing w:line="480" w:lineRule="auto"/>
         <w:contextualSpacing/>
         <w:rPr>
           <w:rFonts w:ascii="Times New Roman" w:hAnsi="Times New Roman" w:cs="Times New Roman"/>
@@ -2451,124 +2374,157 @@
     <w:p>
       <w:pPr>
         <w:suppressAutoHyphens/>
-        <w:spacing w:line="240" w:lineRule="auto"/>
-        <w:contextualSpacing/>
-        <w:rPr>
-          <w:rFonts w:ascii="Times New Roman" w:hAnsi="Times New Roman" w:cs="Times New Roman"/>
-          <w:i/>
-          <w:sz w:val="24"/>
-          <w:szCs w:val="24"/>
-        </w:rPr>
-      </w:pPr>
-      <w:r>
-        <w:rPr>
-          <w:rFonts w:ascii="Times New Roman" w:hAnsi="Times New Roman" w:cs="Times New Roman"/>
-          <w:i/>
-          <w:sz w:val="24"/>
-          <w:szCs w:val="24"/>
-        </w:rPr>
-        <w:t>See Step 4 in the Python script to address the following items:</w:t>
-      </w:r>
-    </w:p>
-    <w:p>
-      <w:pPr>
-        <w:suppressAutoHyphens/>
-        <w:spacing w:line="240" w:lineRule="auto"/>
-        <w:contextualSpacing/>
-        <w:rPr>
-          <w:rFonts w:ascii="Times New Roman" w:hAnsi="Times New Roman" w:cs="Times New Roman"/>
-          <w:i/>
-          <w:sz w:val="24"/>
-          <w:szCs w:val="24"/>
-        </w:rPr>
-      </w:pPr>
-    </w:p>
-    <w:p>
-      <w:pPr>
-        <w:numPr>
-          <w:ilvl w:val="0"/>
-          <w:numId w:val="16"/>
-        </w:numPr>
-        <w:suppressAutoHyphens/>
-        <w:spacing w:line="240" w:lineRule="auto"/>
-        <w:contextualSpacing/>
-        <w:rPr>
-          <w:rFonts w:ascii="Times New Roman" w:hAnsi="Times New Roman" w:cs="Times New Roman"/>
-          <w:i/>
-          <w:sz w:val="24"/>
-          <w:szCs w:val="24"/>
-        </w:rPr>
-      </w:pPr>
-      <w:r>
-        <w:rPr>
-          <w:rFonts w:ascii="Times New Roman" w:hAnsi="Times New Roman" w:cs="Times New Roman"/>
-          <w:i/>
-          <w:sz w:val="24"/>
-          <w:szCs w:val="24"/>
-        </w:rPr>
-        <w:t>Summarize all important steps of the hypothesis test. This includes:</w:t>
-      </w:r>
-    </w:p>
-    <w:p>
-      <w:pPr>
-        <w:numPr>
-          <w:ilvl w:val="1"/>
-          <w:numId w:val="17"/>
-        </w:numPr>
-        <w:suppressAutoHyphens/>
-        <w:spacing w:line="240" w:lineRule="auto"/>
-        <w:contextualSpacing/>
-        <w:rPr>
-          <w:rFonts w:ascii="Times New Roman" w:hAnsi="Times New Roman" w:cs="Times New Roman"/>
-          <w:i/>
-          <w:sz w:val="24"/>
-          <w:szCs w:val="24"/>
-        </w:rPr>
-      </w:pPr>
-      <w:r>
-        <w:rPr>
-          <w:rFonts w:ascii="Times New Roman" w:hAnsi="Times New Roman" w:cs="Times New Roman"/>
-          <w:i/>
-          <w:sz w:val="24"/>
-          <w:szCs w:val="24"/>
-        </w:rPr>
-        <w:t>Null Hypothesis (statistical notation and its description in words)</w:t>
-      </w:r>
-    </w:p>
-    <w:p>
-      <w:pPr>
-        <w:pStyle w:val="ListParagraph"/>
-        <w:numPr>
-          <w:ilvl w:val="1"/>
-          <w:numId w:val="17"/>
-        </w:numPr>
-        <w:suppressAutoHyphens/>
-        <w:spacing w:line="240" w:lineRule="auto"/>
-        <w:rPr>
-          <w:rFonts w:ascii="Times New Roman" w:hAnsi="Times New Roman" w:cs="Times New Roman"/>
-          <w:i/>
-          <w:sz w:val="24"/>
-          <w:szCs w:val="24"/>
-        </w:rPr>
-      </w:pPr>
-      <w:r>
-        <w:rPr>
-          <w:rFonts w:ascii="Times New Roman" w:hAnsi="Times New Roman" w:cs="Times New Roman"/>
-          <w:i/>
-          <w:sz w:val="24"/>
-          <w:szCs w:val="24"/>
-        </w:rPr>
-        <w:t>Alternative Hypothesis (statistical notation and its description in words)</w:t>
-      </w:r>
-    </w:p>
-    <w:p>
-      <w:pPr>
-        <w:numPr>
-          <w:ilvl w:val="1"/>
-          <w:numId w:val="17"/>
-        </w:numPr>
-        <w:suppressAutoHyphens/>
-        <w:spacing w:line="240" w:lineRule="auto"/>
+        <w:spacing w:line="480" w:lineRule="auto"/>
+        <w:contextualSpacing/>
+        <w:rPr>
+          <w:rFonts w:ascii="Times New Roman" w:hAnsi="Times New Roman" w:cs="Times New Roman"/>
+          <w:i/>
+          <w:sz w:val="24"/>
+          <w:szCs w:val="24"/>
+        </w:rPr>
+      </w:pPr>
+      <w:r>
+        <w:rPr>
+          <w:rFonts w:ascii="Times New Roman" w:hAnsi="Times New Roman" w:cs="Times New Roman"/>
+          <w:i/>
+          <w:sz w:val="24"/>
+          <w:szCs w:val="24"/>
+        </w:rPr>
+        <w:t>Null Hypothesis</w:t>
+      </w:r>
+    </w:p>
+    <w:p>
+      <w:pPr>
+        <w:suppressAutoHyphens/>
+        <w:spacing w:line="480" w:lineRule="auto"/>
+        <w:ind w:firstLine="720"/>
+        <w:contextualSpacing/>
+        <w:rPr>
+          <w:rFonts w:ascii="Times New Roman" w:hAnsi="Times New Roman" w:cs="Times New Roman"/>
+          <w:iCs/>
+          <w:sz w:val="24"/>
+          <w:szCs w:val="24"/>
+        </w:rPr>
+      </w:pPr>
+      <w:r>
+        <w:rPr>
+          <w:rFonts w:ascii="Times New Roman" w:hAnsi="Times New Roman" w:cs="Times New Roman"/>
+          <w:iCs/>
+          <w:sz w:val="24"/>
+          <w:szCs w:val="24"/>
+        </w:rPr>
+        <w:t xml:space="preserve">The null hypothesis in this case is that the average number of points scored by our team in the </w:t>
+      </w:r>
+      <w:r>
+        <w:rPr>
+          <w:rFonts w:ascii="Times New Roman" w:hAnsi="Times New Roman" w:cs="Times New Roman"/>
+          <w:iCs/>
+          <w:sz w:val="24"/>
+          <w:szCs w:val="24"/>
+        </w:rPr>
+        <w:t>teams’</w:t>
+      </w:r>
+      <w:r>
+        <w:rPr>
+          <w:rFonts w:ascii="Times New Roman" w:hAnsi="Times New Roman" w:cs="Times New Roman"/>
+          <w:iCs/>
+          <w:sz w:val="24"/>
+          <w:szCs w:val="24"/>
+        </w:rPr>
+        <w:t xml:space="preserve"> years is 110 point</w:t>
+      </w:r>
+      <w:r>
+        <w:rPr>
+          <w:rFonts w:ascii="Times New Roman" w:hAnsi="Times New Roman" w:cs="Times New Roman"/>
+          <w:iCs/>
+          <w:sz w:val="24"/>
+          <w:szCs w:val="24"/>
+        </w:rPr>
+        <w:t>s</w:t>
+      </w:r>
+      <w:r>
+        <w:rPr>
+          <w:rFonts w:ascii="Times New Roman" w:hAnsi="Times New Roman" w:cs="Times New Roman"/>
+          <w:iCs/>
+          <w:sz w:val="24"/>
+          <w:szCs w:val="24"/>
+        </w:rPr>
+        <w:t>.</w:t>
+      </w:r>
+    </w:p>
+    <w:p>
+      <w:pPr>
+        <w:suppressAutoHyphens/>
+        <w:spacing w:line="480" w:lineRule="auto"/>
+        <w:contextualSpacing/>
+        <w:rPr>
+          <w:rFonts w:ascii="Times New Roman" w:hAnsi="Times New Roman" w:cs="Times New Roman"/>
+          <w:iCs/>
+          <w:sz w:val="24"/>
+          <w:szCs w:val="24"/>
+        </w:rPr>
+      </w:pPr>
+    </w:p>
+    <w:p>
+      <w:pPr>
+        <w:suppressAutoHyphens/>
+        <w:spacing w:line="480" w:lineRule="auto"/>
+        <w:rPr>
+          <w:rFonts w:ascii="Times New Roman" w:hAnsi="Times New Roman" w:cs="Times New Roman"/>
+          <w:i/>
+          <w:sz w:val="24"/>
+          <w:szCs w:val="24"/>
+        </w:rPr>
+      </w:pPr>
+      <w:r>
+        <w:rPr>
+          <w:rFonts w:ascii="Times New Roman" w:hAnsi="Times New Roman" w:cs="Times New Roman"/>
+          <w:i/>
+          <w:sz w:val="24"/>
+          <w:szCs w:val="24"/>
+        </w:rPr>
+        <w:t xml:space="preserve">Alternative Hypothesis </w:t>
+      </w:r>
+    </w:p>
+    <w:p>
+      <w:pPr>
+        <w:suppressAutoHyphens/>
+        <w:spacing w:line="480" w:lineRule="auto"/>
+        <w:ind w:firstLine="720"/>
+        <w:rPr>
+          <w:rFonts w:ascii="Times New Roman" w:hAnsi="Times New Roman" w:cs="Times New Roman"/>
+          <w:iCs/>
+          <w:sz w:val="24"/>
+          <w:szCs w:val="24"/>
+        </w:rPr>
+      </w:pPr>
+      <w:r>
+        <w:rPr>
+          <w:rFonts w:ascii="Times New Roman" w:hAnsi="Times New Roman" w:cs="Times New Roman"/>
+          <w:iCs/>
+          <w:sz w:val="24"/>
+          <w:szCs w:val="24"/>
+        </w:rPr>
+        <w:t>The alternative hypothesis that we are looking at to study is that the average number of points scored by our team in their years is less than 110 points.</w:t>
+      </w:r>
+    </w:p>
+    <w:p>
+      <w:pPr>
+        <w:suppressAutoHyphens/>
+        <w:spacing w:line="480" w:lineRule="auto"/>
+        <w:contextualSpacing/>
+        <w:rPr>
+          <w:rFonts w:ascii="Times New Roman" w:hAnsi="Times New Roman" w:cs="Times New Roman"/>
+          <w:i/>
+          <w:sz w:val="24"/>
+          <w:szCs w:val="24"/>
+        </w:rPr>
+      </w:pPr>
+    </w:p>
+    <w:p>
+      <w:pPr>
+        <w:suppressAutoHyphens/>
+        <w:spacing w:line="480" w:lineRule="auto"/>
         <w:contextualSpacing/>
         <w:rPr>
           <w:rFonts w:ascii="Times New Roman" w:hAnsi="Times New Roman" w:cs="Times New Roman"/>
@@ -2589,46 +2545,24 @@
     </w:p>
     <w:p>
       <w:pPr>
-        <w:numPr>
-          <w:ilvl w:val="1"/>
-          <w:numId w:val="17"/>
-        </w:numPr>
-        <w:suppressAutoHyphens/>
-        <w:spacing w:line="240" w:lineRule="auto"/>
-        <w:contextualSpacing/>
-        <w:rPr>
-          <w:rFonts w:ascii="Times New Roman" w:hAnsi="Times New Roman" w:cs="Times New Roman"/>
-          <w:i/>
-          <w:sz w:val="24"/>
-          <w:szCs w:val="24"/>
-        </w:rPr>
-      </w:pPr>
-      <w:r>
-        <w:rPr>
-          <w:rFonts w:ascii="Times New Roman" w:hAnsi="Times New Roman" w:cs="Times New Roman"/>
-          <w:i/>
-          <w:sz w:val="24"/>
-          <w:szCs w:val="24"/>
-        </w:rPr>
-        <w:t xml:space="preserve">Report the Test Statistic and the </w:t>
-      </w:r>
-      <w:r>
-        <w:rPr>
-          <w:rFonts w:ascii="Times New Roman" w:hAnsi="Times New Roman" w:cs="Times New Roman"/>
-          <w:i/>
-          <w:sz w:val="24"/>
-          <w:szCs w:val="24"/>
-        </w:rPr>
-        <w:t>P</w:t>
-      </w:r>
-      <w:r>
-        <w:rPr>
-          <w:rFonts w:ascii="Times New Roman" w:hAnsi="Times New Roman" w:cs="Times New Roman"/>
-          <w:i/>
-          <w:sz w:val="24"/>
-          <w:szCs w:val="24"/>
-        </w:rPr>
-        <w:t>-value in a formatted table as shown below:</w:t>
+        <w:suppressAutoHyphens/>
+        <w:spacing w:line="480" w:lineRule="auto"/>
+        <w:contextualSpacing/>
+        <w:rPr>
+          <w:rFonts w:ascii="Times New Roman" w:hAnsi="Times New Roman" w:cs="Times New Roman"/>
+          <w:iCs/>
+          <w:sz w:val="24"/>
+          <w:szCs w:val="24"/>
+        </w:rPr>
+      </w:pPr>
+      <w:r>
+        <w:rPr>
+          <w:rFonts w:ascii="Times New Roman" w:hAnsi="Times New Roman" w:cs="Times New Roman"/>
+          <w:iCs/>
+          <w:sz w:val="24"/>
+          <w:szCs w:val="24"/>
+        </w:rPr>
+        <w:t>The level of significance here is 0.01 or 1%.</w:t>
       </w:r>
       <w:r>
         <w:rPr>
@@ -2639,54 +2573,12 @@
         </w:rPr>
         <w:br/>
       </w:r>
-    </w:p>
-    <w:p>
-      <w:pPr>
-        <w:suppressAutoHyphens/>
-        <w:spacing w:line="240" w:lineRule="auto"/>
-        <w:contextualSpacing/>
-        <w:jc w:val="center"/>
-        <w:rPr>
-          <w:rFonts w:ascii="Times New Roman" w:hAnsi="Times New Roman" w:cs="Times New Roman"/>
-          <w:sz w:val="24"/>
-          <w:szCs w:val="24"/>
-        </w:rPr>
-      </w:pPr>
-      <w:r>
-        <w:rPr>
-          <w:rFonts w:ascii="Times New Roman" w:hAnsi="Times New Roman" w:cs="Times New Roman"/>
-          <w:sz w:val="24"/>
-          <w:szCs w:val="24"/>
-        </w:rPr>
-        <w:t>Table 3: Hypothesis Test for the Population Mean</w:t>
-      </w:r>
-      <w:r>
-        <w:rPr>
-          <w:rFonts w:ascii="Times New Roman" w:hAnsi="Times New Roman" w:cs="Times New Roman"/>
-          <w:sz w:val="24"/>
-          <w:szCs w:val="24"/>
-        </w:rPr>
-        <w:t xml:space="preserve"> (II)</w:t>
-      </w:r>
-    </w:p>
-    <w:p>
-      <w:pPr>
-        <w:suppressAutoHyphens/>
-        <w:spacing w:line="240" w:lineRule="auto"/>
-        <w:contextualSpacing/>
-        <w:jc w:val="center"/>
-        <w:rPr>
-          <w:rFonts w:ascii="Times New Roman" w:hAnsi="Times New Roman" w:cs="Times New Roman"/>
-          <w:sz w:val="24"/>
-          <w:szCs w:val="24"/>
-        </w:rPr>
-      </w:pPr>
     </w:p>
     <w:tbl>
       <w:tblPr>
         <w:tblStyle w:val="a1"/>
-        <w:tblW w:w="7560" w:type="dxa"/>
-        <w:tblInd w:w="1540" w:type="dxa"/>
+        <w:tblW w:w="2682" w:type="dxa"/>
+        <w:jc w:val="center"/>
         <w:tblBorders>
           <w:top w:val="single" w:sz="6" w:space="0" w:color="000000"/>
           <w:left w:val="single" w:sz="6" w:space="0" w:color="000000"/>
@@ -2699,16 +2591,17 @@
         <w:tblLook w:val="0600" w:firstRow="0" w:lastRow="0" w:firstColumn="0" w:lastColumn="0" w:noHBand="1" w:noVBand="1"/>
       </w:tblPr>
       <w:tblGrid>
-        <w:gridCol w:w="2190"/>
-        <w:gridCol w:w="5370"/>
+        <w:gridCol w:w="1602"/>
+        <w:gridCol w:w="1080"/>
       </w:tblGrid>
       <w:tr>
         <w:trPr>
           <w:tblHeader/>
+          <w:jc w:val="center"/>
         </w:trPr>
         <w:tc>
           <w:tcPr>
-            <w:tcW w:w="2190" w:type="dxa"/>
+            <w:tcW w:w="1602" w:type="dxa"/>
             <w:tcMar>
               <w:top w:w="0" w:type="dxa"/>
               <w:left w:w="115" w:type="dxa"/>
@@ -2719,7 +2612,7 @@
           <w:p>
             <w:pPr>
               <w:suppressAutoHyphens/>
-              <w:spacing w:line="240" w:lineRule="auto"/>
+              <w:spacing w:line="480" w:lineRule="auto"/>
               <w:contextualSpacing/>
               <w:rPr>
                 <w:rFonts w:ascii="Times New Roman" w:hAnsi="Times New Roman" w:cs="Times New Roman"/>
@@ -2741,7 +2634,7 @@
         </w:tc>
         <w:tc>
           <w:tcPr>
-            <w:tcW w:w="5370" w:type="dxa"/>
+            <w:tcW w:w="1080" w:type="dxa"/>
             <w:tcMar>
               <w:top w:w="0" w:type="dxa"/>
               <w:left w:w="115" w:type="dxa"/>
@@ -2752,7 +2645,7 @@
           <w:p>
             <w:pPr>
               <w:suppressAutoHyphens/>
-              <w:spacing w:line="240" w:lineRule="auto"/>
+              <w:spacing w:line="480" w:lineRule="auto"/>
               <w:contextualSpacing/>
               <w:rPr>
                 <w:rFonts w:ascii="Times New Roman" w:hAnsi="Times New Roman" w:cs="Times New Roman"/>
@@ -2774,9 +2667,12 @@
         </w:tc>
       </w:tr>
       <w:tr>
+        <w:trPr>
+          <w:jc w:val="center"/>
+        </w:trPr>
         <w:tc>
           <w:tcPr>
-            <w:tcW w:w="2190" w:type="dxa"/>
+            <w:tcW w:w="1602" w:type="dxa"/>
             <w:tcMar>
               <w:top w:w="0" w:type="dxa"/>
               <w:left w:w="115" w:type="dxa"/>
@@ -2787,7 +2683,7 @@
           <w:p>
             <w:pPr>
               <w:suppressAutoHyphens/>
-              <w:spacing w:line="240" w:lineRule="auto"/>
+              <w:spacing w:line="480" w:lineRule="auto"/>
               <w:contextualSpacing/>
               <w:rPr>
                 <w:rFonts w:ascii="Times New Roman" w:hAnsi="Times New Roman" w:cs="Times New Roman"/>
@@ -2807,7 +2703,7 @@
         </w:tc>
         <w:tc>
           <w:tcPr>
-            <w:tcW w:w="5370" w:type="dxa"/>
+            <w:tcW w:w="1080" w:type="dxa"/>
             <w:tcMar>
               <w:top w:w="0" w:type="dxa"/>
               <w:left w:w="115" w:type="dxa"/>
@@ -2818,7 +2714,7 @@
           <w:p>
             <w:pPr>
               <w:suppressAutoHyphens/>
-              <w:spacing w:line="240" w:lineRule="auto"/>
+              <w:spacing w:line="480" w:lineRule="auto"/>
               <w:contextualSpacing/>
               <w:rPr>
                 <w:rFonts w:ascii="Times New Roman" w:hAnsi="Times New Roman" w:cs="Times New Roman"/>
@@ -2832,46 +2728,18 @@
                 <w:sz w:val="24"/>
                 <w:szCs w:val="24"/>
               </w:rPr>
-              <w:t>X.XX</w:t>
-            </w:r>
-          </w:p>
-          <w:p>
-            <w:pPr>
-              <w:suppressAutoHyphens/>
-              <w:spacing w:line="240" w:lineRule="auto"/>
-              <w:contextualSpacing/>
-              <w:rPr>
-                <w:rFonts w:ascii="Times New Roman" w:hAnsi="Times New Roman" w:cs="Times New Roman"/>
-                <w:i/>
-                <w:sz w:val="24"/>
-                <w:szCs w:val="24"/>
-              </w:rPr>
-            </w:pPr>
-            <w:r>
-              <w:rPr>
-                <w:rFonts w:ascii="Times New Roman" w:hAnsi="Times New Roman" w:cs="Times New Roman"/>
-                <w:i/>
-                <w:sz w:val="24"/>
-                <w:szCs w:val="24"/>
-              </w:rPr>
-              <w:t>*Round off to 2 decimal places</w:t>
-            </w:r>
-            <w:r>
-              <w:rPr>
-                <w:rFonts w:ascii="Times New Roman" w:hAnsi="Times New Roman" w:cs="Times New Roman"/>
-                <w:i/>
-                <w:sz w:val="24"/>
-                <w:szCs w:val="24"/>
-              </w:rPr>
-              <w:t>.</w:t>
+              <w:t>-13.85</w:t>
             </w:r>
           </w:p>
         </w:tc>
       </w:tr>
       <w:tr>
+        <w:trPr>
+          <w:jc w:val="center"/>
+        </w:trPr>
         <w:tc>
           <w:tcPr>
-            <w:tcW w:w="2190" w:type="dxa"/>
+            <w:tcW w:w="1602" w:type="dxa"/>
             <w:tcMar>
               <w:top w:w="0" w:type="dxa"/>
               <w:left w:w="115" w:type="dxa"/>
@@ -2882,7 +2750,7 @@
           <w:p>
             <w:pPr>
               <w:suppressAutoHyphens/>
-              <w:spacing w:line="240" w:lineRule="auto"/>
+              <w:spacing w:line="480" w:lineRule="auto"/>
               <w:contextualSpacing/>
               <w:rPr>
                 <w:rFonts w:ascii="Times New Roman" w:hAnsi="Times New Roman" w:cs="Times New Roman"/>
@@ -2910,7 +2778,7 @@
         </w:tc>
         <w:tc>
           <w:tcPr>
-            <w:tcW w:w="5370" w:type="dxa"/>
+            <w:tcW w:w="1080" w:type="dxa"/>
             <w:tcMar>
               <w:top w:w="0" w:type="dxa"/>
               <w:left w:w="115" w:type="dxa"/>
@@ -2921,7 +2789,7 @@
           <w:p>
             <w:pPr>
               <w:suppressAutoHyphens/>
-              <w:spacing w:line="240" w:lineRule="auto"/>
+              <w:spacing w:line="480" w:lineRule="auto"/>
               <w:contextualSpacing/>
               <w:rPr>
                 <w:rFonts w:ascii="Times New Roman" w:hAnsi="Times New Roman" w:cs="Times New Roman"/>
@@ -2935,38 +2803,7 @@
                 <w:sz w:val="24"/>
                 <w:szCs w:val="24"/>
               </w:rPr>
-              <w:t>X.XXXX</w:t>
-            </w:r>
-          </w:p>
-          <w:p>
-            <w:pPr>
-              <w:suppressAutoHyphens/>
-              <w:spacing w:line="240" w:lineRule="auto"/>
-              <w:contextualSpacing/>
-              <w:rPr>
-                <w:rFonts w:ascii="Times New Roman" w:hAnsi="Times New Roman" w:cs="Times New Roman"/>
-                <w:i/>
-                <w:sz w:val="24"/>
-                <w:szCs w:val="24"/>
-              </w:rPr>
-            </w:pPr>
-            <w:r>
-              <w:rPr>
-                <w:rFonts w:ascii="Times New Roman" w:hAnsi="Times New Roman" w:cs="Times New Roman"/>
-                <w:i/>
-                <w:sz w:val="24"/>
-                <w:szCs w:val="24"/>
-              </w:rPr>
-              <w:t>*Round off to 4 decimal places</w:t>
-            </w:r>
-            <w:r>
-              <w:rPr>
-                <w:rFonts w:ascii="Times New Roman" w:hAnsi="Times New Roman" w:cs="Times New Roman"/>
-                <w:i/>
-                <w:sz w:val="24"/>
-                <w:szCs w:val="24"/>
-              </w:rPr>
-              <w:t>.</w:t>
+              <w:t>0.0000</w:t>
             </w:r>
           </w:p>
         </w:tc>
@@ -2975,134 +2812,98 @@
     <w:p>
       <w:pPr>
         <w:suppressAutoHyphens/>
-        <w:spacing w:line="240" w:lineRule="auto"/>
-        <w:contextualSpacing/>
-        <w:rPr>
-          <w:rFonts w:ascii="Times New Roman" w:hAnsi="Times New Roman" w:cs="Times New Roman"/>
-          <w:sz w:val="24"/>
-          <w:szCs w:val="24"/>
-        </w:rPr>
-      </w:pPr>
-    </w:p>
-    <w:p>
-      <w:pPr>
-        <w:numPr>
-          <w:ilvl w:val="1"/>
-          <w:numId w:val="17"/>
-        </w:numPr>
-        <w:suppressAutoHyphens/>
-        <w:spacing w:line="240" w:lineRule="auto"/>
-        <w:contextualSpacing/>
-        <w:rPr>
-          <w:rFonts w:ascii="Times New Roman" w:hAnsi="Times New Roman" w:cs="Times New Roman"/>
-          <w:i/>
-          <w:sz w:val="24"/>
-          <w:szCs w:val="24"/>
-        </w:rPr>
-      </w:pPr>
-      <w:r>
-        <w:rPr>
-          <w:rFonts w:ascii="Times New Roman" w:hAnsi="Times New Roman" w:cs="Times New Roman"/>
-          <w:i/>
-          <w:sz w:val="24"/>
-          <w:szCs w:val="24"/>
-        </w:rPr>
-        <w:t xml:space="preserve">Conclusion of the hypothesis test and its interpretation based on the </w:t>
-      </w:r>
-      <w:r>
-        <w:rPr>
-          <w:rFonts w:ascii="Times New Roman" w:hAnsi="Times New Roman" w:cs="Times New Roman"/>
-          <w:i/>
-          <w:sz w:val="24"/>
-          <w:szCs w:val="24"/>
-        </w:rPr>
-        <w:t>P</w:t>
-      </w:r>
-      <w:r>
-        <w:rPr>
-          <w:rFonts w:ascii="Times New Roman" w:hAnsi="Times New Roman" w:cs="Times New Roman"/>
-          <w:i/>
-          <w:sz w:val="24"/>
-          <w:szCs w:val="24"/>
-        </w:rPr>
-        <w:t>-value</w:t>
-      </w:r>
-    </w:p>
-    <w:p>
-      <w:pPr>
-        <w:numPr>
-          <w:ilvl w:val="0"/>
-          <w:numId w:val="17"/>
-        </w:numPr>
-        <w:suppressAutoHyphens/>
-        <w:spacing w:line="240" w:lineRule="auto"/>
-        <w:contextualSpacing/>
-        <w:rPr>
-          <w:rFonts w:ascii="Times New Roman" w:hAnsi="Times New Roman" w:cs="Times New Roman"/>
-          <w:i/>
-          <w:sz w:val="24"/>
-          <w:szCs w:val="24"/>
-        </w:rPr>
-      </w:pPr>
-      <w:r>
-        <w:rPr>
-          <w:rFonts w:ascii="Times New Roman" w:hAnsi="Times New Roman" w:cs="Times New Roman"/>
-          <w:i/>
-          <w:sz w:val="24"/>
-          <w:szCs w:val="24"/>
-        </w:rPr>
-        <w:t xml:space="preserve">What are the implications of your findings from this hypothesis test? What is </w:t>
-      </w:r>
-      <w:r>
-        <w:rPr>
-          <w:rFonts w:ascii="Times New Roman" w:hAnsi="Times New Roman" w:cs="Times New Roman"/>
-          <w:i/>
-          <w:sz w:val="24"/>
-          <w:szCs w:val="24"/>
-        </w:rPr>
-        <w:t>its</w:t>
-      </w:r>
-      <w:r>
-        <w:rPr>
-          <w:rFonts w:ascii="Times New Roman" w:hAnsi="Times New Roman" w:cs="Times New Roman"/>
-          <w:i/>
-          <w:sz w:val="24"/>
-          <w:szCs w:val="24"/>
-        </w:rPr>
-        <w:t xml:space="preserve"> practical significance?</w:t>
-      </w:r>
-    </w:p>
-    <w:p>
-      <w:pPr>
-        <w:suppressAutoHyphens/>
-        <w:spacing w:line="240" w:lineRule="auto"/>
-        <w:contextualSpacing/>
-        <w:rPr>
-          <w:rFonts w:ascii="Times New Roman" w:hAnsi="Times New Roman" w:cs="Times New Roman"/>
-          <w:i/>
-          <w:sz w:val="24"/>
-          <w:szCs w:val="24"/>
-          <w:highlight w:val="yellow"/>
-        </w:rPr>
-      </w:pPr>
-    </w:p>
-    <w:p>
-      <w:pPr>
-        <w:suppressAutoHyphens/>
-        <w:spacing w:line="240" w:lineRule="auto"/>
-        <w:contextualSpacing/>
-        <w:rPr>
-          <w:rFonts w:ascii="Times New Roman" w:hAnsi="Times New Roman" w:cs="Times New Roman"/>
-          <w:i/>
-          <w:sz w:val="24"/>
-          <w:szCs w:val="24"/>
-          <w:highlight w:val="yellow"/>
+        <w:spacing w:line="480" w:lineRule="auto"/>
+        <w:contextualSpacing/>
+        <w:rPr>
+          <w:rFonts w:ascii="Times New Roman" w:hAnsi="Times New Roman" w:cs="Times New Roman"/>
+          <w:sz w:val="24"/>
+          <w:szCs w:val="24"/>
+        </w:rPr>
+      </w:pPr>
+    </w:p>
+    <w:p>
+      <w:pPr>
+        <w:suppressAutoHyphens/>
+        <w:spacing w:line="480" w:lineRule="auto"/>
+        <w:contextualSpacing/>
+        <w:jc w:val="center"/>
+        <w:rPr>
+          <w:rFonts w:ascii="Times New Roman" w:hAnsi="Times New Roman" w:cs="Times New Roman"/>
+          <w:sz w:val="20"/>
+          <w:szCs w:val="20"/>
+        </w:rPr>
+      </w:pPr>
+      <w:r>
+        <w:rPr>
+          <w:rFonts w:ascii="Times New Roman" w:hAnsi="Times New Roman" w:cs="Times New Roman"/>
+          <w:sz w:val="20"/>
+          <w:szCs w:val="20"/>
+        </w:rPr>
+        <w:t>Table 3: Hypothesis Test for the Population Mean (II)</w:t>
+      </w:r>
+    </w:p>
+    <w:p>
+      <w:pPr>
+        <w:suppressAutoHyphens/>
+        <w:spacing w:line="480" w:lineRule="auto"/>
+        <w:contextualSpacing/>
+        <w:rPr>
+          <w:rFonts w:ascii="Times New Roman" w:hAnsi="Times New Roman" w:cs="Times New Roman"/>
+          <w:sz w:val="24"/>
+          <w:szCs w:val="24"/>
+        </w:rPr>
+      </w:pPr>
+    </w:p>
+    <w:p>
+      <w:pPr>
+        <w:suppressAutoHyphens/>
+        <w:spacing w:line="480" w:lineRule="auto"/>
+        <w:ind w:firstLine="360"/>
+        <w:contextualSpacing/>
+        <w:rPr>
+          <w:rFonts w:ascii="Times New Roman" w:hAnsi="Times New Roman" w:cs="Times New Roman"/>
+          <w:iCs/>
+          <w:sz w:val="24"/>
+          <w:szCs w:val="24"/>
+        </w:rPr>
+      </w:pPr>
+      <w:r>
+        <w:rPr>
+          <w:rFonts w:ascii="Times New Roman" w:hAnsi="Times New Roman" w:cs="Times New Roman"/>
+          <w:iCs/>
+          <w:sz w:val="24"/>
+          <w:szCs w:val="24"/>
+        </w:rPr>
+        <w:t xml:space="preserve">We calculated our one-tailed p-value here to be approximately 0.0000, rounded to four decimal places. With this p-value, since it is less than our alpha of 0.01 or level of significance, we can say that there is significant evidence to reject the null hypothesis and to favor the alternative hypothesis. </w:t>
+      </w:r>
+      <w:r>
+        <w:rPr>
+          <w:rFonts w:ascii="Times New Roman" w:hAnsi="Times New Roman" w:cs="Times New Roman"/>
+          <w:iCs/>
+          <w:sz w:val="24"/>
+          <w:szCs w:val="24"/>
+        </w:rPr>
+        <w:t>The alternative hypothesis is that we scored less than 110 points, to which if we compare this to our calculated mean score, we get a score of 99.28, which is indeed less than 110. We can say this result favored our accepted alternative hypothesis.</w:t>
+      </w:r>
+    </w:p>
+    <w:p>
+      <w:pPr>
+        <w:suppressAutoHyphens/>
+        <w:spacing w:line="480" w:lineRule="auto"/>
+        <w:ind w:firstLine="360"/>
+        <w:contextualSpacing/>
+        <w:rPr>
+          <w:rFonts w:ascii="Times New Roman" w:hAnsi="Times New Roman" w:cs="Times New Roman"/>
+          <w:iCs/>
+          <w:sz w:val="24"/>
+          <w:szCs w:val="24"/>
         </w:rPr>
       </w:pPr>
     </w:p>
     <w:p>
       <w:pPr>
         <w:pStyle w:val="Heading2"/>
+        <w:spacing w:line="480" w:lineRule="auto"/>
         <w:rPr>
           <w:rFonts w:ascii="Times New Roman" w:hAnsi="Times New Roman" w:cs="Times New Roman"/>
           <w:sz w:val="24"/>
@@ -3120,206 +2921,257 @@
     </w:p>
     <w:p>
       <w:pPr>
-        <w:rPr>
-          <w:rFonts w:ascii="Times New Roman" w:hAnsi="Times New Roman" w:cs="Times New Roman"/>
-          <w:sz w:val="24"/>
-          <w:szCs w:val="24"/>
-        </w:rPr>
-      </w:pPr>
-    </w:p>
-    <w:p>
-      <w:pPr>
-        <w:suppressAutoHyphens/>
-        <w:spacing w:line="240" w:lineRule="auto"/>
-        <w:contextualSpacing/>
-        <w:rPr>
-          <w:rFonts w:ascii="Times New Roman" w:hAnsi="Times New Roman" w:cs="Times New Roman"/>
-          <w:i/>
-          <w:sz w:val="24"/>
-          <w:szCs w:val="24"/>
-        </w:rPr>
-      </w:pPr>
-      <w:r>
-        <w:rPr>
-          <w:rFonts w:ascii="Times New Roman" w:hAnsi="Times New Roman" w:cs="Times New Roman"/>
-          <w:i/>
-          <w:sz w:val="24"/>
-          <w:szCs w:val="24"/>
-        </w:rPr>
+        <w:spacing w:line="480" w:lineRule="auto"/>
+        <w:rPr>
+          <w:rFonts w:ascii="Times New Roman" w:hAnsi="Times New Roman" w:cs="Times New Roman"/>
+          <w:sz w:val="24"/>
+          <w:szCs w:val="24"/>
+        </w:rPr>
+      </w:pPr>
+    </w:p>
+    <w:p>
+      <w:pPr>
+        <w:suppressAutoHyphens/>
+        <w:spacing w:line="480" w:lineRule="auto"/>
+        <w:contextualSpacing/>
+        <w:rPr>
+          <w:rFonts w:ascii="Times New Roman" w:hAnsi="Times New Roman" w:cs="Times New Roman"/>
+          <w:i/>
+        </w:rPr>
+      </w:pPr>
+      <w:r>
+        <w:rPr>
+          <w:rFonts w:ascii="Times New Roman" w:hAnsi="Times New Roman" w:cs="Times New Roman"/>
+          <w:i/>
+        </w:rPr>
+        <w:lastRenderedPageBreak/>
         <w:t xml:space="preserve">Suppose the management claims that the proportion of games that your team wins when scoring 80 or more points is 0.50. You tested this claim using a 5% level of significance. Explain the steps you took to test this problem and interpret your results. </w:t>
       </w:r>
     </w:p>
     <w:p>
       <w:pPr>
         <w:suppressAutoHyphens/>
-        <w:spacing w:line="240" w:lineRule="auto"/>
-        <w:contextualSpacing/>
-        <w:rPr>
-          <w:rFonts w:ascii="Times New Roman" w:hAnsi="Times New Roman" w:cs="Times New Roman"/>
-          <w:i/>
-          <w:sz w:val="24"/>
-          <w:szCs w:val="24"/>
-        </w:rPr>
-      </w:pPr>
-    </w:p>
-    <w:p>
-      <w:pPr>
-        <w:suppressAutoHyphens/>
-        <w:spacing w:line="240" w:lineRule="auto"/>
-        <w:contextualSpacing/>
-        <w:rPr>
-          <w:rFonts w:ascii="Times New Roman" w:hAnsi="Times New Roman" w:cs="Times New Roman"/>
-          <w:i/>
-          <w:sz w:val="24"/>
-          <w:szCs w:val="24"/>
-        </w:rPr>
-      </w:pPr>
-      <w:r>
-        <w:rPr>
-          <w:rFonts w:ascii="Times New Roman" w:hAnsi="Times New Roman" w:cs="Times New Roman"/>
-          <w:i/>
-          <w:sz w:val="24"/>
-          <w:szCs w:val="24"/>
-        </w:rPr>
-        <w:t>See Step 5 in the Python script to address the following items:</w:t>
-      </w:r>
-    </w:p>
-    <w:p>
-      <w:pPr>
-        <w:suppressAutoHyphens/>
-        <w:spacing w:line="240" w:lineRule="auto"/>
-        <w:contextualSpacing/>
-        <w:rPr>
-          <w:rFonts w:ascii="Times New Roman" w:hAnsi="Times New Roman" w:cs="Times New Roman"/>
-          <w:i/>
-          <w:sz w:val="24"/>
-          <w:szCs w:val="24"/>
-        </w:rPr>
-      </w:pPr>
-    </w:p>
-    <w:p>
-      <w:pPr>
-        <w:numPr>
-          <w:ilvl w:val="0"/>
-          <w:numId w:val="11"/>
-        </w:numPr>
-        <w:suppressAutoHyphens/>
-        <w:spacing w:line="240" w:lineRule="auto"/>
-        <w:contextualSpacing/>
-        <w:rPr>
-          <w:rFonts w:ascii="Times New Roman" w:hAnsi="Times New Roman" w:cs="Times New Roman"/>
-          <w:i/>
-          <w:sz w:val="24"/>
-          <w:szCs w:val="24"/>
-        </w:rPr>
-      </w:pPr>
-      <w:r>
-        <w:rPr>
-          <w:rFonts w:ascii="Times New Roman" w:hAnsi="Times New Roman" w:cs="Times New Roman"/>
-          <w:i/>
-          <w:sz w:val="24"/>
-          <w:szCs w:val="24"/>
-        </w:rPr>
-        <w:t>In general, how is hypothesis testing used to test claims about a population proportion?</w:t>
-      </w:r>
-    </w:p>
-    <w:p>
-      <w:pPr>
-        <w:numPr>
-          <w:ilvl w:val="0"/>
-          <w:numId w:val="11"/>
-        </w:numPr>
-        <w:suppressAutoHyphens/>
-        <w:spacing w:line="240" w:lineRule="auto"/>
-        <w:contextualSpacing/>
-        <w:rPr>
-          <w:rFonts w:ascii="Times New Roman" w:hAnsi="Times New Roman" w:cs="Times New Roman"/>
-          <w:i/>
-          <w:sz w:val="24"/>
-          <w:szCs w:val="24"/>
-        </w:rPr>
-      </w:pPr>
-      <w:r>
-        <w:rPr>
-          <w:rFonts w:ascii="Times New Roman" w:hAnsi="Times New Roman" w:cs="Times New Roman"/>
-          <w:i/>
-          <w:sz w:val="24"/>
-          <w:szCs w:val="24"/>
-        </w:rPr>
-        <w:t>Summarize all important steps of the hypothesis test. This includes:</w:t>
-      </w:r>
-    </w:p>
-    <w:p>
-      <w:pPr>
-        <w:numPr>
-          <w:ilvl w:val="1"/>
-          <w:numId w:val="18"/>
-        </w:numPr>
-        <w:suppressAutoHyphens/>
-        <w:spacing w:line="240" w:lineRule="auto"/>
-        <w:contextualSpacing/>
-        <w:rPr>
-          <w:rFonts w:ascii="Times New Roman" w:hAnsi="Times New Roman" w:cs="Times New Roman"/>
-          <w:i/>
-          <w:sz w:val="24"/>
-          <w:szCs w:val="24"/>
-        </w:rPr>
-      </w:pPr>
-      <w:r>
-        <w:rPr>
-          <w:rFonts w:ascii="Times New Roman" w:hAnsi="Times New Roman" w:cs="Times New Roman"/>
-          <w:i/>
-          <w:sz w:val="24"/>
-          <w:szCs w:val="24"/>
-        </w:rPr>
-        <w:t>Null Hypothesis (statistical notation and its description in words)</w:t>
-      </w:r>
-    </w:p>
-    <w:p>
-      <w:pPr>
-        <w:numPr>
-          <w:ilvl w:val="1"/>
-          <w:numId w:val="18"/>
-        </w:numPr>
-        <w:suppressAutoHyphens/>
-        <w:spacing w:line="240" w:lineRule="auto"/>
-        <w:contextualSpacing/>
-        <w:rPr>
-          <w:rFonts w:ascii="Times New Roman" w:hAnsi="Times New Roman" w:cs="Times New Roman"/>
-          <w:i/>
-          <w:sz w:val="24"/>
-          <w:szCs w:val="24"/>
-        </w:rPr>
-      </w:pPr>
-      <w:r>
-        <w:rPr>
-          <w:rFonts w:ascii="Times New Roman" w:hAnsi="Times New Roman" w:cs="Times New Roman"/>
-          <w:i/>
-          <w:sz w:val="24"/>
-          <w:szCs w:val="24"/>
-        </w:rPr>
-        <w:t>Alternative Hypothesis (statistical notation and its description in words)</w:t>
-      </w:r>
-    </w:p>
-    <w:p>
-      <w:pPr>
-        <w:numPr>
-          <w:ilvl w:val="1"/>
-          <w:numId w:val="18"/>
-        </w:numPr>
-        <w:suppressAutoHyphens/>
-        <w:spacing w:line="240" w:lineRule="auto"/>
-        <w:contextualSpacing/>
-        <w:rPr>
-          <w:rFonts w:ascii="Times New Roman" w:hAnsi="Times New Roman" w:cs="Times New Roman"/>
-          <w:i/>
-          <w:sz w:val="24"/>
-          <w:szCs w:val="24"/>
-        </w:rPr>
-      </w:pPr>
-      <w:r>
-        <w:rPr>
-          <w:rFonts w:ascii="Times New Roman" w:hAnsi="Times New Roman" w:cs="Times New Roman"/>
+        <w:spacing w:line="480" w:lineRule="auto"/>
+        <w:ind w:firstLine="720"/>
+        <w:contextualSpacing/>
+        <w:rPr>
+          <w:rFonts w:ascii="Times New Roman" w:hAnsi="Times New Roman" w:cs="Times New Roman"/>
+          <w:iCs/>
+          <w:sz w:val="24"/>
+          <w:szCs w:val="24"/>
+        </w:rPr>
+      </w:pPr>
+      <w:r>
+        <w:rPr>
+          <w:rFonts w:ascii="Times New Roman" w:hAnsi="Times New Roman" w:cs="Times New Roman"/>
+          <w:iCs/>
+          <w:sz w:val="24"/>
+          <w:szCs w:val="24"/>
+        </w:rPr>
+        <w:t>In general, a hypothesis test used to test claims about a population proportion will</w:t>
+      </w:r>
+      <w:r>
+        <w:rPr>
+          <w:rFonts w:ascii="Times New Roman" w:hAnsi="Times New Roman" w:cs="Times New Roman"/>
+          <w:iCs/>
+          <w:sz w:val="24"/>
+          <w:szCs w:val="24"/>
+        </w:rPr>
+        <w:t xml:space="preserve"> calculate a test statistic as well as a p-value. This p-value will be a decimal the represents a proportion, that will be compared against another proportion, in this case </w:t>
+      </w:r>
+      <w:r>
+        <w:rPr>
+          <w:rFonts w:ascii="Times New Roman" w:hAnsi="Times New Roman" w:cs="Times New Roman"/>
+          <w:iCs/>
+          <w:sz w:val="24"/>
+          <w:szCs w:val="24"/>
+        </w:rPr>
+        <w:t>our alpha.</w:t>
+      </w:r>
+    </w:p>
+    <w:p>
+      <w:pPr>
+        <w:suppressAutoHyphens/>
+        <w:spacing w:line="480" w:lineRule="auto"/>
+        <w:ind w:firstLine="720"/>
+        <w:contextualSpacing/>
+        <w:rPr>
+          <w:rFonts w:ascii="Times New Roman" w:hAnsi="Times New Roman" w:cs="Times New Roman"/>
+          <w:iCs/>
+          <w:sz w:val="24"/>
+          <w:szCs w:val="24"/>
+        </w:rPr>
+      </w:pPr>
+    </w:p>
+    <w:p>
+      <w:pPr>
+        <w:suppressAutoHyphens/>
+        <w:spacing w:line="480" w:lineRule="auto"/>
+        <w:contextualSpacing/>
+        <w:rPr>
+          <w:rFonts w:ascii="Times New Roman" w:hAnsi="Times New Roman" w:cs="Times New Roman"/>
+          <w:b/>
+          <w:bCs/>
+          <w:i/>
+          <w:sz w:val="24"/>
+          <w:szCs w:val="24"/>
+        </w:rPr>
+      </w:pPr>
+      <w:r>
+        <w:rPr>
+          <w:rFonts w:ascii="Times New Roman" w:hAnsi="Times New Roman" w:cs="Times New Roman"/>
+          <w:b/>
+          <w:bCs/>
+          <w:i/>
+          <w:sz w:val="24"/>
+          <w:szCs w:val="24"/>
+        </w:rPr>
+        <w:t>Null Hypothesis</w:t>
+      </w:r>
+    </w:p>
+    <w:p>
+      <w:pPr>
+        <w:suppressAutoHyphens/>
+        <w:spacing w:line="480" w:lineRule="auto"/>
+        <w:contextualSpacing/>
+        <w:rPr>
+          <w:rFonts w:ascii="Times New Roman" w:hAnsi="Times New Roman" w:cs="Times New Roman"/>
+          <w:iCs/>
+          <w:sz w:val="24"/>
+          <w:szCs w:val="24"/>
+        </w:rPr>
+      </w:pPr>
+      <w:r>
+        <w:rPr>
+          <w:rFonts w:ascii="Times New Roman" w:hAnsi="Times New Roman" w:cs="Times New Roman"/>
+          <w:iCs/>
+          <w:sz w:val="24"/>
+          <w:szCs w:val="24"/>
+        </w:rPr>
+        <w:t>The null hypothesis in this case is that the proportion is 0.50</w:t>
+      </w:r>
+      <w:r>
+        <w:rPr>
+          <w:rFonts w:ascii="Times New Roman" w:hAnsi="Times New Roman" w:cs="Times New Roman"/>
+          <w:iCs/>
+          <w:sz w:val="24"/>
+          <w:szCs w:val="24"/>
+        </w:rPr>
+        <w:t>, given the team scored 80 points or more</w:t>
+      </w:r>
+      <w:r>
+        <w:rPr>
+          <w:rFonts w:ascii="Times New Roman" w:hAnsi="Times New Roman" w:cs="Times New Roman"/>
+          <w:iCs/>
+          <w:sz w:val="24"/>
+          <w:szCs w:val="24"/>
+        </w:rPr>
+        <w:t>.</w:t>
+      </w:r>
+    </w:p>
+    <w:p>
+      <w:pPr>
+        <w:suppressAutoHyphens/>
+        <w:spacing w:line="480" w:lineRule="auto"/>
+        <w:contextualSpacing/>
+        <w:rPr>
+          <w:rFonts w:ascii="Times New Roman" w:hAnsi="Times New Roman" w:cs="Times New Roman"/>
+          <w:iCs/>
+          <w:sz w:val="24"/>
+          <w:szCs w:val="24"/>
+        </w:rPr>
+      </w:pPr>
+    </w:p>
+    <w:p>
+      <w:pPr>
+        <w:suppressAutoHyphens/>
+        <w:spacing w:line="480" w:lineRule="auto"/>
+        <w:contextualSpacing/>
+        <w:rPr>
+          <w:rFonts w:ascii="Times New Roman" w:hAnsi="Times New Roman" w:cs="Times New Roman"/>
+          <w:b/>
+          <w:bCs/>
+          <w:i/>
+          <w:sz w:val="24"/>
+          <w:szCs w:val="24"/>
+        </w:rPr>
+      </w:pPr>
+      <w:r>
+        <w:rPr>
+          <w:rFonts w:ascii="Times New Roman" w:hAnsi="Times New Roman" w:cs="Times New Roman"/>
+          <w:b/>
+          <w:bCs/>
+          <w:i/>
+          <w:sz w:val="24"/>
+          <w:szCs w:val="24"/>
+        </w:rPr>
+        <w:t>Alternative Hypothesis</w:t>
+      </w:r>
+    </w:p>
+    <w:p>
+      <w:pPr>
+        <w:suppressAutoHyphens/>
+        <w:spacing w:line="480" w:lineRule="auto"/>
+        <w:contextualSpacing/>
+        <w:rPr>
+          <w:rFonts w:ascii="Times New Roman" w:hAnsi="Times New Roman" w:cs="Times New Roman"/>
+          <w:iCs/>
+          <w:sz w:val="24"/>
+          <w:szCs w:val="24"/>
+        </w:rPr>
+      </w:pPr>
+      <w:r>
+        <w:rPr>
+          <w:rFonts w:ascii="Times New Roman" w:hAnsi="Times New Roman" w:cs="Times New Roman"/>
+          <w:iCs/>
+          <w:sz w:val="24"/>
+          <w:szCs w:val="24"/>
+        </w:rPr>
+        <w:t>The alternative hypothesis is that the proportion</w:t>
+      </w:r>
+      <w:r>
+        <w:rPr>
+          <w:rFonts w:ascii="Times New Roman" w:hAnsi="Times New Roman" w:cs="Times New Roman"/>
+          <w:iCs/>
+          <w:sz w:val="24"/>
+          <w:szCs w:val="24"/>
+        </w:rPr>
+        <w:t xml:space="preserve"> is less than 0.50.</w:t>
+      </w:r>
+    </w:p>
+    <w:p>
+      <w:pPr>
+        <w:suppressAutoHyphens/>
+        <w:spacing w:line="480" w:lineRule="auto"/>
+        <w:ind w:left="1440"/>
+        <w:contextualSpacing/>
+        <w:rPr>
+          <w:rFonts w:ascii="Times New Roman" w:hAnsi="Times New Roman" w:cs="Times New Roman"/>
+          <w:iCs/>
+          <w:sz w:val="24"/>
+          <w:szCs w:val="24"/>
+        </w:rPr>
+      </w:pPr>
+    </w:p>
+    <w:p>
+      <w:pPr>
+        <w:suppressAutoHyphens/>
+        <w:spacing w:line="480" w:lineRule="auto"/>
+        <w:contextualSpacing/>
+        <w:rPr>
+          <w:rFonts w:ascii="Times New Roman" w:hAnsi="Times New Roman" w:cs="Times New Roman"/>
+          <w:b/>
+          <w:bCs/>
+          <w:i/>
+          <w:sz w:val="24"/>
+          <w:szCs w:val="24"/>
+        </w:rPr>
+      </w:pPr>
+      <w:r>
+        <w:rPr>
+          <w:rFonts w:ascii="Times New Roman" w:hAnsi="Times New Roman" w:cs="Times New Roman"/>
+          <w:b/>
+          <w:bCs/>
           <w:i/>
           <w:sz w:val="24"/>
           <w:szCs w:val="24"/>
@@ -3329,89 +3181,31 @@
     </w:p>
     <w:p>
       <w:pPr>
-        <w:numPr>
-          <w:ilvl w:val="1"/>
-          <w:numId w:val="18"/>
-        </w:numPr>
-        <w:suppressAutoHyphens/>
-        <w:spacing w:line="240" w:lineRule="auto"/>
-        <w:contextualSpacing/>
-        <w:rPr>
-          <w:rFonts w:ascii="Times New Roman" w:hAnsi="Times New Roman" w:cs="Times New Roman"/>
-          <w:i/>
-          <w:sz w:val="24"/>
-          <w:szCs w:val="24"/>
-        </w:rPr>
-      </w:pPr>
-      <w:r>
-        <w:rPr>
-          <w:rFonts w:ascii="Times New Roman" w:hAnsi="Times New Roman" w:cs="Times New Roman"/>
-          <w:i/>
-          <w:sz w:val="24"/>
-          <w:szCs w:val="24"/>
-        </w:rPr>
-        <w:t xml:space="preserve">Report the Test Statistic and the </w:t>
-      </w:r>
-      <w:r>
-        <w:rPr>
-          <w:rFonts w:ascii="Times New Roman" w:hAnsi="Times New Roman" w:cs="Times New Roman"/>
-          <w:i/>
-          <w:sz w:val="24"/>
-          <w:szCs w:val="24"/>
-        </w:rPr>
-        <w:t>P</w:t>
-      </w:r>
-      <w:r>
-        <w:rPr>
-          <w:rFonts w:ascii="Times New Roman" w:hAnsi="Times New Roman" w:cs="Times New Roman"/>
-          <w:i/>
-          <w:sz w:val="24"/>
-          <w:szCs w:val="24"/>
-        </w:rPr>
-        <w:t>-value in a formatted table as shown below:</w:t>
-      </w:r>
-    </w:p>
-    <w:p>
-      <w:pPr>
-        <w:suppressAutoHyphens/>
-        <w:spacing w:line="240" w:lineRule="auto"/>
-        <w:ind w:left="1440"/>
-        <w:contextualSpacing/>
-        <w:rPr>
-          <w:rFonts w:ascii="Times New Roman" w:hAnsi="Times New Roman" w:cs="Times New Roman"/>
-          <w:i/>
-          <w:sz w:val="24"/>
-          <w:szCs w:val="24"/>
-        </w:rPr>
-      </w:pPr>
-    </w:p>
-    <w:p>
-      <w:pPr>
-        <w:suppressAutoHyphens/>
-        <w:spacing w:line="240" w:lineRule="auto"/>
-        <w:contextualSpacing/>
-        <w:jc w:val="center"/>
-        <w:rPr>
-          <w:rFonts w:ascii="Times New Roman" w:hAnsi="Times New Roman" w:cs="Times New Roman"/>
-          <w:sz w:val="24"/>
-          <w:szCs w:val="24"/>
-        </w:rPr>
-      </w:pPr>
-      <w:r>
-        <w:rPr>
-          <w:rFonts w:ascii="Times New Roman" w:hAnsi="Times New Roman" w:cs="Times New Roman"/>
-          <w:sz w:val="24"/>
-          <w:szCs w:val="24"/>
-        </w:rPr>
-        <w:t>Table 4: Hypothesis Test for the Population Proportion</w:t>
-      </w:r>
-    </w:p>
-    <w:p>
-      <w:pPr>
-        <w:suppressAutoHyphens/>
-        <w:spacing w:line="240" w:lineRule="auto"/>
-        <w:contextualSpacing/>
-        <w:jc w:val="center"/>
+        <w:suppressAutoHyphens/>
+        <w:spacing w:line="480" w:lineRule="auto"/>
+        <w:contextualSpacing/>
+        <w:rPr>
+          <w:rFonts w:ascii="Times New Roman" w:hAnsi="Times New Roman" w:cs="Times New Roman"/>
+          <w:iCs/>
+          <w:sz w:val="24"/>
+          <w:szCs w:val="24"/>
+        </w:rPr>
+      </w:pPr>
+      <w:r>
+        <w:rPr>
+          <w:rFonts w:ascii="Times New Roman" w:hAnsi="Times New Roman" w:cs="Times New Roman"/>
+          <w:iCs/>
+          <w:sz w:val="24"/>
+          <w:szCs w:val="24"/>
+        </w:rPr>
+        <w:t>The level of significance is 0.05 or 5%.</w:t>
+      </w:r>
+    </w:p>
+    <w:p>
+      <w:pPr>
+        <w:suppressAutoHyphens/>
+        <w:spacing w:line="480" w:lineRule="auto"/>
+        <w:contextualSpacing/>
         <w:rPr>
           <w:rFonts w:ascii="Times New Roman" w:hAnsi="Times New Roman" w:cs="Times New Roman"/>
           <w:sz w:val="24"/>
@@ -3422,8 +3216,8 @@
     <w:tbl>
       <w:tblPr>
         <w:tblStyle w:val="a2"/>
-        <w:tblW w:w="7560" w:type="dxa"/>
-        <w:tblInd w:w="1540" w:type="dxa"/>
+        <w:tblW w:w="2682" w:type="dxa"/>
+        <w:jc w:val="center"/>
         <w:tblBorders>
           <w:top w:val="single" w:sz="6" w:space="0" w:color="000000"/>
           <w:left w:val="single" w:sz="6" w:space="0" w:color="000000"/>
@@ -3436,17 +3230,18 @@
         <w:tblLook w:val="0600" w:firstRow="0" w:lastRow="0" w:firstColumn="0" w:lastColumn="0" w:noHBand="1" w:noVBand="1"/>
       </w:tblPr>
       <w:tblGrid>
-        <w:gridCol w:w="2190"/>
-        <w:gridCol w:w="5370"/>
+        <w:gridCol w:w="1602"/>
+        <w:gridCol w:w="1080"/>
       </w:tblGrid>
       <w:tr>
         <w:trPr>
           <w:cantSplit/>
           <w:tblHeader/>
+          <w:jc w:val="center"/>
         </w:trPr>
         <w:tc>
           <w:tcPr>
-            <w:tcW w:w="2190" w:type="dxa"/>
+            <w:tcW w:w="1602" w:type="dxa"/>
             <w:tcBorders>
               <w:top w:val="single" w:sz="6" w:space="0" w:color="000000"/>
               <w:left w:val="single" w:sz="6" w:space="0" w:color="000000"/>
@@ -3463,7 +3258,7 @@
           <w:p>
             <w:pPr>
               <w:suppressAutoHyphens/>
-              <w:spacing w:line="240" w:lineRule="auto"/>
+              <w:spacing w:line="480" w:lineRule="auto"/>
               <w:contextualSpacing/>
               <w:rPr>
                 <w:rFonts w:ascii="Times New Roman" w:hAnsi="Times New Roman" w:cs="Times New Roman"/>
@@ -3479,14 +3274,13 @@
                 <w:sz w:val="24"/>
                 <w:szCs w:val="24"/>
               </w:rPr>
-              <w:lastRenderedPageBreak/>
               <w:t>Statistic</w:t>
             </w:r>
           </w:p>
         </w:tc>
         <w:tc>
           <w:tcPr>
-            <w:tcW w:w="5370" w:type="dxa"/>
+            <w:tcW w:w="1080" w:type="dxa"/>
             <w:tcBorders>
               <w:top w:val="single" w:sz="6" w:space="0" w:color="000000"/>
               <w:left w:val="single" w:sz="6" w:space="0" w:color="000000"/>
@@ -3503,7 +3297,7 @@
           <w:p>
             <w:pPr>
               <w:suppressAutoHyphens/>
-              <w:spacing w:line="240" w:lineRule="auto"/>
+              <w:spacing w:line="480" w:lineRule="auto"/>
               <w:contextualSpacing/>
               <w:rPr>
                 <w:rFonts w:ascii="Times New Roman" w:hAnsi="Times New Roman" w:cs="Times New Roman"/>
@@ -3527,10 +3321,11 @@
       <w:tr>
         <w:trPr>
           <w:cantSplit/>
+          <w:jc w:val="center"/>
         </w:trPr>
         <w:tc>
           <w:tcPr>
-            <w:tcW w:w="2190" w:type="dxa"/>
+            <w:tcW w:w="1602" w:type="dxa"/>
             <w:tcBorders>
               <w:top w:val="single" w:sz="6" w:space="0" w:color="000000"/>
               <w:left w:val="single" w:sz="6" w:space="0" w:color="000000"/>
@@ -3547,7 +3342,7 @@
           <w:p>
             <w:pPr>
               <w:suppressAutoHyphens/>
-              <w:spacing w:line="240" w:lineRule="auto"/>
+              <w:spacing w:line="480" w:lineRule="auto"/>
               <w:contextualSpacing/>
               <w:rPr>
                 <w:rFonts w:ascii="Times New Roman" w:hAnsi="Times New Roman" w:cs="Times New Roman"/>
@@ -3567,7 +3362,7 @@
         </w:tc>
         <w:tc>
           <w:tcPr>
-            <w:tcW w:w="5370" w:type="dxa"/>
+            <w:tcW w:w="1080" w:type="dxa"/>
             <w:tcBorders>
               <w:top w:val="single" w:sz="6" w:space="0" w:color="000000"/>
               <w:left w:val="single" w:sz="6" w:space="0" w:color="000000"/>
@@ -3584,7 +3379,7 @@
           <w:p>
             <w:pPr>
               <w:suppressAutoHyphens/>
-              <w:spacing w:line="240" w:lineRule="auto"/>
+              <w:spacing w:line="480" w:lineRule="auto"/>
               <w:contextualSpacing/>
               <w:rPr>
                 <w:rFonts w:ascii="Times New Roman" w:hAnsi="Times New Roman" w:cs="Times New Roman"/>
@@ -3598,29 +3393,7 @@
                 <w:sz w:val="24"/>
                 <w:szCs w:val="24"/>
               </w:rPr>
-              <w:t>X.XX</w:t>
-            </w:r>
-          </w:p>
-          <w:p>
-            <w:pPr>
-              <w:suppressAutoHyphens/>
-              <w:spacing w:line="240" w:lineRule="auto"/>
-              <w:contextualSpacing/>
-              <w:rPr>
-                <w:rFonts w:ascii="Times New Roman" w:hAnsi="Times New Roman" w:cs="Times New Roman"/>
-                <w:i/>
-                <w:sz w:val="24"/>
-                <w:szCs w:val="24"/>
-              </w:rPr>
-            </w:pPr>
-            <w:r>
-              <w:rPr>
-                <w:rFonts w:ascii="Times New Roman" w:hAnsi="Times New Roman" w:cs="Times New Roman"/>
-                <w:i/>
-                <w:sz w:val="24"/>
-                <w:szCs w:val="24"/>
-              </w:rPr>
-              <w:t>*Round off to 2 decimal places</w:t>
+              <w:t>-0.53</w:t>
             </w:r>
             <w:r>
               <w:rPr>
@@ -3637,10 +3410,12 @@
       <w:tr>
         <w:trPr>
           <w:cantSplit/>
+          <w:trHeight w:val="327"/>
+          <w:jc w:val="center"/>
         </w:trPr>
         <w:tc>
           <w:tcPr>
-            <w:tcW w:w="2190" w:type="dxa"/>
+            <w:tcW w:w="1602" w:type="dxa"/>
             <w:tcBorders>
               <w:top w:val="single" w:sz="6" w:space="0" w:color="000000"/>
               <w:left w:val="single" w:sz="6" w:space="0" w:color="000000"/>
@@ -3657,7 +3432,7 @@
           <w:p>
             <w:pPr>
               <w:suppressAutoHyphens/>
-              <w:spacing w:line="240" w:lineRule="auto"/>
+              <w:spacing w:line="480" w:lineRule="auto"/>
               <w:contextualSpacing/>
               <w:rPr>
                 <w:rFonts w:ascii="Times New Roman" w:hAnsi="Times New Roman" w:cs="Times New Roman"/>
@@ -3685,7 +3460,7 @@
         </w:tc>
         <w:tc>
           <w:tcPr>
-            <w:tcW w:w="5370" w:type="dxa"/>
+            <w:tcW w:w="1080" w:type="dxa"/>
             <w:tcBorders>
               <w:top w:val="single" w:sz="6" w:space="0" w:color="000000"/>
               <w:left w:val="single" w:sz="6" w:space="0" w:color="000000"/>
@@ -3702,7 +3477,7 @@
           <w:p>
             <w:pPr>
               <w:suppressAutoHyphens/>
-              <w:spacing w:line="240" w:lineRule="auto"/>
+              <w:spacing w:line="480" w:lineRule="auto"/>
               <w:contextualSpacing/>
               <w:rPr>
                 <w:rFonts w:ascii="Times New Roman" w:hAnsi="Times New Roman" w:cs="Times New Roman"/>
@@ -3716,38 +3491,7 @@
                 <w:sz w:val="24"/>
                 <w:szCs w:val="24"/>
               </w:rPr>
-              <w:t>X.XXXX</w:t>
-            </w:r>
-          </w:p>
-          <w:p>
-            <w:pPr>
-              <w:suppressAutoHyphens/>
-              <w:spacing w:line="240" w:lineRule="auto"/>
-              <w:contextualSpacing/>
-              <w:rPr>
-                <w:rFonts w:ascii="Times New Roman" w:hAnsi="Times New Roman" w:cs="Times New Roman"/>
-                <w:i/>
-                <w:sz w:val="24"/>
-                <w:szCs w:val="24"/>
-              </w:rPr>
-            </w:pPr>
-            <w:r>
-              <w:rPr>
-                <w:rFonts w:ascii="Times New Roman" w:hAnsi="Times New Roman" w:cs="Times New Roman"/>
-                <w:i/>
-                <w:sz w:val="24"/>
-                <w:szCs w:val="24"/>
-              </w:rPr>
-              <w:t>*Round off to 4 decimal places</w:t>
-            </w:r>
-            <w:r>
-              <w:rPr>
-                <w:rFonts w:ascii="Times New Roman" w:hAnsi="Times New Roman" w:cs="Times New Roman"/>
-                <w:i/>
-                <w:sz w:val="24"/>
-                <w:szCs w:val="24"/>
-              </w:rPr>
-              <w:t>.</w:t>
+              <w:t>0.2981</w:t>
             </w:r>
           </w:p>
         </w:tc>
@@ -3756,102 +3500,92 @@
     <w:p>
       <w:pPr>
         <w:suppressAutoHyphens/>
-        <w:spacing w:line="240" w:lineRule="auto"/>
-        <w:contextualSpacing/>
-        <w:rPr>
-          <w:rFonts w:ascii="Times New Roman" w:hAnsi="Times New Roman" w:cs="Times New Roman"/>
-          <w:i/>
-          <w:sz w:val="24"/>
-          <w:szCs w:val="24"/>
-        </w:rPr>
-      </w:pPr>
-    </w:p>
-    <w:p>
-      <w:pPr>
-        <w:numPr>
-          <w:ilvl w:val="1"/>
-          <w:numId w:val="18"/>
-        </w:numPr>
-        <w:suppressAutoHyphens/>
-        <w:spacing w:line="240" w:lineRule="auto"/>
-        <w:contextualSpacing/>
-        <w:rPr>
-          <w:rFonts w:ascii="Times New Roman" w:hAnsi="Times New Roman" w:cs="Times New Roman"/>
-          <w:i/>
-          <w:sz w:val="24"/>
-          <w:szCs w:val="24"/>
-        </w:rPr>
-      </w:pPr>
-      <w:r>
-        <w:rPr>
-          <w:rFonts w:ascii="Times New Roman" w:hAnsi="Times New Roman" w:cs="Times New Roman"/>
-          <w:i/>
-          <w:sz w:val="24"/>
-          <w:szCs w:val="24"/>
-        </w:rPr>
-        <w:t xml:space="preserve">Conclusion of the hypothesis test and its interpretation based on the </w:t>
-      </w:r>
-      <w:r>
-        <w:rPr>
-          <w:rFonts w:ascii="Times New Roman" w:hAnsi="Times New Roman" w:cs="Times New Roman"/>
-          <w:i/>
-          <w:sz w:val="24"/>
-          <w:szCs w:val="24"/>
-        </w:rPr>
-        <w:t>P</w:t>
-      </w:r>
-      <w:r>
-        <w:rPr>
-          <w:rFonts w:ascii="Times New Roman" w:hAnsi="Times New Roman" w:cs="Times New Roman"/>
-          <w:i/>
-          <w:sz w:val="24"/>
-          <w:szCs w:val="24"/>
-        </w:rPr>
-        <w:t>-value</w:t>
-      </w:r>
-    </w:p>
-    <w:p>
-      <w:pPr>
-        <w:numPr>
-          <w:ilvl w:val="0"/>
-          <w:numId w:val="18"/>
-        </w:numPr>
-        <w:suppressAutoHyphens/>
-        <w:spacing w:line="240" w:lineRule="auto"/>
-        <w:contextualSpacing/>
-        <w:rPr>
-          <w:rFonts w:ascii="Times New Roman" w:hAnsi="Times New Roman" w:cs="Times New Roman"/>
-          <w:i/>
-          <w:sz w:val="24"/>
-          <w:szCs w:val="24"/>
-        </w:rPr>
-      </w:pPr>
-      <w:r>
-        <w:rPr>
-          <w:rFonts w:ascii="Times New Roman" w:hAnsi="Times New Roman" w:cs="Times New Roman"/>
-          <w:i/>
-          <w:sz w:val="24"/>
-          <w:szCs w:val="24"/>
-        </w:rPr>
-        <w:t>What are the implications of your findings from this hypothesis test? What is its practical significance?</w:t>
-      </w:r>
-    </w:p>
-    <w:p>
-      <w:pPr>
-        <w:suppressAutoHyphens/>
-        <w:spacing w:line="240" w:lineRule="auto"/>
-        <w:contextualSpacing/>
-        <w:rPr>
-          <w:rFonts w:ascii="Times New Roman" w:hAnsi="Times New Roman" w:cs="Times New Roman"/>
-          <w:sz w:val="24"/>
-          <w:szCs w:val="24"/>
-        </w:rPr>
-      </w:pPr>
-    </w:p>
-    <w:p>
-      <w:pPr>
-        <w:suppressAutoHyphens/>
-        <w:spacing w:line="240" w:lineRule="auto"/>
+        <w:spacing w:line="480" w:lineRule="auto"/>
+        <w:contextualSpacing/>
+        <w:rPr>
+          <w:rFonts w:ascii="Times New Roman" w:hAnsi="Times New Roman" w:cs="Times New Roman"/>
+          <w:i/>
+          <w:sz w:val="24"/>
+          <w:szCs w:val="24"/>
+        </w:rPr>
+      </w:pPr>
+    </w:p>
+    <w:p>
+      <w:pPr>
+        <w:suppressAutoHyphens/>
+        <w:spacing w:line="480" w:lineRule="auto"/>
+        <w:contextualSpacing/>
+        <w:jc w:val="center"/>
+        <w:rPr>
+          <w:rFonts w:ascii="Times New Roman" w:hAnsi="Times New Roman" w:cs="Times New Roman"/>
+        </w:rPr>
+      </w:pPr>
+      <w:r>
+        <w:rPr>
+          <w:rFonts w:ascii="Times New Roman" w:hAnsi="Times New Roman" w:cs="Times New Roman"/>
+        </w:rPr>
+        <w:t>Table 4: Hypothesis Test for the Population Proportion</w:t>
+      </w:r>
+    </w:p>
+    <w:p>
+      <w:pPr>
+        <w:suppressAutoHyphens/>
+        <w:spacing w:line="480" w:lineRule="auto"/>
+        <w:contextualSpacing/>
+        <w:rPr>
+          <w:rFonts w:ascii="Times New Roman" w:hAnsi="Times New Roman" w:cs="Times New Roman"/>
+          <w:i/>
+          <w:sz w:val="24"/>
+          <w:szCs w:val="24"/>
+        </w:rPr>
+      </w:pPr>
+    </w:p>
+    <w:p>
+      <w:pPr>
+        <w:suppressAutoHyphens/>
+        <w:spacing w:line="480" w:lineRule="auto"/>
+        <w:ind w:left="720" w:firstLine="720"/>
+        <w:contextualSpacing/>
+        <w:rPr>
+          <w:rFonts w:ascii="Times New Roman" w:hAnsi="Times New Roman" w:cs="Times New Roman"/>
+          <w:iCs/>
+          <w:sz w:val="24"/>
+          <w:szCs w:val="24"/>
+        </w:rPr>
+      </w:pPr>
+      <w:r>
+        <w:rPr>
+          <w:rFonts w:ascii="Times New Roman" w:hAnsi="Times New Roman" w:cs="Times New Roman"/>
+          <w:iCs/>
+          <w:sz w:val="24"/>
+          <w:szCs w:val="24"/>
+        </w:rPr>
+        <w:lastRenderedPageBreak/>
+        <w:t>After calculating our z-test, we were given back a test statistic of -0.53 and a two-tailed p-value of 0.5962. Since we are comparing if the proportion is less than the given value of 0.50, we need to take a one-tailed p-test, in which we cut this value in half and get a p-value of 0.</w:t>
+      </w:r>
+      <w:r>
+        <w:rPr>
+          <w:rFonts w:ascii="Times New Roman" w:hAnsi="Times New Roman" w:cs="Times New Roman"/>
+          <w:iCs/>
+          <w:sz w:val="24"/>
+          <w:szCs w:val="24"/>
+        </w:rPr>
+        <w:t xml:space="preserve">2981. </w:t>
+      </w:r>
+      <w:r>
+        <w:rPr>
+          <w:rFonts w:ascii="Times New Roman" w:hAnsi="Times New Roman" w:cs="Times New Roman"/>
+          <w:iCs/>
+          <w:sz w:val="24"/>
+          <w:szCs w:val="24"/>
+        </w:rPr>
+        <w:t xml:space="preserve">Since the p-value, 0.2981 is greater than our level of significance, 0.05, we conclude that we fail to reject the null hypothesis. Our rounded proportion of games won by scoring 80 or more points during the 2013 to 2015 seasons was a rounded value of 0.4825, which is very close to the null hypothesis value of 0.50. </w:t>
+      </w:r>
+    </w:p>
+    <w:p>
+      <w:pPr>
+        <w:suppressAutoHyphens/>
+        <w:spacing w:line="480" w:lineRule="auto"/>
         <w:contextualSpacing/>
         <w:rPr>
           <w:rFonts w:ascii="Times New Roman" w:hAnsi="Times New Roman" w:cs="Times New Roman"/>
@@ -3864,6 +3598,7 @@
     <w:p>
       <w:pPr>
         <w:pStyle w:val="Heading2"/>
+        <w:spacing w:line="480" w:lineRule="auto"/>
         <w:rPr>
           <w:rFonts w:ascii="Times New Roman" w:hAnsi="Times New Roman" w:cs="Times New Roman"/>
           <w:sz w:val="24"/>
@@ -3906,7 +3641,7 @@
     <w:p>
       <w:pPr>
         <w:suppressAutoHyphens/>
-        <w:spacing w:line="240" w:lineRule="auto"/>
+        <w:spacing w:line="480" w:lineRule="auto"/>
         <w:ind w:left="360"/>
         <w:contextualSpacing/>
         <w:rPr>
@@ -3919,21 +3654,17 @@
     <w:p>
       <w:pPr>
         <w:suppressAutoHyphens/>
-        <w:spacing w:line="240" w:lineRule="auto"/>
-        <w:contextualSpacing/>
-        <w:rPr>
-          <w:rFonts w:ascii="Times New Roman" w:hAnsi="Times New Roman" w:cs="Times New Roman"/>
-          <w:i/>
-          <w:sz w:val="24"/>
-          <w:szCs w:val="24"/>
-        </w:rPr>
-      </w:pPr>
-      <w:r>
-        <w:rPr>
-          <w:rFonts w:ascii="Times New Roman" w:hAnsi="Times New Roman" w:cs="Times New Roman"/>
-          <w:i/>
-          <w:sz w:val="24"/>
-          <w:szCs w:val="24"/>
+        <w:spacing w:line="480" w:lineRule="auto"/>
+        <w:contextualSpacing/>
+        <w:rPr>
+          <w:rFonts w:ascii="Times New Roman" w:hAnsi="Times New Roman" w:cs="Times New Roman"/>
+          <w:i/>
+        </w:rPr>
+      </w:pPr>
+      <w:r>
+        <w:rPr>
+          <w:rFonts w:ascii="Times New Roman" w:hAnsi="Times New Roman" w:cs="Times New Roman"/>
+          <w:i/>
         </w:rPr>
         <w:t>You were asked to compare your team’s skill level (from</w:t>
       </w:r>
@@ -3941,8 +3672,6 @@
         <w:rPr>
           <w:rFonts w:ascii="Times New Roman" w:hAnsi="Times New Roman" w:cs="Times New Roman"/>
           <w:i/>
-          <w:sz w:val="24"/>
-          <w:szCs w:val="24"/>
         </w:rPr>
         <w:t xml:space="preserve"> its</w:t>
       </w:r>
@@ -3950,8 +3679,6 @@
         <w:rPr>
           <w:rFonts w:ascii="Times New Roman" w:hAnsi="Times New Roman" w:cs="Times New Roman"/>
           <w:i/>
-          <w:sz w:val="24"/>
-          <w:szCs w:val="24"/>
         </w:rPr>
         <w:t xml:space="preserve"> years) with the </w:t>
       </w:r>
@@ -3959,8 +3686,6 @@
         <w:rPr>
           <w:rFonts w:ascii="Times New Roman" w:hAnsi="Times New Roman" w:cs="Times New Roman"/>
           <w:i/>
-          <w:sz w:val="24"/>
-          <w:szCs w:val="24"/>
         </w:rPr>
         <w:t>a</w:t>
       </w:r>
@@ -3968,8 +3693,6 @@
         <w:rPr>
           <w:rFonts w:ascii="Times New Roman" w:hAnsi="Times New Roman" w:cs="Times New Roman"/>
           <w:i/>
-          <w:sz w:val="24"/>
-          <w:szCs w:val="24"/>
         </w:rPr>
         <w:t xml:space="preserve">ssigned </w:t>
       </w:r>
@@ -3977,8 +3700,6 @@
         <w:rPr>
           <w:rFonts w:ascii="Times New Roman" w:hAnsi="Times New Roman" w:cs="Times New Roman"/>
           <w:i/>
-          <w:sz w:val="24"/>
-          <w:szCs w:val="24"/>
         </w:rPr>
         <w:t>t</w:t>
       </w:r>
@@ -3986,8 +3707,6 @@
         <w:rPr>
           <w:rFonts w:ascii="Times New Roman" w:hAnsi="Times New Roman" w:cs="Times New Roman"/>
           <w:i/>
-          <w:sz w:val="24"/>
-          <w:szCs w:val="24"/>
         </w:rPr>
         <w:t xml:space="preserve">eam’s skill level (from the assigned time frame). You tested the claim that the skill level of your team is the same as the skill level of </w:t>
       </w:r>
@@ -3995,8 +3714,6 @@
         <w:rPr>
           <w:rFonts w:ascii="Times New Roman" w:hAnsi="Times New Roman" w:cs="Times New Roman"/>
           <w:i/>
-          <w:sz w:val="24"/>
-          <w:szCs w:val="24"/>
         </w:rPr>
         <w:t>the assigned team</w:t>
       </w:r>
@@ -4004,8 +3721,6 @@
         <w:rPr>
           <w:rFonts w:ascii="Times New Roman" w:hAnsi="Times New Roman" w:cs="Times New Roman"/>
           <w:i/>
-          <w:sz w:val="24"/>
-          <w:szCs w:val="24"/>
         </w:rPr>
         <w:t xml:space="preserve">, using a 1% level of significance. </w:t>
       </w:r>
@@ -4013,42 +3728,7 @@
     <w:p>
       <w:pPr>
         <w:suppressAutoHyphens/>
-        <w:spacing w:line="240" w:lineRule="auto"/>
-        <w:contextualSpacing/>
-        <w:rPr>
-          <w:rFonts w:ascii="Times New Roman" w:hAnsi="Times New Roman" w:cs="Times New Roman"/>
-          <w:i/>
-          <w:sz w:val="24"/>
-          <w:szCs w:val="24"/>
-        </w:rPr>
-      </w:pPr>
-    </w:p>
-    <w:p>
-      <w:pPr>
-        <w:suppressAutoHyphens/>
-        <w:spacing w:line="240" w:lineRule="auto"/>
-        <w:contextualSpacing/>
-        <w:rPr>
-          <w:rFonts w:ascii="Times New Roman" w:hAnsi="Times New Roman" w:cs="Times New Roman"/>
-          <w:i/>
-          <w:sz w:val="24"/>
-          <w:szCs w:val="24"/>
-        </w:rPr>
-      </w:pPr>
-      <w:r>
-        <w:rPr>
-          <w:rFonts w:ascii="Times New Roman" w:hAnsi="Times New Roman" w:cs="Times New Roman"/>
-          <w:i/>
-          <w:sz w:val="24"/>
-          <w:szCs w:val="24"/>
-        </w:rPr>
-        <w:t>See Step 6 in the Python script to address the following items:</w:t>
-      </w:r>
-    </w:p>
-    <w:p>
-      <w:pPr>
-        <w:suppressAutoHyphens/>
-        <w:spacing w:line="240" w:lineRule="auto"/>
+        <w:spacing w:line="480" w:lineRule="auto"/>
         <w:contextualSpacing/>
         <w:rPr>
           <w:rFonts w:ascii="Times New Roman" w:hAnsi="Times New Roman" w:cs="Times New Roman"/>
@@ -4065,7 +3745,7 @@
           <w:numId w:val="6"/>
         </w:numPr>
         <w:suppressAutoHyphens/>
-        <w:spacing w:line="240" w:lineRule="auto"/>
+        <w:spacing w:line="480" w:lineRule="auto"/>
         <w:contextualSpacing/>
         <w:rPr>
           <w:rFonts w:ascii="Times New Roman" w:hAnsi="Times New Roman" w:cs="Times New Roman"/>
@@ -4104,101 +3784,245 @@
     </w:p>
     <w:p>
       <w:pPr>
-        <w:numPr>
-          <w:ilvl w:val="0"/>
-          <w:numId w:val="6"/>
-        </w:numPr>
-        <w:suppressAutoHyphens/>
-        <w:spacing w:line="240" w:lineRule="auto"/>
-        <w:contextualSpacing/>
-        <w:rPr>
-          <w:rFonts w:ascii="Times New Roman" w:hAnsi="Times New Roman" w:cs="Times New Roman"/>
-          <w:i/>
-          <w:sz w:val="24"/>
-          <w:szCs w:val="24"/>
-        </w:rPr>
-      </w:pPr>
-      <w:r>
-        <w:rPr>
-          <w:rFonts w:ascii="Times New Roman" w:hAnsi="Times New Roman" w:cs="Times New Roman"/>
-          <w:i/>
-          <w:sz w:val="24"/>
-          <w:szCs w:val="24"/>
-        </w:rPr>
-        <w:t>Summarize all important steps of the hypothesis test. This includes:</w:t>
-      </w:r>
-    </w:p>
-    <w:p>
-      <w:pPr>
-        <w:numPr>
-          <w:ilvl w:val="1"/>
-          <w:numId w:val="19"/>
-        </w:numPr>
-        <w:suppressAutoHyphens/>
-        <w:spacing w:line="240" w:lineRule="auto"/>
-        <w:contextualSpacing/>
-        <w:rPr>
-          <w:rFonts w:ascii="Times New Roman" w:hAnsi="Times New Roman" w:cs="Times New Roman"/>
-          <w:i/>
-          <w:sz w:val="24"/>
-          <w:szCs w:val="24"/>
-        </w:rPr>
-      </w:pPr>
-      <w:r>
-        <w:rPr>
-          <w:rFonts w:ascii="Times New Roman" w:hAnsi="Times New Roman" w:cs="Times New Roman"/>
-          <w:i/>
-          <w:sz w:val="24"/>
-          <w:szCs w:val="24"/>
-        </w:rPr>
-        <w:t>Null Hypothesis (statistical notation and its description in words)</w:t>
-      </w:r>
-    </w:p>
-    <w:p>
-      <w:pPr>
-        <w:numPr>
-          <w:ilvl w:val="1"/>
-          <w:numId w:val="19"/>
-        </w:numPr>
-        <w:suppressAutoHyphens/>
-        <w:spacing w:line="240" w:lineRule="auto"/>
-        <w:contextualSpacing/>
-        <w:rPr>
-          <w:rFonts w:ascii="Times New Roman" w:hAnsi="Times New Roman" w:cs="Times New Roman"/>
-          <w:i/>
-          <w:sz w:val="24"/>
-          <w:szCs w:val="24"/>
-        </w:rPr>
-      </w:pPr>
-      <w:r>
-        <w:rPr>
-          <w:rFonts w:ascii="Times New Roman" w:hAnsi="Times New Roman" w:cs="Times New Roman"/>
-          <w:i/>
-          <w:sz w:val="24"/>
-          <w:szCs w:val="24"/>
-        </w:rPr>
-        <w:t>Alternative Hypothesis (statistical notation and its description in words)</w:t>
-      </w:r>
-    </w:p>
-    <w:p>
-      <w:pPr>
-        <w:numPr>
-          <w:ilvl w:val="1"/>
-          <w:numId w:val="19"/>
-        </w:numPr>
-        <w:suppressAutoHyphens/>
-        <w:spacing w:line="240" w:lineRule="auto"/>
-        <w:contextualSpacing/>
-        <w:rPr>
-          <w:rFonts w:ascii="Times New Roman" w:hAnsi="Times New Roman" w:cs="Times New Roman"/>
-          <w:i/>
-          <w:sz w:val="24"/>
-          <w:szCs w:val="24"/>
-        </w:rPr>
-      </w:pPr>
-      <w:r>
-        <w:rPr>
-          <w:rFonts w:ascii="Times New Roman" w:hAnsi="Times New Roman" w:cs="Times New Roman"/>
+        <w:suppressAutoHyphens/>
+        <w:spacing w:line="480" w:lineRule="auto"/>
+        <w:contextualSpacing/>
+        <w:rPr>
+          <w:rFonts w:ascii="Times New Roman" w:hAnsi="Times New Roman" w:cs="Times New Roman"/>
+          <w:b/>
+          <w:bCs/>
+          <w:i/>
+          <w:sz w:val="24"/>
+          <w:szCs w:val="24"/>
+        </w:rPr>
+      </w:pPr>
+      <w:r>
+        <w:rPr>
+          <w:rFonts w:ascii="Times New Roman" w:hAnsi="Times New Roman" w:cs="Times New Roman"/>
+          <w:b/>
+          <w:bCs/>
+          <w:i/>
+          <w:sz w:val="24"/>
+          <w:szCs w:val="24"/>
+        </w:rPr>
+        <w:t>Null Hypothesis</w:t>
+      </w:r>
+    </w:p>
+    <w:p>
+      <w:pPr>
+        <w:suppressAutoHyphens/>
+        <w:spacing w:line="480" w:lineRule="auto"/>
+        <w:contextualSpacing/>
+        <w:rPr>
+          <w:rFonts w:ascii="Times New Roman" w:hAnsi="Times New Roman" w:cs="Times New Roman"/>
+          <w:iCs/>
+          <w:sz w:val="24"/>
+          <w:szCs w:val="24"/>
+        </w:rPr>
+      </w:pPr>
+      <w:r>
+        <w:rPr>
+          <w:rFonts w:ascii="Times New Roman" w:hAnsi="Times New Roman" w:cs="Times New Roman"/>
+          <w:iCs/>
+          <w:sz w:val="24"/>
+          <w:szCs w:val="24"/>
+        </w:rPr>
+        <w:t xml:space="preserve">The null hypothesis in this case is that the skill level of our team, the Cleveland Cavaliers during 2013-2015, is </w:t>
+      </w:r>
+      <w:r>
+        <w:rPr>
+          <w:rFonts w:ascii="Times New Roman" w:hAnsi="Times New Roman" w:cs="Times New Roman"/>
+          <w:b/>
+          <w:bCs/>
+          <w:iCs/>
+          <w:sz w:val="24"/>
+          <w:szCs w:val="24"/>
+        </w:rPr>
+        <w:t>the same</w:t>
+      </w:r>
+      <w:r>
+        <w:rPr>
+          <w:rFonts w:ascii="Times New Roman" w:hAnsi="Times New Roman" w:cs="Times New Roman"/>
+          <w:iCs/>
+          <w:sz w:val="24"/>
+          <w:szCs w:val="24"/>
+        </w:rPr>
+        <w:t xml:space="preserve"> as the skill level of the assigned team, the Chicago Bulls during 1996-1998.</w:t>
+      </w:r>
+    </w:p>
+    <w:p>
+      <w:pPr>
+        <w:suppressAutoHyphens/>
+        <w:spacing w:line="480" w:lineRule="auto"/>
+        <w:ind w:left="1440"/>
+        <w:contextualSpacing/>
+        <w:rPr>
+          <w:rFonts w:ascii="Times New Roman" w:hAnsi="Times New Roman" w:cs="Times New Roman"/>
+          <w:i/>
+          <w:sz w:val="24"/>
+          <w:szCs w:val="24"/>
+        </w:rPr>
+      </w:pPr>
+      <w:r>
+        <w:rPr>
+          <w:rFonts w:ascii="Times New Roman" w:hAnsi="Times New Roman" w:cs="Times New Roman"/>
+          <w:i/>
+          <w:sz w:val="24"/>
+          <w:szCs w:val="24"/>
+        </w:rPr>
+        <w:t xml:space="preserve"> </w:t>
+      </w:r>
+    </w:p>
+    <w:p>
+      <w:pPr>
+        <w:suppressAutoHyphens/>
+        <w:spacing w:line="480" w:lineRule="auto"/>
+        <w:ind w:left="1440"/>
+        <w:contextualSpacing/>
+        <w:rPr>
+          <w:rFonts w:ascii="Times New Roman" w:hAnsi="Times New Roman" w:cs="Times New Roman"/>
+          <w:i/>
+          <w:sz w:val="24"/>
+          <w:szCs w:val="24"/>
+        </w:rPr>
+      </w:pPr>
+    </w:p>
+    <w:p>
+      <w:pPr>
+        <w:suppressAutoHyphens/>
+        <w:spacing w:line="480" w:lineRule="auto"/>
+        <w:ind w:left="1440"/>
+        <w:contextualSpacing/>
+        <w:rPr>
+          <w:rFonts w:ascii="Times New Roman" w:hAnsi="Times New Roman" w:cs="Times New Roman"/>
+          <w:i/>
+          <w:sz w:val="24"/>
+          <w:szCs w:val="24"/>
+        </w:rPr>
+      </w:pPr>
+    </w:p>
+    <w:p>
+      <w:pPr>
+        <w:suppressAutoHyphens/>
+        <w:spacing w:line="480" w:lineRule="auto"/>
+        <w:contextualSpacing/>
+        <w:rPr>
+          <w:rFonts w:ascii="Times New Roman" w:hAnsi="Times New Roman" w:cs="Times New Roman"/>
+          <w:b/>
+          <w:bCs/>
+          <w:i/>
+          <w:sz w:val="24"/>
+          <w:szCs w:val="24"/>
+        </w:rPr>
+      </w:pPr>
+      <w:r>
+        <w:rPr>
+          <w:rFonts w:ascii="Times New Roman" w:hAnsi="Times New Roman" w:cs="Times New Roman"/>
+          <w:b/>
+          <w:bCs/>
+          <w:i/>
+          <w:sz w:val="24"/>
+          <w:szCs w:val="24"/>
+        </w:rPr>
+        <w:t>Alternative Hypothesis</w:t>
+      </w:r>
+    </w:p>
+    <w:p>
+      <w:pPr>
+        <w:suppressAutoHyphens/>
+        <w:spacing w:line="480" w:lineRule="auto"/>
+        <w:contextualSpacing/>
+        <w:rPr>
+          <w:rFonts w:ascii="Times New Roman" w:hAnsi="Times New Roman" w:cs="Times New Roman"/>
+          <w:iCs/>
+          <w:sz w:val="24"/>
+          <w:szCs w:val="24"/>
+        </w:rPr>
+      </w:pPr>
+      <w:r>
+        <w:rPr>
+          <w:rFonts w:ascii="Times New Roman" w:hAnsi="Times New Roman" w:cs="Times New Roman"/>
+          <w:iCs/>
+          <w:sz w:val="24"/>
+          <w:szCs w:val="24"/>
+        </w:rPr>
+        <w:lastRenderedPageBreak/>
+        <w:t xml:space="preserve">The alternative hypothesis is </w:t>
+      </w:r>
+      <w:r>
+        <w:rPr>
+          <w:rFonts w:ascii="Times New Roman" w:hAnsi="Times New Roman" w:cs="Times New Roman"/>
+          <w:iCs/>
+          <w:sz w:val="24"/>
+          <w:szCs w:val="24"/>
+        </w:rPr>
+        <w:t xml:space="preserve">that the skill level of our team, the Cleveland Cavaliers during 2013-2015, is </w:t>
+      </w:r>
+      <w:r>
+        <w:rPr>
+          <w:rFonts w:ascii="Times New Roman" w:hAnsi="Times New Roman" w:cs="Times New Roman"/>
+          <w:b/>
+          <w:bCs/>
+          <w:iCs/>
+          <w:sz w:val="24"/>
+          <w:szCs w:val="24"/>
+        </w:rPr>
+        <w:t xml:space="preserve">not the </w:t>
+      </w:r>
+      <w:r>
+        <w:rPr>
+          <w:rFonts w:ascii="Times New Roman" w:hAnsi="Times New Roman" w:cs="Times New Roman"/>
+          <w:b/>
+          <w:bCs/>
+          <w:iCs/>
+          <w:sz w:val="24"/>
+          <w:szCs w:val="24"/>
+        </w:rPr>
+        <w:t>same</w:t>
+      </w:r>
+      <w:r>
+        <w:rPr>
+          <w:rFonts w:ascii="Times New Roman" w:hAnsi="Times New Roman" w:cs="Times New Roman"/>
+          <w:iCs/>
+          <w:sz w:val="24"/>
+          <w:szCs w:val="24"/>
+        </w:rPr>
+        <w:t xml:space="preserve"> as the skill level of the assigned team, the Chicago Bulls during 1996-1998.</w:t>
+      </w:r>
+    </w:p>
+    <w:p>
+      <w:pPr>
+        <w:suppressAutoHyphens/>
+        <w:spacing w:line="480" w:lineRule="auto"/>
+        <w:ind w:left="1440"/>
+        <w:contextualSpacing/>
+        <w:rPr>
+          <w:rFonts w:ascii="Times New Roman" w:hAnsi="Times New Roman" w:cs="Times New Roman"/>
+          <w:iCs/>
+          <w:sz w:val="24"/>
+          <w:szCs w:val="24"/>
+        </w:rPr>
+      </w:pPr>
+    </w:p>
+    <w:p>
+      <w:pPr>
+        <w:suppressAutoHyphens/>
+        <w:spacing w:line="480" w:lineRule="auto"/>
+        <w:contextualSpacing/>
+        <w:rPr>
+          <w:rFonts w:ascii="Times New Roman" w:hAnsi="Times New Roman" w:cs="Times New Roman"/>
+          <w:b/>
+          <w:bCs/>
+          <w:i/>
+          <w:sz w:val="24"/>
+          <w:szCs w:val="24"/>
+        </w:rPr>
+      </w:pPr>
+      <w:r>
+        <w:rPr>
+          <w:rFonts w:ascii="Times New Roman" w:hAnsi="Times New Roman" w:cs="Times New Roman"/>
+          <w:b/>
+          <w:bCs/>
           <w:i/>
           <w:sz w:val="24"/>
           <w:szCs w:val="24"/>
@@ -4208,149 +4032,31 @@
     </w:p>
     <w:p>
       <w:pPr>
-        <w:numPr>
-          <w:ilvl w:val="1"/>
-          <w:numId w:val="19"/>
-        </w:numPr>
-        <w:suppressAutoHyphens/>
-        <w:spacing w:line="240" w:lineRule="auto"/>
-        <w:contextualSpacing/>
-        <w:rPr>
-          <w:rFonts w:ascii="Times New Roman" w:hAnsi="Times New Roman" w:cs="Times New Roman"/>
-          <w:i/>
-          <w:sz w:val="24"/>
-          <w:szCs w:val="24"/>
-        </w:rPr>
-      </w:pPr>
-      <w:r>
-        <w:rPr>
-          <w:rFonts w:ascii="Times New Roman" w:hAnsi="Times New Roman" w:cs="Times New Roman"/>
-          <w:i/>
-          <w:sz w:val="24"/>
-          <w:szCs w:val="24"/>
-        </w:rPr>
-        <w:t xml:space="preserve">Report the Test Statistic and the </w:t>
-      </w:r>
-      <w:r>
-        <w:rPr>
-          <w:rFonts w:ascii="Times New Roman" w:hAnsi="Times New Roman" w:cs="Times New Roman"/>
-          <w:i/>
-          <w:sz w:val="24"/>
-          <w:szCs w:val="24"/>
-        </w:rPr>
-        <w:t>P</w:t>
-      </w:r>
-      <w:r>
-        <w:rPr>
-          <w:rFonts w:ascii="Times New Roman" w:hAnsi="Times New Roman" w:cs="Times New Roman"/>
-          <w:i/>
-          <w:sz w:val="24"/>
-          <w:szCs w:val="24"/>
-        </w:rPr>
-        <w:t>-value in a formatted table as shown below:</w:t>
-      </w:r>
-    </w:p>
-    <w:p>
-      <w:pPr>
-        <w:suppressAutoHyphens/>
-        <w:spacing w:line="240" w:lineRule="auto"/>
-        <w:ind w:left="1440"/>
-        <w:contextualSpacing/>
-        <w:rPr>
-          <w:rFonts w:ascii="Times New Roman" w:hAnsi="Times New Roman" w:cs="Times New Roman"/>
-          <w:i/>
-          <w:sz w:val="24"/>
-          <w:szCs w:val="24"/>
-        </w:rPr>
-      </w:pPr>
-    </w:p>
-    <w:p>
-      <w:pPr>
-        <w:suppressAutoHyphens/>
-        <w:spacing w:line="240" w:lineRule="auto"/>
-        <w:contextualSpacing/>
-        <w:jc w:val="center"/>
-        <w:rPr>
-          <w:rFonts w:ascii="Times New Roman" w:hAnsi="Times New Roman" w:cs="Times New Roman"/>
-          <w:sz w:val="24"/>
-          <w:szCs w:val="24"/>
-        </w:rPr>
-      </w:pPr>
-      <w:r>
-        <w:rPr>
-          <w:rFonts w:ascii="Times New Roman" w:hAnsi="Times New Roman" w:cs="Times New Roman"/>
-          <w:sz w:val="24"/>
-          <w:szCs w:val="24"/>
-        </w:rPr>
-        <w:t xml:space="preserve">Table 5: Hypothesis Test for the </w:t>
-      </w:r>
-      <w:r>
-        <w:rPr>
-          <w:rFonts w:ascii="Times New Roman" w:hAnsi="Times New Roman" w:cs="Times New Roman"/>
-          <w:sz w:val="24"/>
-          <w:szCs w:val="24"/>
-        </w:rPr>
-        <w:t>D</w:t>
-      </w:r>
-      <w:r>
-        <w:rPr>
-          <w:rFonts w:ascii="Times New Roman" w:hAnsi="Times New Roman" w:cs="Times New Roman"/>
-          <w:sz w:val="24"/>
-          <w:szCs w:val="24"/>
-        </w:rPr>
-        <w:t xml:space="preserve">ifference </w:t>
-      </w:r>
-      <w:r>
-        <w:rPr>
-          <w:rFonts w:ascii="Times New Roman" w:hAnsi="Times New Roman" w:cs="Times New Roman"/>
-          <w:sz w:val="24"/>
-          <w:szCs w:val="24"/>
-        </w:rPr>
-        <w:t>Between</w:t>
-      </w:r>
-      <w:r>
-        <w:rPr>
-          <w:rFonts w:ascii="Times New Roman" w:hAnsi="Times New Roman" w:cs="Times New Roman"/>
-          <w:sz w:val="24"/>
-          <w:szCs w:val="24"/>
-        </w:rPr>
-        <w:t xml:space="preserve"> </w:t>
-      </w:r>
-      <w:r>
-        <w:rPr>
-          <w:rFonts w:ascii="Times New Roman" w:hAnsi="Times New Roman" w:cs="Times New Roman"/>
-          <w:sz w:val="24"/>
-          <w:szCs w:val="24"/>
-        </w:rPr>
-        <w:t>T</w:t>
-      </w:r>
-      <w:r>
-        <w:rPr>
-          <w:rFonts w:ascii="Times New Roman" w:hAnsi="Times New Roman" w:cs="Times New Roman"/>
-          <w:sz w:val="24"/>
-          <w:szCs w:val="24"/>
-        </w:rPr>
-        <w:t>wo Population Means</w:t>
-      </w:r>
-    </w:p>
-    <w:p>
-      <w:pPr>
-        <w:suppressAutoHyphens/>
-        <w:spacing w:line="240" w:lineRule="auto"/>
-        <w:contextualSpacing/>
-        <w:jc w:val="center"/>
-        <w:rPr>
-          <w:rFonts w:ascii="Times New Roman" w:hAnsi="Times New Roman" w:cs="Times New Roman"/>
-          <w:sz w:val="24"/>
-          <w:szCs w:val="24"/>
-        </w:rPr>
-      </w:pPr>
+        <w:suppressAutoHyphens/>
+        <w:spacing w:line="480" w:lineRule="auto"/>
+        <w:contextualSpacing/>
+        <w:rPr>
+          <w:rFonts w:ascii="Times New Roman" w:hAnsi="Times New Roman" w:cs="Times New Roman"/>
+          <w:iCs/>
+          <w:sz w:val="24"/>
+          <w:szCs w:val="24"/>
+        </w:rPr>
+      </w:pPr>
+      <w:r>
+        <w:rPr>
+          <w:rFonts w:ascii="Times New Roman" w:hAnsi="Times New Roman" w:cs="Times New Roman"/>
+          <w:iCs/>
+          <w:sz w:val="24"/>
+          <w:szCs w:val="24"/>
+        </w:rPr>
+        <w:t>The level of significance is an alpha of 0.01 or 1%.</w:t>
+      </w:r>
     </w:p>
     <w:tbl>
       <w:tblPr>
         <w:tblStyle w:val="a3"/>
-        <w:tblW w:w="7560" w:type="dxa"/>
-        <w:tblInd w:w="1540" w:type="dxa"/>
+        <w:tblW w:w="2782" w:type="dxa"/>
+        <w:jc w:val="center"/>
         <w:tblBorders>
           <w:top w:val="single" w:sz="6" w:space="0" w:color="000000"/>
           <w:left w:val="single" w:sz="6" w:space="0" w:color="000000"/>
@@ -4363,16 +4069,17 @@
         <w:tblLook w:val="0600" w:firstRow="0" w:lastRow="0" w:firstColumn="0" w:lastColumn="0" w:noHBand="1" w:noVBand="1"/>
       </w:tblPr>
       <w:tblGrid>
-        <w:gridCol w:w="2190"/>
-        <w:gridCol w:w="5370"/>
+        <w:gridCol w:w="1612"/>
+        <w:gridCol w:w="1170"/>
       </w:tblGrid>
       <w:tr>
         <w:trPr>
           <w:tblHeader/>
+          <w:jc w:val="center"/>
         </w:trPr>
         <w:tc>
           <w:tcPr>
-            <w:tcW w:w="2190" w:type="dxa"/>
+            <w:tcW w:w="1612" w:type="dxa"/>
             <w:tcBorders>
               <w:top w:val="single" w:sz="6" w:space="0" w:color="000000"/>
               <w:left w:val="single" w:sz="6" w:space="0" w:color="000000"/>
@@ -4389,7 +4096,7 @@
           <w:p>
             <w:pPr>
               <w:suppressAutoHyphens/>
-              <w:spacing w:line="240" w:lineRule="auto"/>
+              <w:spacing w:line="480" w:lineRule="auto"/>
               <w:contextualSpacing/>
               <w:rPr>
                 <w:rFonts w:ascii="Times New Roman" w:hAnsi="Times New Roman" w:cs="Times New Roman"/>
@@ -4411,7 +4118,7 @@
         </w:tc>
         <w:tc>
           <w:tcPr>
-            <w:tcW w:w="5370" w:type="dxa"/>
+            <w:tcW w:w="1170" w:type="dxa"/>
             <w:tcBorders>
               <w:top w:val="single" w:sz="6" w:space="0" w:color="000000"/>
               <w:left w:val="single" w:sz="6" w:space="0" w:color="000000"/>
@@ -4428,7 +4135,7 @@
           <w:p>
             <w:pPr>
               <w:suppressAutoHyphens/>
-              <w:spacing w:line="240" w:lineRule="auto"/>
+              <w:spacing w:line="480" w:lineRule="auto"/>
               <w:contextualSpacing/>
               <w:rPr>
                 <w:rFonts w:ascii="Times New Roman" w:hAnsi="Times New Roman" w:cs="Times New Roman"/>
@@ -4450,9 +4157,12 @@
         </w:tc>
       </w:tr>
       <w:tr>
+        <w:trPr>
+          <w:jc w:val="center"/>
+        </w:trPr>
         <w:tc>
           <w:tcPr>
-            <w:tcW w:w="2190" w:type="dxa"/>
+            <w:tcW w:w="1612" w:type="dxa"/>
             <w:tcBorders>
               <w:top w:val="single" w:sz="6" w:space="0" w:color="000000"/>
               <w:left w:val="single" w:sz="6" w:space="0" w:color="000000"/>
@@ -4469,7 +4179,7 @@
           <w:p>
             <w:pPr>
               <w:suppressAutoHyphens/>
-              <w:spacing w:line="240" w:lineRule="auto"/>
+              <w:spacing w:line="480" w:lineRule="auto"/>
               <w:contextualSpacing/>
               <w:rPr>
                 <w:rFonts w:ascii="Times New Roman" w:hAnsi="Times New Roman" w:cs="Times New Roman"/>
@@ -4489,7 +4199,7 @@
         </w:tc>
         <w:tc>
           <w:tcPr>
-            <w:tcW w:w="5370" w:type="dxa"/>
+            <w:tcW w:w="1170" w:type="dxa"/>
             <w:tcBorders>
               <w:top w:val="single" w:sz="6" w:space="0" w:color="000000"/>
               <w:left w:val="single" w:sz="6" w:space="0" w:color="000000"/>
@@ -4506,7 +4216,7 @@
           <w:p>
             <w:pPr>
               <w:suppressAutoHyphens/>
-              <w:spacing w:line="240" w:lineRule="auto"/>
+              <w:spacing w:line="480" w:lineRule="auto"/>
               <w:contextualSpacing/>
               <w:rPr>
                 <w:rFonts w:ascii="Times New Roman" w:hAnsi="Times New Roman" w:cs="Times New Roman"/>
@@ -4520,46 +4230,18 @@
                 <w:sz w:val="24"/>
                 <w:szCs w:val="24"/>
               </w:rPr>
-              <w:t>X.XX</w:t>
-            </w:r>
-          </w:p>
-          <w:p>
-            <w:pPr>
-              <w:suppressAutoHyphens/>
-              <w:spacing w:line="240" w:lineRule="auto"/>
-              <w:contextualSpacing/>
-              <w:rPr>
-                <w:rFonts w:ascii="Times New Roman" w:hAnsi="Times New Roman" w:cs="Times New Roman"/>
-                <w:i/>
-                <w:sz w:val="24"/>
-                <w:szCs w:val="24"/>
-              </w:rPr>
-            </w:pPr>
-            <w:r>
-              <w:rPr>
-                <w:rFonts w:ascii="Times New Roman" w:hAnsi="Times New Roman" w:cs="Times New Roman"/>
-                <w:i/>
-                <w:sz w:val="24"/>
-                <w:szCs w:val="24"/>
-              </w:rPr>
-              <w:t>*Round off to 2 decimal places</w:t>
-            </w:r>
-            <w:r>
-              <w:rPr>
-                <w:rFonts w:ascii="Times New Roman" w:hAnsi="Times New Roman" w:cs="Times New Roman"/>
-                <w:i/>
-                <w:sz w:val="24"/>
-                <w:szCs w:val="24"/>
-              </w:rPr>
-              <w:t>.</w:t>
+              <w:t>5.61</w:t>
             </w:r>
           </w:p>
         </w:tc>
       </w:tr>
       <w:tr>
+        <w:trPr>
+          <w:jc w:val="center"/>
+        </w:trPr>
         <w:tc>
           <w:tcPr>
-            <w:tcW w:w="2190" w:type="dxa"/>
+            <w:tcW w:w="1612" w:type="dxa"/>
             <w:tcBorders>
               <w:top w:val="single" w:sz="6" w:space="0" w:color="000000"/>
               <w:left w:val="single" w:sz="6" w:space="0" w:color="000000"/>
@@ -4576,7 +4258,7 @@
           <w:p>
             <w:pPr>
               <w:suppressAutoHyphens/>
-              <w:spacing w:line="240" w:lineRule="auto"/>
+              <w:spacing w:line="480" w:lineRule="auto"/>
               <w:contextualSpacing/>
               <w:rPr>
                 <w:rFonts w:ascii="Times New Roman" w:hAnsi="Times New Roman" w:cs="Times New Roman"/>
@@ -4604,7 +4286,7 @@
         </w:tc>
         <w:tc>
           <w:tcPr>
-            <w:tcW w:w="5370" w:type="dxa"/>
+            <w:tcW w:w="1170" w:type="dxa"/>
             <w:tcBorders>
               <w:top w:val="single" w:sz="6" w:space="0" w:color="000000"/>
               <w:left w:val="single" w:sz="6" w:space="0" w:color="000000"/>
@@ -4621,7 +4303,7 @@
           <w:p>
             <w:pPr>
               <w:suppressAutoHyphens/>
-              <w:spacing w:line="240" w:lineRule="auto"/>
+              <w:spacing w:line="480" w:lineRule="auto"/>
               <w:contextualSpacing/>
               <w:rPr>
                 <w:rFonts w:ascii="Times New Roman" w:hAnsi="Times New Roman" w:cs="Times New Roman"/>
@@ -4635,38 +4317,7 @@
                 <w:sz w:val="24"/>
                 <w:szCs w:val="24"/>
               </w:rPr>
-              <w:t>X.XXXX</w:t>
-            </w:r>
-          </w:p>
-          <w:p>
-            <w:pPr>
-              <w:suppressAutoHyphens/>
-              <w:spacing w:line="240" w:lineRule="auto"/>
-              <w:contextualSpacing/>
-              <w:rPr>
-                <w:rFonts w:ascii="Times New Roman" w:hAnsi="Times New Roman" w:cs="Times New Roman"/>
-                <w:i/>
-                <w:sz w:val="24"/>
-                <w:szCs w:val="24"/>
-              </w:rPr>
-            </w:pPr>
-            <w:r>
-              <w:rPr>
-                <w:rFonts w:ascii="Times New Roman" w:hAnsi="Times New Roman" w:cs="Times New Roman"/>
-                <w:i/>
-                <w:sz w:val="24"/>
-                <w:szCs w:val="24"/>
-              </w:rPr>
-              <w:t>*Round off to 4 decimal places</w:t>
-            </w:r>
-            <w:r>
-              <w:rPr>
-                <w:rFonts w:ascii="Times New Roman" w:hAnsi="Times New Roman" w:cs="Times New Roman"/>
-                <w:i/>
-                <w:sz w:val="24"/>
-                <w:szCs w:val="24"/>
-              </w:rPr>
-              <w:t>.</w:t>
+              <w:t>0.0000</w:t>
             </w:r>
           </w:p>
         </w:tc>
@@ -4675,180 +4326,126 @@
     <w:p>
       <w:pPr>
         <w:suppressAutoHyphens/>
-        <w:spacing w:line="240" w:lineRule="auto"/>
-        <w:contextualSpacing/>
-        <w:rPr>
-          <w:rFonts w:ascii="Times New Roman" w:hAnsi="Times New Roman" w:cs="Times New Roman"/>
-          <w:i/>
-          <w:sz w:val="24"/>
-          <w:szCs w:val="24"/>
-        </w:rPr>
-      </w:pPr>
-    </w:p>
-    <w:p>
-      <w:pPr>
-        <w:numPr>
-          <w:ilvl w:val="1"/>
-          <w:numId w:val="19"/>
-        </w:numPr>
-        <w:suppressAutoHyphens/>
-        <w:spacing w:line="240" w:lineRule="auto"/>
-        <w:contextualSpacing/>
-        <w:rPr>
-          <w:rFonts w:ascii="Times New Roman" w:hAnsi="Times New Roman" w:cs="Times New Roman"/>
-          <w:i/>
-          <w:sz w:val="24"/>
-          <w:szCs w:val="24"/>
-        </w:rPr>
-      </w:pPr>
-      <w:r>
-        <w:rPr>
-          <w:rFonts w:ascii="Times New Roman" w:hAnsi="Times New Roman" w:cs="Times New Roman"/>
-          <w:i/>
-          <w:sz w:val="24"/>
-          <w:szCs w:val="24"/>
-        </w:rPr>
-        <w:t xml:space="preserve">Conclusion of the hypothesis test and its interpretation based on the </w:t>
-      </w:r>
-      <w:r>
-        <w:rPr>
-          <w:rFonts w:ascii="Times New Roman" w:hAnsi="Times New Roman" w:cs="Times New Roman"/>
-          <w:i/>
-          <w:sz w:val="24"/>
-          <w:szCs w:val="24"/>
-        </w:rPr>
-        <w:t>P</w:t>
-      </w:r>
-      <w:r>
-        <w:rPr>
-          <w:rFonts w:ascii="Times New Roman" w:hAnsi="Times New Roman" w:cs="Times New Roman"/>
-          <w:i/>
-          <w:sz w:val="24"/>
-          <w:szCs w:val="24"/>
-        </w:rPr>
-        <w:t>-value</w:t>
-      </w:r>
-    </w:p>
-    <w:p>
-      <w:pPr>
-        <w:numPr>
-          <w:ilvl w:val="0"/>
-          <w:numId w:val="19"/>
-        </w:numPr>
-        <w:suppressAutoHyphens/>
-        <w:spacing w:line="240" w:lineRule="auto"/>
-        <w:contextualSpacing/>
-        <w:rPr>
-          <w:rFonts w:ascii="Times New Roman" w:hAnsi="Times New Roman" w:cs="Times New Roman"/>
-          <w:i/>
-          <w:sz w:val="24"/>
-          <w:szCs w:val="24"/>
-        </w:rPr>
-      </w:pPr>
-      <w:r>
-        <w:rPr>
-          <w:rFonts w:ascii="Times New Roman" w:hAnsi="Times New Roman" w:cs="Times New Roman"/>
-          <w:i/>
-          <w:sz w:val="24"/>
-          <w:szCs w:val="24"/>
-        </w:rPr>
-        <w:t>What are the implications of your findings from this hypothesis test? What is its practical significance?</w:t>
-      </w:r>
-    </w:p>
-    <w:p>
-      <w:pPr>
-        <w:suppressAutoHyphens/>
-        <w:spacing w:line="240" w:lineRule="auto"/>
-        <w:contextualSpacing/>
-        <w:rPr>
-          <w:rFonts w:ascii="Times New Roman" w:hAnsi="Times New Roman" w:cs="Times New Roman"/>
-          <w:sz w:val="24"/>
-          <w:szCs w:val="24"/>
-        </w:rPr>
-      </w:pPr>
-    </w:p>
-    <w:p>
-      <w:pPr>
-        <w:suppressAutoHyphens/>
-        <w:spacing w:line="240" w:lineRule="auto"/>
-        <w:contextualSpacing/>
-        <w:rPr>
-          <w:rFonts w:ascii="Times New Roman" w:hAnsi="Times New Roman" w:cs="Times New Roman"/>
-          <w:i/>
-          <w:sz w:val="24"/>
-          <w:szCs w:val="24"/>
-        </w:rPr>
-      </w:pPr>
-    </w:p>
-    <w:p>
-      <w:pPr>
-        <w:suppressAutoHyphens/>
-        <w:spacing w:line="240" w:lineRule="auto"/>
-        <w:contextualSpacing/>
-        <w:rPr>
-          <w:rFonts w:ascii="Times New Roman" w:hAnsi="Times New Roman" w:cs="Times New Roman"/>
-          <w:i/>
-          <w:sz w:val="24"/>
-          <w:szCs w:val="24"/>
-        </w:rPr>
-      </w:pPr>
-    </w:p>
-    <w:p>
-      <w:pPr>
-        <w:suppressAutoHyphens/>
-        <w:spacing w:line="240" w:lineRule="auto"/>
-        <w:contextualSpacing/>
-        <w:rPr>
-          <w:rFonts w:ascii="Times New Roman" w:hAnsi="Times New Roman" w:cs="Times New Roman"/>
-          <w:i/>
-          <w:sz w:val="24"/>
-          <w:szCs w:val="24"/>
-        </w:rPr>
-      </w:pPr>
-    </w:p>
-    <w:p>
-      <w:pPr>
-        <w:suppressAutoHyphens/>
-        <w:spacing w:line="240" w:lineRule="auto"/>
-        <w:contextualSpacing/>
-        <w:rPr>
-          <w:rFonts w:ascii="Times New Roman" w:hAnsi="Times New Roman" w:cs="Times New Roman"/>
-          <w:i/>
-          <w:sz w:val="24"/>
-          <w:szCs w:val="24"/>
-        </w:rPr>
-      </w:pPr>
-    </w:p>
-    <w:p>
-      <w:pPr>
-        <w:suppressAutoHyphens/>
-        <w:spacing w:line="240" w:lineRule="auto"/>
-        <w:contextualSpacing/>
-        <w:rPr>
-          <w:rFonts w:ascii="Times New Roman" w:hAnsi="Times New Roman" w:cs="Times New Roman"/>
-          <w:i/>
-          <w:sz w:val="24"/>
-          <w:szCs w:val="24"/>
-        </w:rPr>
-      </w:pPr>
-    </w:p>
-    <w:p>
-      <w:pPr>
-        <w:suppressAutoHyphens/>
-        <w:spacing w:line="240" w:lineRule="auto"/>
-        <w:contextualSpacing/>
-        <w:rPr>
-          <w:rFonts w:ascii="Times New Roman" w:hAnsi="Times New Roman" w:cs="Times New Roman"/>
-          <w:i/>
-          <w:sz w:val="24"/>
-          <w:szCs w:val="24"/>
-        </w:rPr>
-      </w:pPr>
-    </w:p>
-    <w:p>
-      <w:pPr>
-        <w:suppressAutoHyphens/>
-        <w:spacing w:line="240" w:lineRule="auto"/>
+        <w:spacing w:line="480" w:lineRule="auto"/>
+        <w:contextualSpacing/>
+        <w:rPr>
+          <w:rFonts w:ascii="Times New Roman" w:hAnsi="Times New Roman" w:cs="Times New Roman"/>
+          <w:i/>
+          <w:sz w:val="24"/>
+          <w:szCs w:val="24"/>
+        </w:rPr>
+      </w:pPr>
+    </w:p>
+    <w:p>
+      <w:pPr>
+        <w:suppressAutoHyphens/>
+        <w:spacing w:line="480" w:lineRule="auto"/>
+        <w:contextualSpacing/>
+        <w:jc w:val="center"/>
+        <w:rPr>
+          <w:rFonts w:ascii="Times New Roman" w:hAnsi="Times New Roman" w:cs="Times New Roman"/>
+        </w:rPr>
+      </w:pPr>
+      <w:r>
+        <w:rPr>
+          <w:rFonts w:ascii="Times New Roman" w:hAnsi="Times New Roman" w:cs="Times New Roman"/>
+        </w:rPr>
+        <w:t>Table 5: Hypothesis Test for the Difference Between Two Population Means</w:t>
+      </w:r>
+    </w:p>
+    <w:p>
+      <w:pPr>
+        <w:suppressAutoHyphens/>
+        <w:spacing w:line="480" w:lineRule="auto"/>
+        <w:contextualSpacing/>
+        <w:jc w:val="center"/>
+        <w:rPr>
+          <w:rFonts w:ascii="Times New Roman" w:hAnsi="Times New Roman" w:cs="Times New Roman"/>
+          <w:sz w:val="24"/>
+          <w:szCs w:val="24"/>
+        </w:rPr>
+      </w:pPr>
+    </w:p>
+    <w:p>
+      <w:pPr>
+        <w:suppressAutoHyphens/>
+        <w:spacing w:line="480" w:lineRule="auto"/>
+        <w:ind w:firstLine="720"/>
+        <w:contextualSpacing/>
+        <w:rPr>
+          <w:rFonts w:ascii="Times New Roman" w:hAnsi="Times New Roman" w:cs="Times New Roman"/>
+          <w:iCs/>
+          <w:sz w:val="24"/>
+          <w:szCs w:val="24"/>
+        </w:rPr>
+      </w:pPr>
+      <w:r>
+        <w:rPr>
+          <w:rFonts w:ascii="Times New Roman" w:hAnsi="Times New Roman" w:cs="Times New Roman"/>
+          <w:iCs/>
+          <w:sz w:val="24"/>
+          <w:szCs w:val="24"/>
+        </w:rPr>
+        <w:t xml:space="preserve">After calculating the t-test, and getting a test-statistic of 5.61, and a two-tailed p-value of 0.000 (rounded), if we compare this p-value to the alpha or level of significance of 0.01, we see that it is less than it, justifying strong evidence to reject the null hypothesis and favor the alternative hypothesis of the </w:t>
+      </w:r>
+      <w:r>
+        <w:rPr>
+          <w:rFonts w:ascii="Times New Roman" w:hAnsi="Times New Roman" w:cs="Times New Roman"/>
+          <w:b/>
+          <w:bCs/>
+          <w:iCs/>
+          <w:sz w:val="24"/>
+          <w:szCs w:val="24"/>
+        </w:rPr>
+        <w:t>skill levels not being the same</w:t>
+      </w:r>
+      <w:r>
+        <w:rPr>
+          <w:rFonts w:ascii="Times New Roman" w:hAnsi="Times New Roman" w:cs="Times New Roman"/>
+          <w:iCs/>
+          <w:sz w:val="24"/>
+          <w:szCs w:val="24"/>
+        </w:rPr>
+        <w:t xml:space="preserve">. </w:t>
+      </w:r>
+      <w:r>
+        <w:rPr>
+          <w:rFonts w:ascii="Times New Roman" w:hAnsi="Times New Roman" w:cs="Times New Roman"/>
+          <w:iCs/>
+          <w:sz w:val="24"/>
+          <w:szCs w:val="24"/>
+        </w:rPr>
+        <w:t>If we look at our calculated means of relative skill for both teams, we get rounded values of 1739.80 for the Chicago Bulls and 1427.57 for the Cleveland Cavaliers. These values are indeed not the same, which supports the conclusion of rejecting the null hypothesis and favoring the alternative hypothesis.</w:t>
+      </w:r>
+    </w:p>
+    <w:p>
+      <w:pPr>
+        <w:suppressAutoHyphens/>
+        <w:spacing w:line="480" w:lineRule="auto"/>
+        <w:contextualSpacing/>
+        <w:rPr>
+          <w:rFonts w:ascii="Times New Roman" w:hAnsi="Times New Roman" w:cs="Times New Roman"/>
+          <w:sz w:val="24"/>
+          <w:szCs w:val="24"/>
+        </w:rPr>
+      </w:pPr>
+    </w:p>
+    <w:p>
+      <w:pPr>
+        <w:suppressAutoHyphens/>
+        <w:spacing w:line="480" w:lineRule="auto"/>
+        <w:contextualSpacing/>
+        <w:rPr>
+          <w:rFonts w:ascii="Times New Roman" w:hAnsi="Times New Roman" w:cs="Times New Roman"/>
+          <w:sz w:val="24"/>
+          <w:szCs w:val="24"/>
+        </w:rPr>
+      </w:pPr>
+    </w:p>
+    <w:p>
+      <w:pPr>
+        <w:suppressAutoHyphens/>
+        <w:spacing w:line="480" w:lineRule="auto"/>
         <w:contextualSpacing/>
         <w:rPr>
           <w:rFonts w:ascii="Times New Roman" w:hAnsi="Times New Roman" w:cs="Times New Roman"/>
@@ -4860,65 +4457,21 @@
     <w:p>
       <w:pPr>
         <w:pStyle w:val="Heading2"/>
-        <w:rPr>
-          <w:rFonts w:ascii="Times New Roman" w:hAnsi="Times New Roman" w:cs="Times New Roman"/>
-          <w:sz w:val="24"/>
-          <w:szCs w:val="24"/>
-        </w:rPr>
-      </w:pPr>
-      <w:r>
-        <w:rPr>
-          <w:rFonts w:ascii="Times New Roman" w:hAnsi="Times New Roman" w:cs="Times New Roman"/>
-          <w:sz w:val="24"/>
-          <w:szCs w:val="24"/>
-        </w:rPr>
-        <w:lastRenderedPageBreak/>
+        <w:spacing w:line="480" w:lineRule="auto"/>
+        <w:rPr>
+          <w:rFonts w:ascii="Times New Roman" w:hAnsi="Times New Roman" w:cs="Times New Roman"/>
+          <w:sz w:val="24"/>
+          <w:szCs w:val="24"/>
+        </w:rPr>
+      </w:pPr>
+      <w:r>
+        <w:rPr>
+          <w:rFonts w:ascii="Times New Roman" w:hAnsi="Times New Roman" w:cs="Times New Roman"/>
+          <w:sz w:val="24"/>
+          <w:szCs w:val="24"/>
+        </w:rPr>
         <w:t>Conclusion</w:t>
       </w:r>
-    </w:p>
-    <w:p>
-      <w:pPr>
-        <w:rPr>
-          <w:rFonts w:ascii="Times New Roman" w:hAnsi="Times New Roman" w:cs="Times New Roman"/>
-          <w:sz w:val="24"/>
-          <w:szCs w:val="24"/>
-        </w:rPr>
-      </w:pPr>
-    </w:p>
-    <w:p>
-      <w:pPr>
-        <w:suppressAutoHyphens/>
-        <w:spacing w:line="240" w:lineRule="auto"/>
-        <w:contextualSpacing/>
-        <w:rPr>
-          <w:rFonts w:ascii="Times New Roman" w:hAnsi="Times New Roman" w:cs="Times New Roman"/>
-          <w:i/>
-          <w:sz w:val="24"/>
-          <w:szCs w:val="24"/>
-        </w:rPr>
-      </w:pPr>
-      <w:r>
-        <w:rPr>
-          <w:rFonts w:ascii="Times New Roman" w:hAnsi="Times New Roman" w:cs="Times New Roman"/>
-          <w:i/>
-          <w:sz w:val="24"/>
-          <w:szCs w:val="24"/>
-        </w:rPr>
-        <w:t xml:space="preserve">Describe the results of your statistical analyses clearly, using proper descriptions of statistical terms and concepts. </w:t>
-      </w:r>
-    </w:p>
-    <w:p>
-      <w:pPr>
-        <w:suppressAutoHyphens/>
-        <w:spacing w:line="240" w:lineRule="auto"/>
-        <w:contextualSpacing/>
-        <w:rPr>
-          <w:rFonts w:ascii="Times New Roman" w:hAnsi="Times New Roman" w:cs="Times New Roman"/>
-          <w:i/>
-          <w:sz w:val="24"/>
-          <w:szCs w:val="24"/>
-        </w:rPr>
-      </w:pPr>
     </w:p>
     <w:p>
       <w:pPr>
@@ -4927,22 +4480,23 @@
           <w:numId w:val="2"/>
         </w:numPr>
         <w:suppressAutoHyphens/>
-        <w:spacing w:line="240" w:lineRule="auto"/>
-        <w:contextualSpacing/>
-        <w:rPr>
-          <w:rFonts w:ascii="Times New Roman" w:hAnsi="Times New Roman" w:cs="Times New Roman"/>
-          <w:i/>
-          <w:sz w:val="24"/>
-          <w:szCs w:val="24"/>
-        </w:rPr>
-      </w:pPr>
-      <w:r>
-        <w:rPr>
-          <w:rFonts w:ascii="Times New Roman" w:hAnsi="Times New Roman" w:cs="Times New Roman"/>
-          <w:i/>
-          <w:sz w:val="24"/>
-          <w:szCs w:val="24"/>
-        </w:rPr>
+        <w:spacing w:line="480" w:lineRule="auto"/>
+        <w:contextualSpacing/>
+        <w:rPr>
+          <w:rFonts w:ascii="Times New Roman" w:hAnsi="Times New Roman" w:cs="Times New Roman"/>
+          <w:i/>
+          <w:sz w:val="24"/>
+          <w:szCs w:val="24"/>
+        </w:rPr>
+      </w:pPr>
+      <w:r>
+        <w:rPr>
+          <w:rFonts w:ascii="Times New Roman" w:hAnsi="Times New Roman" w:cs="Times New Roman"/>
+          <w:i/>
+          <w:sz w:val="24"/>
+          <w:szCs w:val="24"/>
+        </w:rPr>
+        <w:lastRenderedPageBreak/>
         <w:t>What is the practical importance of the analyses that were performed?</w:t>
       </w:r>
     </w:p>
@@ -4953,7 +4507,7 @@
           <w:numId w:val="2"/>
         </w:numPr>
         <w:suppressAutoHyphens/>
-        <w:spacing w:line="240" w:lineRule="auto"/>
+        <w:spacing w:line="480" w:lineRule="auto"/>
         <w:contextualSpacing/>
         <w:rPr>
           <w:rFonts w:ascii="Times New Roman" w:hAnsi="Times New Roman" w:cs="Times New Roman"/>
@@ -4975,7 +4529,7 @@
     <w:p>
       <w:pPr>
         <w:suppressAutoHyphens/>
-        <w:spacing w:line="240" w:lineRule="auto"/>
+        <w:spacing w:line="480" w:lineRule="auto"/>
         <w:contextualSpacing/>
         <w:rPr>
           <w:rFonts w:ascii="Times New Roman" w:hAnsi="Times New Roman" w:cs="Times New Roman"/>
@@ -4988,7 +4542,29 @@
     <w:p>
       <w:pPr>
         <w:suppressAutoHyphens/>
-        <w:spacing w:line="240" w:lineRule="auto"/>
+        <w:spacing w:line="480" w:lineRule="auto"/>
+        <w:contextualSpacing/>
+        <w:rPr>
+          <w:rFonts w:ascii="Times New Roman" w:hAnsi="Times New Roman" w:cs="Times New Roman"/>
+          <w:bCs/>
+          <w:sz w:val="24"/>
+          <w:szCs w:val="24"/>
+        </w:rPr>
+      </w:pPr>
+      <w:r>
+        <w:rPr>
+          <w:rFonts w:ascii="Times New Roman" w:hAnsi="Times New Roman" w:cs="Times New Roman"/>
+          <w:bCs/>
+          <w:sz w:val="24"/>
+          <w:szCs w:val="24"/>
+        </w:rPr>
+        <w:t xml:space="preserve">In conclusion, </w:t>
+      </w:r>
+    </w:p>
+    <w:p>
+      <w:pPr>
+        <w:suppressAutoHyphens/>
+        <w:spacing w:line="480" w:lineRule="auto"/>
         <w:contextualSpacing/>
         <w:rPr>
           <w:rFonts w:ascii="Times New Roman" w:hAnsi="Times New Roman" w:cs="Times New Roman"/>
@@ -4998,53 +4574,26 @@
           <w:highlight w:val="yellow"/>
         </w:rPr>
       </w:pPr>
-      <w:r>
-        <w:rPr>
-          <w:rFonts w:ascii="Times New Roman" w:hAnsi="Times New Roman" w:cs="Times New Roman"/>
-          <w:i/>
-          <w:noProof/>
+    </w:p>
+    <w:p>
+      <w:pPr>
+        <w:suppressAutoHyphens/>
+        <w:spacing w:line="480" w:lineRule="auto"/>
+        <w:contextualSpacing/>
+        <w:rPr>
+          <w:rFonts w:ascii="Times New Roman" w:hAnsi="Times New Roman" w:cs="Times New Roman"/>
+          <w:i/>
           <w:sz w:val="24"/>
           <w:szCs w:val="24"/>
           <w:highlight w:val="yellow"/>
-          <w:lang w:val="en-US"/>
-        </w:rPr>
-        <w:drawing>
-          <wp:inline distT="114300" distB="114300" distL="114300" distR="114300" wp14:anchorId="3B7CB23D" wp14:editId="1FB6430C">
-            <wp:extent cx="215566" cy="190500"/>
-            <wp:effectExtent l="0" t="0" r="0" b="0"/>
-            <wp:docPr id="3" name="image1.png" descr="Caution sign icon"/>
-            <wp:cNvGraphicFramePr/>
-            <a:graphic xmlns:a="http://schemas.openxmlformats.org/drawingml/2006/main">
-              <a:graphicData uri="http://schemas.openxmlformats.org/drawingml/2006/picture">
-                <pic:pic xmlns:pic="http://schemas.openxmlformats.org/drawingml/2006/picture">
-                  <pic:nvPicPr>
-                    <pic:cNvPr id="0" name="image1.png"/>
-                    <pic:cNvPicPr preferRelativeResize="0"/>
-                  </pic:nvPicPr>
-                  <pic:blipFill>
-                    <a:blip r:embed="rId7"/>
-                    <a:srcRect/>
-                    <a:stretch>
-                      <a:fillRect/>
-                    </a:stretch>
-                  </pic:blipFill>
-                  <pic:spPr>
-                    <a:xfrm>
-                      <a:off x="0" y="0"/>
-                      <a:ext cx="215566" cy="190500"/>
-                    </a:xfrm>
-                    <a:prstGeom prst="rect">
-                      <a:avLst/>
-                    </a:prstGeom>
-                    <a:ln/>
-                  </pic:spPr>
-                </pic:pic>
-              </a:graphicData>
-            </a:graphic>
-          </wp:inline>
-        </w:drawing>
-      </w:r>
-      <w:r>
+        </w:rPr>
+      </w:pPr>
+    </w:p>
+    <w:p>
+      <w:pPr>
+        <w:suppressAutoHyphens/>
+        <w:spacing w:line="480" w:lineRule="auto"/>
+        <w:contextualSpacing/>
         <w:rPr>
           <w:rFonts w:ascii="Times New Roman" w:hAnsi="Times New Roman" w:cs="Times New Roman"/>
           <w:i/>
@@ -5052,13 +4601,12 @@
           <w:szCs w:val="24"/>
           <w:highlight w:val="yellow"/>
         </w:rPr>
-        <w:t xml:space="preserve"> Answer the questions in a paragraph response. Remove all questions and this note before submitting! Do not include Python code in your report. </w:t>
-      </w:r>
-    </w:p>
-    <w:p>
-      <w:pPr>
-        <w:suppressAutoHyphens/>
-        <w:spacing w:line="240" w:lineRule="auto"/>
+      </w:pPr>
+    </w:p>
+    <w:p>
+      <w:pPr>
+        <w:suppressAutoHyphens/>
+        <w:spacing w:line="480" w:lineRule="auto"/>
         <w:contextualSpacing/>
         <w:rPr>
           <w:rFonts w:ascii="Times New Roman" w:hAnsi="Times New Roman" w:cs="Times New Roman"/>
@@ -5071,35 +4619,248 @@
     </w:p>
     <w:p>
       <w:pPr>
+        <w:suppressAutoHyphens/>
+        <w:spacing w:line="480" w:lineRule="auto"/>
+        <w:contextualSpacing/>
+        <w:rPr>
+          <w:rFonts w:ascii="Times New Roman" w:hAnsi="Times New Roman" w:cs="Times New Roman"/>
+          <w:i/>
+          <w:sz w:val="24"/>
+          <w:szCs w:val="24"/>
+          <w:highlight w:val="yellow"/>
+        </w:rPr>
+      </w:pPr>
+    </w:p>
+    <w:p>
+      <w:pPr>
+        <w:suppressAutoHyphens/>
+        <w:spacing w:line="480" w:lineRule="auto"/>
+        <w:contextualSpacing/>
+        <w:rPr>
+          <w:rFonts w:ascii="Times New Roman" w:hAnsi="Times New Roman" w:cs="Times New Roman"/>
+          <w:i/>
+          <w:sz w:val="24"/>
+          <w:szCs w:val="24"/>
+          <w:highlight w:val="yellow"/>
+        </w:rPr>
+      </w:pPr>
+    </w:p>
+    <w:p>
+      <w:pPr>
+        <w:suppressAutoHyphens/>
+        <w:spacing w:line="480" w:lineRule="auto"/>
+        <w:contextualSpacing/>
+        <w:rPr>
+          <w:rFonts w:ascii="Times New Roman" w:hAnsi="Times New Roman" w:cs="Times New Roman"/>
+          <w:i/>
+          <w:sz w:val="24"/>
+          <w:szCs w:val="24"/>
+          <w:highlight w:val="yellow"/>
+        </w:rPr>
+      </w:pPr>
+    </w:p>
+    <w:p>
+      <w:pPr>
+        <w:suppressAutoHyphens/>
+        <w:spacing w:line="480" w:lineRule="auto"/>
+        <w:contextualSpacing/>
+        <w:rPr>
+          <w:rFonts w:ascii="Times New Roman" w:hAnsi="Times New Roman" w:cs="Times New Roman"/>
+          <w:i/>
+          <w:sz w:val="24"/>
+          <w:szCs w:val="24"/>
+          <w:highlight w:val="yellow"/>
+        </w:rPr>
+      </w:pPr>
+    </w:p>
+    <w:p>
+      <w:pPr>
+        <w:suppressAutoHyphens/>
+        <w:spacing w:line="480" w:lineRule="auto"/>
+        <w:contextualSpacing/>
+        <w:rPr>
+          <w:rFonts w:ascii="Times New Roman" w:hAnsi="Times New Roman" w:cs="Times New Roman"/>
+          <w:i/>
+          <w:sz w:val="24"/>
+          <w:szCs w:val="24"/>
+          <w:highlight w:val="yellow"/>
+        </w:rPr>
+      </w:pPr>
+    </w:p>
+    <w:p>
+      <w:pPr>
+        <w:suppressAutoHyphens/>
+        <w:spacing w:line="480" w:lineRule="auto"/>
+        <w:contextualSpacing/>
+        <w:rPr>
+          <w:rFonts w:ascii="Times New Roman" w:hAnsi="Times New Roman" w:cs="Times New Roman"/>
+          <w:i/>
+          <w:sz w:val="24"/>
+          <w:szCs w:val="24"/>
+          <w:highlight w:val="yellow"/>
+        </w:rPr>
+      </w:pPr>
+    </w:p>
+    <w:p>
+      <w:pPr>
+        <w:suppressAutoHyphens/>
+        <w:spacing w:line="480" w:lineRule="auto"/>
+        <w:contextualSpacing/>
+        <w:rPr>
+          <w:rFonts w:ascii="Times New Roman" w:hAnsi="Times New Roman" w:cs="Times New Roman"/>
+          <w:i/>
+          <w:sz w:val="24"/>
+          <w:szCs w:val="24"/>
+          <w:highlight w:val="yellow"/>
+        </w:rPr>
+      </w:pPr>
+    </w:p>
+    <w:p>
+      <w:pPr>
+        <w:suppressAutoHyphens/>
+        <w:spacing w:line="480" w:lineRule="auto"/>
+        <w:contextualSpacing/>
+        <w:rPr>
+          <w:rFonts w:ascii="Times New Roman" w:hAnsi="Times New Roman" w:cs="Times New Roman"/>
+          <w:i/>
+          <w:sz w:val="24"/>
+          <w:szCs w:val="24"/>
+          <w:highlight w:val="yellow"/>
+        </w:rPr>
+      </w:pPr>
+    </w:p>
+    <w:p>
+      <w:pPr>
+        <w:suppressAutoHyphens/>
+        <w:spacing w:line="480" w:lineRule="auto"/>
+        <w:contextualSpacing/>
+        <w:rPr>
+          <w:rFonts w:ascii="Times New Roman" w:hAnsi="Times New Roman" w:cs="Times New Roman"/>
+          <w:i/>
+          <w:sz w:val="24"/>
+          <w:szCs w:val="24"/>
+          <w:highlight w:val="yellow"/>
+        </w:rPr>
+      </w:pPr>
+    </w:p>
+    <w:p>
+      <w:pPr>
+        <w:suppressAutoHyphens/>
+        <w:spacing w:line="480" w:lineRule="auto"/>
+        <w:contextualSpacing/>
+        <w:rPr>
+          <w:rFonts w:ascii="Times New Roman" w:hAnsi="Times New Roman" w:cs="Times New Roman"/>
+          <w:i/>
+          <w:sz w:val="24"/>
+          <w:szCs w:val="24"/>
+          <w:highlight w:val="yellow"/>
+        </w:rPr>
+      </w:pPr>
+    </w:p>
+    <w:p>
+      <w:pPr>
+        <w:suppressAutoHyphens/>
+        <w:spacing w:line="480" w:lineRule="auto"/>
+        <w:contextualSpacing/>
+        <w:rPr>
+          <w:rFonts w:ascii="Times New Roman" w:hAnsi="Times New Roman" w:cs="Times New Roman"/>
+          <w:i/>
+          <w:sz w:val="24"/>
+          <w:szCs w:val="24"/>
+          <w:highlight w:val="yellow"/>
+        </w:rPr>
+      </w:pPr>
+    </w:p>
+    <w:p>
+      <w:pPr>
+        <w:suppressAutoHyphens/>
+        <w:spacing w:line="480" w:lineRule="auto"/>
+        <w:contextualSpacing/>
+        <w:rPr>
+          <w:rFonts w:ascii="Times New Roman" w:hAnsi="Times New Roman" w:cs="Times New Roman"/>
+          <w:i/>
+          <w:sz w:val="24"/>
+          <w:szCs w:val="24"/>
+          <w:highlight w:val="yellow"/>
+        </w:rPr>
+      </w:pPr>
+    </w:p>
+    <w:p>
+      <w:pPr>
+        <w:suppressAutoHyphens/>
+        <w:spacing w:line="480" w:lineRule="auto"/>
+        <w:contextualSpacing/>
+        <w:rPr>
+          <w:rFonts w:ascii="Times New Roman" w:hAnsi="Times New Roman" w:cs="Times New Roman"/>
+          <w:i/>
+          <w:sz w:val="24"/>
+          <w:szCs w:val="24"/>
+          <w:highlight w:val="yellow"/>
+        </w:rPr>
+      </w:pPr>
+    </w:p>
+    <w:p>
+      <w:pPr>
+        <w:suppressAutoHyphens/>
+        <w:spacing w:line="480" w:lineRule="auto"/>
+        <w:contextualSpacing/>
+        <w:rPr>
+          <w:rFonts w:ascii="Times New Roman" w:hAnsi="Times New Roman" w:cs="Times New Roman"/>
+          <w:i/>
+          <w:sz w:val="24"/>
+          <w:szCs w:val="24"/>
+          <w:highlight w:val="yellow"/>
+        </w:rPr>
+      </w:pPr>
+    </w:p>
+    <w:p>
+      <w:pPr>
+        <w:suppressAutoHyphens/>
+        <w:spacing w:line="480" w:lineRule="auto"/>
+        <w:contextualSpacing/>
+        <w:rPr>
+          <w:rFonts w:ascii="Times New Roman" w:hAnsi="Times New Roman" w:cs="Times New Roman"/>
+          <w:i/>
+          <w:sz w:val="24"/>
+          <w:szCs w:val="24"/>
+          <w:highlight w:val="yellow"/>
+        </w:rPr>
+      </w:pPr>
+    </w:p>
+    <w:p>
+      <w:pPr>
         <w:pStyle w:val="Heading2"/>
-        <w:rPr>
-          <w:rFonts w:ascii="Times New Roman" w:hAnsi="Times New Roman" w:cs="Times New Roman"/>
-          <w:sz w:val="24"/>
-          <w:szCs w:val="24"/>
-        </w:rPr>
-      </w:pPr>
-      <w:r>
-        <w:rPr>
-          <w:rFonts w:ascii="Times New Roman" w:hAnsi="Times New Roman" w:cs="Times New Roman"/>
-          <w:sz w:val="24"/>
-          <w:szCs w:val="24"/>
-        </w:rPr>
+        <w:spacing w:line="480" w:lineRule="auto"/>
+        <w:rPr>
+          <w:rFonts w:ascii="Times New Roman" w:hAnsi="Times New Roman" w:cs="Times New Roman"/>
+          <w:sz w:val="24"/>
+          <w:szCs w:val="24"/>
+        </w:rPr>
+      </w:pPr>
+      <w:r>
+        <w:rPr>
+          <w:rFonts w:ascii="Times New Roman" w:hAnsi="Times New Roman" w:cs="Times New Roman"/>
+          <w:sz w:val="24"/>
+          <w:szCs w:val="24"/>
+        </w:rPr>
+        <w:lastRenderedPageBreak/>
         <w:t>Citations</w:t>
       </w:r>
     </w:p>
     <w:p>
       <w:pPr>
-        <w:rPr>
-          <w:rFonts w:ascii="Times New Roman" w:hAnsi="Times New Roman" w:cs="Times New Roman"/>
-          <w:sz w:val="24"/>
-          <w:szCs w:val="24"/>
-        </w:rPr>
-      </w:pPr>
-    </w:p>
-    <w:p>
-      <w:pPr>
-        <w:suppressAutoHyphens/>
-        <w:spacing w:line="240" w:lineRule="auto"/>
+        <w:spacing w:line="480" w:lineRule="auto"/>
+        <w:rPr>
+          <w:rFonts w:ascii="Times New Roman" w:hAnsi="Times New Roman" w:cs="Times New Roman"/>
+          <w:sz w:val="24"/>
+          <w:szCs w:val="24"/>
+        </w:rPr>
+      </w:pPr>
+    </w:p>
+    <w:p>
+      <w:pPr>
+        <w:suppressAutoHyphens/>
+        <w:spacing w:line="480" w:lineRule="auto"/>
         <w:contextualSpacing/>
         <w:rPr>
           <w:rFonts w:ascii="Times New Roman" w:hAnsi="Times New Roman" w:cs="Times New Roman"/>
@@ -5175,19 +4936,19 @@
     <w:p>
       <w:pPr>
         <w:suppressAutoHyphens/>
-        <w:spacing w:line="240" w:lineRule="auto"/>
-        <w:contextualSpacing/>
-        <w:rPr>
-          <w:rFonts w:ascii="Times New Roman" w:hAnsi="Times New Roman" w:cs="Times New Roman"/>
-          <w:sz w:val="24"/>
-          <w:szCs w:val="24"/>
-        </w:rPr>
-      </w:pPr>
-    </w:p>
-    <w:p>
-      <w:pPr>
-        <w:suppressAutoHyphens/>
-        <w:spacing w:line="240" w:lineRule="auto"/>
+        <w:spacing w:line="480" w:lineRule="auto"/>
+        <w:contextualSpacing/>
+        <w:rPr>
+          <w:rFonts w:ascii="Times New Roman" w:hAnsi="Times New Roman" w:cs="Times New Roman"/>
+          <w:sz w:val="24"/>
+          <w:szCs w:val="24"/>
+        </w:rPr>
+      </w:pPr>
+    </w:p>
+    <w:p>
+      <w:pPr>
+        <w:suppressAutoHyphens/>
+        <w:spacing w:line="480" w:lineRule="auto"/>
         <w:contextualSpacing/>
         <w:rPr>
           <w:rFonts w:ascii="Times New Roman" w:hAnsi="Times New Roman" w:cs="Times New Roman"/>
@@ -5207,7 +4968,7 @@
     <w:p>
       <w:pPr>
         <w:suppressAutoHyphens/>
-        <w:spacing w:line="240" w:lineRule="auto"/>
+        <w:spacing w:line="480" w:lineRule="auto"/>
         <w:contextualSpacing/>
         <w:rPr>
           <w:rFonts w:ascii="Times New Roman" w:hAnsi="Times New Roman" w:cs="Times New Roman"/>
@@ -5239,7 +5000,7 @@
       </w:r>
     </w:p>
     <w:sectPr>
-      <w:headerReference w:type="default" r:id="rId8"/>
+      <w:headerReference w:type="default" r:id="rId9"/>
       <w:pgSz w:w="12240" w:h="15840"/>
       <w:pgMar w:top="1440" w:right="1440" w:bottom="1440" w:left="1440" w:header="720" w:footer="720" w:gutter="0"/>
       <w:pgNumType w:start="1"/>
@@ -5332,7 +5093,7 @@
         <v:path o:extrusionok="f" gradientshapeok="t" o:connecttype="rect"/>
         <o:lock v:ext="edit" aspectratio="t"/>
       </v:shapetype>
-      <v:shape id="_x0000_i1107" type="#_x0000_t75" alt="Caution sign icon" style="width:315pt;height:279.75pt;visibility:visible;mso-wrap-style:square" o:bullet="t">
+      <v:shape id="_x0000_i1194" type="#_x0000_t75" alt="Caution sign icon" style="width:315pt;height:279.75pt;visibility:visible;mso-wrap-style:square" o:bullet="t">
         <v:imagedata r:id="rId1" o:title="Caution sign icon"/>
       </v:shape>
     </w:pict>

--- a/ProjectTwo/MAT 243 Project Two Summary Report Template.docx
+++ b/ProjectTwo/MAT 243 Project Two Summary Report Template.docx
@@ -100,42 +100,6 @@
     </w:p>
     <w:p>
       <w:pPr>
-        <w:suppressAutoHyphens/>
-        <w:spacing w:line="480" w:lineRule="auto"/>
-        <w:contextualSpacing/>
-        <w:rPr>
-          <w:rFonts w:ascii="Times New Roman" w:hAnsi="Times New Roman" w:cs="Times New Roman"/>
-          <w:sz w:val="24"/>
-          <w:szCs w:val="24"/>
-        </w:rPr>
-      </w:pPr>
-    </w:p>
-    <w:p>
-      <w:pPr>
-        <w:suppressAutoHyphens/>
-        <w:spacing w:line="480" w:lineRule="auto"/>
-        <w:contextualSpacing/>
-        <w:rPr>
-          <w:rFonts w:ascii="Times New Roman" w:hAnsi="Times New Roman" w:cs="Times New Roman"/>
-          <w:sz w:val="24"/>
-          <w:szCs w:val="24"/>
-        </w:rPr>
-      </w:pPr>
-    </w:p>
-    <w:p>
-      <w:pPr>
-        <w:suppressAutoHyphens/>
-        <w:spacing w:line="480" w:lineRule="auto"/>
-        <w:contextualSpacing/>
-        <w:rPr>
-          <w:rFonts w:ascii="Times New Roman" w:hAnsi="Times New Roman" w:cs="Times New Roman"/>
-          <w:sz w:val="24"/>
-          <w:szCs w:val="24"/>
-        </w:rPr>
-      </w:pPr>
-    </w:p>
-    <w:p>
-      <w:pPr>
         <w:pStyle w:val="Heading1"/>
         <w:spacing w:line="480" w:lineRule="auto"/>
         <w:rPr>
@@ -259,135 +223,267 @@
       <w:pPr>
         <w:suppressAutoHyphens/>
         <w:spacing w:line="480" w:lineRule="auto"/>
+        <w:ind w:firstLine="360"/>
+        <w:rPr>
+          <w:rFonts w:ascii="Times New Roman" w:hAnsi="Times New Roman" w:cs="Times New Roman"/>
+          <w:iCs/>
+          <w:sz w:val="24"/>
+          <w:szCs w:val="24"/>
+        </w:rPr>
+      </w:pPr>
+      <w:r>
+        <w:rPr>
+          <w:rFonts w:ascii="Times New Roman" w:hAnsi="Times New Roman" w:cs="Times New Roman"/>
+          <w:iCs/>
+          <w:sz w:val="24"/>
+          <w:szCs w:val="24"/>
+        </w:rPr>
+        <w:t xml:space="preserve">The problem that I am going to solve in this report is </w:t>
+      </w:r>
+      <w:r>
+        <w:rPr>
+          <w:rFonts w:ascii="Times New Roman" w:hAnsi="Times New Roman" w:cs="Times New Roman"/>
+          <w:iCs/>
+          <w:sz w:val="24"/>
+          <w:szCs w:val="24"/>
+        </w:rPr>
+        <w:t xml:space="preserve">the analysis of basketball teams from the NBA in a statistical manner. By doing this, </w:t>
+      </w:r>
+      <w:r>
+        <w:rPr>
+          <w:rFonts w:ascii="Times New Roman" w:hAnsi="Times New Roman" w:cs="Times New Roman"/>
+          <w:iCs/>
+          <w:sz w:val="24"/>
+          <w:szCs w:val="24"/>
+        </w:rPr>
+        <w:t>performance patterns</w:t>
+      </w:r>
+      <w:r>
+        <w:rPr>
+          <w:rFonts w:ascii="Times New Roman" w:hAnsi="Times New Roman" w:cs="Times New Roman"/>
+          <w:iCs/>
+          <w:sz w:val="24"/>
+          <w:szCs w:val="24"/>
+        </w:rPr>
+        <w:t xml:space="preserve"> will be uncovered and interpreted.</w:t>
+      </w:r>
+      <w:r>
+        <w:rPr>
+          <w:rFonts w:ascii="Times New Roman" w:hAnsi="Times New Roman" w:cs="Times New Roman"/>
+          <w:iCs/>
+          <w:sz w:val="24"/>
+          <w:szCs w:val="24"/>
+        </w:rPr>
+        <w:t xml:space="preserve"> This will be done by using various hypothesis tests to validate all claims.</w:t>
+      </w:r>
+      <w:r>
+        <w:rPr>
+          <w:rFonts w:ascii="Times New Roman" w:hAnsi="Times New Roman" w:cs="Times New Roman"/>
+          <w:iCs/>
+          <w:sz w:val="24"/>
+          <w:szCs w:val="24"/>
+        </w:rPr>
+        <w:t xml:space="preserve"> These </w:t>
+      </w:r>
+      <w:r>
+        <w:rPr>
+          <w:rFonts w:ascii="Times New Roman" w:hAnsi="Times New Roman" w:cs="Times New Roman"/>
+          <w:iCs/>
+          <w:sz w:val="24"/>
+          <w:szCs w:val="24"/>
+        </w:rPr>
+        <w:t>statistical</w:t>
+      </w:r>
+      <w:r>
+        <w:rPr>
+          <w:rFonts w:ascii="Times New Roman" w:hAnsi="Times New Roman" w:cs="Times New Roman"/>
+          <w:iCs/>
+          <w:sz w:val="24"/>
+          <w:szCs w:val="24"/>
+        </w:rPr>
+        <w:t xml:space="preserve"> </w:t>
+      </w:r>
+      <w:r>
+        <w:rPr>
+          <w:rFonts w:ascii="Times New Roman" w:hAnsi="Times New Roman" w:cs="Times New Roman"/>
+          <w:iCs/>
+          <w:sz w:val="24"/>
+          <w:szCs w:val="24"/>
+        </w:rPr>
+        <w:t>analysis</w:t>
+      </w:r>
+      <w:r>
+        <w:rPr>
+          <w:rFonts w:ascii="Times New Roman" w:hAnsi="Times New Roman" w:cs="Times New Roman"/>
+          <w:iCs/>
+          <w:sz w:val="24"/>
+          <w:szCs w:val="24"/>
+        </w:rPr>
+        <w:t xml:space="preserve"> functions were used in the Python programming language with various packages.</w:t>
+      </w:r>
+    </w:p>
+    <w:p>
+      <w:pPr>
+        <w:suppressAutoHyphens/>
+        <w:spacing w:line="480" w:lineRule="auto"/>
+        <w:contextualSpacing/>
+        <w:rPr>
+          <w:rFonts w:ascii="Times New Roman" w:hAnsi="Times New Roman" w:cs="Times New Roman"/>
+          <w:i/>
+          <w:sz w:val="24"/>
+          <w:szCs w:val="24"/>
+        </w:rPr>
+      </w:pPr>
+    </w:p>
+    <w:p>
+      <w:pPr>
+        <w:pStyle w:val="Heading2"/>
+        <w:spacing w:line="480" w:lineRule="auto"/>
+        <w:rPr>
+          <w:rFonts w:ascii="Times New Roman" w:hAnsi="Times New Roman" w:cs="Times New Roman"/>
+          <w:sz w:val="24"/>
+          <w:szCs w:val="24"/>
+        </w:rPr>
+      </w:pPr>
+      <w:r>
+        <w:rPr>
+          <w:rFonts w:ascii="Times New Roman" w:hAnsi="Times New Roman" w:cs="Times New Roman"/>
+          <w:sz w:val="24"/>
+          <w:szCs w:val="24"/>
+        </w:rPr>
+        <w:t>Introduction: Your Team and the Assigned Team</w:t>
+      </w:r>
+    </w:p>
+    <w:p>
+      <w:pPr>
+        <w:suppressAutoHyphens/>
+        <w:spacing w:line="480" w:lineRule="auto"/>
+        <w:ind w:firstLine="360"/>
+        <w:contextualSpacing/>
+        <w:rPr>
+          <w:rFonts w:ascii="Times New Roman" w:hAnsi="Times New Roman" w:cs="Times New Roman"/>
+          <w:iCs/>
+          <w:sz w:val="24"/>
+          <w:szCs w:val="24"/>
+        </w:rPr>
+      </w:pPr>
+      <w:r>
+        <w:rPr>
+          <w:rFonts w:ascii="Times New Roman" w:hAnsi="Times New Roman" w:cs="Times New Roman"/>
+          <w:iCs/>
+          <w:sz w:val="24"/>
+          <w:szCs w:val="24"/>
+        </w:rPr>
+        <w:t>The team that I picked was the Cleveland Cavaliers, the same team that I chose for the last project, in order to keep consistency and discover more information about them. I was again given the years of 2013-2015.</w:t>
+      </w:r>
+      <w:r>
+        <w:rPr>
+          <w:rFonts w:ascii="Times New Roman" w:hAnsi="Times New Roman" w:cs="Times New Roman"/>
+          <w:iCs/>
+          <w:sz w:val="24"/>
+          <w:szCs w:val="24"/>
+        </w:rPr>
+        <w:t xml:space="preserve"> </w:t>
+      </w:r>
+      <w:r>
+        <w:rPr>
+          <w:rFonts w:ascii="Times New Roman" w:hAnsi="Times New Roman" w:cs="Times New Roman"/>
+          <w:iCs/>
+          <w:sz w:val="24"/>
+          <w:szCs w:val="24"/>
+        </w:rPr>
+        <w:t>The team that I was assigned for a comparative study was again the Chicago Bulls for the range of 1996 – 1998.</w:t>
+      </w:r>
+    </w:p>
+    <w:p>
+      <w:pPr>
+        <w:suppressAutoHyphens/>
+        <w:spacing w:line="480" w:lineRule="auto"/>
         <w:ind w:left="360" w:firstLine="360"/>
-        <w:rPr>
-          <w:rFonts w:ascii="Times New Roman" w:hAnsi="Times New Roman" w:cs="Times New Roman"/>
-          <w:iCs/>
-          <w:sz w:val="24"/>
-          <w:szCs w:val="24"/>
-        </w:rPr>
-      </w:pPr>
-      <w:r>
-        <w:rPr>
-          <w:rFonts w:ascii="Times New Roman" w:hAnsi="Times New Roman" w:cs="Times New Roman"/>
-          <w:iCs/>
-          <w:sz w:val="24"/>
-          <w:szCs w:val="24"/>
-        </w:rPr>
-        <w:t xml:space="preserve">The problem that I am going to solve in this report is </w:t>
-      </w:r>
-      <w:r>
-        <w:rPr>
-          <w:rFonts w:ascii="Times New Roman" w:hAnsi="Times New Roman" w:cs="Times New Roman"/>
-          <w:iCs/>
-          <w:sz w:val="24"/>
-          <w:szCs w:val="24"/>
-        </w:rPr>
-        <w:t xml:space="preserve">the analysis of basketball teams from the NBA in a statistical manner. By doing this, </w:t>
-      </w:r>
-      <w:r>
-        <w:rPr>
-          <w:rFonts w:ascii="Times New Roman" w:hAnsi="Times New Roman" w:cs="Times New Roman"/>
-          <w:iCs/>
-          <w:sz w:val="24"/>
-          <w:szCs w:val="24"/>
-        </w:rPr>
-        <w:t>performance patterns</w:t>
-      </w:r>
-      <w:r>
-        <w:rPr>
-          <w:rFonts w:ascii="Times New Roman" w:hAnsi="Times New Roman" w:cs="Times New Roman"/>
-          <w:iCs/>
-          <w:sz w:val="24"/>
-          <w:szCs w:val="24"/>
-        </w:rPr>
-        <w:t xml:space="preserve"> will be uncovered and interpreted.</w:t>
-      </w:r>
-      <w:r>
-        <w:rPr>
-          <w:rFonts w:ascii="Times New Roman" w:hAnsi="Times New Roman" w:cs="Times New Roman"/>
-          <w:iCs/>
-          <w:sz w:val="24"/>
-          <w:szCs w:val="24"/>
-        </w:rPr>
-        <w:t xml:space="preserve"> This will be done by using various hypothesis tests to validate all claims.</w:t>
-      </w:r>
-      <w:r>
-        <w:rPr>
-          <w:rFonts w:ascii="Times New Roman" w:hAnsi="Times New Roman" w:cs="Times New Roman"/>
-          <w:iCs/>
-          <w:sz w:val="24"/>
-          <w:szCs w:val="24"/>
-        </w:rPr>
-        <w:t xml:space="preserve"> These </w:t>
-      </w:r>
-      <w:r>
-        <w:rPr>
-          <w:rFonts w:ascii="Times New Roman" w:hAnsi="Times New Roman" w:cs="Times New Roman"/>
-          <w:iCs/>
-          <w:sz w:val="24"/>
-          <w:szCs w:val="24"/>
-        </w:rPr>
-        <w:t>statistical</w:t>
-      </w:r>
-      <w:r>
-        <w:rPr>
-          <w:rFonts w:ascii="Times New Roman" w:hAnsi="Times New Roman" w:cs="Times New Roman"/>
-          <w:iCs/>
-          <w:sz w:val="24"/>
-          <w:szCs w:val="24"/>
-        </w:rPr>
-        <w:t xml:space="preserve"> </w:t>
-      </w:r>
-      <w:r>
-        <w:rPr>
-          <w:rFonts w:ascii="Times New Roman" w:hAnsi="Times New Roman" w:cs="Times New Roman"/>
-          <w:iCs/>
-          <w:sz w:val="24"/>
-          <w:szCs w:val="24"/>
-        </w:rPr>
-        <w:t>analysis</w:t>
-      </w:r>
-      <w:r>
-        <w:rPr>
-          <w:rFonts w:ascii="Times New Roman" w:hAnsi="Times New Roman" w:cs="Times New Roman"/>
-          <w:iCs/>
-          <w:sz w:val="24"/>
-          <w:szCs w:val="24"/>
-        </w:rPr>
-        <w:t xml:space="preserve"> functions were used in the Python programming language with various packages.</w:t>
-      </w:r>
-    </w:p>
-    <w:p>
-      <w:pPr>
-        <w:suppressAutoHyphens/>
-        <w:spacing w:line="480" w:lineRule="auto"/>
-        <w:contextualSpacing/>
-        <w:rPr>
-          <w:rFonts w:ascii="Times New Roman" w:hAnsi="Times New Roman" w:cs="Times New Roman"/>
-          <w:i/>
-          <w:sz w:val="24"/>
-          <w:szCs w:val="24"/>
-        </w:rPr>
-      </w:pPr>
-    </w:p>
-    <w:p>
-      <w:pPr>
-        <w:pStyle w:val="Heading2"/>
-        <w:spacing w:line="480" w:lineRule="auto"/>
-        <w:rPr>
-          <w:rFonts w:ascii="Times New Roman" w:hAnsi="Times New Roman" w:cs="Times New Roman"/>
-          <w:sz w:val="24"/>
-          <w:szCs w:val="24"/>
-        </w:rPr>
-      </w:pPr>
-      <w:r>
-        <w:rPr>
-          <w:rFonts w:ascii="Times New Roman" w:hAnsi="Times New Roman" w:cs="Times New Roman"/>
-          <w:sz w:val="24"/>
-          <w:szCs w:val="24"/>
-        </w:rPr>
-        <w:t>Introduction: Your Team and the Assigned Team</w:t>
+        <w:contextualSpacing/>
+        <w:rPr>
+          <w:rFonts w:ascii="Times New Roman" w:hAnsi="Times New Roman" w:cs="Times New Roman"/>
+          <w:iCs/>
+          <w:sz w:val="24"/>
+          <w:szCs w:val="24"/>
+        </w:rPr>
+      </w:pPr>
+    </w:p>
+    <w:p>
+      <w:pPr>
+        <w:suppressAutoHyphens/>
+        <w:spacing w:line="480" w:lineRule="auto"/>
+        <w:ind w:firstLine="360"/>
+        <w:contextualSpacing/>
+        <w:rPr>
+          <w:rFonts w:ascii="Times New Roman" w:hAnsi="Times New Roman" w:cs="Times New Roman"/>
+          <w:iCs/>
+          <w:sz w:val="24"/>
+          <w:szCs w:val="24"/>
+        </w:rPr>
+      </w:pPr>
+      <w:r>
+        <w:rPr>
+          <w:rFonts w:ascii="Times New Roman" w:hAnsi="Times New Roman" w:cs="Times New Roman"/>
+          <w:iCs/>
+          <w:sz w:val="24"/>
+          <w:szCs w:val="24"/>
+        </w:rPr>
+        <w:t xml:space="preserve">We start with the same </w:t>
+      </w:r>
+      <w:r>
+        <w:rPr>
+          <w:rFonts w:ascii="Times New Roman" w:hAnsi="Times New Roman" w:cs="Times New Roman"/>
+          <w:iCs/>
+          <w:sz w:val="24"/>
+          <w:szCs w:val="24"/>
+        </w:rPr>
+        <w:t>data frame</w:t>
+      </w:r>
+      <w:r>
+        <w:rPr>
+          <w:rFonts w:ascii="Times New Roman" w:hAnsi="Times New Roman" w:cs="Times New Roman"/>
+          <w:iCs/>
+          <w:sz w:val="24"/>
+          <w:szCs w:val="24"/>
+        </w:rPr>
+        <w:t xml:space="preserve"> that we calculated for both teams. These tables </w:t>
+      </w:r>
+      <w:r>
+        <w:rPr>
+          <w:rFonts w:ascii="Times New Roman" w:hAnsi="Times New Roman" w:cs="Times New Roman"/>
+          <w:iCs/>
+          <w:sz w:val="24"/>
+          <w:szCs w:val="24"/>
+        </w:rPr>
+        <w:t>display</w:t>
+      </w:r>
+      <w:r>
+        <w:rPr>
+          <w:rFonts w:ascii="Times New Roman" w:hAnsi="Times New Roman" w:cs="Times New Roman"/>
+          <w:iCs/>
+          <w:sz w:val="24"/>
+          <w:szCs w:val="24"/>
+        </w:rPr>
+        <w:t xml:space="preserve"> the first five </w:t>
+      </w:r>
+      <w:r>
+        <w:rPr>
+          <w:rFonts w:ascii="Times New Roman" w:hAnsi="Times New Roman" w:cs="Times New Roman"/>
+          <w:iCs/>
+          <w:sz w:val="24"/>
+          <w:szCs w:val="24"/>
+        </w:rPr>
+        <w:t>observations</w:t>
+      </w:r>
+      <w:r>
+        <w:rPr>
+          <w:rFonts w:ascii="Times New Roman" w:hAnsi="Times New Roman" w:cs="Times New Roman"/>
+          <w:iCs/>
+          <w:sz w:val="24"/>
+          <w:szCs w:val="24"/>
+        </w:rPr>
+        <w:t xml:space="preserve"> of each team:</w:t>
       </w:r>
     </w:p>
     <w:p>
@@ -403,124 +499,6 @@
           <w:szCs w:val="24"/>
         </w:rPr>
       </w:pPr>
-      <w:r>
-        <w:rPr>
-          <w:rFonts w:ascii="Times New Roman" w:hAnsi="Times New Roman" w:cs="Times New Roman"/>
-          <w:iCs/>
-          <w:sz w:val="24"/>
-          <w:szCs w:val="24"/>
-        </w:rPr>
-        <w:t>The team that I picked was the Cleveland Cavaliers, the same team that I chose for the last project, in order to keep consistency and discover more information about them. I was again given the years of 2013-2015.</w:t>
-      </w:r>
-      <w:r>
-        <w:rPr>
-          <w:rFonts w:ascii="Times New Roman" w:hAnsi="Times New Roman" w:cs="Times New Roman"/>
-          <w:iCs/>
-          <w:sz w:val="24"/>
-          <w:szCs w:val="24"/>
-        </w:rPr>
-        <w:t xml:space="preserve"> </w:t>
-      </w:r>
-      <w:r>
-        <w:rPr>
-          <w:rFonts w:ascii="Times New Roman" w:hAnsi="Times New Roman" w:cs="Times New Roman"/>
-          <w:iCs/>
-          <w:sz w:val="24"/>
-          <w:szCs w:val="24"/>
-        </w:rPr>
-        <w:t>The team that I was assigned for a comparative study was again the Chicago Bulls for the range of 1996 – 1998.</w:t>
-      </w:r>
-    </w:p>
-    <w:p>
-      <w:pPr>
-        <w:suppressAutoHyphens/>
-        <w:spacing w:line="480" w:lineRule="auto"/>
-        <w:ind w:left="360" w:firstLine="360"/>
-        <w:contextualSpacing/>
-        <w:rPr>
-          <w:rFonts w:ascii="Times New Roman" w:hAnsi="Times New Roman" w:cs="Times New Roman"/>
-          <w:iCs/>
-          <w:sz w:val="24"/>
-          <w:szCs w:val="24"/>
-        </w:rPr>
-      </w:pPr>
-    </w:p>
-    <w:p>
-      <w:pPr>
-        <w:suppressAutoHyphens/>
-        <w:spacing w:line="480" w:lineRule="auto"/>
-        <w:ind w:left="360" w:firstLine="360"/>
-        <w:contextualSpacing/>
-        <w:rPr>
-          <w:rFonts w:ascii="Times New Roman" w:hAnsi="Times New Roman" w:cs="Times New Roman"/>
-          <w:iCs/>
-          <w:sz w:val="24"/>
-          <w:szCs w:val="24"/>
-        </w:rPr>
-      </w:pPr>
-      <w:r>
-        <w:rPr>
-          <w:rFonts w:ascii="Times New Roman" w:hAnsi="Times New Roman" w:cs="Times New Roman"/>
-          <w:iCs/>
-          <w:sz w:val="24"/>
-          <w:szCs w:val="24"/>
-        </w:rPr>
-        <w:t xml:space="preserve">We start with the same </w:t>
-      </w:r>
-      <w:r>
-        <w:rPr>
-          <w:rFonts w:ascii="Times New Roman" w:hAnsi="Times New Roman" w:cs="Times New Roman"/>
-          <w:iCs/>
-          <w:sz w:val="24"/>
-          <w:szCs w:val="24"/>
-        </w:rPr>
-        <w:t>data frame</w:t>
-      </w:r>
-      <w:r>
-        <w:rPr>
-          <w:rFonts w:ascii="Times New Roman" w:hAnsi="Times New Roman" w:cs="Times New Roman"/>
-          <w:iCs/>
-          <w:sz w:val="24"/>
-          <w:szCs w:val="24"/>
-        </w:rPr>
-        <w:t xml:space="preserve"> that we calculated for both teams. These tables </w:t>
-      </w:r>
-      <w:r>
-        <w:rPr>
-          <w:rFonts w:ascii="Times New Roman" w:hAnsi="Times New Roman" w:cs="Times New Roman"/>
-          <w:iCs/>
-          <w:sz w:val="24"/>
-          <w:szCs w:val="24"/>
-        </w:rPr>
-        <w:t>display</w:t>
-      </w:r>
-      <w:r>
-        <w:rPr>
-          <w:rFonts w:ascii="Times New Roman" w:hAnsi="Times New Roman" w:cs="Times New Roman"/>
-          <w:iCs/>
-          <w:sz w:val="24"/>
-          <w:szCs w:val="24"/>
-        </w:rPr>
-        <w:t xml:space="preserve"> the first five </w:t>
-      </w:r>
-      <w:r>
-        <w:rPr>
-          <w:rFonts w:ascii="Times New Roman" w:hAnsi="Times New Roman" w:cs="Times New Roman"/>
-          <w:iCs/>
-          <w:sz w:val="24"/>
-          <w:szCs w:val="24"/>
-        </w:rPr>
-        <w:t>observations</w:t>
-      </w:r>
-      <w:r>
-        <w:rPr>
-          <w:rFonts w:ascii="Times New Roman" w:hAnsi="Times New Roman" w:cs="Times New Roman"/>
-          <w:iCs/>
-          <w:sz w:val="24"/>
-          <w:szCs w:val="24"/>
-        </w:rPr>
-        <w:t xml:space="preserve"> of each team:</w:t>
-      </w:r>
     </w:p>
     <w:p>
       <w:pPr>
@@ -533,8 +511,6 @@
           <w:b/>
           <w:bCs/>
           <w:iCs/>
-          <w:sz w:val="24"/>
-          <w:szCs w:val="24"/>
         </w:rPr>
       </w:pPr>
       <w:r>
@@ -543,8 +519,6 @@
           <w:b/>
           <w:bCs/>
           <w:iCs/>
-          <w:sz w:val="24"/>
-          <w:szCs w:val="24"/>
         </w:rPr>
         <w:t>Cleveland Cavaliers (Our team):</w:t>
       </w:r>
@@ -555,6 +529,7 @@
         <w:spacing w:line="480" w:lineRule="auto"/>
         <w:ind w:left="360" w:firstLine="360"/>
         <w:contextualSpacing/>
+        <w:jc w:val="center"/>
         <w:rPr>
           <w:rFonts w:ascii="Times New Roman" w:hAnsi="Times New Roman" w:cs="Times New Roman"/>
           <w:iCs/>
@@ -582,7 +557,7 @@
                     <pic:cNvPicPr/>
                   </pic:nvPicPr>
                   <pic:blipFill>
-                    <a:blip r:embed="rId7"/>
+                    <a:blip r:embed="rId8"/>
                     <a:stretch>
                       <a:fillRect/>
                     </a:stretch>
@@ -642,8 +617,6 @@
           <w:b/>
           <w:bCs/>
           <w:iCs/>
-          <w:sz w:val="24"/>
-          <w:szCs w:val="24"/>
         </w:rPr>
       </w:pPr>
       <w:r>
@@ -652,10 +625,7 @@
           <w:b/>
           <w:bCs/>
           <w:iCs/>
-          <w:sz w:val="24"/>
-          <w:szCs w:val="24"/>
-        </w:rPr>
-        <w:lastRenderedPageBreak/>
+        </w:rPr>
         <w:t>Chicago Bulls (Assigned team):</w:t>
       </w:r>
     </w:p>
@@ -665,6 +635,7 @@
         <w:spacing w:line="480" w:lineRule="auto"/>
         <w:ind w:left="360" w:firstLine="360"/>
         <w:contextualSpacing/>
+        <w:jc w:val="center"/>
         <w:rPr>
           <w:rFonts w:ascii="Times New Roman" w:hAnsi="Times New Roman" w:cs="Times New Roman"/>
           <w:iCs/>
@@ -692,7 +663,7 @@
                     <pic:cNvPicPr/>
                   </pic:nvPicPr>
                   <pic:blipFill>
-                    <a:blip r:embed="rId8"/>
+                    <a:blip r:embed="rId9"/>
                     <a:stretch>
                       <a:fillRect/>
                     </a:stretch>
@@ -802,6 +773,7 @@
               <w:suppressAutoHyphens/>
               <w:spacing w:line="480" w:lineRule="auto"/>
               <w:contextualSpacing/>
+              <w:jc w:val="center"/>
               <w:rPr>
                 <w:rFonts w:ascii="Times New Roman" w:hAnsi="Times New Roman" w:cs="Times New Roman"/>
                 <w:b/>
@@ -840,6 +812,7 @@
               <w:suppressAutoHyphens/>
               <w:spacing w:line="480" w:lineRule="auto"/>
               <w:contextualSpacing/>
+              <w:jc w:val="center"/>
               <w:rPr>
                 <w:rFonts w:ascii="Times New Roman" w:hAnsi="Times New Roman" w:cs="Times New Roman"/>
                 <w:b/>
@@ -883,6 +856,7 @@
               <w:suppressAutoHyphens/>
               <w:spacing w:line="480" w:lineRule="auto"/>
               <w:contextualSpacing/>
+              <w:jc w:val="center"/>
               <w:rPr>
                 <w:rFonts w:ascii="Times New Roman" w:hAnsi="Times New Roman" w:cs="Times New Roman"/>
                 <w:sz w:val="24"/>
@@ -917,6 +891,7 @@
               <w:suppressAutoHyphens/>
               <w:spacing w:line="480" w:lineRule="auto"/>
               <w:contextualSpacing/>
+              <w:jc w:val="center"/>
               <w:rPr>
                 <w:rFonts w:ascii="Times New Roman" w:hAnsi="Times New Roman" w:cs="Times New Roman"/>
                 <w:sz w:val="24"/>
@@ -951,6 +926,7 @@
               <w:suppressAutoHyphens/>
               <w:spacing w:line="480" w:lineRule="auto"/>
               <w:contextualSpacing/>
+              <w:jc w:val="center"/>
               <w:rPr>
                 <w:rFonts w:ascii="Times New Roman" w:hAnsi="Times New Roman" w:cs="Times New Roman"/>
                 <w:sz w:val="24"/>
@@ -1009,6 +985,7 @@
               <w:suppressAutoHyphens/>
               <w:spacing w:line="480" w:lineRule="auto"/>
               <w:contextualSpacing/>
+              <w:jc w:val="center"/>
               <w:rPr>
                 <w:rFonts w:ascii="Times New Roman" w:hAnsi="Times New Roman" w:cs="Times New Roman"/>
                 <w:sz w:val="24"/>
@@ -1052,6 +1029,7 @@
               <w:suppressAutoHyphens/>
               <w:spacing w:line="480" w:lineRule="auto"/>
               <w:contextualSpacing/>
+              <w:jc w:val="center"/>
               <w:rPr>
                 <w:rFonts w:ascii="Times New Roman" w:hAnsi="Times New Roman" w:cs="Times New Roman"/>
                 <w:sz w:val="24"/>
@@ -1087,6 +1065,7 @@
               <w:suppressAutoHyphens/>
               <w:spacing w:line="480" w:lineRule="auto"/>
               <w:contextualSpacing/>
+              <w:jc w:val="center"/>
               <w:rPr>
                 <w:rFonts w:ascii="Times New Roman" w:hAnsi="Times New Roman" w:cs="Times New Roman"/>
                 <w:sz w:val="24"/>
@@ -1146,19 +1125,6 @@
         <w:contextualSpacing/>
         <w:rPr>
           <w:rFonts w:ascii="Times New Roman" w:hAnsi="Times New Roman" w:cs="Times New Roman"/>
-          <w:b/>
-          <w:sz w:val="24"/>
-          <w:szCs w:val="24"/>
-        </w:rPr>
-      </w:pPr>
-    </w:p>
-    <w:p>
-      <w:pPr>
-        <w:suppressAutoHyphens/>
-        <w:spacing w:line="480" w:lineRule="auto"/>
-        <w:contextualSpacing/>
-        <w:rPr>
-          <w:rFonts w:ascii="Times New Roman" w:hAnsi="Times New Roman" w:cs="Times New Roman"/>
           <w:i/>
           <w:sz w:val="24"/>
           <w:szCs w:val="24"/>
@@ -1167,6 +1133,41 @@
     </w:p>
     <w:p>
       <w:pPr>
+        <w:pStyle w:val="Heading2"/>
+        <w:spacing w:line="480" w:lineRule="auto"/>
+        <w:rPr>
+          <w:rFonts w:ascii="Times New Roman" w:hAnsi="Times New Roman" w:cs="Times New Roman"/>
+          <w:sz w:val="24"/>
+          <w:szCs w:val="24"/>
+        </w:rPr>
+      </w:pPr>
+      <w:r>
+        <w:rPr>
+          <w:rFonts w:ascii="Times New Roman" w:hAnsi="Times New Roman" w:cs="Times New Roman"/>
+          <w:sz w:val="24"/>
+          <w:szCs w:val="24"/>
+        </w:rPr>
+        <w:t>Hypothesis Test for the Population Mean</w:t>
+      </w:r>
+      <w:r>
+        <w:rPr>
+          <w:rFonts w:ascii="Times New Roman" w:hAnsi="Times New Roman" w:cs="Times New Roman"/>
+          <w:sz w:val="24"/>
+          <w:szCs w:val="24"/>
+        </w:rPr>
+        <w:t xml:space="preserve"> </w:t>
+      </w:r>
+      <w:r>
+        <w:rPr>
+          <w:rFonts w:ascii="Times New Roman" w:hAnsi="Times New Roman" w:cs="Times New Roman"/>
+          <w:sz w:val="24"/>
+          <w:szCs w:val="24"/>
+        </w:rPr>
+        <w:t>(I)</w:t>
+      </w:r>
+    </w:p>
+    <w:p>
+      <w:pPr>
         <w:suppressAutoHyphens/>
         <w:spacing w:line="480" w:lineRule="auto"/>
         <w:contextualSpacing/>
@@ -1177,166 +1178,443 @@
           <w:szCs w:val="24"/>
         </w:rPr>
       </w:pPr>
-    </w:p>
-    <w:p>
-      <w:pPr>
-        <w:pStyle w:val="Heading2"/>
-        <w:spacing w:line="480" w:lineRule="auto"/>
-        <w:rPr>
-          <w:rFonts w:ascii="Times New Roman" w:hAnsi="Times New Roman" w:cs="Times New Roman"/>
-          <w:sz w:val="24"/>
-          <w:szCs w:val="24"/>
-        </w:rPr>
-      </w:pPr>
-      <w:r>
-        <w:rPr>
-          <w:rFonts w:ascii="Times New Roman" w:hAnsi="Times New Roman" w:cs="Times New Roman"/>
-          <w:sz w:val="24"/>
-          <w:szCs w:val="24"/>
-        </w:rPr>
-        <w:t>Hypothesis Test for the Population Mean</w:t>
-      </w:r>
-      <w:r>
-        <w:rPr>
-          <w:rFonts w:ascii="Times New Roman" w:hAnsi="Times New Roman" w:cs="Times New Roman"/>
-          <w:sz w:val="24"/>
-          <w:szCs w:val="24"/>
+      <w:r>
+        <w:rPr>
+          <w:rFonts w:ascii="Times New Roman" w:hAnsi="Times New Roman" w:cs="Times New Roman"/>
+          <w:i/>
+        </w:rPr>
+        <w:t>Suppose a</w:t>
+      </w:r>
+      <w:r>
+        <w:rPr>
+          <w:rFonts w:ascii="Times New Roman" w:hAnsi="Times New Roman" w:cs="Times New Roman"/>
+          <w:i/>
+        </w:rPr>
+        <w:t xml:space="preserve"> relative skill level of </w:t>
+      </w:r>
+      <w:r>
+        <w:rPr>
+          <w:rFonts w:ascii="Times New Roman" w:hAnsi="Times New Roman" w:cs="Times New Roman"/>
+          <w:i/>
+        </w:rPr>
+        <w:t>1</w:t>
+      </w:r>
+      <w:r>
+        <w:rPr>
+          <w:rFonts w:ascii="Times New Roman" w:hAnsi="Times New Roman" w:cs="Times New Roman"/>
+          <w:i/>
+        </w:rPr>
+        <w:t>342</w:t>
+      </w:r>
+      <w:r>
+        <w:rPr>
+          <w:rFonts w:ascii="Times New Roman" w:hAnsi="Times New Roman" w:cs="Times New Roman"/>
+          <w:i/>
+        </w:rPr>
+        <w:t xml:space="preserve"> represents a critically low skill level in the league. The management of your team has hypothesized that the average relative skill level of your team</w:t>
+      </w:r>
+      <w:r>
+        <w:rPr>
+          <w:rFonts w:ascii="Times New Roman" w:hAnsi="Times New Roman" w:cs="Times New Roman"/>
+          <w:i/>
         </w:rPr>
         <w:t xml:space="preserve"> </w:t>
       </w:r>
       <w:r>
         <w:rPr>
           <w:rFonts w:ascii="Times New Roman" w:hAnsi="Times New Roman" w:cs="Times New Roman"/>
-          <w:sz w:val="24"/>
-          <w:szCs w:val="24"/>
-        </w:rPr>
-        <w:t>(I)</w:t>
-      </w:r>
-    </w:p>
-    <w:p>
-      <w:pPr>
-        <w:spacing w:line="480" w:lineRule="auto"/>
-        <w:rPr>
-          <w:rFonts w:ascii="Times New Roman" w:hAnsi="Times New Roman" w:cs="Times New Roman"/>
-          <w:sz w:val="24"/>
-          <w:szCs w:val="24"/>
-        </w:rPr>
-      </w:pPr>
-    </w:p>
-    <w:p>
-      <w:pPr>
-        <w:suppressAutoHyphens/>
-        <w:spacing w:line="480" w:lineRule="auto"/>
-        <w:contextualSpacing/>
-        <w:rPr>
-          <w:rFonts w:ascii="Times New Roman" w:hAnsi="Times New Roman" w:cs="Times New Roman"/>
           <w:i/>
-          <w:sz w:val="24"/>
-          <w:szCs w:val="24"/>
-        </w:rPr>
-      </w:pPr>
+        </w:rPr>
+        <w:t xml:space="preserve">is greater than </w:t>
+      </w:r>
       <w:r>
         <w:rPr>
           <w:rFonts w:ascii="Times New Roman" w:hAnsi="Times New Roman" w:cs="Times New Roman"/>
           <w:i/>
         </w:rPr>
-        <w:t>Suppose a</w:t>
+        <w:t>1</w:t>
       </w:r>
       <w:r>
         <w:rPr>
           <w:rFonts w:ascii="Times New Roman" w:hAnsi="Times New Roman" w:cs="Times New Roman"/>
           <w:i/>
         </w:rPr>
-        <w:t xml:space="preserve"> relative skill level of </w:t>
+        <w:t>342</w:t>
       </w:r>
       <w:r>
         <w:rPr>
           <w:rFonts w:ascii="Times New Roman" w:hAnsi="Times New Roman" w:cs="Times New Roman"/>
           <w:i/>
         </w:rPr>
-        <w:t>1</w:t>
+        <w:t>. You tested this claim using a 5% level of significance. For this test, you assumed that the population standard deviation for relative skill level is unknown.</w:t>
       </w:r>
       <w:r>
         <w:rPr>
           <w:rFonts w:ascii="Times New Roman" w:hAnsi="Times New Roman" w:cs="Times New Roman"/>
           <w:i/>
         </w:rPr>
-        <w:t>342</w:t>
+        <w:t xml:space="preserve"> </w:t>
       </w:r>
       <w:r>
         <w:rPr>
           <w:rFonts w:ascii="Times New Roman" w:hAnsi="Times New Roman" w:cs="Times New Roman"/>
           <w:i/>
         </w:rPr>
-        <w:t xml:space="preserve"> represents a critically low skill level in the league. The management of your team has hypothesized that the average relative skill level of your team</w:t>
+        <w:t>Explain the steps you took to test this problem and interpret your results</w:t>
       </w:r>
       <w:r>
         <w:rPr>
           <w:rFonts w:ascii="Times New Roman" w:hAnsi="Times New Roman" w:cs="Times New Roman"/>
           <w:i/>
+          <w:sz w:val="24"/>
+          <w:szCs w:val="24"/>
+        </w:rPr>
+        <w:t xml:space="preserve">. </w:t>
+      </w:r>
+    </w:p>
+    <w:p>
+      <w:pPr>
+        <w:suppressAutoHyphens/>
+        <w:spacing w:line="480" w:lineRule="auto"/>
+        <w:contextualSpacing/>
+        <w:rPr>
+          <w:rFonts w:ascii="Times New Roman" w:hAnsi="Times New Roman" w:cs="Times New Roman"/>
+          <w:i/>
+          <w:sz w:val="24"/>
+          <w:szCs w:val="24"/>
+        </w:rPr>
+      </w:pPr>
+    </w:p>
+    <w:p>
+      <w:pPr>
+        <w:suppressAutoHyphens/>
+        <w:spacing w:line="480" w:lineRule="auto"/>
+        <w:ind w:firstLine="720"/>
+        <w:contextualSpacing/>
+        <w:rPr>
+          <w:rFonts w:ascii="Times New Roman" w:hAnsi="Times New Roman" w:cs="Times New Roman"/>
+          <w:iCs/>
+          <w:sz w:val="24"/>
+          <w:szCs w:val="24"/>
+        </w:rPr>
+      </w:pPr>
+      <w:r>
+        <w:rPr>
+          <w:rFonts w:ascii="Times New Roman" w:hAnsi="Times New Roman" w:cs="Times New Roman"/>
+          <w:iCs/>
+          <w:sz w:val="24"/>
+          <w:szCs w:val="24"/>
+        </w:rPr>
+        <w:t xml:space="preserve">Hypothesis testing is used to test claims about a population mean in that it processes a claim, and then wages that claim against the alternative by using a </w:t>
+      </w:r>
+      <w:r>
+        <w:rPr>
+          <w:rFonts w:ascii="Times New Roman" w:hAnsi="Times New Roman" w:cs="Times New Roman"/>
+          <w:iCs/>
+          <w:sz w:val="24"/>
+          <w:szCs w:val="24"/>
+        </w:rPr>
+        <w:t xml:space="preserve">proof and comparative </w:t>
+      </w:r>
+      <w:r>
+        <w:rPr>
+          <w:rFonts w:ascii="Times New Roman" w:hAnsi="Times New Roman" w:cs="Times New Roman"/>
+          <w:iCs/>
+          <w:sz w:val="24"/>
+          <w:szCs w:val="24"/>
+        </w:rPr>
+        <w:lastRenderedPageBreak/>
+        <w:t>statistical method</w:t>
+      </w:r>
+      <w:r>
+        <w:rPr>
+          <w:rFonts w:ascii="Times New Roman" w:hAnsi="Times New Roman" w:cs="Times New Roman"/>
+          <w:iCs/>
+          <w:sz w:val="24"/>
+          <w:szCs w:val="24"/>
+        </w:rPr>
+        <w:t xml:space="preserve">. The proof is that if we have a null hypothesis, we must have an alternative to it. It cannot be both. The proof usually sets the null hypothesis as the opposite of what the researcher wants, and the alternative hypothesis being what they do want. This is generally measured </w:t>
+      </w:r>
+      <w:r>
+        <w:rPr>
+          <w:rFonts w:ascii="Times New Roman" w:hAnsi="Times New Roman" w:cs="Times New Roman"/>
+          <w:iCs/>
+          <w:sz w:val="24"/>
+          <w:szCs w:val="24"/>
+        </w:rPr>
+        <w:t xml:space="preserve">in one of three different ways. </w:t>
+      </w:r>
+      <w:r>
+        <w:rPr>
+          <w:rFonts w:ascii="Times New Roman" w:hAnsi="Times New Roman" w:cs="Times New Roman"/>
+          <w:iCs/>
+          <w:sz w:val="24"/>
+          <w:szCs w:val="24"/>
+        </w:rPr>
+        <w:t xml:space="preserve">The first is when given a situation where we have a null hypothesis and an alternative hypothesis that is the opposite of the null hypothesis. </w:t>
+      </w:r>
+      <w:r>
+        <w:rPr>
+          <w:rFonts w:ascii="Times New Roman" w:hAnsi="Times New Roman" w:cs="Times New Roman"/>
+          <w:iCs/>
+          <w:sz w:val="24"/>
+          <w:szCs w:val="24"/>
+        </w:rPr>
+        <w:t>An example of this is where the null hypothesis is true, denoted by H</w:t>
+      </w:r>
+      <w:r>
+        <w:rPr>
+          <w:rFonts w:ascii="Times New Roman" w:hAnsi="Times New Roman" w:cs="Times New Roman"/>
+          <w:iCs/>
+          <w:sz w:val="24"/>
+          <w:szCs w:val="24"/>
+          <w:vertAlign w:val="subscript"/>
+        </w:rPr>
+        <w:t>0</w:t>
+      </w:r>
+      <w:r>
+        <w:rPr>
+          <w:rFonts w:ascii="Times New Roman" w:hAnsi="Times New Roman" w:cs="Times New Roman"/>
+          <w:iCs/>
+          <w:sz w:val="24"/>
+          <w:szCs w:val="24"/>
+        </w:rPr>
+        <w:t>: u = u</w:t>
+      </w:r>
+      <w:r>
+        <w:rPr>
+          <w:rFonts w:ascii="Times New Roman" w:hAnsi="Times New Roman" w:cs="Times New Roman"/>
+          <w:iCs/>
+          <w:sz w:val="24"/>
+          <w:szCs w:val="24"/>
+          <w:vertAlign w:val="subscript"/>
+        </w:rPr>
+        <w:t>0</w:t>
+      </w:r>
+      <w:r>
+        <w:rPr>
+          <w:rFonts w:ascii="Times New Roman" w:hAnsi="Times New Roman" w:cs="Times New Roman"/>
+          <w:iCs/>
+          <w:sz w:val="24"/>
+          <w:szCs w:val="24"/>
+        </w:rPr>
+        <w:t>. The alternative of this hypothesis is then H</w:t>
+      </w:r>
+      <w:r>
+        <w:rPr>
+          <w:rFonts w:ascii="Times New Roman" w:hAnsi="Times New Roman" w:cs="Times New Roman"/>
+          <w:iCs/>
+          <w:sz w:val="24"/>
+          <w:szCs w:val="24"/>
+          <w:vertAlign w:val="subscript"/>
+        </w:rPr>
+        <w:t>a</w:t>
+      </w:r>
+      <w:r>
+        <w:rPr>
+          <w:rFonts w:ascii="Times New Roman" w:hAnsi="Times New Roman" w:cs="Times New Roman"/>
+          <w:iCs/>
+          <w:sz w:val="24"/>
+          <w:szCs w:val="24"/>
+        </w:rPr>
+        <w:t xml:space="preserve">: u </w:t>
+      </w:r>
+      <w:r>
+        <w:rPr>
+          <w:rFonts w:ascii="Times New Roman" w:hAnsi="Times New Roman" w:cs="Times New Roman"/>
+          <w:iCs/>
+          <w:sz w:val="24"/>
+          <w:szCs w:val="24"/>
+        </w:rPr>
+        <w:t>≠</w:t>
+      </w:r>
+      <w:r>
+        <w:rPr>
+          <w:rFonts w:ascii="Times New Roman" w:hAnsi="Times New Roman" w:cs="Times New Roman"/>
+          <w:iCs/>
+          <w:sz w:val="24"/>
+          <w:szCs w:val="24"/>
         </w:rPr>
         <w:t xml:space="preserve"> </w:t>
       </w:r>
       <w:r>
         <w:rPr>
           <w:rFonts w:ascii="Times New Roman" w:hAnsi="Times New Roman" w:cs="Times New Roman"/>
-          <w:i/>
-        </w:rPr>
-        <w:t xml:space="preserve">is greater than </w:t>
-      </w:r>
-      <w:r>
-        <w:rPr>
-          <w:rFonts w:ascii="Times New Roman" w:hAnsi="Times New Roman" w:cs="Times New Roman"/>
-          <w:i/>
-        </w:rPr>
-        <w:t>1</w:t>
-      </w:r>
-      <w:r>
-        <w:rPr>
-          <w:rFonts w:ascii="Times New Roman" w:hAnsi="Times New Roman" w:cs="Times New Roman"/>
-          <w:i/>
-        </w:rPr>
-        <w:t>342</w:t>
-      </w:r>
-      <w:r>
-        <w:rPr>
-          <w:rFonts w:ascii="Times New Roman" w:hAnsi="Times New Roman" w:cs="Times New Roman"/>
-          <w:i/>
-        </w:rPr>
-        <w:t>. You tested this claim using a 5% level of significance. For this test, you assumed that the population standard deviation for relative skill level is unknown.</w:t>
-      </w:r>
-      <w:r>
-        <w:rPr>
-          <w:rFonts w:ascii="Times New Roman" w:hAnsi="Times New Roman" w:cs="Times New Roman"/>
-          <w:i/>
+          <w:iCs/>
+          <w:sz w:val="24"/>
+          <w:szCs w:val="24"/>
+        </w:rPr>
+        <w:t>u</w:t>
+      </w:r>
+      <w:r>
+        <w:rPr>
+          <w:rFonts w:ascii="Times New Roman" w:hAnsi="Times New Roman" w:cs="Times New Roman"/>
+          <w:iCs/>
+          <w:sz w:val="24"/>
+          <w:szCs w:val="24"/>
+          <w:vertAlign w:val="subscript"/>
+        </w:rPr>
+        <w:t>0</w:t>
+      </w:r>
+      <w:r>
+        <w:rPr>
+          <w:rFonts w:ascii="Times New Roman" w:hAnsi="Times New Roman" w:cs="Times New Roman"/>
+          <w:iCs/>
+          <w:sz w:val="24"/>
+          <w:szCs w:val="24"/>
+        </w:rPr>
+        <w:t xml:space="preserve"> (two-tailed)</w:t>
+      </w:r>
+      <w:r>
+        <w:rPr>
+          <w:rFonts w:ascii="Times New Roman" w:hAnsi="Times New Roman" w:cs="Times New Roman"/>
+          <w:iCs/>
+          <w:sz w:val="24"/>
+          <w:szCs w:val="24"/>
+        </w:rPr>
+        <w:t>. The second and third situations is when we are given a null hypothesis that is assumed to be true, denoted as H</w:t>
+      </w:r>
+      <w:r>
+        <w:rPr>
+          <w:rFonts w:ascii="Times New Roman" w:hAnsi="Times New Roman" w:cs="Times New Roman"/>
+          <w:iCs/>
+          <w:sz w:val="24"/>
+          <w:szCs w:val="24"/>
+          <w:vertAlign w:val="subscript"/>
+        </w:rPr>
+        <w:t>0</w:t>
+      </w:r>
+      <w:r>
+        <w:rPr>
+          <w:rFonts w:ascii="Times New Roman" w:hAnsi="Times New Roman" w:cs="Times New Roman"/>
+          <w:iCs/>
+          <w:sz w:val="24"/>
+          <w:szCs w:val="24"/>
+        </w:rPr>
+        <w:t>: u = u</w:t>
+      </w:r>
+      <w:r>
+        <w:rPr>
+          <w:rFonts w:ascii="Times New Roman" w:hAnsi="Times New Roman" w:cs="Times New Roman"/>
+          <w:iCs/>
+          <w:sz w:val="24"/>
+          <w:szCs w:val="24"/>
+          <w:vertAlign w:val="subscript"/>
+        </w:rPr>
+        <w:t>0</w:t>
+      </w:r>
+      <w:r>
+        <w:rPr>
+          <w:rFonts w:ascii="Times New Roman" w:hAnsi="Times New Roman" w:cs="Times New Roman"/>
+          <w:iCs/>
+          <w:sz w:val="24"/>
+          <w:szCs w:val="24"/>
+        </w:rPr>
+        <w:t xml:space="preserve"> and the alternative hypothesis can be either u is greater than or less than</w:t>
+      </w:r>
+      <w:r>
+        <w:rPr>
+          <w:rFonts w:ascii="Times New Roman" w:hAnsi="Times New Roman" w:cs="Times New Roman"/>
+          <w:iCs/>
+          <w:sz w:val="24"/>
+          <w:szCs w:val="24"/>
+        </w:rPr>
+        <w:t xml:space="preserve"> u0. This is denoted as H</w:t>
+      </w:r>
+      <w:r>
+        <w:rPr>
+          <w:rFonts w:ascii="Times New Roman" w:hAnsi="Times New Roman" w:cs="Times New Roman"/>
+          <w:iCs/>
+          <w:sz w:val="24"/>
+          <w:szCs w:val="24"/>
+          <w:vertAlign w:val="subscript"/>
+        </w:rPr>
+        <w:t>a</w:t>
+      </w:r>
+      <w:r>
+        <w:rPr>
+          <w:rFonts w:ascii="Times New Roman" w:hAnsi="Times New Roman" w:cs="Times New Roman"/>
+          <w:iCs/>
+          <w:sz w:val="24"/>
+          <w:szCs w:val="24"/>
+        </w:rPr>
+        <w:t>: u &gt; u</w:t>
+      </w:r>
+      <w:r>
+        <w:rPr>
+          <w:rFonts w:ascii="Times New Roman" w:hAnsi="Times New Roman" w:cs="Times New Roman"/>
+          <w:iCs/>
+          <w:sz w:val="24"/>
+          <w:szCs w:val="24"/>
+          <w:vertAlign w:val="subscript"/>
+        </w:rPr>
+        <w:t>0</w:t>
+      </w:r>
+      <w:r>
+        <w:rPr>
+          <w:rFonts w:ascii="Times New Roman" w:hAnsi="Times New Roman" w:cs="Times New Roman"/>
+          <w:iCs/>
+          <w:sz w:val="24"/>
+          <w:szCs w:val="24"/>
+        </w:rPr>
+        <w:t xml:space="preserve"> (for right tailed) and H</w:t>
+      </w:r>
+      <w:r>
+        <w:rPr>
+          <w:rFonts w:ascii="Times New Roman" w:hAnsi="Times New Roman" w:cs="Times New Roman"/>
+          <w:iCs/>
+          <w:sz w:val="24"/>
+          <w:szCs w:val="24"/>
+          <w:vertAlign w:val="subscript"/>
+        </w:rPr>
+        <w:t>a</w:t>
+      </w:r>
+      <w:r>
+        <w:rPr>
+          <w:rFonts w:ascii="Times New Roman" w:hAnsi="Times New Roman" w:cs="Times New Roman"/>
+          <w:iCs/>
+          <w:sz w:val="24"/>
+          <w:szCs w:val="24"/>
+        </w:rPr>
+        <w:t>: u &lt; u</w:t>
+      </w:r>
+      <w:r>
+        <w:rPr>
+          <w:rFonts w:ascii="Times New Roman" w:hAnsi="Times New Roman" w:cs="Times New Roman"/>
+          <w:iCs/>
+          <w:sz w:val="24"/>
+          <w:szCs w:val="24"/>
+          <w:vertAlign w:val="subscript"/>
+        </w:rPr>
+        <w:t>0</w:t>
+      </w:r>
+      <w:r>
+        <w:rPr>
+          <w:rFonts w:ascii="Times New Roman" w:hAnsi="Times New Roman" w:cs="Times New Roman"/>
+          <w:iCs/>
+          <w:sz w:val="24"/>
+          <w:szCs w:val="24"/>
+        </w:rPr>
+        <w:t xml:space="preserve"> (for left tailed.)</w:t>
+      </w:r>
+      <w:r>
+        <w:rPr>
+          <w:rFonts w:ascii="Times New Roman" w:hAnsi="Times New Roman" w:cs="Times New Roman"/>
+          <w:iCs/>
+          <w:sz w:val="24"/>
+          <w:szCs w:val="24"/>
         </w:rPr>
         <w:t xml:space="preserve"> </w:t>
       </w:r>
-      <w:r>
-        <w:rPr>
-          <w:rFonts w:ascii="Times New Roman" w:hAnsi="Times New Roman" w:cs="Times New Roman"/>
-          <w:i/>
-        </w:rPr>
-        <w:t>Explain the steps you took to test this problem and interpret your results</w:t>
-      </w:r>
-      <w:r>
-        <w:rPr>
-          <w:rFonts w:ascii="Times New Roman" w:hAnsi="Times New Roman" w:cs="Times New Roman"/>
-          <w:i/>
-          <w:sz w:val="24"/>
-          <w:szCs w:val="24"/>
-        </w:rPr>
-        <w:t xml:space="preserve">. </w:t>
-      </w:r>
-    </w:p>
-    <w:p>
-      <w:pPr>
-        <w:suppressAutoHyphens/>
-        <w:spacing w:line="480" w:lineRule="auto"/>
-        <w:contextualSpacing/>
-        <w:rPr>
-          <w:rFonts w:ascii="Times New Roman" w:hAnsi="Times New Roman" w:cs="Times New Roman"/>
-          <w:i/>
+    </w:p>
+    <w:p>
+      <w:pPr>
+        <w:suppressAutoHyphens/>
+        <w:spacing w:line="480" w:lineRule="auto"/>
+        <w:contextualSpacing/>
+        <w:rPr>
+          <w:rFonts w:ascii="Times New Roman" w:hAnsi="Times New Roman" w:cs="Times New Roman"/>
+          <w:iCs/>
           <w:sz w:val="24"/>
           <w:szCs w:val="24"/>
         </w:rPr>
@@ -1362,119 +1640,204 @@
           <w:sz w:val="24"/>
           <w:szCs w:val="24"/>
         </w:rPr>
-        <w:lastRenderedPageBreak/>
-        <w:t xml:space="preserve">Hypothesis testing is used to test claims about a population mean in that it processes a claim, and then wages that claim against the alternative by using a </w:t>
-      </w:r>
-      <w:r>
-        <w:rPr>
-          <w:rFonts w:ascii="Times New Roman" w:hAnsi="Times New Roman" w:cs="Times New Roman"/>
-          <w:iCs/>
-          <w:sz w:val="24"/>
-          <w:szCs w:val="24"/>
-        </w:rPr>
-        <w:t>proof and comparative statistical method</w:t>
-      </w:r>
-      <w:r>
-        <w:rPr>
-          <w:rFonts w:ascii="Times New Roman" w:hAnsi="Times New Roman" w:cs="Times New Roman"/>
-          <w:iCs/>
-          <w:sz w:val="24"/>
-          <w:szCs w:val="24"/>
-        </w:rPr>
-        <w:t xml:space="preserve">. The proof is that if we have a null hypothesis, we must have an alternative to it. It cannot be both. The proof usually sets the null hypothesis as the opposite of what the researcher wants, and the alternative hypothesis being what they do want. This is generally measured </w:t>
-      </w:r>
-      <w:r>
-        <w:rPr>
-          <w:rFonts w:ascii="Times New Roman" w:hAnsi="Times New Roman" w:cs="Times New Roman"/>
-          <w:iCs/>
-          <w:sz w:val="24"/>
-          <w:szCs w:val="24"/>
-        </w:rPr>
-        <w:t>in one of three different ways</w:t>
-      </w:r>
-      <w:proofErr w:type="gramStart"/>
-      <w:r>
-        <w:rPr>
-          <w:rFonts w:ascii="Times New Roman" w:hAnsi="Times New Roman" w:cs="Times New Roman"/>
-          <w:iCs/>
-          <w:sz w:val="24"/>
-          <w:szCs w:val="24"/>
-        </w:rPr>
-        <w:t xml:space="preserve">. </w:t>
-      </w:r>
-      <w:r>
-        <w:rPr>
-          <w:rFonts w:ascii="Times New Roman" w:hAnsi="Times New Roman" w:cs="Times New Roman"/>
-          <w:iCs/>
-          <w:sz w:val="24"/>
-          <w:szCs w:val="24"/>
-        </w:rPr>
-        <w:t xml:space="preserve"> </w:t>
-      </w:r>
-      <w:proofErr w:type="gramEnd"/>
-      <w:r>
-        <w:rPr>
-          <w:rFonts w:ascii="Times New Roman" w:hAnsi="Times New Roman" w:cs="Times New Roman"/>
-          <w:iCs/>
-          <w:sz w:val="24"/>
-          <w:szCs w:val="24"/>
-        </w:rPr>
-        <w:t>TODO</w:t>
-      </w:r>
-    </w:p>
-    <w:p>
-      <w:pPr>
-        <w:suppressAutoHyphens/>
-        <w:spacing w:line="480" w:lineRule="auto"/>
-        <w:ind w:firstLine="720"/>
-        <w:contextualSpacing/>
-        <w:rPr>
-          <w:rFonts w:ascii="Times New Roman" w:hAnsi="Times New Roman" w:cs="Times New Roman"/>
-          <w:iCs/>
-          <w:sz w:val="24"/>
-          <w:szCs w:val="24"/>
-        </w:rPr>
-      </w:pPr>
-    </w:p>
-    <w:p>
-      <w:pPr>
-        <w:suppressAutoHyphens/>
-        <w:spacing w:line="480" w:lineRule="auto"/>
-        <w:ind w:firstLine="720"/>
-        <w:contextualSpacing/>
-        <w:rPr>
-          <w:rFonts w:ascii="Times New Roman" w:hAnsi="Times New Roman" w:cs="Times New Roman"/>
-          <w:iCs/>
-          <w:sz w:val="24"/>
-          <w:szCs w:val="24"/>
-        </w:rPr>
-      </w:pPr>
-      <w:r>
-        <w:rPr>
-          <w:rFonts w:ascii="Times New Roman" w:hAnsi="Times New Roman" w:cs="Times New Roman"/>
-          <w:iCs/>
-          <w:sz w:val="24"/>
-          <w:szCs w:val="24"/>
-        </w:rPr>
-        <w:t>These are generally described as H0</w:t>
-      </w:r>
-      <w:r>
-        <w:rPr>
-          <w:rFonts w:ascii="Times New Roman" w:hAnsi="Times New Roman" w:cs="Times New Roman"/>
-          <w:iCs/>
-          <w:sz w:val="24"/>
-          <w:szCs w:val="24"/>
-        </w:rPr>
-        <w:t xml:space="preserve">: u = u0 where Ha: u /= u0, </w:t>
-      </w:r>
-      <w:r>
-        <w:rPr>
-          <w:rFonts w:ascii="Times New Roman" w:hAnsi="Times New Roman" w:cs="Times New Roman"/>
-          <w:iCs/>
-          <w:sz w:val="24"/>
-          <w:szCs w:val="24"/>
-        </w:rPr>
-        <w:t>Ha: u &gt; u0, or Ha: u &lt; u0</w:t>
+        <w:t>These are generally described as H</w:t>
+      </w:r>
+      <w:r>
+        <w:rPr>
+          <w:rFonts w:ascii="Times New Roman" w:hAnsi="Times New Roman" w:cs="Times New Roman"/>
+          <w:iCs/>
+          <w:sz w:val="24"/>
+          <w:szCs w:val="24"/>
+          <w:vertAlign w:val="subscript"/>
+        </w:rPr>
+        <w:t>0</w:t>
+      </w:r>
+      <w:r>
+        <w:rPr>
+          <w:rFonts w:ascii="Times New Roman" w:hAnsi="Times New Roman" w:cs="Times New Roman"/>
+          <w:iCs/>
+          <w:sz w:val="24"/>
+          <w:szCs w:val="24"/>
+        </w:rPr>
+        <w:t>: u = u</w:t>
+      </w:r>
+      <w:r>
+        <w:rPr>
+          <w:rFonts w:ascii="Times New Roman" w:hAnsi="Times New Roman" w:cs="Times New Roman"/>
+          <w:iCs/>
+          <w:sz w:val="24"/>
+          <w:szCs w:val="24"/>
+          <w:vertAlign w:val="subscript"/>
+        </w:rPr>
+        <w:t>0</w:t>
+      </w:r>
+      <w:r>
+        <w:rPr>
+          <w:rFonts w:ascii="Times New Roman" w:hAnsi="Times New Roman" w:cs="Times New Roman"/>
+          <w:iCs/>
+          <w:sz w:val="24"/>
+          <w:szCs w:val="24"/>
+        </w:rPr>
+        <w:t xml:space="preserve"> where </w:t>
+      </w:r>
+      <w:r>
+        <w:rPr>
+          <w:rFonts w:ascii="Times New Roman" w:hAnsi="Times New Roman" w:cs="Times New Roman"/>
+          <w:iCs/>
+          <w:sz w:val="24"/>
+          <w:szCs w:val="24"/>
+        </w:rPr>
+        <w:t>H</w:t>
+      </w:r>
+      <w:r>
+        <w:rPr>
+          <w:rFonts w:ascii="Times New Roman" w:hAnsi="Times New Roman" w:cs="Times New Roman"/>
+          <w:iCs/>
+          <w:sz w:val="24"/>
+          <w:szCs w:val="24"/>
+          <w:vertAlign w:val="subscript"/>
+        </w:rPr>
+        <w:t>a</w:t>
+      </w:r>
+      <w:r>
+        <w:rPr>
+          <w:rFonts w:ascii="Times New Roman" w:hAnsi="Times New Roman" w:cs="Times New Roman"/>
+          <w:iCs/>
+          <w:sz w:val="24"/>
+          <w:szCs w:val="24"/>
+        </w:rPr>
+        <w:t>:</w:t>
+      </w:r>
+      <w:r>
+        <w:rPr>
+          <w:rFonts w:ascii="Times New Roman" w:hAnsi="Times New Roman" w:cs="Times New Roman"/>
+          <w:iCs/>
+          <w:sz w:val="24"/>
+          <w:szCs w:val="24"/>
+        </w:rPr>
+        <w:t xml:space="preserve"> u </w:t>
+      </w:r>
+      <w:r>
+        <w:rPr>
+          <w:rFonts w:ascii="Times New Roman" w:hAnsi="Times New Roman" w:cs="Times New Roman"/>
+          <w:iCs/>
+          <w:sz w:val="24"/>
+          <w:szCs w:val="24"/>
+        </w:rPr>
+        <w:t>≠</w:t>
+      </w:r>
+      <w:r>
+        <w:rPr>
+          <w:rFonts w:ascii="Times New Roman" w:hAnsi="Times New Roman" w:cs="Times New Roman"/>
+          <w:iCs/>
+          <w:sz w:val="24"/>
+          <w:szCs w:val="24"/>
+        </w:rPr>
+        <w:t xml:space="preserve"> u</w:t>
+      </w:r>
+      <w:r>
+        <w:rPr>
+          <w:rFonts w:ascii="Times New Roman" w:hAnsi="Times New Roman" w:cs="Times New Roman"/>
+          <w:iCs/>
+          <w:sz w:val="24"/>
+          <w:szCs w:val="24"/>
+          <w:vertAlign w:val="subscript"/>
+        </w:rPr>
+        <w:t>0</w:t>
+      </w:r>
+      <w:r>
+        <w:rPr>
+          <w:rFonts w:ascii="Times New Roman" w:hAnsi="Times New Roman" w:cs="Times New Roman"/>
+          <w:iCs/>
+          <w:sz w:val="24"/>
+          <w:szCs w:val="24"/>
+        </w:rPr>
+        <w:t xml:space="preserve">, </w:t>
+      </w:r>
+      <w:r>
+        <w:rPr>
+          <w:rFonts w:ascii="Times New Roman" w:hAnsi="Times New Roman" w:cs="Times New Roman"/>
+          <w:iCs/>
+          <w:sz w:val="24"/>
+          <w:szCs w:val="24"/>
+        </w:rPr>
+        <w:t>H</w:t>
+      </w:r>
+      <w:r>
+        <w:rPr>
+          <w:rFonts w:ascii="Times New Roman" w:hAnsi="Times New Roman" w:cs="Times New Roman"/>
+          <w:iCs/>
+          <w:sz w:val="24"/>
+          <w:szCs w:val="24"/>
+          <w:vertAlign w:val="subscript"/>
+        </w:rPr>
+        <w:t>a</w:t>
+      </w:r>
+      <w:r>
+        <w:rPr>
+          <w:rFonts w:ascii="Times New Roman" w:hAnsi="Times New Roman" w:cs="Times New Roman"/>
+          <w:iCs/>
+          <w:sz w:val="24"/>
+          <w:szCs w:val="24"/>
+        </w:rPr>
+        <w:t>: u &gt; u</w:t>
+      </w:r>
+      <w:r>
+        <w:rPr>
+          <w:rFonts w:ascii="Times New Roman" w:hAnsi="Times New Roman" w:cs="Times New Roman"/>
+          <w:iCs/>
+          <w:sz w:val="24"/>
+          <w:szCs w:val="24"/>
+          <w:vertAlign w:val="subscript"/>
+        </w:rPr>
+        <w:t>0</w:t>
+      </w:r>
+      <w:r>
+        <w:rPr>
+          <w:rFonts w:ascii="Times New Roman" w:hAnsi="Times New Roman" w:cs="Times New Roman"/>
+          <w:iCs/>
+          <w:sz w:val="24"/>
+          <w:szCs w:val="24"/>
+        </w:rPr>
+        <w:t>, or</w:t>
+      </w:r>
+      <w:r>
+        <w:rPr>
+          <w:rFonts w:ascii="Times New Roman" w:hAnsi="Times New Roman" w:cs="Times New Roman"/>
+          <w:iCs/>
+          <w:sz w:val="24"/>
+          <w:szCs w:val="24"/>
+        </w:rPr>
+        <w:t xml:space="preserve"> H</w:t>
+      </w:r>
+      <w:r>
+        <w:rPr>
+          <w:rFonts w:ascii="Times New Roman" w:hAnsi="Times New Roman" w:cs="Times New Roman"/>
+          <w:iCs/>
+          <w:sz w:val="24"/>
+          <w:szCs w:val="24"/>
+          <w:vertAlign w:val="subscript"/>
+        </w:rPr>
+        <w:t>a</w:t>
+      </w:r>
+      <w:r>
+        <w:rPr>
+          <w:rFonts w:ascii="Times New Roman" w:hAnsi="Times New Roman" w:cs="Times New Roman"/>
+          <w:iCs/>
+          <w:sz w:val="24"/>
+          <w:szCs w:val="24"/>
+        </w:rPr>
+        <w:t>: u &lt; u</w:t>
+      </w:r>
+      <w:r>
+        <w:rPr>
+          <w:rFonts w:ascii="Times New Roman" w:hAnsi="Times New Roman" w:cs="Times New Roman"/>
+          <w:iCs/>
+          <w:sz w:val="24"/>
+          <w:szCs w:val="24"/>
+          <w:vertAlign w:val="subscript"/>
+        </w:rPr>
+        <w:t>0</w:t>
       </w:r>
       <w:r>
         <w:rPr>
@@ -1577,7 +1940,63 @@
           <w:sz w:val="24"/>
           <w:szCs w:val="24"/>
         </w:rPr>
-        <w:t xml:space="preserve">Ha: of where u /= u0, we use a </w:t>
+        <w:t>H</w:t>
+      </w:r>
+      <w:r>
+        <w:rPr>
+          <w:rFonts w:ascii="Times New Roman" w:hAnsi="Times New Roman" w:cs="Times New Roman"/>
+          <w:iCs/>
+          <w:sz w:val="24"/>
+          <w:szCs w:val="24"/>
+          <w:vertAlign w:val="subscript"/>
+        </w:rPr>
+        <w:t>a</w:t>
+      </w:r>
+      <w:r>
+        <w:rPr>
+          <w:rFonts w:ascii="Times New Roman" w:hAnsi="Times New Roman" w:cs="Times New Roman"/>
+          <w:iCs/>
+          <w:sz w:val="24"/>
+          <w:szCs w:val="24"/>
+        </w:rPr>
+        <w:t xml:space="preserve">: of where u </w:t>
+      </w:r>
+      <w:r>
+        <w:rPr>
+          <w:rFonts w:ascii="Times New Roman" w:hAnsi="Times New Roman" w:cs="Times New Roman"/>
+          <w:iCs/>
+          <w:sz w:val="24"/>
+          <w:szCs w:val="24"/>
+        </w:rPr>
+        <w:t>≠</w:t>
+      </w:r>
+      <w:r>
+        <w:rPr>
+          <w:rFonts w:ascii="Times New Roman" w:hAnsi="Times New Roman" w:cs="Times New Roman"/>
+          <w:iCs/>
+          <w:sz w:val="24"/>
+          <w:szCs w:val="24"/>
+        </w:rPr>
+        <w:t xml:space="preserve"> u</w:t>
+      </w:r>
+      <w:r>
+        <w:rPr>
+          <w:rFonts w:ascii="Times New Roman" w:hAnsi="Times New Roman" w:cs="Times New Roman"/>
+          <w:iCs/>
+          <w:sz w:val="24"/>
+          <w:szCs w:val="24"/>
+          <w:vertAlign w:val="subscript"/>
+        </w:rPr>
+        <w:t>0</w:t>
+      </w:r>
+      <w:r>
+        <w:rPr>
+          <w:rFonts w:ascii="Times New Roman" w:hAnsi="Times New Roman" w:cs="Times New Roman"/>
+          <w:iCs/>
+          <w:sz w:val="24"/>
+          <w:szCs w:val="24"/>
+        </w:rPr>
+        <w:t xml:space="preserve">, we use a </w:t>
       </w:r>
       <w:r>
         <w:rPr>
@@ -1597,7 +2016,82 @@
           <w:sz w:val="24"/>
           <w:szCs w:val="24"/>
         </w:rPr>
-        <w:t xml:space="preserve"> p-value. If we are testing a Ha: where u &gt; u0 or u &lt;u0, we use a </w:t>
+        <w:t xml:space="preserve"> p-value. If we are testing a H</w:t>
+      </w:r>
+      <w:r>
+        <w:rPr>
+          <w:rFonts w:ascii="Times New Roman" w:hAnsi="Times New Roman" w:cs="Times New Roman"/>
+          <w:iCs/>
+          <w:sz w:val="24"/>
+          <w:szCs w:val="24"/>
+          <w:vertAlign w:val="subscript"/>
+        </w:rPr>
+        <w:t>a</w:t>
+      </w:r>
+      <w:r>
+        <w:rPr>
+          <w:rFonts w:ascii="Times New Roman" w:hAnsi="Times New Roman" w:cs="Times New Roman"/>
+          <w:iCs/>
+          <w:sz w:val="24"/>
+          <w:szCs w:val="24"/>
+        </w:rPr>
+        <w:t>: where u &gt; u</w:t>
+      </w:r>
+      <w:r>
+        <w:rPr>
+          <w:rFonts w:ascii="Times New Roman" w:hAnsi="Times New Roman" w:cs="Times New Roman"/>
+          <w:iCs/>
+          <w:sz w:val="24"/>
+          <w:szCs w:val="24"/>
+          <w:vertAlign w:val="subscript"/>
+        </w:rPr>
+        <w:t>0</w:t>
+      </w:r>
+      <w:r>
+        <w:rPr>
+          <w:rFonts w:ascii="Times New Roman" w:hAnsi="Times New Roman" w:cs="Times New Roman"/>
+          <w:iCs/>
+          <w:sz w:val="24"/>
+          <w:szCs w:val="24"/>
+        </w:rPr>
+        <w:t xml:space="preserve"> or u &lt;</w:t>
+      </w:r>
+      <w:r>
+        <w:rPr>
+          <w:rFonts w:ascii="Times New Roman" w:hAnsi="Times New Roman" w:cs="Times New Roman"/>
+          <w:iCs/>
+          <w:sz w:val="24"/>
+          <w:szCs w:val="24"/>
+        </w:rPr>
+        <w:t xml:space="preserve"> </w:t>
+      </w:r>
+      <w:r>
+        <w:rPr>
+          <w:rFonts w:ascii="Times New Roman" w:hAnsi="Times New Roman" w:cs="Times New Roman"/>
+          <w:iCs/>
+          <w:sz w:val="24"/>
+          <w:szCs w:val="24"/>
+        </w:rPr>
+        <w:t>u</w:t>
+      </w:r>
+      <w:r>
+        <w:rPr>
+          <w:rFonts w:ascii="Times New Roman" w:hAnsi="Times New Roman" w:cs="Times New Roman"/>
+          <w:iCs/>
+          <w:sz w:val="24"/>
+          <w:szCs w:val="24"/>
+          <w:vertAlign w:val="subscript"/>
+        </w:rPr>
+        <w:t>0</w:t>
+      </w:r>
+      <w:r>
+        <w:rPr>
+          <w:rFonts w:ascii="Times New Roman" w:hAnsi="Times New Roman" w:cs="Times New Roman"/>
+          <w:iCs/>
+          <w:sz w:val="24"/>
+          <w:szCs w:val="24"/>
+        </w:rPr>
+        <w:t xml:space="preserve">, we use a </w:t>
       </w:r>
       <w:r>
         <w:rPr>
@@ -1694,26 +2188,92 @@
           <w:sz w:val="24"/>
           <w:szCs w:val="24"/>
         </w:rPr>
+        <w:t xml:space="preserve">. </w:t>
+      </w:r>
+      <w:r>
+        <w:rPr>
+          <w:rFonts w:ascii="Times New Roman" w:hAnsi="Times New Roman" w:cs="Times New Roman"/>
+          <w:iCs/>
+          <w:sz w:val="24"/>
+          <w:szCs w:val="24"/>
+        </w:rPr>
+        <w:t xml:space="preserve">This is described as </w:t>
+      </w:r>
+      <w:r>
+        <w:rPr>
+          <w:rFonts w:ascii="Times New Roman" w:hAnsi="Times New Roman" w:cs="Times New Roman"/>
+          <w:iCs/>
+          <w:sz w:val="24"/>
+          <w:szCs w:val="24"/>
+        </w:rPr>
+        <w:t>H</w:t>
+      </w:r>
+      <w:r>
+        <w:rPr>
+          <w:rFonts w:ascii="Times New Roman" w:hAnsi="Times New Roman" w:cs="Times New Roman"/>
+          <w:iCs/>
+          <w:sz w:val="24"/>
+          <w:szCs w:val="24"/>
+          <w:vertAlign w:val="subscript"/>
+        </w:rPr>
+        <w:t>0</w:t>
+      </w:r>
+      <w:r>
+        <w:rPr>
+          <w:rFonts w:ascii="Times New Roman" w:hAnsi="Times New Roman" w:cs="Times New Roman"/>
+          <w:iCs/>
+          <w:sz w:val="24"/>
+          <w:szCs w:val="24"/>
+        </w:rPr>
+        <w:t>: u = u</w:t>
+      </w:r>
+      <w:r>
+        <w:rPr>
+          <w:rFonts w:ascii="Times New Roman" w:hAnsi="Times New Roman" w:cs="Times New Roman"/>
+          <w:iCs/>
+          <w:sz w:val="24"/>
+          <w:szCs w:val="24"/>
+          <w:vertAlign w:val="subscript"/>
+        </w:rPr>
+        <w:t>0</w:t>
+      </w:r>
+      <w:r>
+        <w:rPr>
+          <w:rFonts w:ascii="Times New Roman" w:hAnsi="Times New Roman" w:cs="Times New Roman"/>
+          <w:iCs/>
+          <w:sz w:val="24"/>
+          <w:szCs w:val="24"/>
+        </w:rPr>
         <w:t>.</w:t>
       </w:r>
-      <w:r>
+    </w:p>
+    <w:p>
+      <w:pPr>
+        <w:pStyle w:val="ListParagraph"/>
+        <w:suppressAutoHyphens/>
+        <w:spacing w:line="480" w:lineRule="auto"/>
+        <w:ind w:left="1440"/>
         <w:rPr>
           <w:rFonts w:ascii="Times New Roman" w:hAnsi="Times New Roman" w:cs="Times New Roman"/>
           <w:i/>
           <w:sz w:val="24"/>
           <w:szCs w:val="24"/>
         </w:rPr>
-        <w:t xml:space="preserve"> </w:t>
-      </w:r>
-      <w:r>
-        <w:rPr>
-          <w:rFonts w:ascii="Times New Roman" w:hAnsi="Times New Roman" w:cs="Times New Roman"/>
-          <w:iCs/>
-          <w:sz w:val="24"/>
-          <w:szCs w:val="24"/>
-        </w:rPr>
-        <w:t>H0: u = u0</w:t>
-      </w:r>
+      </w:pPr>
+    </w:p>
+    <w:p>
+      <w:pPr>
+        <w:pStyle w:val="ListParagraph"/>
+        <w:suppressAutoHyphens/>
+        <w:spacing w:line="480" w:lineRule="auto"/>
+        <w:ind w:left="1440"/>
+        <w:rPr>
+          <w:rFonts w:ascii="Times New Roman" w:hAnsi="Times New Roman" w:cs="Times New Roman"/>
+          <w:i/>
+          <w:sz w:val="24"/>
+          <w:szCs w:val="24"/>
+        </w:rPr>
+      </w:pPr>
     </w:p>
     <w:p>
       <w:pPr>
@@ -1751,6 +2311,7 @@
           <w:sz w:val="24"/>
           <w:szCs w:val="24"/>
         </w:rPr>
+        <w:lastRenderedPageBreak/>
         <w:t>Alternative Hypothesis</w:t>
       </w:r>
     </w:p>
@@ -1783,28 +2344,61 @@
         </w:rPr>
         <w:t>s that the average relative skill of our team is greater than 1342.</w:t>
       </w:r>
-    </w:p>
-    <w:p>
-      <w:pPr>
-        <w:pStyle w:val="ListParagraph"/>
-        <w:suppressAutoHyphens/>
-        <w:spacing w:line="480" w:lineRule="auto"/>
-        <w:ind w:left="1440"/>
-        <w:rPr>
-          <w:rFonts w:ascii="Times New Roman" w:hAnsi="Times New Roman" w:cs="Times New Roman"/>
-          <w:iCs/>
-          <w:sz w:val="24"/>
-          <w:szCs w:val="24"/>
-        </w:rPr>
-      </w:pPr>
-      <w:r>
-        <w:rPr>
-          <w:rFonts w:ascii="Times New Roman" w:hAnsi="Times New Roman" w:cs="Times New Roman"/>
-          <w:iCs/>
-          <w:sz w:val="24"/>
-          <w:szCs w:val="24"/>
-        </w:rPr>
-        <w:t>Ha: u &gt; u0</w:t>
+      <w:r>
+        <w:rPr>
+          <w:rFonts w:ascii="Times New Roman" w:hAnsi="Times New Roman" w:cs="Times New Roman"/>
+          <w:iCs/>
+          <w:sz w:val="24"/>
+          <w:szCs w:val="24"/>
+        </w:rPr>
+        <w:t xml:space="preserve"> This is described as </w:t>
+      </w:r>
+      <w:r>
+        <w:rPr>
+          <w:rFonts w:ascii="Times New Roman" w:hAnsi="Times New Roman" w:cs="Times New Roman"/>
+          <w:iCs/>
+          <w:sz w:val="24"/>
+          <w:szCs w:val="24"/>
+        </w:rPr>
+        <w:t>H</w:t>
+      </w:r>
+      <w:r>
+        <w:rPr>
+          <w:rFonts w:ascii="Times New Roman" w:hAnsi="Times New Roman" w:cs="Times New Roman"/>
+          <w:iCs/>
+          <w:sz w:val="24"/>
+          <w:szCs w:val="24"/>
+          <w:vertAlign w:val="subscript"/>
+        </w:rPr>
+        <w:t>a</w:t>
+      </w:r>
+      <w:r>
+        <w:rPr>
+          <w:rFonts w:ascii="Times New Roman" w:hAnsi="Times New Roman" w:cs="Times New Roman"/>
+          <w:iCs/>
+          <w:sz w:val="24"/>
+          <w:szCs w:val="24"/>
+        </w:rPr>
+        <w:t>: u &gt; u</w:t>
+      </w:r>
+      <w:r>
+        <w:rPr>
+          <w:rFonts w:ascii="Times New Roman" w:hAnsi="Times New Roman" w:cs="Times New Roman"/>
+          <w:iCs/>
+          <w:sz w:val="24"/>
+          <w:szCs w:val="24"/>
+          <w:vertAlign w:val="subscript"/>
+        </w:rPr>
+        <w:t>0</w:t>
+      </w:r>
+      <w:r>
+        <w:rPr>
+          <w:rFonts w:ascii="Times New Roman" w:hAnsi="Times New Roman" w:cs="Times New Roman"/>
+          <w:iCs/>
+          <w:sz w:val="24"/>
+          <w:szCs w:val="24"/>
+        </w:rPr>
+        <w:t>.</w:t>
       </w:r>
     </w:p>
     <w:p>
@@ -1930,6 +2524,7 @@
               <w:suppressAutoHyphens/>
               <w:spacing w:line="480" w:lineRule="auto"/>
               <w:contextualSpacing/>
+              <w:jc w:val="center"/>
               <w:rPr>
                 <w:rFonts w:ascii="Times New Roman" w:hAnsi="Times New Roman" w:cs="Times New Roman"/>
                 <w:b/>
@@ -1944,7 +2539,6 @@
                 <w:sz w:val="24"/>
                 <w:szCs w:val="24"/>
               </w:rPr>
-              <w:lastRenderedPageBreak/>
               <w:t>Statistic</w:t>
             </w:r>
           </w:p>
@@ -1964,6 +2558,7 @@
               <w:suppressAutoHyphens/>
               <w:spacing w:line="480" w:lineRule="auto"/>
               <w:contextualSpacing/>
+              <w:jc w:val="center"/>
               <w:rPr>
                 <w:rFonts w:ascii="Times New Roman" w:hAnsi="Times New Roman" w:cs="Times New Roman"/>
                 <w:b/>
@@ -2003,6 +2598,7 @@
               <w:suppressAutoHyphens/>
               <w:spacing w:line="480" w:lineRule="auto"/>
               <w:contextualSpacing/>
+              <w:jc w:val="center"/>
               <w:rPr>
                 <w:rFonts w:ascii="Times New Roman" w:hAnsi="Times New Roman" w:cs="Times New Roman"/>
                 <w:sz w:val="24"/>
@@ -2034,6 +2630,7 @@
               <w:suppressAutoHyphens/>
               <w:spacing w:line="480" w:lineRule="auto"/>
               <w:contextualSpacing/>
+              <w:jc w:val="center"/>
               <w:rPr>
                 <w:rFonts w:ascii="Times New Roman" w:hAnsi="Times New Roman" w:cs="Times New Roman"/>
                 <w:sz w:val="24"/>
@@ -2071,6 +2668,7 @@
               <w:suppressAutoHyphens/>
               <w:spacing w:line="480" w:lineRule="auto"/>
               <w:contextualSpacing/>
+              <w:jc w:val="center"/>
               <w:rPr>
                 <w:rFonts w:ascii="Times New Roman" w:hAnsi="Times New Roman" w:cs="Times New Roman"/>
                 <w:sz w:val="24"/>
@@ -2110,6 +2708,7 @@
               <w:suppressAutoHyphens/>
               <w:spacing w:line="480" w:lineRule="auto"/>
               <w:contextualSpacing/>
+              <w:jc w:val="center"/>
               <w:rPr>
                 <w:rFonts w:ascii="Times New Roman" w:hAnsi="Times New Roman" w:cs="Times New Roman"/>
                 <w:sz w:val="24"/>
@@ -2165,13 +2764,291 @@
       <w:pPr>
         <w:suppressAutoHyphens/>
         <w:spacing w:line="480" w:lineRule="auto"/>
-        <w:contextualSpacing/>
-        <w:rPr>
-          <w:rFonts w:ascii="Times New Roman" w:hAnsi="Times New Roman" w:cs="Times New Roman"/>
-          <w:sz w:val="24"/>
-          <w:szCs w:val="24"/>
-        </w:rPr>
-      </w:pPr>
+        <w:ind w:firstLine="360"/>
+        <w:contextualSpacing/>
+        <w:rPr>
+          <w:rFonts w:ascii="Times New Roman" w:hAnsi="Times New Roman" w:cs="Times New Roman"/>
+          <w:sz w:val="24"/>
+          <w:szCs w:val="24"/>
+        </w:rPr>
+      </w:pPr>
+    </w:p>
+    <w:p>
+      <w:pPr>
+        <w:suppressAutoHyphens/>
+        <w:spacing w:line="480" w:lineRule="auto"/>
+        <w:ind w:firstLine="360"/>
+        <w:contextualSpacing/>
+        <w:rPr>
+          <w:rFonts w:ascii="Times New Roman" w:hAnsi="Times New Roman" w:cs="Times New Roman"/>
+          <w:iCs/>
+          <w:sz w:val="24"/>
+          <w:szCs w:val="24"/>
+        </w:rPr>
+      </w:pPr>
+      <w:r>
+        <w:rPr>
+          <w:rFonts w:ascii="Times New Roman" w:hAnsi="Times New Roman" w:cs="Times New Roman"/>
+          <w:iCs/>
+          <w:sz w:val="24"/>
+          <w:szCs w:val="24"/>
+        </w:rPr>
+        <w:t>The following data was generated from our Python script:</w:t>
+      </w:r>
+    </w:p>
+    <w:p>
+      <w:pPr>
+        <w:suppressAutoHyphens/>
+        <w:spacing w:line="480" w:lineRule="auto"/>
+        <w:ind w:firstLine="360"/>
+        <w:contextualSpacing/>
+        <w:rPr>
+          <w:rFonts w:ascii="Times New Roman" w:hAnsi="Times New Roman" w:cs="Times New Roman"/>
+          <w:iCs/>
+          <w:sz w:val="24"/>
+          <w:szCs w:val="24"/>
+        </w:rPr>
+      </w:pPr>
+      <w:r>
+        <w:rPr>
+          <w:noProof/>
+        </w:rPr>
+        <w:drawing>
+          <wp:inline distT="0" distB="0" distL="0" distR="0" wp14:anchorId="11B1EC6C" wp14:editId="71C7975D">
+            <wp:extent cx="5124450" cy="771525"/>
+            <wp:effectExtent l="0" t="0" r="0" b="9525"/>
+            <wp:docPr id="3" name="Picture 3" descr="Text&#10;&#10;Description automatically generated"/>
+            <wp:cNvGraphicFramePr>
+              <a:graphicFrameLocks xmlns:a="http://schemas.openxmlformats.org/drawingml/2006/main" noChangeAspect="1"/>
+            </wp:cNvGraphicFramePr>
+            <a:graphic xmlns:a="http://schemas.openxmlformats.org/drawingml/2006/main">
+              <a:graphicData uri="http://schemas.openxmlformats.org/drawingml/2006/picture">
+                <pic:pic xmlns:pic="http://schemas.openxmlformats.org/drawingml/2006/picture">
+                  <pic:nvPicPr>
+                    <pic:cNvPr id="3" name="Picture 3" descr="Text&#10;&#10;Description automatically generated"/>
+                    <pic:cNvPicPr/>
+                  </pic:nvPicPr>
+                  <pic:blipFill>
+                    <a:blip r:embed="rId10"/>
+                    <a:stretch>
+                      <a:fillRect/>
+                    </a:stretch>
+                  </pic:blipFill>
+                  <pic:spPr>
+                    <a:xfrm>
+                      <a:off x="0" y="0"/>
+                      <a:ext cx="5124450" cy="771525"/>
+                    </a:xfrm>
+                    <a:prstGeom prst="rect">
+                      <a:avLst/>
+                    </a:prstGeom>
+                  </pic:spPr>
+                </pic:pic>
+              </a:graphicData>
+            </a:graphic>
+          </wp:inline>
+        </w:drawing>
+      </w:r>
+    </w:p>
+    <w:p>
+      <w:pPr>
+        <w:suppressAutoHyphens/>
+        <w:spacing w:line="480" w:lineRule="auto"/>
+        <w:ind w:firstLine="360"/>
+        <w:contextualSpacing/>
+        <w:rPr>
+          <w:rFonts w:ascii="Times New Roman" w:hAnsi="Times New Roman" w:cs="Times New Roman"/>
+          <w:iCs/>
+          <w:sz w:val="24"/>
+          <w:szCs w:val="24"/>
+        </w:rPr>
+      </w:pPr>
+    </w:p>
+    <w:p>
+      <w:pPr>
+        <w:suppressAutoHyphens/>
+        <w:spacing w:line="480" w:lineRule="auto"/>
+        <w:ind w:firstLine="360"/>
+        <w:contextualSpacing/>
+        <w:rPr>
+          <w:rFonts w:ascii="Times New Roman" w:hAnsi="Times New Roman" w:cs="Times New Roman"/>
+          <w:iCs/>
+          <w:sz w:val="24"/>
+          <w:szCs w:val="24"/>
+        </w:rPr>
+      </w:pPr>
+      <w:r>
+        <w:rPr>
+          <w:rFonts w:ascii="Times New Roman" w:hAnsi="Times New Roman" w:cs="Times New Roman"/>
+          <w:iCs/>
+          <w:sz w:val="24"/>
+          <w:szCs w:val="24"/>
+        </w:rPr>
+        <w:t>From these findings, we calculated a test-statistic of 13.98, with a</w:t>
+      </w:r>
+      <w:r>
+        <w:rPr>
+          <w:rFonts w:ascii="Times New Roman" w:hAnsi="Times New Roman" w:cs="Times New Roman"/>
+          <w:iCs/>
+          <w:sz w:val="24"/>
+          <w:szCs w:val="24"/>
+        </w:rPr>
+        <w:t xml:space="preserve"> one-tailed</w:t>
+      </w:r>
+      <w:r>
+        <w:rPr>
+          <w:rFonts w:ascii="Times New Roman" w:hAnsi="Times New Roman" w:cs="Times New Roman"/>
+          <w:iCs/>
+          <w:sz w:val="24"/>
+          <w:szCs w:val="24"/>
+        </w:rPr>
+        <w:t xml:space="preserve"> p-value of about 0.0000. The p-value has been rounded to 4-decimal places for simplicity. Since our p-value is less than that of the alpha, 0.05, there is significant evidence to reject the null hypothesis</w:t>
+      </w:r>
+      <w:r>
+        <w:rPr>
+          <w:rFonts w:ascii="Times New Roman" w:hAnsi="Times New Roman" w:cs="Times New Roman"/>
+          <w:iCs/>
+          <w:sz w:val="24"/>
+          <w:szCs w:val="24"/>
+        </w:rPr>
+        <w:t xml:space="preserve"> and favor the alternative hypothesis. If we were to look at the calculated population mean value, we get a value of 1427.57, which favors the concluded alternate hypothesis of that our skill level was indeed greater than 1342</w:t>
+      </w:r>
+    </w:p>
+    <w:p>
+      <w:pPr>
+        <w:pStyle w:val="Heading2"/>
+        <w:spacing w:line="480" w:lineRule="auto"/>
+        <w:rPr>
+          <w:rFonts w:ascii="Times New Roman" w:hAnsi="Times New Roman" w:cs="Times New Roman"/>
+          <w:sz w:val="24"/>
+          <w:szCs w:val="24"/>
+        </w:rPr>
+      </w:pPr>
+      <w:r>
+        <w:rPr>
+          <w:rFonts w:ascii="Times New Roman" w:hAnsi="Times New Roman" w:cs="Times New Roman"/>
+          <w:sz w:val="24"/>
+          <w:szCs w:val="24"/>
+        </w:rPr>
+        <w:lastRenderedPageBreak/>
+        <w:t>Hypothesis Test for the Population Mean</w:t>
+      </w:r>
+      <w:r>
+        <w:rPr>
+          <w:rFonts w:ascii="Times New Roman" w:hAnsi="Times New Roman" w:cs="Times New Roman"/>
+          <w:sz w:val="24"/>
+          <w:szCs w:val="24"/>
+        </w:rPr>
+        <w:t xml:space="preserve"> (II)</w:t>
+      </w:r>
+    </w:p>
+    <w:p>
+      <w:pPr>
+        <w:suppressAutoHyphens/>
+        <w:spacing w:line="480" w:lineRule="auto"/>
+        <w:contextualSpacing/>
+        <w:rPr>
+          <w:rFonts w:ascii="Times New Roman" w:hAnsi="Times New Roman" w:cs="Times New Roman"/>
+          <w:i/>
+        </w:rPr>
+      </w:pPr>
+      <w:r>
+        <w:rPr>
+          <w:rFonts w:ascii="Times New Roman" w:hAnsi="Times New Roman" w:cs="Times New Roman"/>
+          <w:i/>
+        </w:rPr>
+        <w:t xml:space="preserve">Your team’s coach has hypothesized that average </w:t>
+      </w:r>
+      <w:r>
+        <w:rPr>
+          <w:rFonts w:ascii="Times New Roman" w:hAnsi="Times New Roman" w:cs="Times New Roman"/>
+          <w:i/>
+        </w:rPr>
+        <w:t xml:space="preserve">number of </w:t>
+      </w:r>
+      <w:r>
+        <w:rPr>
+          <w:rFonts w:ascii="Times New Roman" w:hAnsi="Times New Roman" w:cs="Times New Roman"/>
+          <w:i/>
+        </w:rPr>
+        <w:t>points scored by your team in</w:t>
+      </w:r>
+      <w:r>
+        <w:rPr>
+          <w:rFonts w:ascii="Times New Roman" w:hAnsi="Times New Roman" w:cs="Times New Roman"/>
+          <w:i/>
+        </w:rPr>
+        <w:t xml:space="preserve"> the team’s years</w:t>
+      </w:r>
+      <w:r>
+        <w:rPr>
+          <w:rFonts w:ascii="Times New Roman" w:hAnsi="Times New Roman" w:cs="Times New Roman"/>
+          <w:i/>
+        </w:rPr>
+        <w:t xml:space="preserve"> is less than </w:t>
+      </w:r>
+      <w:r>
+        <w:rPr>
+          <w:rFonts w:ascii="Times New Roman" w:hAnsi="Times New Roman" w:cs="Times New Roman"/>
+          <w:i/>
+        </w:rPr>
+        <w:t>110</w:t>
+      </w:r>
+      <w:r>
+        <w:rPr>
+          <w:rFonts w:ascii="Times New Roman" w:hAnsi="Times New Roman" w:cs="Times New Roman"/>
+          <w:i/>
+        </w:rPr>
+        <w:t xml:space="preserve"> points. For this test, you assumed that the population standard deviation for points scored is unknown. You tested the claim using a 1% level of significance. Explain the steps you took to test this problem and interpret your results.</w:t>
+      </w:r>
+    </w:p>
+    <w:p>
+      <w:pPr>
+        <w:suppressAutoHyphens/>
+        <w:spacing w:line="480" w:lineRule="auto"/>
+        <w:contextualSpacing/>
+        <w:rPr>
+          <w:rFonts w:ascii="Times New Roman" w:hAnsi="Times New Roman" w:cs="Times New Roman"/>
+          <w:i/>
+          <w:sz w:val="24"/>
+          <w:szCs w:val="24"/>
+        </w:rPr>
+      </w:pPr>
+      <w:r>
+        <w:rPr>
+          <w:rFonts w:ascii="Times New Roman" w:hAnsi="Times New Roman" w:cs="Times New Roman"/>
+          <w:i/>
+          <w:sz w:val="24"/>
+          <w:szCs w:val="24"/>
+        </w:rPr>
+        <w:t xml:space="preserve"> </w:t>
+      </w:r>
+    </w:p>
+    <w:p>
+      <w:pPr>
+        <w:suppressAutoHyphens/>
+        <w:spacing w:line="480" w:lineRule="auto"/>
+        <w:contextualSpacing/>
+        <w:rPr>
+          <w:rFonts w:ascii="Times New Roman" w:hAnsi="Times New Roman" w:cs="Times New Roman"/>
+          <w:b/>
+          <w:bCs/>
+          <w:i/>
+          <w:sz w:val="24"/>
+          <w:szCs w:val="24"/>
+        </w:rPr>
+      </w:pPr>
+      <w:r>
+        <w:rPr>
+          <w:rFonts w:ascii="Times New Roman" w:hAnsi="Times New Roman" w:cs="Times New Roman"/>
+          <w:b/>
+          <w:bCs/>
+          <w:i/>
+          <w:sz w:val="24"/>
+          <w:szCs w:val="24"/>
+        </w:rPr>
+        <w:t>Null Hypothesis</w:t>
+      </w:r>
     </w:p>
     <w:p>
       <w:pPr>
@@ -2193,101 +3070,180 @@
           <w:sz w:val="24"/>
           <w:szCs w:val="24"/>
         </w:rPr>
-        <w:t>From these findings, we calculated a test-statistic of 13.98, with a</w:t>
-      </w:r>
-      <w:r>
-        <w:rPr>
-          <w:rFonts w:ascii="Times New Roman" w:hAnsi="Times New Roman" w:cs="Times New Roman"/>
-          <w:iCs/>
-          <w:sz w:val="24"/>
-          <w:szCs w:val="24"/>
-        </w:rPr>
-        <w:t xml:space="preserve"> one-tailed</w:t>
-      </w:r>
-      <w:r>
-        <w:rPr>
-          <w:rFonts w:ascii="Times New Roman" w:hAnsi="Times New Roman" w:cs="Times New Roman"/>
-          <w:iCs/>
-          <w:sz w:val="24"/>
-          <w:szCs w:val="24"/>
-        </w:rPr>
-        <w:t xml:space="preserve"> p-value of about 0.0000. The p-value has been rounded to 4-decimal places for simplicity. Since our p-value is less than that of the alpha, 0.05, there is significant evidence to reject the null hypothesis</w:t>
-      </w:r>
-      <w:r>
-        <w:rPr>
-          <w:rFonts w:ascii="Times New Roman" w:hAnsi="Times New Roman" w:cs="Times New Roman"/>
-          <w:iCs/>
-          <w:sz w:val="24"/>
-          <w:szCs w:val="24"/>
-        </w:rPr>
-        <w:t xml:space="preserve"> and favor the alternative hypothesis. If we were to look at the calculated population mean value, we get a value of 1427.57, which favors the concluded alternate hypothesis of that our skill level was indeed greater than 1342.</w:t>
-      </w:r>
-    </w:p>
-    <w:p>
-      <w:pPr>
-        <w:suppressAutoHyphens/>
-        <w:spacing w:line="480" w:lineRule="auto"/>
-        <w:contextualSpacing/>
-        <w:rPr>
-          <w:rFonts w:ascii="Times New Roman" w:hAnsi="Times New Roman" w:cs="Times New Roman"/>
+        <w:t xml:space="preserve">The null hypothesis in this case is that the average number of points scored by our team in the </w:t>
+      </w:r>
+      <w:r>
+        <w:rPr>
+          <w:rFonts w:ascii="Times New Roman" w:hAnsi="Times New Roman" w:cs="Times New Roman"/>
+          <w:iCs/>
+          <w:sz w:val="24"/>
+          <w:szCs w:val="24"/>
+        </w:rPr>
+        <w:t>teams’</w:t>
+      </w:r>
+      <w:r>
+        <w:rPr>
+          <w:rFonts w:ascii="Times New Roman" w:hAnsi="Times New Roman" w:cs="Times New Roman"/>
+          <w:iCs/>
+          <w:sz w:val="24"/>
+          <w:szCs w:val="24"/>
+        </w:rPr>
+        <w:t xml:space="preserve"> years is 110 point</w:t>
+      </w:r>
+      <w:r>
+        <w:rPr>
+          <w:rFonts w:ascii="Times New Roman" w:hAnsi="Times New Roman" w:cs="Times New Roman"/>
+          <w:iCs/>
+          <w:sz w:val="24"/>
+          <w:szCs w:val="24"/>
+        </w:rPr>
+        <w:t>s</w:t>
+      </w:r>
+      <w:r>
+        <w:rPr>
+          <w:rFonts w:ascii="Times New Roman" w:hAnsi="Times New Roman" w:cs="Times New Roman"/>
+          <w:iCs/>
+          <w:sz w:val="24"/>
+          <w:szCs w:val="24"/>
+        </w:rPr>
+        <w:t>.</w:t>
+      </w:r>
+      <w:r>
+        <w:rPr>
+          <w:rFonts w:ascii="Times New Roman" w:hAnsi="Times New Roman" w:cs="Times New Roman"/>
+          <w:iCs/>
+          <w:sz w:val="24"/>
+          <w:szCs w:val="24"/>
+        </w:rPr>
+        <w:t xml:space="preserve"> This is described as H</w:t>
+      </w:r>
+      <w:r>
+        <w:rPr>
+          <w:rFonts w:ascii="Times New Roman" w:hAnsi="Times New Roman" w:cs="Times New Roman"/>
+          <w:iCs/>
+          <w:sz w:val="24"/>
+          <w:szCs w:val="24"/>
+          <w:vertAlign w:val="subscript"/>
+        </w:rPr>
+        <w:t>0</w:t>
+      </w:r>
+      <w:r>
+        <w:rPr>
+          <w:rFonts w:ascii="Times New Roman" w:hAnsi="Times New Roman" w:cs="Times New Roman"/>
+          <w:iCs/>
+          <w:sz w:val="24"/>
+          <w:szCs w:val="24"/>
+        </w:rPr>
+        <w:t>: u = u</w:t>
+      </w:r>
+      <w:r>
+        <w:rPr>
+          <w:rFonts w:ascii="Times New Roman" w:hAnsi="Times New Roman" w:cs="Times New Roman"/>
+          <w:iCs/>
+          <w:sz w:val="24"/>
+          <w:szCs w:val="24"/>
+          <w:vertAlign w:val="subscript"/>
+        </w:rPr>
+        <w:t>0</w:t>
+      </w:r>
+    </w:p>
+    <w:p>
+      <w:pPr>
+        <w:suppressAutoHyphens/>
+        <w:spacing w:line="480" w:lineRule="auto"/>
+        <w:contextualSpacing/>
+        <w:rPr>
+          <w:rFonts w:ascii="Times New Roman" w:hAnsi="Times New Roman" w:cs="Times New Roman"/>
+          <w:iCs/>
+          <w:sz w:val="24"/>
+          <w:szCs w:val="24"/>
+        </w:rPr>
+      </w:pPr>
+    </w:p>
+    <w:p>
+      <w:pPr>
+        <w:suppressAutoHyphens/>
+        <w:spacing w:line="480" w:lineRule="auto"/>
+        <w:rPr>
+          <w:rFonts w:ascii="Times New Roman" w:hAnsi="Times New Roman" w:cs="Times New Roman"/>
+          <w:b/>
+          <w:bCs/>
           <w:i/>
           <w:sz w:val="24"/>
           <w:szCs w:val="24"/>
         </w:rPr>
       </w:pPr>
-    </w:p>
-    <w:p>
-      <w:pPr>
-        <w:suppressAutoHyphens/>
-        <w:spacing w:line="480" w:lineRule="auto"/>
-        <w:contextualSpacing/>
-        <w:rPr>
-          <w:rFonts w:ascii="Times New Roman" w:hAnsi="Times New Roman" w:cs="Times New Roman"/>
+      <w:r>
+        <w:rPr>
+          <w:rFonts w:ascii="Times New Roman" w:hAnsi="Times New Roman" w:cs="Times New Roman"/>
+          <w:b/>
+          <w:bCs/>
           <w:i/>
           <w:sz w:val="24"/>
           <w:szCs w:val="24"/>
         </w:rPr>
-      </w:pPr>
-    </w:p>
-    <w:p>
-      <w:pPr>
-        <w:pStyle w:val="Heading2"/>
-        <w:spacing w:line="480" w:lineRule="auto"/>
-        <w:rPr>
-          <w:rFonts w:ascii="Times New Roman" w:hAnsi="Times New Roman" w:cs="Times New Roman"/>
-          <w:sz w:val="24"/>
-          <w:szCs w:val="24"/>
-        </w:rPr>
-      </w:pPr>
-      <w:r>
-        <w:rPr>
-          <w:rFonts w:ascii="Times New Roman" w:hAnsi="Times New Roman" w:cs="Times New Roman"/>
-          <w:sz w:val="24"/>
-          <w:szCs w:val="24"/>
-        </w:rPr>
-        <w:t>Hypothesis Test for the Population Mean</w:t>
-      </w:r>
-      <w:r>
-        <w:rPr>
-          <w:rFonts w:ascii="Times New Roman" w:hAnsi="Times New Roman" w:cs="Times New Roman"/>
-          <w:sz w:val="24"/>
-          <w:szCs w:val="24"/>
-        </w:rPr>
-        <w:t xml:space="preserve"> (II)</w:t>
-      </w:r>
-    </w:p>
-    <w:p>
-      <w:pPr>
-        <w:suppressAutoHyphens/>
-        <w:spacing w:line="480" w:lineRule="auto"/>
-        <w:ind w:left="720"/>
-        <w:contextualSpacing/>
-        <w:rPr>
-          <w:rFonts w:ascii="Times New Roman" w:hAnsi="Times New Roman" w:cs="Times New Roman"/>
-          <w:sz w:val="24"/>
-          <w:szCs w:val="24"/>
-        </w:rPr>
-      </w:pPr>
+        <w:t xml:space="preserve">Alternative Hypothesis </w:t>
+      </w:r>
+    </w:p>
+    <w:p>
+      <w:pPr>
+        <w:suppressAutoHyphens/>
+        <w:spacing w:line="480" w:lineRule="auto"/>
+        <w:ind w:firstLine="720"/>
+        <w:rPr>
+          <w:rFonts w:ascii="Times New Roman" w:hAnsi="Times New Roman" w:cs="Times New Roman"/>
+          <w:iCs/>
+          <w:sz w:val="24"/>
+          <w:szCs w:val="24"/>
+        </w:rPr>
+      </w:pPr>
+      <w:r>
+        <w:rPr>
+          <w:rFonts w:ascii="Times New Roman" w:hAnsi="Times New Roman" w:cs="Times New Roman"/>
+          <w:iCs/>
+          <w:sz w:val="24"/>
+          <w:szCs w:val="24"/>
+        </w:rPr>
+        <w:t>The alternative hypothesis that we are looking at to study is that the average number of points scored by our team in their years is less than 110 points.</w:t>
+      </w:r>
+      <w:r>
+        <w:rPr>
+          <w:rFonts w:ascii="Times New Roman" w:hAnsi="Times New Roman" w:cs="Times New Roman"/>
+          <w:iCs/>
+          <w:sz w:val="24"/>
+          <w:szCs w:val="24"/>
+        </w:rPr>
+        <w:t xml:space="preserve"> This is described as H</w:t>
+      </w:r>
+      <w:r>
+        <w:rPr>
+          <w:rFonts w:ascii="Times New Roman" w:hAnsi="Times New Roman" w:cs="Times New Roman"/>
+          <w:iCs/>
+          <w:sz w:val="24"/>
+          <w:szCs w:val="24"/>
+          <w:vertAlign w:val="subscript"/>
+        </w:rPr>
+        <w:t>a</w:t>
+      </w:r>
+      <w:r>
+        <w:rPr>
+          <w:rFonts w:ascii="Times New Roman" w:hAnsi="Times New Roman" w:cs="Times New Roman"/>
+          <w:iCs/>
+          <w:sz w:val="24"/>
+          <w:szCs w:val="24"/>
+        </w:rPr>
+        <w:t>: u &lt; u</w:t>
+      </w:r>
+      <w:r>
+        <w:rPr>
+          <w:rFonts w:ascii="Times New Roman" w:hAnsi="Times New Roman" w:cs="Times New Roman"/>
+          <w:iCs/>
+          <w:sz w:val="24"/>
+          <w:szCs w:val="24"/>
+          <w:vertAlign w:val="subscript"/>
+        </w:rPr>
+        <w:t>0</w:t>
+      </w:r>
     </w:p>
     <w:p>
       <w:pPr>
@@ -2297,245 +3253,30 @@
         <w:rPr>
           <w:rFonts w:ascii="Times New Roman" w:hAnsi="Times New Roman" w:cs="Times New Roman"/>
           <w:i/>
-        </w:rPr>
-      </w:pPr>
-      <w:r>
-        <w:rPr>
-          <w:rFonts w:ascii="Times New Roman" w:hAnsi="Times New Roman" w:cs="Times New Roman"/>
+          <w:sz w:val="24"/>
+          <w:szCs w:val="24"/>
+        </w:rPr>
+      </w:pPr>
+    </w:p>
+    <w:p>
+      <w:pPr>
+        <w:suppressAutoHyphens/>
+        <w:spacing w:line="480" w:lineRule="auto"/>
+        <w:contextualSpacing/>
+        <w:rPr>
+          <w:rFonts w:ascii="Times New Roman" w:hAnsi="Times New Roman" w:cs="Times New Roman"/>
+          <w:b/>
+          <w:bCs/>
           <w:i/>
-        </w:rPr>
-        <w:t xml:space="preserve">Your team’s coach has hypothesized that average </w:t>
-      </w:r>
-      <w:r>
-        <w:rPr>
-          <w:rFonts w:ascii="Times New Roman" w:hAnsi="Times New Roman" w:cs="Times New Roman"/>
-          <w:i/>
-        </w:rPr>
-        <w:t xml:space="preserve">number of </w:t>
-      </w:r>
-      <w:r>
-        <w:rPr>
-          <w:rFonts w:ascii="Times New Roman" w:hAnsi="Times New Roman" w:cs="Times New Roman"/>
-          <w:i/>
-        </w:rPr>
-        <w:t>points scored by your team in</w:t>
-      </w:r>
-      <w:r>
-        <w:rPr>
-          <w:rFonts w:ascii="Times New Roman" w:hAnsi="Times New Roman" w:cs="Times New Roman"/>
-          <w:i/>
-        </w:rPr>
-        <w:t xml:space="preserve"> the team’s years</w:t>
-      </w:r>
-      <w:r>
-        <w:rPr>
-          <w:rFonts w:ascii="Times New Roman" w:hAnsi="Times New Roman" w:cs="Times New Roman"/>
-          <w:i/>
-        </w:rPr>
-        <w:t xml:space="preserve"> is less than </w:t>
-      </w:r>
-      <w:r>
-        <w:rPr>
-          <w:rFonts w:ascii="Times New Roman" w:hAnsi="Times New Roman" w:cs="Times New Roman"/>
-          <w:i/>
-        </w:rPr>
-        <w:t>110</w:t>
-      </w:r>
-      <w:r>
-        <w:rPr>
-          <w:rFonts w:ascii="Times New Roman" w:hAnsi="Times New Roman" w:cs="Times New Roman"/>
-          <w:i/>
-        </w:rPr>
-        <w:t xml:space="preserve"> points. For this test, you assumed that the population standard deviation for points scored is unknown. You tested the claim using a 1% level of significance. Explain the steps you took to test this problem and interpret your results.</w:t>
-      </w:r>
-    </w:p>
-    <w:p>
-      <w:pPr>
-        <w:suppressAutoHyphens/>
-        <w:spacing w:line="480" w:lineRule="auto"/>
-        <w:contextualSpacing/>
-        <w:rPr>
-          <w:rFonts w:ascii="Times New Roman" w:hAnsi="Times New Roman" w:cs="Times New Roman"/>
-          <w:i/>
-          <w:sz w:val="24"/>
-          <w:szCs w:val="24"/>
-        </w:rPr>
-      </w:pPr>
-      <w:r>
-        <w:rPr>
-          <w:rFonts w:ascii="Times New Roman" w:hAnsi="Times New Roman" w:cs="Times New Roman"/>
-          <w:i/>
-          <w:sz w:val="24"/>
-          <w:szCs w:val="24"/>
-        </w:rPr>
-        <w:t xml:space="preserve"> </w:t>
-      </w:r>
-    </w:p>
-    <w:p>
-      <w:pPr>
-        <w:suppressAutoHyphens/>
-        <w:spacing w:line="480" w:lineRule="auto"/>
-        <w:contextualSpacing/>
-        <w:rPr>
-          <w:rFonts w:ascii="Times New Roman" w:hAnsi="Times New Roman" w:cs="Times New Roman"/>
-          <w:i/>
-          <w:sz w:val="24"/>
-          <w:szCs w:val="24"/>
-        </w:rPr>
-      </w:pPr>
-      <w:r>
-        <w:rPr>
-          <w:rFonts w:ascii="Times New Roman" w:hAnsi="Times New Roman" w:cs="Times New Roman"/>
-          <w:i/>
-          <w:sz w:val="24"/>
-          <w:szCs w:val="24"/>
-        </w:rPr>
-        <w:t>Null Hypothesis</w:t>
-      </w:r>
-    </w:p>
-    <w:p>
-      <w:pPr>
-        <w:suppressAutoHyphens/>
-        <w:spacing w:line="480" w:lineRule="auto"/>
-        <w:ind w:firstLine="720"/>
-        <w:contextualSpacing/>
-        <w:rPr>
-          <w:rFonts w:ascii="Times New Roman" w:hAnsi="Times New Roman" w:cs="Times New Roman"/>
-          <w:iCs/>
-          <w:sz w:val="24"/>
-          <w:szCs w:val="24"/>
-        </w:rPr>
-      </w:pPr>
-      <w:r>
-        <w:rPr>
-          <w:rFonts w:ascii="Times New Roman" w:hAnsi="Times New Roman" w:cs="Times New Roman"/>
-          <w:iCs/>
-          <w:sz w:val="24"/>
-          <w:szCs w:val="24"/>
-        </w:rPr>
-        <w:t xml:space="preserve">The null hypothesis in this case is that the average number of points scored by our team in the </w:t>
-      </w:r>
-      <w:r>
-        <w:rPr>
-          <w:rFonts w:ascii="Times New Roman" w:hAnsi="Times New Roman" w:cs="Times New Roman"/>
-          <w:iCs/>
-          <w:sz w:val="24"/>
-          <w:szCs w:val="24"/>
-        </w:rPr>
-        <w:t>teams’</w:t>
-      </w:r>
-      <w:r>
-        <w:rPr>
-          <w:rFonts w:ascii="Times New Roman" w:hAnsi="Times New Roman" w:cs="Times New Roman"/>
-          <w:iCs/>
-          <w:sz w:val="24"/>
-          <w:szCs w:val="24"/>
-        </w:rPr>
-        <w:t xml:space="preserve"> years is 110 point</w:t>
-      </w:r>
-      <w:r>
-        <w:rPr>
-          <w:rFonts w:ascii="Times New Roman" w:hAnsi="Times New Roman" w:cs="Times New Roman"/>
-          <w:iCs/>
-          <w:sz w:val="24"/>
-          <w:szCs w:val="24"/>
-        </w:rPr>
-        <w:t>s</w:t>
-      </w:r>
-      <w:r>
-        <w:rPr>
-          <w:rFonts w:ascii="Times New Roman" w:hAnsi="Times New Roman" w:cs="Times New Roman"/>
-          <w:iCs/>
-          <w:sz w:val="24"/>
-          <w:szCs w:val="24"/>
-        </w:rPr>
-        <w:t>.</w:t>
-      </w:r>
-    </w:p>
-    <w:p>
-      <w:pPr>
-        <w:suppressAutoHyphens/>
-        <w:spacing w:line="480" w:lineRule="auto"/>
-        <w:contextualSpacing/>
-        <w:rPr>
-          <w:rFonts w:ascii="Times New Roman" w:hAnsi="Times New Roman" w:cs="Times New Roman"/>
-          <w:iCs/>
-          <w:sz w:val="24"/>
-          <w:szCs w:val="24"/>
-        </w:rPr>
-      </w:pPr>
-    </w:p>
-    <w:p>
-      <w:pPr>
-        <w:suppressAutoHyphens/>
-        <w:spacing w:line="480" w:lineRule="auto"/>
-        <w:rPr>
-          <w:rFonts w:ascii="Times New Roman" w:hAnsi="Times New Roman" w:cs="Times New Roman"/>
-          <w:i/>
-          <w:sz w:val="24"/>
-          <w:szCs w:val="24"/>
-        </w:rPr>
-      </w:pPr>
-      <w:r>
-        <w:rPr>
-          <w:rFonts w:ascii="Times New Roman" w:hAnsi="Times New Roman" w:cs="Times New Roman"/>
-          <w:i/>
-          <w:sz w:val="24"/>
-          <w:szCs w:val="24"/>
-        </w:rPr>
-        <w:t xml:space="preserve">Alternative Hypothesis </w:t>
-      </w:r>
-    </w:p>
-    <w:p>
-      <w:pPr>
-        <w:suppressAutoHyphens/>
-        <w:spacing w:line="480" w:lineRule="auto"/>
-        <w:ind w:firstLine="720"/>
-        <w:rPr>
-          <w:rFonts w:ascii="Times New Roman" w:hAnsi="Times New Roman" w:cs="Times New Roman"/>
-          <w:iCs/>
-          <w:sz w:val="24"/>
-          <w:szCs w:val="24"/>
-        </w:rPr>
-      </w:pPr>
-      <w:r>
-        <w:rPr>
-          <w:rFonts w:ascii="Times New Roman" w:hAnsi="Times New Roman" w:cs="Times New Roman"/>
-          <w:iCs/>
-          <w:sz w:val="24"/>
-          <w:szCs w:val="24"/>
-        </w:rPr>
-        <w:t>The alternative hypothesis that we are looking at to study is that the average number of points scored by our team in their years is less than 110 points.</w:t>
-      </w:r>
-    </w:p>
-    <w:p>
-      <w:pPr>
-        <w:suppressAutoHyphens/>
-        <w:spacing w:line="480" w:lineRule="auto"/>
-        <w:contextualSpacing/>
-        <w:rPr>
-          <w:rFonts w:ascii="Times New Roman" w:hAnsi="Times New Roman" w:cs="Times New Roman"/>
-          <w:i/>
-          <w:sz w:val="24"/>
-          <w:szCs w:val="24"/>
-        </w:rPr>
-      </w:pPr>
-    </w:p>
-    <w:p>
-      <w:pPr>
-        <w:suppressAutoHyphens/>
-        <w:spacing w:line="480" w:lineRule="auto"/>
-        <w:contextualSpacing/>
-        <w:rPr>
-          <w:rFonts w:ascii="Times New Roman" w:hAnsi="Times New Roman" w:cs="Times New Roman"/>
-          <w:i/>
-          <w:sz w:val="24"/>
-          <w:szCs w:val="24"/>
-        </w:rPr>
-      </w:pPr>
-      <w:r>
-        <w:rPr>
-          <w:rFonts w:ascii="Times New Roman" w:hAnsi="Times New Roman" w:cs="Times New Roman"/>
+          <w:sz w:val="24"/>
+          <w:szCs w:val="24"/>
+        </w:rPr>
+      </w:pPr>
+      <w:r>
+        <w:rPr>
+          <w:rFonts w:ascii="Times New Roman" w:hAnsi="Times New Roman" w:cs="Times New Roman"/>
+          <w:b/>
+          <w:bCs/>
           <w:i/>
           <w:sz w:val="24"/>
           <w:szCs w:val="24"/>
@@ -2614,6 +3355,7 @@
               <w:suppressAutoHyphens/>
               <w:spacing w:line="480" w:lineRule="auto"/>
               <w:contextualSpacing/>
+              <w:jc w:val="center"/>
               <w:rPr>
                 <w:rFonts w:ascii="Times New Roman" w:hAnsi="Times New Roman" w:cs="Times New Roman"/>
                 <w:b/>
@@ -2647,6 +3389,7 @@
               <w:suppressAutoHyphens/>
               <w:spacing w:line="480" w:lineRule="auto"/>
               <w:contextualSpacing/>
+              <w:jc w:val="center"/>
               <w:rPr>
                 <w:rFonts w:ascii="Times New Roman" w:hAnsi="Times New Roman" w:cs="Times New Roman"/>
                 <w:b/>
@@ -2685,6 +3428,7 @@
               <w:suppressAutoHyphens/>
               <w:spacing w:line="480" w:lineRule="auto"/>
               <w:contextualSpacing/>
+              <w:jc w:val="center"/>
               <w:rPr>
                 <w:rFonts w:ascii="Times New Roman" w:hAnsi="Times New Roman" w:cs="Times New Roman"/>
                 <w:sz w:val="24"/>
@@ -2716,6 +3460,7 @@
               <w:suppressAutoHyphens/>
               <w:spacing w:line="480" w:lineRule="auto"/>
               <w:contextualSpacing/>
+              <w:jc w:val="center"/>
               <w:rPr>
                 <w:rFonts w:ascii="Times New Roman" w:hAnsi="Times New Roman" w:cs="Times New Roman"/>
                 <w:sz w:val="24"/>
@@ -2752,6 +3497,7 @@
               <w:suppressAutoHyphens/>
               <w:spacing w:line="480" w:lineRule="auto"/>
               <w:contextualSpacing/>
+              <w:jc w:val="center"/>
               <w:rPr>
                 <w:rFonts w:ascii="Times New Roman" w:hAnsi="Times New Roman" w:cs="Times New Roman"/>
                 <w:sz w:val="24"/>
@@ -2791,6 +3537,7 @@
               <w:suppressAutoHyphens/>
               <w:spacing w:line="480" w:lineRule="auto"/>
               <w:contextualSpacing/>
+              <w:jc w:val="center"/>
               <w:rPr>
                 <w:rFonts w:ascii="Times New Roman" w:hAnsi="Times New Roman" w:cs="Times New Roman"/>
                 <w:sz w:val="24"/>
@@ -2847,10 +3594,11 @@
         <w:suppressAutoHyphens/>
         <w:spacing w:line="480" w:lineRule="auto"/>
         <w:contextualSpacing/>
-        <w:rPr>
-          <w:rFonts w:ascii="Times New Roman" w:hAnsi="Times New Roman" w:cs="Times New Roman"/>
-          <w:sz w:val="24"/>
-          <w:szCs w:val="24"/>
+        <w:jc w:val="center"/>
+        <w:rPr>
+          <w:rFonts w:ascii="Times New Roman" w:hAnsi="Times New Roman" w:cs="Times New Roman"/>
+          <w:sz w:val="20"/>
+          <w:szCs w:val="20"/>
         </w:rPr>
       </w:pPr>
     </w:p>
@@ -2874,6 +3622,82 @@
           <w:sz w:val="24"/>
           <w:szCs w:val="24"/>
         </w:rPr>
+        <w:t>The following data was generated from our Python script:</w:t>
+      </w:r>
+    </w:p>
+    <w:p>
+      <w:pPr>
+        <w:suppressAutoHyphens/>
+        <w:spacing w:line="480" w:lineRule="auto"/>
+        <w:contextualSpacing/>
+        <w:rPr>
+          <w:rFonts w:ascii="Times New Roman" w:hAnsi="Times New Roman" w:cs="Times New Roman"/>
+          <w:sz w:val="24"/>
+          <w:szCs w:val="24"/>
+        </w:rPr>
+      </w:pPr>
+      <w:r>
+        <w:rPr>
+          <w:noProof/>
+        </w:rPr>
+        <w:lastRenderedPageBreak/>
+        <w:drawing>
+          <wp:inline distT="0" distB="0" distL="0" distR="0" wp14:anchorId="7B6B8E2F" wp14:editId="683A997B">
+            <wp:extent cx="4895850" cy="771525"/>
+            <wp:effectExtent l="0" t="0" r="0" b="9525"/>
+            <wp:docPr id="4" name="Picture 4" descr="A picture containing text&#10;&#10;Description automatically generated"/>
+            <wp:cNvGraphicFramePr>
+              <a:graphicFrameLocks xmlns:a="http://schemas.openxmlformats.org/drawingml/2006/main" noChangeAspect="1"/>
+            </wp:cNvGraphicFramePr>
+            <a:graphic xmlns:a="http://schemas.openxmlformats.org/drawingml/2006/main">
+              <a:graphicData uri="http://schemas.openxmlformats.org/drawingml/2006/picture">
+                <pic:pic xmlns:pic="http://schemas.openxmlformats.org/drawingml/2006/picture">
+                  <pic:nvPicPr>
+                    <pic:cNvPr id="4" name="Picture 4" descr="A picture containing text&#10;&#10;Description automatically generated"/>
+                    <pic:cNvPicPr/>
+                  </pic:nvPicPr>
+                  <pic:blipFill>
+                    <a:blip r:embed="rId11"/>
+                    <a:stretch>
+                      <a:fillRect/>
+                    </a:stretch>
+                  </pic:blipFill>
+                  <pic:spPr>
+                    <a:xfrm>
+                      <a:off x="0" y="0"/>
+                      <a:ext cx="4895850" cy="771525"/>
+                    </a:xfrm>
+                    <a:prstGeom prst="rect">
+                      <a:avLst/>
+                    </a:prstGeom>
+                  </pic:spPr>
+                </pic:pic>
+              </a:graphicData>
+            </a:graphic>
+          </wp:inline>
+        </w:drawing>
+      </w:r>
+    </w:p>
+    <w:p>
+      <w:pPr>
+        <w:suppressAutoHyphens/>
+        <w:spacing w:line="480" w:lineRule="auto"/>
+        <w:ind w:firstLine="360"/>
+        <w:contextualSpacing/>
+        <w:rPr>
+          <w:rFonts w:ascii="Times New Roman" w:hAnsi="Times New Roman" w:cs="Times New Roman"/>
+          <w:iCs/>
+          <w:sz w:val="24"/>
+          <w:szCs w:val="24"/>
+        </w:rPr>
+      </w:pPr>
+      <w:r>
+        <w:rPr>
+          <w:rFonts w:ascii="Times New Roman" w:hAnsi="Times New Roman" w:cs="Times New Roman"/>
+          <w:iCs/>
+          <w:sz w:val="24"/>
+          <w:szCs w:val="24"/>
+        </w:rPr>
         <w:t xml:space="preserve">We calculated our one-tailed p-value here to be approximately 0.0000, rounded to four decimal places. With this p-value, since it is less than our alpha of 0.01 or level of significance, we can say that there is significant evidence to reject the null hypothesis and to favor the alternative hypothesis. </w:t>
       </w:r>
       <w:r>
@@ -2944,7 +3768,6 @@
           <w:rFonts w:ascii="Times New Roman" w:hAnsi="Times New Roman" w:cs="Times New Roman"/>
           <w:i/>
         </w:rPr>
-        <w:lastRenderedPageBreak/>
         <w:t xml:space="preserve">Suppose the management claims that the proportion of games that your team wins when scoring 80 or more points is 0.50. You tested this claim using a 5% level of significance. Explain the steps you took to test this problem and interpret your results. </w:t>
       </w:r>
     </w:p>
@@ -2956,9 +3779,7 @@
         <w:contextualSpacing/>
         <w:rPr>
           <w:rFonts w:ascii="Times New Roman" w:hAnsi="Times New Roman" w:cs="Times New Roman"/>
-          <w:iCs/>
-          <w:sz w:val="24"/>
-          <w:szCs w:val="24"/>
+          <w:i/>
         </w:rPr>
       </w:pPr>
       <w:r>
@@ -3033,6 +3854,7 @@
       <w:pPr>
         <w:suppressAutoHyphens/>
         <w:spacing w:line="480" w:lineRule="auto"/>
+        <w:ind w:firstLine="720"/>
         <w:contextualSpacing/>
         <w:rPr>
           <w:rFonts w:ascii="Times New Roman" w:hAnsi="Times New Roman" w:cs="Times New Roman"/>
@@ -3068,11 +3890,83 @@
         </w:rPr>
         <w:t>.</w:t>
       </w:r>
-    </w:p>
-    <w:p>
-      <w:pPr>
-        <w:suppressAutoHyphens/>
-        <w:spacing w:line="480" w:lineRule="auto"/>
+      <w:r>
+        <w:rPr>
+          <w:rFonts w:ascii="Times New Roman" w:hAnsi="Times New Roman" w:cs="Times New Roman"/>
+          <w:iCs/>
+          <w:sz w:val="24"/>
+          <w:szCs w:val="24"/>
+        </w:rPr>
+        <w:t xml:space="preserve"> This is described as </w:t>
+      </w:r>
+      <w:r>
+        <w:rPr>
+          <w:rFonts w:ascii="Times New Roman" w:hAnsi="Times New Roman" w:cs="Times New Roman"/>
+          <w:iCs/>
+          <w:sz w:val="24"/>
+          <w:szCs w:val="24"/>
+        </w:rPr>
+        <w:t>H</w:t>
+      </w:r>
+      <w:r>
+        <w:rPr>
+          <w:rFonts w:ascii="Times New Roman" w:hAnsi="Times New Roman" w:cs="Times New Roman"/>
+          <w:iCs/>
+          <w:sz w:val="24"/>
+          <w:szCs w:val="24"/>
+          <w:vertAlign w:val="subscript"/>
+        </w:rPr>
+        <w:t>0</w:t>
+      </w:r>
+      <w:r>
+        <w:rPr>
+          <w:rFonts w:ascii="Times New Roman" w:hAnsi="Times New Roman" w:cs="Times New Roman"/>
+          <w:iCs/>
+          <w:sz w:val="24"/>
+          <w:szCs w:val="24"/>
+        </w:rPr>
+        <w:t>: u = u</w:t>
+      </w:r>
+      <w:r>
+        <w:rPr>
+          <w:rFonts w:ascii="Times New Roman" w:hAnsi="Times New Roman" w:cs="Times New Roman"/>
+          <w:iCs/>
+          <w:sz w:val="24"/>
+          <w:szCs w:val="24"/>
+          <w:vertAlign w:val="subscript"/>
+        </w:rPr>
+        <w:t>0</w:t>
+      </w:r>
+      <w:r>
+        <w:rPr>
+          <w:rFonts w:ascii="Times New Roman" w:hAnsi="Times New Roman" w:cs="Times New Roman"/>
+          <w:iCs/>
+          <w:sz w:val="24"/>
+          <w:szCs w:val="24"/>
+          <w:vertAlign w:val="subscript"/>
+        </w:rPr>
+        <w:t>.</w:t>
+      </w:r>
+    </w:p>
+    <w:p>
+      <w:pPr>
+        <w:suppressAutoHyphens/>
+        <w:spacing w:line="480" w:lineRule="auto"/>
+        <w:ind w:firstLine="720"/>
+        <w:contextualSpacing/>
+        <w:rPr>
+          <w:rFonts w:ascii="Times New Roman" w:hAnsi="Times New Roman" w:cs="Times New Roman"/>
+          <w:iCs/>
+          <w:sz w:val="24"/>
+          <w:szCs w:val="24"/>
+        </w:rPr>
+      </w:pPr>
+    </w:p>
+    <w:p>
+      <w:pPr>
+        <w:suppressAutoHyphens/>
+        <w:spacing w:line="480" w:lineRule="auto"/>
+        <w:ind w:firstLine="720"/>
         <w:contextualSpacing/>
         <w:rPr>
           <w:rFonts w:ascii="Times New Roman" w:hAnsi="Times New Roman" w:cs="Times New Roman"/>
@@ -3105,6 +3999,7 @@
           <w:sz w:val="24"/>
           <w:szCs w:val="24"/>
         </w:rPr>
+        <w:lastRenderedPageBreak/>
         <w:t>Alternative Hypothesis</w:t>
       </w:r>
     </w:p>
@@ -3137,6 +4032,71 @@
           <w:szCs w:val="24"/>
         </w:rPr>
         <w:t xml:space="preserve"> is less than 0.50.</w:t>
+      </w:r>
+      <w:r>
+        <w:rPr>
+          <w:rFonts w:ascii="Times New Roman" w:hAnsi="Times New Roman" w:cs="Times New Roman"/>
+          <w:iCs/>
+          <w:sz w:val="24"/>
+          <w:szCs w:val="24"/>
+        </w:rPr>
+        <w:t xml:space="preserve"> </w:t>
+      </w:r>
+      <w:r>
+        <w:rPr>
+          <w:rFonts w:ascii="Times New Roman" w:hAnsi="Times New Roman" w:cs="Times New Roman"/>
+          <w:iCs/>
+          <w:sz w:val="24"/>
+          <w:szCs w:val="24"/>
+        </w:rPr>
+        <w:t xml:space="preserve">This is described as </w:t>
+      </w:r>
+      <w:r>
+        <w:rPr>
+          <w:rFonts w:ascii="Times New Roman" w:hAnsi="Times New Roman" w:cs="Times New Roman"/>
+          <w:iCs/>
+          <w:sz w:val="24"/>
+          <w:szCs w:val="24"/>
+        </w:rPr>
+        <w:t>H</w:t>
+      </w:r>
+      <w:r>
+        <w:rPr>
+          <w:rFonts w:ascii="Times New Roman" w:hAnsi="Times New Roman" w:cs="Times New Roman"/>
+          <w:iCs/>
+          <w:sz w:val="24"/>
+          <w:szCs w:val="24"/>
+          <w:vertAlign w:val="subscript"/>
+        </w:rPr>
+        <w:t>a</w:t>
+      </w:r>
+      <w:r>
+        <w:rPr>
+          <w:rFonts w:ascii="Times New Roman" w:hAnsi="Times New Roman" w:cs="Times New Roman"/>
+          <w:iCs/>
+          <w:sz w:val="24"/>
+          <w:szCs w:val="24"/>
+        </w:rPr>
+        <w:t>: u &lt; u</w:t>
+      </w:r>
+      <w:r>
+        <w:rPr>
+          <w:rFonts w:ascii="Times New Roman" w:hAnsi="Times New Roman" w:cs="Times New Roman"/>
+          <w:iCs/>
+          <w:sz w:val="24"/>
+          <w:szCs w:val="24"/>
+          <w:vertAlign w:val="subscript"/>
+        </w:rPr>
+        <w:t>0</w:t>
+      </w:r>
+      <w:r>
+        <w:rPr>
+          <w:rFonts w:ascii="Times New Roman" w:hAnsi="Times New Roman" w:cs="Times New Roman"/>
+          <w:iCs/>
+          <w:sz w:val="24"/>
+          <w:szCs w:val="24"/>
+        </w:rPr>
+        <w:t>.</w:t>
       </w:r>
     </w:p>
     <w:p>
@@ -3260,6 +4220,7 @@
               <w:suppressAutoHyphens/>
               <w:spacing w:line="480" w:lineRule="auto"/>
               <w:contextualSpacing/>
+              <w:jc w:val="center"/>
               <w:rPr>
                 <w:rFonts w:ascii="Times New Roman" w:hAnsi="Times New Roman" w:cs="Times New Roman"/>
                 <w:b/>
@@ -3299,6 +4260,7 @@
               <w:suppressAutoHyphens/>
               <w:spacing w:line="480" w:lineRule="auto"/>
               <w:contextualSpacing/>
+              <w:jc w:val="center"/>
               <w:rPr>
                 <w:rFonts w:ascii="Times New Roman" w:hAnsi="Times New Roman" w:cs="Times New Roman"/>
                 <w:b/>
@@ -3344,6 +4306,7 @@
               <w:suppressAutoHyphens/>
               <w:spacing w:line="480" w:lineRule="auto"/>
               <w:contextualSpacing/>
+              <w:jc w:val="center"/>
               <w:rPr>
                 <w:rFonts w:ascii="Times New Roman" w:hAnsi="Times New Roman" w:cs="Times New Roman"/>
                 <w:sz w:val="24"/>
@@ -3381,6 +4344,7 @@
               <w:suppressAutoHyphens/>
               <w:spacing w:line="480" w:lineRule="auto"/>
               <w:contextualSpacing/>
+              <w:jc w:val="center"/>
               <w:rPr>
                 <w:rFonts w:ascii="Times New Roman" w:hAnsi="Times New Roman" w:cs="Times New Roman"/>
                 <w:sz w:val="24"/>
@@ -3434,6 +4398,7 @@
               <w:suppressAutoHyphens/>
               <w:spacing w:line="480" w:lineRule="auto"/>
               <w:contextualSpacing/>
+              <w:jc w:val="center"/>
               <w:rPr>
                 <w:rFonts w:ascii="Times New Roman" w:hAnsi="Times New Roman" w:cs="Times New Roman"/>
                 <w:sz w:val="24"/>
@@ -3479,6 +4444,7 @@
               <w:suppressAutoHyphens/>
               <w:spacing w:line="480" w:lineRule="auto"/>
               <w:contextualSpacing/>
+              <w:jc w:val="center"/>
               <w:rPr>
                 <w:rFonts w:ascii="Times New Roman" w:hAnsi="Times New Roman" w:cs="Times New Roman"/>
                 <w:sz w:val="24"/>
@@ -3544,42 +4510,197 @@
       <w:pPr>
         <w:suppressAutoHyphens/>
         <w:spacing w:line="480" w:lineRule="auto"/>
-        <w:ind w:left="720" w:firstLine="720"/>
-        <w:contextualSpacing/>
-        <w:rPr>
-          <w:rFonts w:ascii="Times New Roman" w:hAnsi="Times New Roman" w:cs="Times New Roman"/>
-          <w:iCs/>
-          <w:sz w:val="24"/>
-          <w:szCs w:val="24"/>
-        </w:rPr>
-      </w:pPr>
-      <w:r>
-        <w:rPr>
-          <w:rFonts w:ascii="Times New Roman" w:hAnsi="Times New Roman" w:cs="Times New Roman"/>
-          <w:iCs/>
+        <w:ind w:firstLine="360"/>
+        <w:contextualSpacing/>
+        <w:rPr>
+          <w:rFonts w:ascii="Times New Roman" w:hAnsi="Times New Roman" w:cs="Times New Roman"/>
+          <w:iCs/>
+          <w:sz w:val="24"/>
+          <w:szCs w:val="24"/>
+        </w:rPr>
+      </w:pPr>
+      <w:r>
+        <w:rPr>
+          <w:rFonts w:ascii="Times New Roman" w:hAnsi="Times New Roman" w:cs="Times New Roman"/>
+          <w:iCs/>
+          <w:sz w:val="24"/>
+          <w:szCs w:val="24"/>
+        </w:rPr>
+        <w:t>The following data was generated from our Python script:</w:t>
+      </w:r>
+    </w:p>
+    <w:p>
+      <w:pPr>
+        <w:suppressAutoHyphens/>
+        <w:spacing w:line="480" w:lineRule="auto"/>
+        <w:contextualSpacing/>
+        <w:rPr>
+          <w:rFonts w:ascii="Times New Roman" w:hAnsi="Times New Roman" w:cs="Times New Roman"/>
+          <w:iCs/>
+          <w:sz w:val="24"/>
+          <w:szCs w:val="24"/>
+        </w:rPr>
+      </w:pPr>
+      <w:r>
+        <w:rPr>
+          <w:noProof/>
+        </w:rPr>
+        <w:drawing>
+          <wp:inline distT="0" distB="0" distL="0" distR="0" wp14:anchorId="070337ED" wp14:editId="62746E69">
+            <wp:extent cx="5943600" cy="554355"/>
+            <wp:effectExtent l="0" t="0" r="0" b="0"/>
+            <wp:docPr id="5" name="Picture 5"/>
+            <wp:cNvGraphicFramePr>
+              <a:graphicFrameLocks xmlns:a="http://schemas.openxmlformats.org/drawingml/2006/main" noChangeAspect="1"/>
+            </wp:cNvGraphicFramePr>
+            <a:graphic xmlns:a="http://schemas.openxmlformats.org/drawingml/2006/main">
+              <a:graphicData uri="http://schemas.openxmlformats.org/drawingml/2006/picture">
+                <pic:pic xmlns:pic="http://schemas.openxmlformats.org/drawingml/2006/picture">
+                  <pic:nvPicPr>
+                    <pic:cNvPr id="1" name=""/>
+                    <pic:cNvPicPr/>
+                  </pic:nvPicPr>
+                  <pic:blipFill>
+                    <a:blip r:embed="rId12"/>
+                    <a:stretch>
+                      <a:fillRect/>
+                    </a:stretch>
+                  </pic:blipFill>
+                  <pic:spPr>
+                    <a:xfrm>
+                      <a:off x="0" y="0"/>
+                      <a:ext cx="5954504" cy="555372"/>
+                    </a:xfrm>
+                    <a:prstGeom prst="rect">
+                      <a:avLst/>
+                    </a:prstGeom>
+                  </pic:spPr>
+                </pic:pic>
+              </a:graphicData>
+            </a:graphic>
+          </wp:inline>
+        </w:drawing>
+      </w:r>
+    </w:p>
+    <w:p>
+      <w:pPr>
+        <w:suppressAutoHyphens/>
+        <w:spacing w:line="480" w:lineRule="auto"/>
+        <w:ind w:firstLine="360"/>
+        <w:contextualSpacing/>
+        <w:rPr>
+          <w:rFonts w:ascii="Times New Roman" w:hAnsi="Times New Roman" w:cs="Times New Roman"/>
+          <w:iCs/>
+          <w:sz w:val="24"/>
+          <w:szCs w:val="24"/>
+        </w:rPr>
+      </w:pPr>
+    </w:p>
+    <w:p>
+      <w:pPr>
+        <w:suppressAutoHyphens/>
+        <w:spacing w:line="480" w:lineRule="auto"/>
+        <w:ind w:firstLine="360"/>
+        <w:contextualSpacing/>
+        <w:rPr>
+          <w:rFonts w:ascii="Times New Roman" w:hAnsi="Times New Roman" w:cs="Times New Roman"/>
+          <w:iCs/>
+          <w:sz w:val="24"/>
+          <w:szCs w:val="24"/>
+        </w:rPr>
+      </w:pPr>
+      <w:r>
+        <w:rPr>
+          <w:rFonts w:ascii="Times New Roman" w:hAnsi="Times New Roman" w:cs="Times New Roman"/>
+          <w:iCs/>
+          <w:sz w:val="24"/>
+          <w:szCs w:val="24"/>
+        </w:rPr>
+        <w:t xml:space="preserve">After calculating our z-test, we were given back a test statistic of -0.53 and a two-tailed p-value of 0.5962. Since we are comparing if the proportion is less than the given value of 0.50, we need to take a one-tailed p-test, in which we cut this value in half and get a p-value of </w:t>
+      </w:r>
+      <w:r>
+        <w:rPr>
+          <w:rFonts w:ascii="Times New Roman" w:hAnsi="Times New Roman" w:cs="Times New Roman"/>
+          <w:b/>
+          <w:bCs/>
+          <w:iCs/>
+          <w:sz w:val="24"/>
+          <w:szCs w:val="24"/>
+        </w:rPr>
+        <w:t>0.</w:t>
+      </w:r>
+      <w:r>
+        <w:rPr>
+          <w:rFonts w:ascii="Times New Roman" w:hAnsi="Times New Roman" w:cs="Times New Roman"/>
+          <w:b/>
+          <w:bCs/>
+          <w:iCs/>
+          <w:sz w:val="24"/>
+          <w:szCs w:val="24"/>
+        </w:rPr>
+        <w:t>2981</w:t>
+      </w:r>
+      <w:r>
+        <w:rPr>
+          <w:rFonts w:ascii="Times New Roman" w:hAnsi="Times New Roman" w:cs="Times New Roman"/>
+          <w:iCs/>
+          <w:sz w:val="24"/>
+          <w:szCs w:val="24"/>
+        </w:rPr>
+        <w:t xml:space="preserve">. </w:t>
+      </w:r>
+      <w:r>
+        <w:rPr>
+          <w:rFonts w:ascii="Times New Roman" w:hAnsi="Times New Roman" w:cs="Times New Roman"/>
+          <w:iCs/>
+          <w:sz w:val="24"/>
+          <w:szCs w:val="24"/>
+        </w:rPr>
+        <w:t xml:space="preserve">Since the p-value, 0.2981 is greater than our level of significance, 0.05, we conclude that we fail to reject the null hypothesis. Our rounded proportion of games won by scoring 80 or more points during the 2013 to 2015 seasons was a rounded value of 0.4825, which is very close to the null hypothesis value of 0.50. </w:t>
+      </w:r>
+    </w:p>
+    <w:p>
+      <w:pPr>
+        <w:pStyle w:val="Heading2"/>
+        <w:spacing w:line="480" w:lineRule="auto"/>
+        <w:rPr>
+          <w:rFonts w:ascii="Times New Roman" w:hAnsi="Times New Roman" w:cs="Times New Roman"/>
+          <w:sz w:val="24"/>
+          <w:szCs w:val="24"/>
+        </w:rPr>
+      </w:pPr>
+      <w:r>
+        <w:rPr>
+          <w:rFonts w:ascii="Times New Roman" w:hAnsi="Times New Roman" w:cs="Times New Roman"/>
           <w:sz w:val="24"/>
           <w:szCs w:val="24"/>
         </w:rPr>
         <w:lastRenderedPageBreak/>
-        <w:t>After calculating our z-test, we were given back a test statistic of -0.53 and a two-tailed p-value of 0.5962. Since we are comparing if the proportion is less than the given value of 0.50, we need to take a one-tailed p-test, in which we cut this value in half and get a p-value of 0.</w:t>
-      </w:r>
-      <w:r>
-        <w:rPr>
-          <w:rFonts w:ascii="Times New Roman" w:hAnsi="Times New Roman" w:cs="Times New Roman"/>
-          <w:iCs/>
-          <w:sz w:val="24"/>
-          <w:szCs w:val="24"/>
-        </w:rPr>
-        <w:t xml:space="preserve">2981. </w:t>
-      </w:r>
-      <w:r>
-        <w:rPr>
-          <w:rFonts w:ascii="Times New Roman" w:hAnsi="Times New Roman" w:cs="Times New Roman"/>
-          <w:iCs/>
-          <w:sz w:val="24"/>
-          <w:szCs w:val="24"/>
-        </w:rPr>
-        <w:t xml:space="preserve">Since the p-value, 0.2981 is greater than our level of significance, 0.05, we conclude that we fail to reject the null hypothesis. Our rounded proportion of games won by scoring 80 or more points during the 2013 to 2015 seasons was a rounded value of 0.4825, which is very close to the null hypothesis value of 0.50. </w:t>
+        <w:t xml:space="preserve">Hypothesis Test for the Difference </w:t>
+      </w:r>
+      <w:r>
+        <w:rPr>
+          <w:rFonts w:ascii="Times New Roman" w:hAnsi="Times New Roman" w:cs="Times New Roman"/>
+          <w:sz w:val="24"/>
+          <w:szCs w:val="24"/>
+        </w:rPr>
+        <w:t>B</w:t>
+      </w:r>
+      <w:r>
+        <w:rPr>
+          <w:rFonts w:ascii="Times New Roman" w:hAnsi="Times New Roman" w:cs="Times New Roman"/>
+          <w:sz w:val="24"/>
+          <w:szCs w:val="24"/>
+        </w:rPr>
+        <w:t>etween</w:t>
+      </w:r>
+      <w:r>
+        <w:rPr>
+          <w:rFonts w:ascii="Times New Roman" w:hAnsi="Times New Roman" w:cs="Times New Roman"/>
+          <w:sz w:val="24"/>
+          <w:szCs w:val="24"/>
+        </w:rPr>
+        <w:t xml:space="preserve"> Two Population Means</w:t>
       </w:r>
     </w:p>
     <w:p>
@@ -3590,139 +4711,131 @@
         <w:rPr>
           <w:rFonts w:ascii="Times New Roman" w:hAnsi="Times New Roman" w:cs="Times New Roman"/>
           <w:i/>
-          <w:sz w:val="24"/>
-          <w:szCs w:val="24"/>
-        </w:rPr>
-      </w:pPr>
-    </w:p>
-    <w:p>
-      <w:pPr>
-        <w:pStyle w:val="Heading2"/>
-        <w:spacing w:line="480" w:lineRule="auto"/>
-        <w:rPr>
-          <w:rFonts w:ascii="Times New Roman" w:hAnsi="Times New Roman" w:cs="Times New Roman"/>
-          <w:sz w:val="24"/>
-          <w:szCs w:val="24"/>
-        </w:rPr>
-      </w:pPr>
-      <w:r>
-        <w:rPr>
-          <w:rFonts w:ascii="Times New Roman" w:hAnsi="Times New Roman" w:cs="Times New Roman"/>
-          <w:sz w:val="24"/>
-          <w:szCs w:val="24"/>
-        </w:rPr>
-        <w:t xml:space="preserve">Hypothesis Test for the Difference </w:t>
-      </w:r>
-      <w:r>
-        <w:rPr>
-          <w:rFonts w:ascii="Times New Roman" w:hAnsi="Times New Roman" w:cs="Times New Roman"/>
-          <w:sz w:val="24"/>
-          <w:szCs w:val="24"/>
-        </w:rPr>
-        <w:t>B</w:t>
-      </w:r>
-      <w:r>
-        <w:rPr>
-          <w:rFonts w:ascii="Times New Roman" w:hAnsi="Times New Roman" w:cs="Times New Roman"/>
-          <w:sz w:val="24"/>
-          <w:szCs w:val="24"/>
-        </w:rPr>
-        <w:t>etween</w:t>
-      </w:r>
-      <w:r>
-        <w:rPr>
-          <w:rFonts w:ascii="Times New Roman" w:hAnsi="Times New Roman" w:cs="Times New Roman"/>
-          <w:sz w:val="24"/>
-          <w:szCs w:val="24"/>
-        </w:rPr>
-        <w:t xml:space="preserve"> Two Population Means</w:t>
-      </w:r>
-    </w:p>
-    <w:p>
-      <w:pPr>
-        <w:suppressAutoHyphens/>
-        <w:spacing w:line="480" w:lineRule="auto"/>
-        <w:ind w:left="360"/>
-        <w:contextualSpacing/>
-        <w:rPr>
-          <w:rFonts w:ascii="Times New Roman" w:hAnsi="Times New Roman" w:cs="Times New Roman"/>
-          <w:sz w:val="24"/>
-          <w:szCs w:val="24"/>
-        </w:rPr>
-      </w:pPr>
-    </w:p>
-    <w:p>
-      <w:pPr>
-        <w:suppressAutoHyphens/>
-        <w:spacing w:line="480" w:lineRule="auto"/>
-        <w:contextualSpacing/>
+        </w:rPr>
+      </w:pPr>
+      <w:r>
         <w:rPr>
           <w:rFonts w:ascii="Times New Roman" w:hAnsi="Times New Roman" w:cs="Times New Roman"/>
           <w:i/>
         </w:rPr>
-      </w:pPr>
+        <w:t>You were asked to compare your team’s skill level (from</w:t>
+      </w:r>
       <w:r>
         <w:rPr>
           <w:rFonts w:ascii="Times New Roman" w:hAnsi="Times New Roman" w:cs="Times New Roman"/>
           <w:i/>
         </w:rPr>
-        <w:t>You were asked to compare your team’s skill level (from</w:t>
+        <w:t xml:space="preserve"> its</w:t>
       </w:r>
       <w:r>
         <w:rPr>
           <w:rFonts w:ascii="Times New Roman" w:hAnsi="Times New Roman" w:cs="Times New Roman"/>
           <w:i/>
         </w:rPr>
-        <w:t xml:space="preserve"> its</w:t>
+        <w:t xml:space="preserve"> years) with the </w:t>
       </w:r>
       <w:r>
         <w:rPr>
           <w:rFonts w:ascii="Times New Roman" w:hAnsi="Times New Roman" w:cs="Times New Roman"/>
           <w:i/>
         </w:rPr>
-        <w:t xml:space="preserve"> years) with the </w:t>
+        <w:t>a</w:t>
       </w:r>
       <w:r>
         <w:rPr>
           <w:rFonts w:ascii="Times New Roman" w:hAnsi="Times New Roman" w:cs="Times New Roman"/>
           <w:i/>
         </w:rPr>
-        <w:t>a</w:t>
+        <w:t xml:space="preserve">ssigned </w:t>
       </w:r>
       <w:r>
         <w:rPr>
           <w:rFonts w:ascii="Times New Roman" w:hAnsi="Times New Roman" w:cs="Times New Roman"/>
           <w:i/>
         </w:rPr>
-        <w:t xml:space="preserve">ssigned </w:t>
+        <w:t>t</w:t>
       </w:r>
       <w:r>
         <w:rPr>
           <w:rFonts w:ascii="Times New Roman" w:hAnsi="Times New Roman" w:cs="Times New Roman"/>
           <w:i/>
         </w:rPr>
-        <w:t>t</w:t>
+        <w:t xml:space="preserve">eam’s skill level (from the assigned time frame). You tested the claim that the skill level of your team is the same as the skill level of </w:t>
       </w:r>
       <w:r>
         <w:rPr>
           <w:rFonts w:ascii="Times New Roman" w:hAnsi="Times New Roman" w:cs="Times New Roman"/>
           <w:i/>
         </w:rPr>
-        <w:t xml:space="preserve">eam’s skill level (from the assigned time frame). You tested the claim that the skill level of your team is the same as the skill level of </w:t>
+        <w:t>the assigned team</w:t>
       </w:r>
       <w:r>
         <w:rPr>
           <w:rFonts w:ascii="Times New Roman" w:hAnsi="Times New Roman" w:cs="Times New Roman"/>
           <w:i/>
         </w:rPr>
-        <w:t>the assigned team</w:t>
-      </w:r>
-      <w:r>
+        <w:t xml:space="preserve">, using a 1% level of significance. </w:t>
+      </w:r>
+    </w:p>
+    <w:p>
+      <w:pPr>
+        <w:suppressAutoHyphens/>
+        <w:spacing w:line="480" w:lineRule="auto"/>
+        <w:contextualSpacing/>
         <w:rPr>
           <w:rFonts w:ascii="Times New Roman" w:hAnsi="Times New Roman" w:cs="Times New Roman"/>
           <w:i/>
         </w:rPr>
-        <w:t xml:space="preserve">, using a 1% level of significance. </w:t>
+      </w:pPr>
+    </w:p>
+    <w:p>
+      <w:pPr>
+        <w:suppressAutoHyphens/>
+        <w:spacing w:line="480" w:lineRule="auto"/>
+        <w:ind w:firstLine="720"/>
+        <w:contextualSpacing/>
+        <w:rPr>
+          <w:rFonts w:ascii="Times New Roman" w:hAnsi="Times New Roman" w:cs="Times New Roman"/>
+          <w:iCs/>
+          <w:sz w:val="24"/>
+          <w:szCs w:val="24"/>
+        </w:rPr>
+      </w:pPr>
+      <w:r>
+        <w:rPr>
+          <w:rFonts w:ascii="Times New Roman" w:hAnsi="Times New Roman" w:cs="Times New Roman"/>
+          <w:iCs/>
+          <w:sz w:val="24"/>
+          <w:szCs w:val="24"/>
+        </w:rPr>
+        <w:t>I</w:t>
+      </w:r>
+      <w:r>
+        <w:rPr>
+          <w:rFonts w:ascii="Times New Roman" w:hAnsi="Times New Roman" w:cs="Times New Roman"/>
+          <w:iCs/>
+          <w:sz w:val="24"/>
+          <w:szCs w:val="24"/>
+        </w:rPr>
+        <w:t xml:space="preserve">n general, </w:t>
+      </w:r>
+      <w:r>
+        <w:rPr>
+          <w:rFonts w:ascii="Times New Roman" w:hAnsi="Times New Roman" w:cs="Times New Roman"/>
+          <w:iCs/>
+          <w:sz w:val="24"/>
+          <w:szCs w:val="24"/>
+        </w:rPr>
+        <w:t>to test claims about the difference between two population means, you would calculate an independent t-test, as we did for our example. This gives the correct test-statistic and p-value. You would also then com</w:t>
+      </w:r>
+      <w:r>
+        <w:rPr>
+          <w:rFonts w:ascii="Times New Roman" w:hAnsi="Times New Roman" w:cs="Times New Roman"/>
+          <w:iCs/>
+          <w:sz w:val="24"/>
+          <w:szCs w:val="24"/>
+        </w:rPr>
+        <w:t>pare each of the calculate means to support the conclusion you found given the p-value compared to the alpha value.</w:t>
       </w:r>
     </w:p>
     <w:p>
@@ -3737,50 +4850,6 @@
           <w:szCs w:val="24"/>
         </w:rPr>
       </w:pPr>
-    </w:p>
-    <w:p>
-      <w:pPr>
-        <w:numPr>
-          <w:ilvl w:val="0"/>
-          <w:numId w:val="6"/>
-        </w:numPr>
-        <w:suppressAutoHyphens/>
-        <w:spacing w:line="480" w:lineRule="auto"/>
-        <w:contextualSpacing/>
-        <w:rPr>
-          <w:rFonts w:ascii="Times New Roman" w:hAnsi="Times New Roman" w:cs="Times New Roman"/>
-          <w:i/>
-          <w:sz w:val="24"/>
-          <w:szCs w:val="24"/>
-        </w:rPr>
-      </w:pPr>
-      <w:r>
-        <w:rPr>
-          <w:rFonts w:ascii="Times New Roman" w:hAnsi="Times New Roman" w:cs="Times New Roman"/>
-          <w:i/>
-          <w:sz w:val="24"/>
-          <w:szCs w:val="24"/>
-        </w:rPr>
-        <w:t xml:space="preserve">In general, how is hypothesis testing used to test claims about the difference </w:t>
-      </w:r>
-      <w:r>
-        <w:rPr>
-          <w:rFonts w:ascii="Times New Roman" w:hAnsi="Times New Roman" w:cs="Times New Roman"/>
-          <w:i/>
-          <w:sz w:val="24"/>
-          <w:szCs w:val="24"/>
-        </w:rPr>
-        <w:t>between</w:t>
-      </w:r>
-      <w:r>
-        <w:rPr>
-          <w:rFonts w:ascii="Times New Roman" w:hAnsi="Times New Roman" w:cs="Times New Roman"/>
-          <w:i/>
-          <w:sz w:val="24"/>
-          <w:szCs w:val="24"/>
-        </w:rPr>
-        <w:t xml:space="preserve"> two population means? </w:t>
-      </w:r>
     </w:p>
     <w:p>
       <w:pPr>
@@ -3812,6 +4881,7 @@
       <w:pPr>
         <w:suppressAutoHyphens/>
         <w:spacing w:line="480" w:lineRule="auto"/>
+        <w:ind w:firstLine="720"/>
         <w:contextualSpacing/>
         <w:rPr>
           <w:rFonts w:ascii="Times New Roman" w:hAnsi="Times New Roman" w:cs="Times New Roman"/>
@@ -3849,6 +4919,62 @@
         </w:rPr>
         <w:t xml:space="preserve"> as the skill level of the assigned team, the Chicago Bulls during 1996-1998.</w:t>
       </w:r>
+      <w:r>
+        <w:rPr>
+          <w:rFonts w:ascii="Times New Roman" w:hAnsi="Times New Roman" w:cs="Times New Roman"/>
+          <w:iCs/>
+          <w:sz w:val="24"/>
+          <w:szCs w:val="24"/>
+        </w:rPr>
+        <w:t xml:space="preserve"> This is described as </w:t>
+      </w:r>
+      <w:r>
+        <w:rPr>
+          <w:rFonts w:ascii="Times New Roman" w:hAnsi="Times New Roman" w:cs="Times New Roman"/>
+          <w:iCs/>
+          <w:sz w:val="24"/>
+          <w:szCs w:val="24"/>
+        </w:rPr>
+        <w:t>H</w:t>
+      </w:r>
+      <w:r>
+        <w:rPr>
+          <w:rFonts w:ascii="Times New Roman" w:hAnsi="Times New Roman" w:cs="Times New Roman"/>
+          <w:iCs/>
+          <w:sz w:val="24"/>
+          <w:szCs w:val="24"/>
+          <w:vertAlign w:val="subscript"/>
+        </w:rPr>
+        <w:t>0</w:t>
+      </w:r>
+      <w:r>
+        <w:rPr>
+          <w:rFonts w:ascii="Times New Roman" w:hAnsi="Times New Roman" w:cs="Times New Roman"/>
+          <w:iCs/>
+          <w:sz w:val="24"/>
+          <w:szCs w:val="24"/>
+        </w:rPr>
+        <w:t>: u = u</w:t>
+      </w:r>
+      <w:r>
+        <w:rPr>
+          <w:rFonts w:ascii="Times New Roman" w:hAnsi="Times New Roman" w:cs="Times New Roman"/>
+          <w:iCs/>
+          <w:sz w:val="24"/>
+          <w:szCs w:val="24"/>
+          <w:vertAlign w:val="subscript"/>
+        </w:rPr>
+        <w:t>0</w:t>
+      </w:r>
+      <w:r>
+        <w:rPr>
+          <w:rFonts w:ascii="Times New Roman" w:hAnsi="Times New Roman" w:cs="Times New Roman"/>
+          <w:iCs/>
+          <w:sz w:val="24"/>
+          <w:szCs w:val="24"/>
+        </w:rPr>
+        <w:t>.</w:t>
+      </w:r>
     </w:p>
     <w:p>
       <w:pPr>
@@ -3872,34 +4998,6 @@
         </w:rPr>
         <w:t xml:space="preserve"> </w:t>
       </w:r>
-    </w:p>
-    <w:p>
-      <w:pPr>
-        <w:suppressAutoHyphens/>
-        <w:spacing w:line="480" w:lineRule="auto"/>
-        <w:ind w:left="1440"/>
-        <w:contextualSpacing/>
-        <w:rPr>
-          <w:rFonts w:ascii="Times New Roman" w:hAnsi="Times New Roman" w:cs="Times New Roman"/>
-          <w:i/>
-          <w:sz w:val="24"/>
-          <w:szCs w:val="24"/>
-        </w:rPr>
-      </w:pPr>
-    </w:p>
-    <w:p>
-      <w:pPr>
-        <w:suppressAutoHyphens/>
-        <w:spacing w:line="480" w:lineRule="auto"/>
-        <w:ind w:left="1440"/>
-        <w:contextualSpacing/>
-        <w:rPr>
-          <w:rFonts w:ascii="Times New Roman" w:hAnsi="Times New Roman" w:cs="Times New Roman"/>
-          <w:i/>
-          <w:sz w:val="24"/>
-          <w:szCs w:val="24"/>
-        </w:rPr>
-      </w:pPr>
     </w:p>
     <w:p>
       <w:pPr>
@@ -3931,22 +5029,22 @@
       <w:pPr>
         <w:suppressAutoHyphens/>
         <w:spacing w:line="480" w:lineRule="auto"/>
-        <w:contextualSpacing/>
-        <w:rPr>
-          <w:rFonts w:ascii="Times New Roman" w:hAnsi="Times New Roman" w:cs="Times New Roman"/>
-          <w:iCs/>
-          <w:sz w:val="24"/>
-          <w:szCs w:val="24"/>
-        </w:rPr>
-      </w:pPr>
-      <w:r>
-        <w:rPr>
-          <w:rFonts w:ascii="Times New Roman" w:hAnsi="Times New Roman" w:cs="Times New Roman"/>
-          <w:iCs/>
-          <w:sz w:val="24"/>
-          <w:szCs w:val="24"/>
-        </w:rPr>
-        <w:lastRenderedPageBreak/>
+        <w:ind w:firstLine="720"/>
+        <w:contextualSpacing/>
+        <w:rPr>
+          <w:rFonts w:ascii="Times New Roman" w:hAnsi="Times New Roman" w:cs="Times New Roman"/>
+          <w:iCs/>
+          <w:sz w:val="24"/>
+          <w:szCs w:val="24"/>
+        </w:rPr>
+      </w:pPr>
+      <w:r>
+        <w:rPr>
+          <w:rFonts w:ascii="Times New Roman" w:hAnsi="Times New Roman" w:cs="Times New Roman"/>
+          <w:iCs/>
+          <w:sz w:val="24"/>
+          <w:szCs w:val="24"/>
+        </w:rPr>
         <w:t xml:space="preserve">The alternative hypothesis is </w:t>
       </w:r>
       <w:r>
@@ -3967,18 +5065,7 @@
           <w:sz w:val="24"/>
           <w:szCs w:val="24"/>
         </w:rPr>
-        <w:t xml:space="preserve">not the </w:t>
-      </w:r>
-      <w:r>
-        <w:rPr>
-          <w:rFonts w:ascii="Times New Roman" w:hAnsi="Times New Roman" w:cs="Times New Roman"/>
-          <w:b/>
-          <w:bCs/>
-          <w:iCs/>
-          <w:sz w:val="24"/>
-          <w:szCs w:val="24"/>
-        </w:rPr>
-        <w:t>same</w:t>
+        <w:t>not the same</w:t>
       </w:r>
       <w:r>
         <w:rPr>
@@ -3988,6 +5075,81 @@
           <w:szCs w:val="24"/>
         </w:rPr>
         <w:t xml:space="preserve"> as the skill level of the assigned team, the Chicago Bulls during 1996-1998.</w:t>
+      </w:r>
+      <w:r>
+        <w:rPr>
+          <w:rFonts w:ascii="Times New Roman" w:hAnsi="Times New Roman" w:cs="Times New Roman"/>
+          <w:iCs/>
+          <w:sz w:val="24"/>
+          <w:szCs w:val="24"/>
+        </w:rPr>
+        <w:t xml:space="preserve"> This is described as </w:t>
+      </w:r>
+      <w:r>
+        <w:rPr>
+          <w:rFonts w:ascii="Times New Roman" w:hAnsi="Times New Roman" w:cs="Times New Roman"/>
+          <w:iCs/>
+          <w:sz w:val="24"/>
+          <w:szCs w:val="24"/>
+        </w:rPr>
+        <w:t>H</w:t>
+      </w:r>
+      <w:r>
+        <w:rPr>
+          <w:rFonts w:ascii="Times New Roman" w:hAnsi="Times New Roman" w:cs="Times New Roman"/>
+          <w:iCs/>
+          <w:sz w:val="24"/>
+          <w:szCs w:val="24"/>
+          <w:vertAlign w:val="subscript"/>
+        </w:rPr>
+        <w:t>a</w:t>
+      </w:r>
+      <w:r>
+        <w:rPr>
+          <w:rFonts w:ascii="Times New Roman" w:hAnsi="Times New Roman" w:cs="Times New Roman"/>
+          <w:iCs/>
+          <w:sz w:val="24"/>
+          <w:szCs w:val="24"/>
+        </w:rPr>
+        <w:t xml:space="preserve">: u </w:t>
+      </w:r>
+      <w:r>
+        <w:rPr>
+          <w:rFonts w:ascii="Times New Roman" w:hAnsi="Times New Roman" w:cs="Times New Roman"/>
+          <w:iCs/>
+          <w:sz w:val="24"/>
+          <w:szCs w:val="24"/>
+        </w:rPr>
+        <w:t>≠</w:t>
+      </w:r>
+      <w:r>
+        <w:rPr>
+          <w:rFonts w:ascii="Times New Roman" w:hAnsi="Times New Roman" w:cs="Times New Roman"/>
+          <w:iCs/>
+          <w:sz w:val="24"/>
+          <w:szCs w:val="24"/>
+        </w:rPr>
+        <w:t xml:space="preserve"> u</w:t>
+      </w:r>
+      <w:r>
+        <w:rPr>
+          <w:rFonts w:ascii="Times New Roman" w:hAnsi="Times New Roman" w:cs="Times New Roman"/>
+          <w:iCs/>
+          <w:sz w:val="24"/>
+          <w:szCs w:val="24"/>
+          <w:vertAlign w:val="subscript"/>
+        </w:rPr>
+        <w:t>0</w:t>
+      </w:r>
+      <w:r>
+        <w:rPr>
+          <w:rFonts w:ascii="Times New Roman" w:hAnsi="Times New Roman" w:cs="Times New Roman"/>
+          <w:iCs/>
+          <w:sz w:val="24"/>
+          <w:szCs w:val="24"/>
+          <w:vertAlign w:val="subscript"/>
+        </w:rPr>
+        <w:t>.</w:t>
       </w:r>
     </w:p>
     <w:p>
@@ -4098,6 +5260,7 @@
               <w:suppressAutoHyphens/>
               <w:spacing w:line="480" w:lineRule="auto"/>
               <w:contextualSpacing/>
+              <w:jc w:val="center"/>
               <w:rPr>
                 <w:rFonts w:ascii="Times New Roman" w:hAnsi="Times New Roman" w:cs="Times New Roman"/>
                 <w:b/>
@@ -4112,6 +5275,7 @@
                 <w:sz w:val="24"/>
                 <w:szCs w:val="24"/>
               </w:rPr>
+              <w:lastRenderedPageBreak/>
               <w:t>Statistic</w:t>
             </w:r>
           </w:p>
@@ -4137,6 +5301,7 @@
               <w:suppressAutoHyphens/>
               <w:spacing w:line="480" w:lineRule="auto"/>
               <w:contextualSpacing/>
+              <w:jc w:val="center"/>
               <w:rPr>
                 <w:rFonts w:ascii="Times New Roman" w:hAnsi="Times New Roman" w:cs="Times New Roman"/>
                 <w:b/>
@@ -4181,6 +5346,7 @@
               <w:suppressAutoHyphens/>
               <w:spacing w:line="480" w:lineRule="auto"/>
               <w:contextualSpacing/>
+              <w:jc w:val="center"/>
               <w:rPr>
                 <w:rFonts w:ascii="Times New Roman" w:hAnsi="Times New Roman" w:cs="Times New Roman"/>
                 <w:sz w:val="24"/>
@@ -4218,6 +5384,7 @@
               <w:suppressAutoHyphens/>
               <w:spacing w:line="480" w:lineRule="auto"/>
               <w:contextualSpacing/>
+              <w:jc w:val="center"/>
               <w:rPr>
                 <w:rFonts w:ascii="Times New Roman" w:hAnsi="Times New Roman" w:cs="Times New Roman"/>
                 <w:sz w:val="24"/>
@@ -4260,6 +5427,7 @@
               <w:suppressAutoHyphens/>
               <w:spacing w:line="480" w:lineRule="auto"/>
               <w:contextualSpacing/>
+              <w:jc w:val="center"/>
               <w:rPr>
                 <w:rFonts w:ascii="Times New Roman" w:hAnsi="Times New Roman" w:cs="Times New Roman"/>
                 <w:sz w:val="24"/>
@@ -4305,6 +5473,7 @@
               <w:suppressAutoHyphens/>
               <w:spacing w:line="480" w:lineRule="auto"/>
               <w:contextualSpacing/>
+              <w:jc w:val="center"/>
               <w:rPr>
                 <w:rFonts w:ascii="Times New Roman" w:hAnsi="Times New Roman" w:cs="Times New Roman"/>
                 <w:sz w:val="24"/>
@@ -4361,32 +5530,137 @@
         <w:jc w:val="center"/>
         <w:rPr>
           <w:rFonts w:ascii="Times New Roman" w:hAnsi="Times New Roman" w:cs="Times New Roman"/>
-          <w:sz w:val="24"/>
-          <w:szCs w:val="24"/>
-        </w:rPr>
-      </w:pPr>
-    </w:p>
-    <w:p>
-      <w:pPr>
-        <w:suppressAutoHyphens/>
-        <w:spacing w:line="480" w:lineRule="auto"/>
-        <w:ind w:firstLine="720"/>
-        <w:contextualSpacing/>
-        <w:rPr>
-          <w:rFonts w:ascii="Times New Roman" w:hAnsi="Times New Roman" w:cs="Times New Roman"/>
-          <w:iCs/>
-          <w:sz w:val="24"/>
-          <w:szCs w:val="24"/>
-        </w:rPr>
-      </w:pPr>
-      <w:r>
-        <w:rPr>
-          <w:rFonts w:ascii="Times New Roman" w:hAnsi="Times New Roman" w:cs="Times New Roman"/>
-          <w:iCs/>
-          <w:sz w:val="24"/>
-          <w:szCs w:val="24"/>
-        </w:rPr>
-        <w:t xml:space="preserve">After calculating the t-test, and getting a test-statistic of 5.61, and a two-tailed p-value of 0.000 (rounded), if we compare this p-value to the alpha or level of significance of 0.01, we see that it is less than it, justifying strong evidence to reject the null hypothesis and favor the alternative hypothesis of the </w:t>
+        </w:rPr>
+      </w:pPr>
+    </w:p>
+    <w:p>
+      <w:pPr>
+        <w:suppressAutoHyphens/>
+        <w:spacing w:line="480" w:lineRule="auto"/>
+        <w:ind w:firstLine="360"/>
+        <w:contextualSpacing/>
+        <w:rPr>
+          <w:rFonts w:ascii="Times New Roman" w:hAnsi="Times New Roman" w:cs="Times New Roman"/>
+          <w:iCs/>
+          <w:sz w:val="24"/>
+          <w:szCs w:val="24"/>
+        </w:rPr>
+      </w:pPr>
+      <w:r>
+        <w:rPr>
+          <w:rFonts w:ascii="Times New Roman" w:hAnsi="Times New Roman" w:cs="Times New Roman"/>
+          <w:iCs/>
+          <w:sz w:val="24"/>
+          <w:szCs w:val="24"/>
+        </w:rPr>
+        <w:t>The following data was generated from our Python script:</w:t>
+      </w:r>
+    </w:p>
+    <w:p>
+      <w:pPr>
+        <w:suppressAutoHyphens/>
+        <w:spacing w:line="480" w:lineRule="auto"/>
+        <w:contextualSpacing/>
+        <w:rPr>
+          <w:rFonts w:ascii="Times New Roman" w:hAnsi="Times New Roman" w:cs="Times New Roman"/>
+          <w:sz w:val="24"/>
+          <w:szCs w:val="24"/>
+        </w:rPr>
+      </w:pPr>
+      <w:r>
+        <w:rPr>
+          <w:noProof/>
+        </w:rPr>
+        <w:drawing>
+          <wp:inline distT="0" distB="0" distL="0" distR="0" wp14:anchorId="0F44316C" wp14:editId="4628C703">
+            <wp:extent cx="5619750" cy="895350"/>
+            <wp:effectExtent l="0" t="0" r="0" b="0"/>
+            <wp:docPr id="7" name="Picture 7" descr="Text&#10;&#10;Description automatically generated"/>
+            <wp:cNvGraphicFramePr>
+              <a:graphicFrameLocks xmlns:a="http://schemas.openxmlformats.org/drawingml/2006/main" noChangeAspect="1"/>
+            </wp:cNvGraphicFramePr>
+            <a:graphic xmlns:a="http://schemas.openxmlformats.org/drawingml/2006/main">
+              <a:graphicData uri="http://schemas.openxmlformats.org/drawingml/2006/picture">
+                <pic:pic xmlns:pic="http://schemas.openxmlformats.org/drawingml/2006/picture">
+                  <pic:nvPicPr>
+                    <pic:cNvPr id="7" name="Picture 7" descr="Text&#10;&#10;Description automatically generated"/>
+                    <pic:cNvPicPr/>
+                  </pic:nvPicPr>
+                  <pic:blipFill>
+                    <a:blip r:embed="rId13"/>
+                    <a:stretch>
+                      <a:fillRect/>
+                    </a:stretch>
+                  </pic:blipFill>
+                  <pic:spPr>
+                    <a:xfrm>
+                      <a:off x="0" y="0"/>
+                      <a:ext cx="5619750" cy="895350"/>
+                    </a:xfrm>
+                    <a:prstGeom prst="rect">
+                      <a:avLst/>
+                    </a:prstGeom>
+                  </pic:spPr>
+                </pic:pic>
+              </a:graphicData>
+            </a:graphic>
+          </wp:inline>
+        </w:drawing>
+      </w:r>
+    </w:p>
+    <w:p>
+      <w:pPr>
+        <w:suppressAutoHyphens/>
+        <w:spacing w:line="480" w:lineRule="auto"/>
+        <w:ind w:firstLine="360"/>
+        <w:contextualSpacing/>
+        <w:rPr>
+          <w:rFonts w:ascii="Times New Roman" w:hAnsi="Times New Roman" w:cs="Times New Roman"/>
+          <w:iCs/>
+          <w:sz w:val="24"/>
+          <w:szCs w:val="24"/>
+        </w:rPr>
+      </w:pPr>
+    </w:p>
+    <w:p>
+      <w:pPr>
+        <w:suppressAutoHyphens/>
+        <w:spacing w:line="480" w:lineRule="auto"/>
+        <w:ind w:firstLine="360"/>
+        <w:contextualSpacing/>
+        <w:rPr>
+          <w:rFonts w:ascii="Times New Roman" w:hAnsi="Times New Roman" w:cs="Times New Roman"/>
+          <w:iCs/>
+          <w:sz w:val="24"/>
+          <w:szCs w:val="24"/>
+        </w:rPr>
+      </w:pPr>
+      <w:r>
+        <w:rPr>
+          <w:rFonts w:ascii="Times New Roman" w:hAnsi="Times New Roman" w:cs="Times New Roman"/>
+          <w:iCs/>
+          <w:sz w:val="24"/>
+          <w:szCs w:val="24"/>
+        </w:rPr>
+        <w:t>After calculating the t-test, and getting a test-statistic of 5.61, and a two-tailed p-value of 0.00</w:t>
+      </w:r>
+      <w:r>
+        <w:rPr>
+          <w:rFonts w:ascii="Times New Roman" w:hAnsi="Times New Roman" w:cs="Times New Roman"/>
+          <w:iCs/>
+          <w:sz w:val="24"/>
+          <w:szCs w:val="24"/>
+        </w:rPr>
+        <w:t>0</w:t>
+      </w:r>
+      <w:r>
+        <w:rPr>
+          <w:rFonts w:ascii="Times New Roman" w:hAnsi="Times New Roman" w:cs="Times New Roman"/>
+          <w:iCs/>
+          <w:sz w:val="24"/>
+          <w:szCs w:val="24"/>
+        </w:rPr>
+        <w:t xml:space="preserve">0 (rounded), if we compare this p-value to the alpha or level of significance of 0.01, we see that it is less than it, justifying strong evidence to reject the null hypothesis and favor the alternative hypothesis of the </w:t>
       </w:r>
       <w:r>
         <w:rPr>
@@ -4456,6 +5730,42 @@
     </w:p>
     <w:p>
       <w:pPr>
+        <w:suppressAutoHyphens/>
+        <w:spacing w:line="480" w:lineRule="auto"/>
+        <w:contextualSpacing/>
+        <w:rPr>
+          <w:rFonts w:ascii="Times New Roman" w:hAnsi="Times New Roman" w:cs="Times New Roman"/>
+          <w:sz w:val="24"/>
+          <w:szCs w:val="24"/>
+        </w:rPr>
+      </w:pPr>
+    </w:p>
+    <w:p>
+      <w:pPr>
+        <w:suppressAutoHyphens/>
+        <w:spacing w:line="480" w:lineRule="auto"/>
+        <w:contextualSpacing/>
+        <w:rPr>
+          <w:rFonts w:ascii="Times New Roman" w:hAnsi="Times New Roman" w:cs="Times New Roman"/>
+          <w:sz w:val="24"/>
+          <w:szCs w:val="24"/>
+        </w:rPr>
+      </w:pPr>
+    </w:p>
+    <w:p>
+      <w:pPr>
+        <w:suppressAutoHyphens/>
+        <w:spacing w:line="480" w:lineRule="auto"/>
+        <w:contextualSpacing/>
+        <w:rPr>
+          <w:rFonts w:ascii="Times New Roman" w:hAnsi="Times New Roman" w:cs="Times New Roman"/>
+          <w:sz w:val="24"/>
+          <w:szCs w:val="24"/>
+        </w:rPr>
+      </w:pPr>
+    </w:p>
+    <w:p>
+      <w:pPr>
         <w:pStyle w:val="Heading2"/>
         <w:spacing w:line="480" w:lineRule="auto"/>
         <w:rPr>
@@ -4470,15 +5780,551 @@
           <w:sz w:val="24"/>
           <w:szCs w:val="24"/>
         </w:rPr>
+        <w:lastRenderedPageBreak/>
         <w:t>Conclusion</w:t>
       </w:r>
     </w:p>
     <w:p>
       <w:pPr>
-        <w:numPr>
-          <w:ilvl w:val="0"/>
-          <w:numId w:val="2"/>
-        </w:numPr>
+        <w:suppressAutoHyphens/>
+        <w:spacing w:line="480" w:lineRule="auto"/>
+        <w:ind w:firstLine="720"/>
+        <w:contextualSpacing/>
+        <w:rPr>
+          <w:rFonts w:ascii="Times New Roman" w:hAnsi="Times New Roman" w:cs="Times New Roman"/>
+          <w:bCs/>
+          <w:sz w:val="24"/>
+          <w:szCs w:val="24"/>
+        </w:rPr>
+      </w:pPr>
+      <w:r>
+        <w:rPr>
+          <w:rFonts w:ascii="Times New Roman" w:hAnsi="Times New Roman" w:cs="Times New Roman"/>
+          <w:bCs/>
+          <w:sz w:val="24"/>
+          <w:szCs w:val="24"/>
+        </w:rPr>
+        <w:t xml:space="preserve">In conclusion, </w:t>
+      </w:r>
+      <w:r>
+        <w:rPr>
+          <w:rFonts w:ascii="Times New Roman" w:hAnsi="Times New Roman" w:cs="Times New Roman"/>
+          <w:bCs/>
+          <w:sz w:val="24"/>
+          <w:szCs w:val="24"/>
+        </w:rPr>
+        <w:t xml:space="preserve">there were multiple hypotheses tests that were conducted to explain the </w:t>
+      </w:r>
+      <w:r>
+        <w:rPr>
+          <w:rFonts w:ascii="Times New Roman" w:hAnsi="Times New Roman" w:cs="Times New Roman"/>
+          <w:bCs/>
+          <w:sz w:val="24"/>
+          <w:szCs w:val="24"/>
+        </w:rPr>
+        <w:t>observances</w:t>
+      </w:r>
+      <w:r>
+        <w:rPr>
+          <w:rFonts w:ascii="Times New Roman" w:hAnsi="Times New Roman" w:cs="Times New Roman"/>
+          <w:bCs/>
+          <w:sz w:val="24"/>
+          <w:szCs w:val="24"/>
+        </w:rPr>
+        <w:t xml:space="preserve"> of the </w:t>
+      </w:r>
+      <w:r>
+        <w:rPr>
+          <w:rFonts w:ascii="Times New Roman" w:hAnsi="Times New Roman" w:cs="Times New Roman"/>
+          <w:bCs/>
+          <w:sz w:val="24"/>
+          <w:szCs w:val="24"/>
+        </w:rPr>
+        <w:t>calculated</w:t>
+      </w:r>
+      <w:r>
+        <w:rPr>
+          <w:rFonts w:ascii="Times New Roman" w:hAnsi="Times New Roman" w:cs="Times New Roman"/>
+          <w:bCs/>
+          <w:sz w:val="24"/>
+          <w:szCs w:val="24"/>
+        </w:rPr>
+        <w:t xml:space="preserve"> data. We first looked at the statistics of our team, the Cleveland Cavaliers, and specifically looked at and compared the skill level of the team to the expected skill level. We then found the test-statistic and p-value. The p-value supported the claim that we could reject the null hypothesis </w:t>
+      </w:r>
+      <w:r>
+        <w:rPr>
+          <w:rFonts w:ascii="Times New Roman" w:hAnsi="Times New Roman" w:cs="Times New Roman"/>
+          <w:bCs/>
+          <w:sz w:val="24"/>
+          <w:szCs w:val="24"/>
+        </w:rPr>
+        <w:t>of the</w:t>
+      </w:r>
+      <w:r>
+        <w:rPr>
+          <w:rFonts w:ascii="Times New Roman" w:hAnsi="Times New Roman" w:cs="Times New Roman"/>
+          <w:bCs/>
+          <w:sz w:val="24"/>
+          <w:szCs w:val="24"/>
+        </w:rPr>
+        <w:t xml:space="preserve"> relative skill level of team being </w:t>
+      </w:r>
+      <w:proofErr w:type="gramStart"/>
+      <w:r>
+        <w:rPr>
+          <w:rFonts w:ascii="Times New Roman" w:hAnsi="Times New Roman" w:cs="Times New Roman"/>
+          <w:bCs/>
+          <w:sz w:val="24"/>
+          <w:szCs w:val="24"/>
+        </w:rPr>
+        <w:t>1342, and</w:t>
+      </w:r>
+      <w:proofErr w:type="gramEnd"/>
+      <w:r>
+        <w:rPr>
+          <w:rFonts w:ascii="Times New Roman" w:hAnsi="Times New Roman" w:cs="Times New Roman"/>
+          <w:bCs/>
+          <w:sz w:val="24"/>
+          <w:szCs w:val="24"/>
+        </w:rPr>
+        <w:t xml:space="preserve"> siding with the alternative hypothesis that our skill level was high than this. The mean data generated supported this claim, as it was indeed higher than 1342. </w:t>
+      </w:r>
+    </w:p>
+    <w:p>
+      <w:pPr>
+        <w:suppressAutoHyphens/>
+        <w:spacing w:line="480" w:lineRule="auto"/>
+        <w:ind w:firstLine="360"/>
+        <w:contextualSpacing/>
+        <w:rPr>
+          <w:rFonts w:ascii="Times New Roman" w:hAnsi="Times New Roman" w:cs="Times New Roman"/>
+          <w:bCs/>
+          <w:sz w:val="24"/>
+          <w:szCs w:val="24"/>
+        </w:rPr>
+      </w:pPr>
+    </w:p>
+    <w:p>
+      <w:pPr>
+        <w:suppressAutoHyphens/>
+        <w:spacing w:line="480" w:lineRule="auto"/>
+        <w:ind w:firstLine="720"/>
+        <w:contextualSpacing/>
+        <w:rPr>
+          <w:rFonts w:ascii="Times New Roman" w:hAnsi="Times New Roman" w:cs="Times New Roman"/>
+          <w:bCs/>
+          <w:sz w:val="24"/>
+          <w:szCs w:val="24"/>
+        </w:rPr>
+      </w:pPr>
+      <w:r>
+        <w:rPr>
+          <w:rFonts w:ascii="Times New Roman" w:hAnsi="Times New Roman" w:cs="Times New Roman"/>
+          <w:bCs/>
+          <w:sz w:val="24"/>
+          <w:szCs w:val="24"/>
+        </w:rPr>
+        <w:t xml:space="preserve">We then looked at the </w:t>
+      </w:r>
+      <w:r>
+        <w:rPr>
+          <w:rFonts w:ascii="Times New Roman" w:hAnsi="Times New Roman" w:cs="Times New Roman"/>
+          <w:bCs/>
+          <w:sz w:val="24"/>
+          <w:szCs w:val="24"/>
+        </w:rPr>
+        <w:t>number</w:t>
+      </w:r>
+      <w:r>
+        <w:rPr>
+          <w:rFonts w:ascii="Times New Roman" w:hAnsi="Times New Roman" w:cs="Times New Roman"/>
+          <w:bCs/>
+          <w:sz w:val="24"/>
+          <w:szCs w:val="24"/>
+        </w:rPr>
+        <w:t xml:space="preserve"> of points that our team, the Cavaliers, was scoring. The hypothesized claim was that the team was scoring less than </w:t>
+      </w:r>
+      <w:r>
+        <w:rPr>
+          <w:rFonts w:ascii="Times New Roman" w:hAnsi="Times New Roman" w:cs="Times New Roman"/>
+          <w:bCs/>
+          <w:sz w:val="24"/>
+          <w:szCs w:val="24"/>
+        </w:rPr>
+        <w:t>an</w:t>
+      </w:r>
+      <w:r>
+        <w:rPr>
+          <w:rFonts w:ascii="Times New Roman" w:hAnsi="Times New Roman" w:cs="Times New Roman"/>
+          <w:bCs/>
+          <w:sz w:val="24"/>
+          <w:szCs w:val="24"/>
+        </w:rPr>
+        <w:t xml:space="preserve"> average of 110 points. The null hypothesis here was set as our team scoring 110 points, and the alternative hypothesis being that our team scored less than 110 points. After writing our script, we observed an output with a test statistic of -13.85 and a p-value of approximately 0.00</w:t>
+      </w:r>
+      <w:r>
+        <w:rPr>
+          <w:rFonts w:ascii="Times New Roman" w:hAnsi="Times New Roman" w:cs="Times New Roman"/>
+          <w:bCs/>
+          <w:sz w:val="24"/>
+          <w:szCs w:val="24"/>
+        </w:rPr>
+        <w:t>00</w:t>
+      </w:r>
+      <w:r>
+        <w:rPr>
+          <w:rFonts w:ascii="Times New Roman" w:hAnsi="Times New Roman" w:cs="Times New Roman"/>
+          <w:bCs/>
+          <w:sz w:val="24"/>
+          <w:szCs w:val="24"/>
+        </w:rPr>
+        <w:t xml:space="preserve">. Since the alternative case is a </w:t>
+      </w:r>
+      <w:r>
+        <w:rPr>
+          <w:rFonts w:ascii="Times New Roman" w:hAnsi="Times New Roman" w:cs="Times New Roman"/>
+          <w:bCs/>
+          <w:sz w:val="24"/>
+          <w:szCs w:val="24"/>
+        </w:rPr>
+        <w:t xml:space="preserve">less than case, we needed to take a one-tailed p-value from the default two-tailed p-value, but it is still approximated at 0.0000. Since our alpha value was 0.01 or 1%, our p-value was less than that, which rejects the null hypothesis and favors the alternative hypothesis. This alternative hypothesis was that the team scored less than 110 points, which lined up with the results from our mean calculation during those seasons of approximately 99.28, which is less than 110. </w:t>
+      </w:r>
+    </w:p>
+    <w:p>
+      <w:pPr>
+        <w:suppressAutoHyphens/>
+        <w:spacing w:line="480" w:lineRule="auto"/>
+        <w:contextualSpacing/>
+        <w:rPr>
+          <w:rFonts w:ascii="Times New Roman" w:hAnsi="Times New Roman" w:cs="Times New Roman"/>
+          <w:bCs/>
+          <w:sz w:val="24"/>
+          <w:szCs w:val="24"/>
+        </w:rPr>
+      </w:pPr>
+    </w:p>
+    <w:p>
+      <w:pPr>
+        <w:suppressAutoHyphens/>
+        <w:spacing w:line="480" w:lineRule="auto"/>
+        <w:contextualSpacing/>
+        <w:rPr>
+          <w:rFonts w:ascii="Times New Roman" w:hAnsi="Times New Roman" w:cs="Times New Roman"/>
+          <w:bCs/>
+          <w:sz w:val="24"/>
+          <w:szCs w:val="24"/>
+        </w:rPr>
+      </w:pPr>
+    </w:p>
+    <w:p>
+      <w:pPr>
+        <w:suppressAutoHyphens/>
+        <w:spacing w:line="480" w:lineRule="auto"/>
+        <w:contextualSpacing/>
+        <w:rPr>
+          <w:rFonts w:ascii="Times New Roman" w:hAnsi="Times New Roman" w:cs="Times New Roman"/>
+          <w:bCs/>
+          <w:sz w:val="24"/>
+          <w:szCs w:val="24"/>
+        </w:rPr>
+      </w:pPr>
+    </w:p>
+    <w:p>
+      <w:pPr>
+        <w:suppressAutoHyphens/>
+        <w:spacing w:line="480" w:lineRule="auto"/>
+        <w:ind w:firstLine="720"/>
+        <w:contextualSpacing/>
+        <w:rPr>
+          <w:rFonts w:ascii="Times New Roman" w:hAnsi="Times New Roman" w:cs="Times New Roman"/>
+          <w:bCs/>
+          <w:sz w:val="24"/>
+          <w:szCs w:val="24"/>
+        </w:rPr>
+      </w:pPr>
+      <w:r>
+        <w:rPr>
+          <w:rFonts w:ascii="Times New Roman" w:hAnsi="Times New Roman" w:cs="Times New Roman"/>
+          <w:bCs/>
+          <w:sz w:val="24"/>
+          <w:szCs w:val="24"/>
+        </w:rPr>
+        <w:lastRenderedPageBreak/>
+        <w:t>We then looked at</w:t>
+      </w:r>
+      <w:r>
+        <w:rPr>
+          <w:rFonts w:ascii="Times New Roman" w:hAnsi="Times New Roman" w:cs="Times New Roman"/>
+          <w:bCs/>
+          <w:sz w:val="24"/>
+          <w:szCs w:val="24"/>
+        </w:rPr>
+        <w:t xml:space="preserve"> population proportions and decided to look at how our team, the Cavaliers, proportioned in terms of score points to see it was 0.50, or scoring </w:t>
+      </w:r>
+      <w:r>
+        <w:rPr>
+          <w:rFonts w:ascii="Times New Roman" w:hAnsi="Times New Roman" w:cs="Times New Roman"/>
+          <w:bCs/>
+          <w:sz w:val="24"/>
+          <w:szCs w:val="24"/>
+        </w:rPr>
+        <w:t>80 points or more.</w:t>
+      </w:r>
+      <w:r>
+        <w:rPr>
+          <w:rFonts w:ascii="Times New Roman" w:hAnsi="Times New Roman" w:cs="Times New Roman"/>
+          <w:bCs/>
+          <w:sz w:val="24"/>
+          <w:szCs w:val="24"/>
+        </w:rPr>
+        <w:t xml:space="preserve"> </w:t>
+      </w:r>
+    </w:p>
+    <w:p>
+      <w:pPr>
+        <w:suppressAutoHyphens/>
+        <w:spacing w:line="480" w:lineRule="auto"/>
+        <w:contextualSpacing/>
+        <w:rPr>
+          <w:rFonts w:ascii="Times New Roman" w:hAnsi="Times New Roman" w:cs="Times New Roman"/>
+          <w:bCs/>
+          <w:sz w:val="24"/>
+          <w:szCs w:val="24"/>
+        </w:rPr>
+      </w:pPr>
+      <w:r>
+        <w:rPr>
+          <w:rFonts w:ascii="Times New Roman" w:hAnsi="Times New Roman" w:cs="Times New Roman"/>
+          <w:bCs/>
+          <w:sz w:val="24"/>
+          <w:szCs w:val="24"/>
+        </w:rPr>
+        <w:t xml:space="preserve">The null hypothesis being that our proportion was 0.50 and the alternative being that it was less than 0.50. </w:t>
+      </w:r>
+      <w:r>
+        <w:rPr>
+          <w:rFonts w:ascii="Times New Roman" w:hAnsi="Times New Roman" w:cs="Times New Roman"/>
+          <w:bCs/>
+          <w:sz w:val="24"/>
+          <w:szCs w:val="24"/>
+        </w:rPr>
+        <w:t>For this case, we used a proportions z-test, that took in inputs of the number of games won with over 80 points, the total number of games when our team scored over 80 points,</w:t>
+      </w:r>
+      <w:r>
+        <w:rPr>
+          <w:rFonts w:ascii="Times New Roman" w:hAnsi="Times New Roman" w:cs="Times New Roman"/>
+          <w:bCs/>
+          <w:sz w:val="24"/>
+          <w:szCs w:val="24"/>
+        </w:rPr>
+        <w:t xml:space="preserve"> the claimed value, and the proportion variable. This gave us a test statistic of -0.53 and a two tailed p-value of</w:t>
+      </w:r>
+      <w:r>
+        <w:rPr>
+          <w:rFonts w:ascii="Times New Roman" w:hAnsi="Times New Roman" w:cs="Times New Roman"/>
+          <w:bCs/>
+          <w:sz w:val="24"/>
+          <w:szCs w:val="24"/>
+        </w:rPr>
+        <w:t xml:space="preserve"> 0.5962. Since our alternative hypothesis is comparing the value being less than 0.50, we took the one-tailed p-value of 0.2981 and used this. Our alpha was 0.05 and since 0.2981 is greater than this, we did not have sufficient evidence to reject the null hypothesis. The result from the mean that was calculated was 0.4825, which is very close to 0.50, which</w:t>
+      </w:r>
+      <w:r>
+        <w:rPr>
+          <w:rFonts w:ascii="Times New Roman" w:hAnsi="Times New Roman" w:cs="Times New Roman"/>
+          <w:bCs/>
+          <w:sz w:val="24"/>
+          <w:szCs w:val="24"/>
+        </w:rPr>
+        <w:t xml:space="preserve"> tells me that alternative hypothesis would have worked out favorably if we just compared the means and not the conclusion from the p-value comparison. This hints me into believing there could be some amount of error in the calculation that was done.</w:t>
+      </w:r>
+    </w:p>
+    <w:p>
+      <w:pPr>
+        <w:suppressAutoHyphens/>
+        <w:spacing w:line="480" w:lineRule="auto"/>
+        <w:contextualSpacing/>
+        <w:rPr>
+          <w:rFonts w:ascii="Times New Roman" w:hAnsi="Times New Roman" w:cs="Times New Roman"/>
+          <w:bCs/>
+          <w:sz w:val="24"/>
+          <w:szCs w:val="24"/>
+        </w:rPr>
+      </w:pPr>
+    </w:p>
+    <w:p>
+      <w:pPr>
+        <w:suppressAutoHyphens/>
+        <w:spacing w:line="480" w:lineRule="auto"/>
+        <w:ind w:firstLine="720"/>
+        <w:contextualSpacing/>
+        <w:rPr>
+          <w:rFonts w:ascii="Times New Roman" w:hAnsi="Times New Roman" w:cs="Times New Roman"/>
+          <w:bCs/>
+          <w:sz w:val="24"/>
+          <w:szCs w:val="24"/>
+        </w:rPr>
+      </w:pPr>
+      <w:r>
+        <w:rPr>
+          <w:rFonts w:ascii="Times New Roman" w:hAnsi="Times New Roman" w:cs="Times New Roman"/>
+          <w:bCs/>
+          <w:sz w:val="24"/>
+          <w:szCs w:val="24"/>
+        </w:rPr>
+        <w:t>We then looked at the hypothesis test for the difference between population means for both basketball teams given their corresponding seasons. This was done with an in</w:t>
+      </w:r>
+      <w:r>
+        <w:rPr>
+          <w:rFonts w:ascii="Times New Roman" w:hAnsi="Times New Roman" w:cs="Times New Roman"/>
+          <w:b/>
+          <w:sz w:val="24"/>
+          <w:szCs w:val="24"/>
+        </w:rPr>
+        <w:t xml:space="preserve">dependent t-test </w:t>
+      </w:r>
+      <w:r>
+        <w:rPr>
+          <w:rFonts w:ascii="Times New Roman" w:hAnsi="Times New Roman" w:cs="Times New Roman"/>
+          <w:bCs/>
+          <w:sz w:val="24"/>
+          <w:szCs w:val="24"/>
+        </w:rPr>
+        <w:t xml:space="preserve">in our python code, as these results do not rely on one another. The null hypothesis here was that both teams had the same skill level and the alternative hypothesis being that they did not have the same skill level. After calculating our independent t-test, we received a test-statistic of 5.61 and a two-tailed p-value of </w:t>
+      </w:r>
+      <w:r>
+        <w:rPr>
+          <w:rFonts w:ascii="Times New Roman" w:hAnsi="Times New Roman" w:cs="Times New Roman"/>
+          <w:bCs/>
+          <w:sz w:val="24"/>
+          <w:szCs w:val="24"/>
+        </w:rPr>
+        <w:t>approximately</w:t>
+      </w:r>
+      <w:r>
+        <w:rPr>
+          <w:rFonts w:ascii="Times New Roman" w:hAnsi="Times New Roman" w:cs="Times New Roman"/>
+          <w:bCs/>
+          <w:sz w:val="24"/>
+          <w:szCs w:val="24"/>
+        </w:rPr>
+        <w:t xml:space="preserve"> 0.000. This function gives us a two-tailed p-value, in which we want to keep since our alternative hypothesis is the direct opposite of our null hypothesis. H</w:t>
+      </w:r>
+      <w:r>
+        <w:rPr>
+          <w:rFonts w:ascii="Times New Roman" w:hAnsi="Times New Roman" w:cs="Times New Roman"/>
+          <w:bCs/>
+          <w:sz w:val="24"/>
+          <w:szCs w:val="24"/>
+          <w:vertAlign w:val="subscript"/>
+        </w:rPr>
+        <w:t>0</w:t>
+      </w:r>
+      <w:r>
+        <w:rPr>
+          <w:rFonts w:ascii="Times New Roman" w:hAnsi="Times New Roman" w:cs="Times New Roman"/>
+          <w:bCs/>
+          <w:sz w:val="24"/>
+          <w:szCs w:val="24"/>
+        </w:rPr>
+        <w:t>: u = u</w:t>
+      </w:r>
+      <w:r>
+        <w:rPr>
+          <w:rFonts w:ascii="Times New Roman" w:hAnsi="Times New Roman" w:cs="Times New Roman"/>
+          <w:bCs/>
+          <w:sz w:val="24"/>
+          <w:szCs w:val="24"/>
+          <w:vertAlign w:val="subscript"/>
+        </w:rPr>
+        <w:t>0</w:t>
+      </w:r>
+      <w:r>
+        <w:rPr>
+          <w:rFonts w:ascii="Times New Roman" w:hAnsi="Times New Roman" w:cs="Times New Roman"/>
+          <w:bCs/>
+          <w:sz w:val="24"/>
+          <w:szCs w:val="24"/>
+        </w:rPr>
+        <w:t xml:space="preserve"> and H</w:t>
+      </w:r>
+      <w:r>
+        <w:rPr>
+          <w:rFonts w:ascii="Times New Roman" w:hAnsi="Times New Roman" w:cs="Times New Roman"/>
+          <w:bCs/>
+          <w:sz w:val="24"/>
+          <w:szCs w:val="24"/>
+          <w:vertAlign w:val="subscript"/>
+        </w:rPr>
+        <w:t>a</w:t>
+      </w:r>
+      <w:r>
+        <w:rPr>
+          <w:rFonts w:ascii="Times New Roman" w:hAnsi="Times New Roman" w:cs="Times New Roman"/>
+          <w:bCs/>
+          <w:sz w:val="24"/>
+          <w:szCs w:val="24"/>
+        </w:rPr>
+        <w:t xml:space="preserve">: u </w:t>
+      </w:r>
+      <w:r>
+        <w:rPr>
+          <w:rFonts w:ascii="Times New Roman" w:hAnsi="Times New Roman" w:cs="Times New Roman"/>
+          <w:bCs/>
+          <w:sz w:val="24"/>
+          <w:szCs w:val="24"/>
+        </w:rPr>
+        <w:t>≠</w:t>
+      </w:r>
+      <w:r>
+        <w:rPr>
+          <w:rFonts w:ascii="Times New Roman" w:hAnsi="Times New Roman" w:cs="Times New Roman"/>
+          <w:bCs/>
+          <w:sz w:val="24"/>
+          <w:szCs w:val="24"/>
+        </w:rPr>
+        <w:t xml:space="preserve"> u</w:t>
+      </w:r>
+      <w:r>
+        <w:rPr>
+          <w:rFonts w:ascii="Times New Roman" w:hAnsi="Times New Roman" w:cs="Times New Roman"/>
+          <w:bCs/>
+          <w:sz w:val="24"/>
+          <w:szCs w:val="24"/>
+          <w:vertAlign w:val="subscript"/>
+        </w:rPr>
+        <w:t>0</w:t>
+      </w:r>
+      <w:r>
+        <w:rPr>
+          <w:rFonts w:ascii="Times New Roman" w:hAnsi="Times New Roman" w:cs="Times New Roman"/>
+          <w:bCs/>
+          <w:sz w:val="24"/>
+          <w:szCs w:val="24"/>
+        </w:rPr>
+        <w:t>.</w:t>
+      </w:r>
+      <w:r>
+        <w:rPr>
+          <w:rFonts w:ascii="Times New Roman" w:hAnsi="Times New Roman" w:cs="Times New Roman"/>
+          <w:bCs/>
+          <w:sz w:val="24"/>
+          <w:szCs w:val="24"/>
+        </w:rPr>
+        <w:t xml:space="preserve"> Our given alpha for this situation was 0.01 or 1%. Since our two-tailed p-value was indeed less than this, we chose to reject the null hypothesis and favor </w:t>
+      </w:r>
+      <w:r>
+        <w:rPr>
+          <w:rFonts w:ascii="Times New Roman" w:hAnsi="Times New Roman" w:cs="Times New Roman"/>
+          <w:bCs/>
+          <w:sz w:val="24"/>
+          <w:szCs w:val="24"/>
+        </w:rPr>
+        <w:lastRenderedPageBreak/>
+        <w:t>the alternative hypothesis. The alternative hypothesis was that the teams do not have the same mean skill level, which checks out with the mean results calculated for each team where we got 1739.8 for the Bull from 1996-1998 and 1427.57 for the Cavaliers from 2013-2015, in which these skill levels are indeed different and not the same.</w:t>
+      </w:r>
+    </w:p>
+    <w:p>
+      <w:pPr>
         <w:suppressAutoHyphens/>
         <w:spacing w:line="480" w:lineRule="auto"/>
         <w:contextualSpacing/>
@@ -4487,25 +6333,26 @@
           <w:i/>
           <w:sz w:val="24"/>
           <w:szCs w:val="24"/>
-        </w:rPr>
-      </w:pPr>
-      <w:r>
+          <w:highlight w:val="yellow"/>
+        </w:rPr>
+      </w:pPr>
+    </w:p>
+    <w:p>
+      <w:pPr>
+        <w:suppressAutoHyphens/>
+        <w:spacing w:line="480" w:lineRule="auto"/>
+        <w:contextualSpacing/>
         <w:rPr>
           <w:rFonts w:ascii="Times New Roman" w:hAnsi="Times New Roman" w:cs="Times New Roman"/>
           <w:i/>
           <w:sz w:val="24"/>
           <w:szCs w:val="24"/>
-        </w:rPr>
-        <w:lastRenderedPageBreak/>
-        <w:t>What is the practical importance of the analyses that were performed?</w:t>
-      </w:r>
-    </w:p>
-    <w:p>
-      <w:pPr>
-        <w:numPr>
-          <w:ilvl w:val="0"/>
-          <w:numId w:val="2"/>
-        </w:numPr>
+          <w:highlight w:val="yellow"/>
+        </w:rPr>
+      </w:pPr>
+    </w:p>
+    <w:p>
+      <w:pPr>
         <w:suppressAutoHyphens/>
         <w:spacing w:line="480" w:lineRule="auto"/>
         <w:contextualSpacing/>
@@ -4514,52 +6361,23 @@
           <w:i/>
           <w:sz w:val="24"/>
           <w:szCs w:val="24"/>
-        </w:rPr>
-      </w:pPr>
-      <w:r>
+          <w:highlight w:val="yellow"/>
+        </w:rPr>
+      </w:pPr>
+    </w:p>
+    <w:p>
+      <w:pPr>
+        <w:suppressAutoHyphens/>
+        <w:spacing w:line="480" w:lineRule="auto"/>
+        <w:contextualSpacing/>
         <w:rPr>
           <w:rFonts w:ascii="Times New Roman" w:hAnsi="Times New Roman" w:cs="Times New Roman"/>
           <w:i/>
           <w:sz w:val="24"/>
           <w:szCs w:val="24"/>
-        </w:rPr>
-        <w:t>Describe what these results mean for the scenario.</w:t>
-      </w:r>
-    </w:p>
-    <w:p>
-      <w:pPr>
-        <w:suppressAutoHyphens/>
-        <w:spacing w:line="480" w:lineRule="auto"/>
-        <w:contextualSpacing/>
-        <w:rPr>
-          <w:rFonts w:ascii="Times New Roman" w:hAnsi="Times New Roman" w:cs="Times New Roman"/>
-          <w:b/>
-          <w:sz w:val="24"/>
-          <w:szCs w:val="24"/>
-        </w:rPr>
-      </w:pPr>
-    </w:p>
-    <w:p>
-      <w:pPr>
-        <w:suppressAutoHyphens/>
-        <w:spacing w:line="480" w:lineRule="auto"/>
-        <w:contextualSpacing/>
-        <w:rPr>
-          <w:rFonts w:ascii="Times New Roman" w:hAnsi="Times New Roman" w:cs="Times New Roman"/>
-          <w:bCs/>
-          <w:sz w:val="24"/>
-          <w:szCs w:val="24"/>
-        </w:rPr>
-      </w:pPr>
-      <w:r>
-        <w:rPr>
-          <w:rFonts w:ascii="Times New Roman" w:hAnsi="Times New Roman" w:cs="Times New Roman"/>
-          <w:bCs/>
-          <w:sz w:val="24"/>
-          <w:szCs w:val="24"/>
-        </w:rPr>
-        <w:t xml:space="preserve">In conclusion, </w:t>
-      </w:r>
+          <w:highlight w:val="yellow"/>
+        </w:rPr>
+      </w:pPr>
     </w:p>
     <w:p>
       <w:pPr>
@@ -4753,254 +6571,11 @@
           <w:i/>
           <w:sz w:val="24"/>
           <w:szCs w:val="24"/>
-          <w:highlight w:val="yellow"/>
-        </w:rPr>
-      </w:pPr>
-    </w:p>
-    <w:p>
-      <w:pPr>
-        <w:suppressAutoHyphens/>
-        <w:spacing w:line="480" w:lineRule="auto"/>
-        <w:contextualSpacing/>
-        <w:rPr>
-          <w:rFonts w:ascii="Times New Roman" w:hAnsi="Times New Roman" w:cs="Times New Roman"/>
-          <w:i/>
-          <w:sz w:val="24"/>
-          <w:szCs w:val="24"/>
-          <w:highlight w:val="yellow"/>
-        </w:rPr>
-      </w:pPr>
-    </w:p>
-    <w:p>
-      <w:pPr>
-        <w:suppressAutoHyphens/>
-        <w:spacing w:line="480" w:lineRule="auto"/>
-        <w:contextualSpacing/>
-        <w:rPr>
-          <w:rFonts w:ascii="Times New Roman" w:hAnsi="Times New Roman" w:cs="Times New Roman"/>
-          <w:i/>
-          <w:sz w:val="24"/>
-          <w:szCs w:val="24"/>
-          <w:highlight w:val="yellow"/>
-        </w:rPr>
-      </w:pPr>
-    </w:p>
-    <w:p>
-      <w:pPr>
-        <w:suppressAutoHyphens/>
-        <w:spacing w:line="480" w:lineRule="auto"/>
-        <w:contextualSpacing/>
-        <w:rPr>
-          <w:rFonts w:ascii="Times New Roman" w:hAnsi="Times New Roman" w:cs="Times New Roman"/>
-          <w:i/>
-          <w:sz w:val="24"/>
-          <w:szCs w:val="24"/>
-          <w:highlight w:val="yellow"/>
-        </w:rPr>
-      </w:pPr>
-    </w:p>
-    <w:p>
-      <w:pPr>
-        <w:suppressAutoHyphens/>
-        <w:spacing w:line="480" w:lineRule="auto"/>
-        <w:contextualSpacing/>
-        <w:rPr>
-          <w:rFonts w:ascii="Times New Roman" w:hAnsi="Times New Roman" w:cs="Times New Roman"/>
-          <w:i/>
-          <w:sz w:val="24"/>
-          <w:szCs w:val="24"/>
-          <w:highlight w:val="yellow"/>
-        </w:rPr>
-      </w:pPr>
-    </w:p>
-    <w:p>
-      <w:pPr>
-        <w:suppressAutoHyphens/>
-        <w:spacing w:line="480" w:lineRule="auto"/>
-        <w:contextualSpacing/>
-        <w:rPr>
-          <w:rFonts w:ascii="Times New Roman" w:hAnsi="Times New Roman" w:cs="Times New Roman"/>
-          <w:i/>
-          <w:sz w:val="24"/>
-          <w:szCs w:val="24"/>
-          <w:highlight w:val="yellow"/>
-        </w:rPr>
-      </w:pPr>
-    </w:p>
-    <w:p>
-      <w:pPr>
-        <w:pStyle w:val="Heading2"/>
-        <w:spacing w:line="480" w:lineRule="auto"/>
-        <w:rPr>
-          <w:rFonts w:ascii="Times New Roman" w:hAnsi="Times New Roman" w:cs="Times New Roman"/>
-          <w:sz w:val="24"/>
-          <w:szCs w:val="24"/>
-        </w:rPr>
-      </w:pPr>
-      <w:r>
-        <w:rPr>
-          <w:rFonts w:ascii="Times New Roman" w:hAnsi="Times New Roman" w:cs="Times New Roman"/>
-          <w:sz w:val="24"/>
-          <w:szCs w:val="24"/>
-        </w:rPr>
-        <w:lastRenderedPageBreak/>
-        <w:t>Citations</w:t>
-      </w:r>
-    </w:p>
-    <w:p>
-      <w:pPr>
-        <w:spacing w:line="480" w:lineRule="auto"/>
-        <w:rPr>
-          <w:rFonts w:ascii="Times New Roman" w:hAnsi="Times New Roman" w:cs="Times New Roman"/>
-          <w:sz w:val="24"/>
-          <w:szCs w:val="24"/>
-        </w:rPr>
-      </w:pPr>
-    </w:p>
-    <w:p>
-      <w:pPr>
-        <w:suppressAutoHyphens/>
-        <w:spacing w:line="480" w:lineRule="auto"/>
-        <w:contextualSpacing/>
-        <w:rPr>
-          <w:rFonts w:ascii="Times New Roman" w:hAnsi="Times New Roman" w:cs="Times New Roman"/>
-          <w:i/>
-          <w:sz w:val="24"/>
-          <w:szCs w:val="24"/>
-        </w:rPr>
-      </w:pPr>
-      <w:r>
-        <w:rPr>
-          <w:rFonts w:ascii="Times New Roman" w:hAnsi="Times New Roman" w:cs="Times New Roman"/>
-          <w:i/>
-          <w:sz w:val="24"/>
-          <w:szCs w:val="24"/>
-        </w:rPr>
-        <w:t xml:space="preserve">You were </w:t>
-      </w:r>
-      <w:r>
-        <w:rPr>
-          <w:rFonts w:ascii="Times New Roman" w:hAnsi="Times New Roman" w:cs="Times New Roman"/>
-          <w:b/>
-          <w:i/>
-          <w:sz w:val="24"/>
-          <w:szCs w:val="24"/>
-        </w:rPr>
-        <w:t>not</w:t>
-      </w:r>
-      <w:r>
-        <w:rPr>
-          <w:rFonts w:ascii="Times New Roman" w:hAnsi="Times New Roman" w:cs="Times New Roman"/>
-          <w:sz w:val="24"/>
-          <w:szCs w:val="24"/>
-        </w:rPr>
-        <w:t xml:space="preserve"> </w:t>
-      </w:r>
-      <w:r>
-        <w:rPr>
-          <w:rFonts w:ascii="Times New Roman" w:hAnsi="Times New Roman" w:cs="Times New Roman"/>
-          <w:i/>
-          <w:sz w:val="24"/>
-          <w:szCs w:val="24"/>
-        </w:rPr>
-        <w:t xml:space="preserve">required to use external resources for this report. If you did not use any resources, you should remove this entire section. However, if you did use any resources to help you with your interpretation, you </w:t>
-      </w:r>
-      <w:r>
-        <w:rPr>
-          <w:rFonts w:ascii="Times New Roman" w:hAnsi="Times New Roman" w:cs="Times New Roman"/>
-          <w:b/>
-          <w:i/>
-          <w:sz w:val="24"/>
-          <w:szCs w:val="24"/>
-        </w:rPr>
-        <w:t>must</w:t>
-      </w:r>
-      <w:r>
-        <w:rPr>
-          <w:rFonts w:ascii="Times New Roman" w:hAnsi="Times New Roman" w:cs="Times New Roman"/>
-          <w:sz w:val="24"/>
-          <w:szCs w:val="24"/>
-        </w:rPr>
-        <w:t xml:space="preserve"> </w:t>
-      </w:r>
-      <w:r>
-        <w:rPr>
-          <w:rFonts w:ascii="Times New Roman" w:hAnsi="Times New Roman" w:cs="Times New Roman"/>
-          <w:i/>
-          <w:sz w:val="24"/>
-          <w:szCs w:val="24"/>
-        </w:rPr>
-        <w:t>cite them. Use proper APA format for citations.</w:t>
-      </w:r>
-    </w:p>
-    <w:p>
-      <w:pPr>
-        <w:suppressAutoHyphens/>
-        <w:spacing w:line="480" w:lineRule="auto"/>
-        <w:contextualSpacing/>
-        <w:rPr>
-          <w:rFonts w:ascii="Times New Roman" w:hAnsi="Times New Roman" w:cs="Times New Roman"/>
-          <w:sz w:val="24"/>
-          <w:szCs w:val="24"/>
-        </w:rPr>
-      </w:pPr>
-    </w:p>
-    <w:p>
-      <w:pPr>
-        <w:suppressAutoHyphens/>
-        <w:spacing w:line="480" w:lineRule="auto"/>
-        <w:contextualSpacing/>
-        <w:rPr>
-          <w:rFonts w:ascii="Times New Roman" w:hAnsi="Times New Roman" w:cs="Times New Roman"/>
-          <w:sz w:val="24"/>
-          <w:szCs w:val="24"/>
-        </w:rPr>
-      </w:pPr>
-      <w:r>
-        <w:rPr>
-          <w:rFonts w:ascii="Times New Roman" w:hAnsi="Times New Roman" w:cs="Times New Roman"/>
-          <w:sz w:val="24"/>
-          <w:szCs w:val="24"/>
-        </w:rPr>
-        <w:t>Insert references here in the following format:</w:t>
-      </w:r>
-    </w:p>
-    <w:p>
-      <w:pPr>
-        <w:suppressAutoHyphens/>
-        <w:spacing w:line="480" w:lineRule="auto"/>
-        <w:contextualSpacing/>
-        <w:rPr>
-          <w:rFonts w:ascii="Times New Roman" w:hAnsi="Times New Roman" w:cs="Times New Roman"/>
-          <w:sz w:val="24"/>
-          <w:szCs w:val="24"/>
-        </w:rPr>
-      </w:pPr>
-    </w:p>
-    <w:p>
-      <w:pPr>
-        <w:suppressAutoHyphens/>
-        <w:spacing w:line="480" w:lineRule="auto"/>
-        <w:ind w:left="720" w:hanging="720"/>
-        <w:contextualSpacing/>
-        <w:rPr>
-          <w:rFonts w:ascii="Times New Roman" w:hAnsi="Times New Roman" w:cs="Times New Roman"/>
-          <w:i/>
-          <w:sz w:val="24"/>
-          <w:szCs w:val="24"/>
-        </w:rPr>
-      </w:pPr>
-      <w:r>
-        <w:rPr>
-          <w:rFonts w:ascii="Times New Roman" w:hAnsi="Times New Roman" w:cs="Times New Roman"/>
-          <w:sz w:val="24"/>
-          <w:szCs w:val="24"/>
-        </w:rPr>
-        <w:t>Author's Last Name, First Initial. Middle Initial. (Year of Publication). Title of book: Subtitle of book, edition. Place of Publication: Publisher.</w:t>
-      </w:r>
+        </w:rPr>
+      </w:pPr>
     </w:p>
     <w:sectPr>
-      <w:headerReference w:type="default" r:id="rId9"/>
+      <w:headerReference w:type="default" r:id="rId14"/>
       <w:pgSz w:w="12240" w:h="15840"/>
       <w:pgMar w:top="1440" w:right="1440" w:bottom="1440" w:left="1440" w:header="720" w:footer="720" w:gutter="0"/>
       <w:pgNumType w:start="1"/>
@@ -5093,7 +6668,7 @@
         <v:path o:extrusionok="f" gradientshapeok="t" o:connecttype="rect"/>
         <o:lock v:ext="edit" aspectratio="t"/>
       </v:shapetype>
-      <v:shape id="_x0000_i1194" type="#_x0000_t75" alt="Caution sign icon" style="width:315pt;height:279.75pt;visibility:visible;mso-wrap-style:square" o:bullet="t">
+      <v:shape id="_x0000_i1181" type="#_x0000_t75" alt="Caution sign icon" style="width:315pt;height:279.75pt;visibility:visible;mso-wrap-style:square" o:bullet="t">
         <v:imagedata r:id="rId1" o:title="Caution sign icon"/>
       </v:shape>
     </w:pict>
@@ -8113,7 +9688,6 @@
   <w:style w:type="character" w:default="1" w:styleId="DefaultParagraphFont">
     <w:name w:val="Default Paragraph Font"/>
     <w:uiPriority w:val="1"/>
-    <w:semiHidden/>
     <w:unhideWhenUsed/>
   </w:style>
   <w:style w:type="table" w:default="1" w:styleId="TableNormal">
@@ -8722,4 +10296,16 @@
   </a:objectDefaults>
   <a:extraClrSchemeLst/>
 </a:theme>
+</file>
+
+<file path=customXml/item1.xml><?xml version="1.0" encoding="utf-8"?>
+<b:Sources xmlns:b="http://schemas.openxmlformats.org/officeDocument/2006/bibliography" xmlns="http://schemas.openxmlformats.org/officeDocument/2006/bibliography" SelectedStyle="\APASixthEditionOfficeOnline.xsl" StyleName="APA" Version="6"/>
+</file>
+
+<file path=customXml/itemProps1.xml><?xml version="1.0" encoding="utf-8"?>
+<ds:datastoreItem xmlns:ds="http://schemas.openxmlformats.org/officeDocument/2006/customXml" ds:itemID="{15340192-5D9B-45A7-83CF-95E5A749FF69}">
+  <ds:schemaRefs>
+    <ds:schemaRef ds:uri="http://schemas.openxmlformats.org/officeDocument/2006/bibliography"/>
+  </ds:schemaRefs>
+</ds:datastoreItem>
 </file>